--- a/document/Er Diagram.docx
+++ b/document/Er Diagram.docx
@@ -1,6 +1,6 @@
 
 <file path=word/document.xml><?xml version="1.0" encoding="utf-8"?>
-<w:document xmlns:wpc="http://schemas.microsoft.com/office/word/2010/wordprocessingCanvas" xmlns:cx="http://schemas.microsoft.com/office/drawing/2014/chartex" xmlns:cx1="http://schemas.microsoft.com/office/drawing/2015/9/8/chartex" xmlns:cx2="http://schemas.microsoft.com/office/drawing/2015/10/21/chartex" xmlns:cx3="http://schemas.microsoft.com/office/drawing/2016/5/9/chartex" xmlns:cx4="http://schemas.microsoft.com/office/drawing/2016/5/10/chartex" xmlns:cx5="http://schemas.microsoft.com/office/drawing/2016/5/11/chartex" xmlns:cx6="http://schemas.microsoft.com/office/drawing/2016/5/12/chartex" xmlns:cx7="http://schemas.microsoft.com/office/drawing/2016/5/13/chartex" xmlns:cx8="http://schemas.microsoft.com/office/drawing/2016/5/14/chartex" xmlns:mc="http://schemas.openxmlformats.org/markup-compatibility/2006" xmlns:aink="http://schemas.microsoft.com/office/drawing/2016/ink" xmlns:am3d="http://schemas.microsoft.com/office/drawing/2017/model3d" xmlns:o="urn:schemas-microsoft-com:office:office" xmlns:r="http://schemas.openxmlformats.org/officeDocument/2006/relationships" xmlns:m="http://schemas.openxmlformats.org/officeDocument/2006/math" xmlns:v="urn:schemas-microsoft-com:vml" xmlns:wp14="http://schemas.microsoft.com/office/word/2010/wordprocessingDrawing" xmlns:wp="http://schemas.openxmlformats.org/drawingml/2006/wordprocessingDrawing" xmlns:w10="urn:schemas-microsoft-com:office:word" xmlns:w="http://schemas.openxmlformats.org/wordprocessingml/2006/main" xmlns:w14="http://schemas.microsoft.com/office/word/2010/wordml" xmlns:w15="http://schemas.microsoft.com/office/word/2012/wordml" xmlns:w16cex="http://schemas.microsoft.com/office/word/2018/wordml/cex" xmlns:w16cid="http://schemas.microsoft.com/office/word/2016/wordml/cid" xmlns:w16="http://schemas.microsoft.com/office/word/2018/wordml" xmlns:w16sdtdh="http://schemas.microsoft.com/office/word/2020/wordml/sdtdatahash" xmlns:w16se="http://schemas.microsoft.com/office/word/2015/wordml/symex" xmlns:wpg="http://schemas.microsoft.com/office/word/2010/wordprocessingGroup" xmlns:wpi="http://schemas.microsoft.com/office/word/2010/wordprocessingInk" xmlns:wne="http://schemas.microsoft.com/office/word/2006/wordml" xmlns:wps="http://schemas.microsoft.com/office/word/2010/wordprocessingShape" mc:Ignorable="w14 w15 w16se w16cid w16 w16cex w16sdtdh wp14">
+<w:document xmlns:wpc="http://schemas.microsoft.com/office/word/2010/wordprocessingCanvas" xmlns:cx="http://schemas.microsoft.com/office/drawing/2014/chartex" xmlns:cx1="http://schemas.microsoft.com/office/drawing/2015/9/8/chartex" xmlns:cx2="http://schemas.microsoft.com/office/drawing/2015/10/21/chartex" xmlns:cx3="http://schemas.microsoft.com/office/drawing/2016/5/9/chartex" xmlns:cx4="http://schemas.microsoft.com/office/drawing/2016/5/10/chartex" xmlns:cx5="http://schemas.microsoft.com/office/drawing/2016/5/11/chartex" xmlns:cx6="http://schemas.microsoft.com/office/drawing/2016/5/12/chartex" xmlns:cx7="http://schemas.microsoft.com/office/drawing/2016/5/13/chartex" xmlns:cx8="http://schemas.microsoft.com/office/drawing/2016/5/14/chartex" xmlns:mc="http://schemas.openxmlformats.org/markup-compatibility/2006" xmlns:aink="http://schemas.microsoft.com/office/drawing/2016/ink" xmlns:am3d="http://schemas.microsoft.com/office/drawing/2017/model3d" xmlns:o="urn:schemas-microsoft-com:office:office" xmlns:oel="http://schemas.microsoft.com/office/2019/extlst" xmlns:r="http://schemas.openxmlformats.org/officeDocument/2006/relationships" xmlns:m="http://schemas.openxmlformats.org/officeDocument/2006/math" xmlns:v="urn:schemas-microsoft-com:vml" xmlns:wp14="http://schemas.microsoft.com/office/word/2010/wordprocessingDrawing" xmlns:wp="http://schemas.openxmlformats.org/drawingml/2006/wordprocessingDrawing" xmlns:w10="urn:schemas-microsoft-com:office:word" xmlns:w="http://schemas.openxmlformats.org/wordprocessingml/2006/main" xmlns:w14="http://schemas.microsoft.com/office/word/2010/wordml" xmlns:w15="http://schemas.microsoft.com/office/word/2012/wordml" xmlns:w16cex="http://schemas.microsoft.com/office/word/2018/wordml/cex" xmlns:w16cid="http://schemas.microsoft.com/office/word/2016/wordml/cid" xmlns:w16="http://schemas.microsoft.com/office/word/2018/wordml" xmlns:w16du="http://schemas.microsoft.com/office/word/2023/wordml/word16du" xmlns:w16sdtdh="http://schemas.microsoft.com/office/word/2020/wordml/sdtdatahash" xmlns:w16se="http://schemas.microsoft.com/office/word/2015/wordml/symex" xmlns:wpg="http://schemas.microsoft.com/office/word/2010/wordprocessingGroup" xmlns:wpi="http://schemas.microsoft.com/office/word/2010/wordprocessingInk" xmlns:wne="http://schemas.microsoft.com/office/word/2006/wordml" xmlns:wps="http://schemas.microsoft.com/office/word/2010/wordprocessingShape" mc:Ignorable="w14 w15 w16se w16cid w16 w16cex w16sdtdh w16du wp14">
   <w:body>
     <w:p>
       <w:pPr>
@@ -105,7 +105,16 @@
     <w:p>
       <w:pPr>
         <w:rPr>
-          <w:rFonts w:ascii="TH SarabunPSK" w:hAnsi="TH SarabunPSK" w:cs="TH SarabunPSK" w:hint="cs"/>
+          <w:rFonts w:ascii="TH SarabunPSK" w:hAnsi="TH SarabunPSK" w:cs="TH SarabunPSK"/>
+          <w:sz w:val="32"/>
+          <w:szCs w:val="32"/>
+        </w:rPr>
+      </w:pPr>
+    </w:p>
+    <w:p>
+      <w:pPr>
+        <w:rPr>
+          <w:rFonts w:ascii="TH SarabunPSK" w:hAnsi="TH SarabunPSK" w:cs="TH SarabunPSK"/>
           <w:sz w:val="32"/>
           <w:szCs w:val="32"/>
         </w:rPr>
@@ -367,7 +376,7 @@
           <w:p>
             <w:pPr>
               <w:rPr>
-                <w:rFonts w:ascii="TH SarabunPSK" w:hAnsi="TH SarabunPSK" w:cs="TH SarabunPSK" w:hint="cs"/>
+                <w:rFonts w:ascii="TH SarabunPSK" w:hAnsi="TH SarabunPSK" w:cs="TH SarabunPSK"/>
                 <w:sz w:val="32"/>
                 <w:szCs w:val="32"/>
                 <w:cs/>
@@ -1005,25 +1014,7 @@
           <w:szCs w:val="32"/>
           <w:cs/>
         </w:rPr>
-        <w:t xml:space="preserve">ตาราง </w:t>
-      </w:r>
-      <w:r>
-        <w:rPr>
-          <w:rFonts w:ascii="TH SarabunPSK" w:hAnsi="TH SarabunPSK" w:cs="TH SarabunPSK"/>
-          <w:sz w:val="32"/>
-          <w:szCs w:val="32"/>
-          <w:cs/>
-        </w:rPr>
-        <w:t xml:space="preserve">รายละเอียดรายชื่อผู้แจ้งข้อบังคับ </w:t>
-      </w:r>
-      <w:r>
-        <w:rPr>
-          <w:rFonts w:ascii="TH SarabunPSK" w:hAnsi="TH SarabunPSK" w:cs="TH SarabunPSK"/>
-          <w:sz w:val="32"/>
-          <w:szCs w:val="32"/>
-          <w:cs/>
-        </w:rPr>
-        <w:t>(</w:t>
+        <w:t>ตาราง รายละเอียดรายชื่อผู้แจ้งข้อบังคับ (</w:t>
       </w:r>
       <w:proofErr w:type="spellStart"/>
       <w:r>
@@ -2746,26 +2737,7 @@
           <w:szCs w:val="32"/>
           <w:cs/>
         </w:rPr>
-        <w:lastRenderedPageBreak/>
-        <w:t>ตาราง รายละเอียด</w:t>
-      </w:r>
-      <w:r>
-        <w:rPr>
-          <w:rFonts w:ascii="TH SarabunPSK" w:hAnsi="TH SarabunPSK" w:cs="TH SarabunPSK"/>
-          <w:sz w:val="32"/>
-          <w:szCs w:val="32"/>
-          <w:cs/>
-        </w:rPr>
-        <w:t>พยาน</w:t>
-      </w:r>
-      <w:r>
-        <w:rPr>
-          <w:rFonts w:ascii="TH SarabunPSK" w:hAnsi="TH SarabunPSK" w:cs="TH SarabunPSK"/>
-          <w:sz w:val="32"/>
-          <w:szCs w:val="32"/>
-          <w:cs/>
-        </w:rPr>
-        <w:t xml:space="preserve"> (</w:t>
+        <w:t>ตาราง รายละเอียดพยาน (</w:t>
       </w:r>
       <w:proofErr w:type="spellStart"/>
       <w:r>
@@ -2984,6 +2956,7 @@
                 <w:sz w:val="32"/>
                 <w:szCs w:val="32"/>
               </w:rPr>
+              <w:lastRenderedPageBreak/>
               <w:t>f_id</w:t>
             </w:r>
             <w:proofErr w:type="spellEnd"/>
@@ -5760,7 +5733,6 @@
                 <w:sz w:val="32"/>
                 <w:szCs w:val="32"/>
               </w:rPr>
-              <w:lastRenderedPageBreak/>
               <w:t>Field Name</w:t>
             </w:r>
           </w:p>
@@ -6118,6 +6090,7 @@
                 <w:sz w:val="32"/>
                 <w:szCs w:val="32"/>
               </w:rPr>
+              <w:lastRenderedPageBreak/>
               <w:t>Field Name</w:t>
             </w:r>
           </w:p>
@@ -8657,7 +8630,6 @@
                 <w:sz w:val="32"/>
                 <w:szCs w:val="32"/>
               </w:rPr>
-              <w:lastRenderedPageBreak/>
               <w:t>Field Name</w:t>
             </w:r>
           </w:p>
@@ -9327,25 +9299,7 @@
           <w:szCs w:val="32"/>
           <w:cs/>
         </w:rPr>
-        <w:t xml:space="preserve">ตาราง </w:t>
-      </w:r>
-      <w:r>
-        <w:rPr>
-          <w:rFonts w:ascii="TH SarabunPSK" w:hAnsi="TH SarabunPSK" w:cs="TH SarabunPSK"/>
-          <w:sz w:val="32"/>
-          <w:szCs w:val="32"/>
-          <w:cs/>
-        </w:rPr>
-        <w:t>ประเภทคำร้อง</w:t>
-      </w:r>
-      <w:r>
-        <w:rPr>
-          <w:rFonts w:ascii="TH SarabunPSK" w:hAnsi="TH SarabunPSK" w:cs="TH SarabunPSK"/>
-          <w:sz w:val="32"/>
-          <w:szCs w:val="32"/>
-          <w:cs/>
-        </w:rPr>
-        <w:t xml:space="preserve"> (</w:t>
+        <w:t>ตาราง ประเภทคำร้อง (</w:t>
       </w:r>
       <w:proofErr w:type="spellStart"/>
       <w:r>
@@ -9354,15 +9308,7 @@
           <w:sz w:val="32"/>
           <w:szCs w:val="32"/>
         </w:rPr>
-        <w:t>m_letter</w:t>
-      </w:r>
-      <w:r>
-        <w:rPr>
-          <w:rFonts w:ascii="TH SarabunPSK" w:hAnsi="TH SarabunPSK" w:cs="TH SarabunPSK"/>
-          <w:sz w:val="32"/>
-          <w:szCs w:val="32"/>
-        </w:rPr>
-        <w:t>_type</w:t>
+        <w:t>m_letter_type</w:t>
       </w:r>
       <w:proofErr w:type="spellEnd"/>
       <w:r>
@@ -9597,16 +9543,7 @@
                 <w:szCs w:val="32"/>
                 <w:cs/>
               </w:rPr>
-              <w:t>รหัส</w:t>
-            </w:r>
-            <w:r>
-              <w:rPr>
-                <w:rFonts w:ascii="TH SarabunPSK" w:hAnsi="TH SarabunPSK" w:cs="TH SarabunPSK"/>
-                <w:sz w:val="32"/>
-                <w:szCs w:val="32"/>
-                <w:cs/>
-              </w:rPr>
-              <w:t>ประเภทคำร้อง</w:t>
+              <w:t>รหัสประเภทคำร้อง</w:t>
             </w:r>
           </w:p>
         </w:tc>
@@ -9964,25 +9901,7 @@
           <w:szCs w:val="32"/>
           <w:cs/>
         </w:rPr>
-        <w:t xml:space="preserve">ตาราง </w:t>
-      </w:r>
-      <w:r>
-        <w:rPr>
-          <w:rFonts w:ascii="TH SarabunPSK" w:hAnsi="TH SarabunPSK" w:cs="TH SarabunPSK"/>
-          <w:sz w:val="32"/>
-          <w:szCs w:val="32"/>
-          <w:cs/>
-        </w:rPr>
-        <w:t xml:space="preserve">เมนูระบบ </w:t>
-      </w:r>
-      <w:r>
-        <w:rPr>
-          <w:rFonts w:ascii="TH SarabunPSK" w:hAnsi="TH SarabunPSK" w:cs="TH SarabunPSK"/>
-          <w:sz w:val="32"/>
-          <w:szCs w:val="32"/>
-          <w:cs/>
-        </w:rPr>
-        <w:t>(</w:t>
+        <w:t>ตาราง เมนูระบบ (</w:t>
       </w:r>
       <w:proofErr w:type="spellStart"/>
       <w:r>
@@ -11206,26 +11125,7 @@
           <w:szCs w:val="32"/>
           <w:cs/>
         </w:rPr>
-        <w:lastRenderedPageBreak/>
-        <w:t xml:space="preserve">ตาราง </w:t>
-      </w:r>
-      <w:r>
-        <w:rPr>
-          <w:rFonts w:ascii="TH SarabunPSK" w:hAnsi="TH SarabunPSK" w:cs="TH SarabunPSK"/>
-          <w:sz w:val="32"/>
-          <w:szCs w:val="32"/>
-          <w:cs/>
-        </w:rPr>
-        <w:t xml:space="preserve">คำขึ้นต้น </w:t>
-      </w:r>
-      <w:r>
-        <w:rPr>
-          <w:rFonts w:ascii="TH SarabunPSK" w:hAnsi="TH SarabunPSK" w:cs="TH SarabunPSK"/>
-          <w:sz w:val="32"/>
-          <w:szCs w:val="32"/>
-          <w:cs/>
-        </w:rPr>
-        <w:t>(</w:t>
+        <w:t>ตาราง คำขึ้นต้น (</w:t>
       </w:r>
       <w:proofErr w:type="spellStart"/>
       <w:r>
@@ -11234,15 +11134,7 @@
           <w:sz w:val="32"/>
           <w:szCs w:val="32"/>
         </w:rPr>
-        <w:t>m</w:t>
-      </w:r>
-      <w:r>
-        <w:rPr>
-          <w:rFonts w:ascii="TH SarabunPSK" w:hAnsi="TH SarabunPSK" w:cs="TH SarabunPSK"/>
-          <w:sz w:val="32"/>
-          <w:szCs w:val="32"/>
-        </w:rPr>
-        <w:t>_prefix</w:t>
+        <w:t>m_prefix</w:t>
       </w:r>
       <w:proofErr w:type="spellEnd"/>
       <w:r>
@@ -11477,16 +11369,7 @@
                 <w:szCs w:val="32"/>
                 <w:cs/>
               </w:rPr>
-              <w:t>รหัส</w:t>
-            </w:r>
-            <w:r>
-              <w:rPr>
-                <w:rFonts w:ascii="TH SarabunPSK" w:hAnsi="TH SarabunPSK" w:cs="TH SarabunPSK"/>
-                <w:sz w:val="32"/>
-                <w:szCs w:val="32"/>
-                <w:cs/>
-              </w:rPr>
-              <w:t>คำขึ้นต้น</w:t>
+              <w:t>รหัสคำขึ้นต้น</w:t>
             </w:r>
           </w:p>
         </w:tc>
@@ -11617,16 +11500,7 @@
                 <w:szCs w:val="32"/>
                 <w:cs/>
               </w:rPr>
-              <w:t>ชื่</w:t>
-            </w:r>
-            <w:r>
-              <w:rPr>
-                <w:rFonts w:ascii="TH SarabunPSK" w:hAnsi="TH SarabunPSK" w:cs="TH SarabunPSK"/>
-                <w:sz w:val="32"/>
-                <w:szCs w:val="32"/>
-                <w:cs/>
-              </w:rPr>
-              <w:t>อคำขึ้นต้น</w:t>
+              <w:t>ชื่อคำขึ้นต้น</w:t>
             </w:r>
           </w:p>
         </w:tc>
@@ -11838,16 +11712,7 @@
           <w:szCs w:val="32"/>
           <w:cs/>
         </w:rPr>
-        <w:t xml:space="preserve">ตาราง </w:t>
-      </w:r>
-      <w:r>
-        <w:rPr>
-          <w:rFonts w:ascii="TH SarabunPSK" w:hAnsi="TH SarabunPSK" w:cs="TH SarabunPSK"/>
-          <w:sz w:val="32"/>
-          <w:szCs w:val="32"/>
-          <w:cs/>
-        </w:rPr>
-        <w:t>ข้อบังคับ</w:t>
+        <w:t>ตาราง ข้อบังคับ</w:t>
       </w:r>
       <w:r>
         <w:rPr>
@@ -12813,6 +12678,7 @@
                 <w:sz w:val="32"/>
                 <w:szCs w:val="32"/>
               </w:rPr>
+              <w:lastRenderedPageBreak/>
               <w:t>usr_id</w:t>
             </w:r>
             <w:proofErr w:type="spellEnd"/>
@@ -14464,7 +14330,6 @@
                 <w:sz w:val="32"/>
                 <w:szCs w:val="32"/>
               </w:rPr>
-              <w:lastRenderedPageBreak/>
               <w:t>Field Name</w:t>
             </w:r>
           </w:p>
@@ -15021,25 +14886,7 @@
           <w:szCs w:val="32"/>
           <w:cs/>
         </w:rPr>
-        <w:t xml:space="preserve">ตาราง </w:t>
-      </w:r>
-      <w:r>
-        <w:rPr>
-          <w:rFonts w:ascii="TH SarabunPSK" w:hAnsi="TH SarabunPSK" w:cs="TH SarabunPSK"/>
-          <w:sz w:val="32"/>
-          <w:szCs w:val="32"/>
-          <w:cs/>
-        </w:rPr>
-        <w:t xml:space="preserve">หน่วยงาน </w:t>
-      </w:r>
-      <w:r>
-        <w:rPr>
-          <w:rFonts w:ascii="TH SarabunPSK" w:hAnsi="TH SarabunPSK" w:cs="TH SarabunPSK"/>
-          <w:sz w:val="32"/>
-          <w:szCs w:val="32"/>
-          <w:cs/>
-        </w:rPr>
-        <w:t>(</w:t>
+        <w:t>ตาราง หน่วยงาน (</w:t>
       </w:r>
       <w:proofErr w:type="spellStart"/>
       <w:r>
@@ -15048,15 +14895,7 @@
           <w:sz w:val="32"/>
           <w:szCs w:val="32"/>
         </w:rPr>
-        <w:t>m_</w:t>
-      </w:r>
-      <w:r>
-        <w:rPr>
-          <w:rFonts w:ascii="TH SarabunPSK" w:hAnsi="TH SarabunPSK" w:cs="TH SarabunPSK"/>
-          <w:sz w:val="32"/>
-          <w:szCs w:val="32"/>
-        </w:rPr>
-        <w:t>department</w:t>
+        <w:t>m_department</w:t>
       </w:r>
       <w:proofErr w:type="spellEnd"/>
       <w:r>
@@ -15650,25 +15489,7 @@
           <w:szCs w:val="32"/>
           <w:cs/>
         </w:rPr>
-        <w:t xml:space="preserve">ตาราง </w:t>
-      </w:r>
-      <w:r>
-        <w:rPr>
-          <w:rFonts w:ascii="TH SarabunPSK" w:hAnsi="TH SarabunPSK" w:cs="TH SarabunPSK"/>
-          <w:sz w:val="32"/>
-          <w:szCs w:val="32"/>
-          <w:cs/>
-        </w:rPr>
-        <w:t>ตำแหน่ง</w:t>
-      </w:r>
-      <w:r>
-        <w:rPr>
-          <w:rFonts w:ascii="TH SarabunPSK" w:hAnsi="TH SarabunPSK" w:cs="TH SarabunPSK"/>
-          <w:sz w:val="32"/>
-          <w:szCs w:val="32"/>
-          <w:cs/>
-        </w:rPr>
-        <w:t xml:space="preserve"> (</w:t>
+        <w:t>ตาราง ตำแหน่ง (</w:t>
       </w:r>
       <w:proofErr w:type="spellStart"/>
       <w:r>
@@ -16395,7 +16216,7 @@
 </file>
 
 <file path=word/numbering.xml><?xml version="1.0" encoding="utf-8"?>
-<w:numbering xmlns:wpc="http://schemas.microsoft.com/office/word/2010/wordprocessingCanvas" xmlns:cx="http://schemas.microsoft.com/office/drawing/2014/chartex" xmlns:cx1="http://schemas.microsoft.com/office/drawing/2015/9/8/chartex" xmlns:cx2="http://schemas.microsoft.com/office/drawing/2015/10/21/chartex" xmlns:cx3="http://schemas.microsoft.com/office/drawing/2016/5/9/chartex" xmlns:cx4="http://schemas.microsoft.com/office/drawing/2016/5/10/chartex" xmlns:cx5="http://schemas.microsoft.com/office/drawing/2016/5/11/chartex" xmlns:cx6="http://schemas.microsoft.com/office/drawing/2016/5/12/chartex" xmlns:cx7="http://schemas.microsoft.com/office/drawing/2016/5/13/chartex" xmlns:cx8="http://schemas.microsoft.com/office/drawing/2016/5/14/chartex" xmlns:mc="http://schemas.openxmlformats.org/markup-compatibility/2006" xmlns:aink="http://schemas.microsoft.com/office/drawing/2016/ink" xmlns:am3d="http://schemas.microsoft.com/office/drawing/2017/model3d" xmlns:o="urn:schemas-microsoft-com:office:office" xmlns:r="http://schemas.openxmlformats.org/officeDocument/2006/relationships" xmlns:m="http://schemas.openxmlformats.org/officeDocument/2006/math" xmlns:v="urn:schemas-microsoft-com:vml" xmlns:wp14="http://schemas.microsoft.com/office/word/2010/wordprocessingDrawing" xmlns:wp="http://schemas.openxmlformats.org/drawingml/2006/wordprocessingDrawing" xmlns:w10="urn:schemas-microsoft-com:office:word" xmlns:w="http://schemas.openxmlformats.org/wordprocessingml/2006/main" xmlns:w14="http://schemas.microsoft.com/office/word/2010/wordml" xmlns:w15="http://schemas.microsoft.com/office/word/2012/wordml" xmlns:w16cex="http://schemas.microsoft.com/office/word/2018/wordml/cex" xmlns:w16cid="http://schemas.microsoft.com/office/word/2016/wordml/cid" xmlns:w16="http://schemas.microsoft.com/office/word/2018/wordml" xmlns:w16sdtdh="http://schemas.microsoft.com/office/word/2020/wordml/sdtdatahash" xmlns:w16se="http://schemas.microsoft.com/office/word/2015/wordml/symex" xmlns:wpg="http://schemas.microsoft.com/office/word/2010/wordprocessingGroup" xmlns:wpi="http://schemas.microsoft.com/office/word/2010/wordprocessingInk" xmlns:wne="http://schemas.microsoft.com/office/word/2006/wordml" xmlns:wps="http://schemas.microsoft.com/office/word/2010/wordprocessingShape" mc:Ignorable="w14 w15 w16se w16cid w16 w16cex w16sdtdh wp14">
+<w:numbering xmlns:wpc="http://schemas.microsoft.com/office/word/2010/wordprocessingCanvas" xmlns:cx="http://schemas.microsoft.com/office/drawing/2014/chartex" xmlns:cx1="http://schemas.microsoft.com/office/drawing/2015/9/8/chartex" xmlns:cx2="http://schemas.microsoft.com/office/drawing/2015/10/21/chartex" xmlns:cx3="http://schemas.microsoft.com/office/drawing/2016/5/9/chartex" xmlns:cx4="http://schemas.microsoft.com/office/drawing/2016/5/10/chartex" xmlns:cx5="http://schemas.microsoft.com/office/drawing/2016/5/11/chartex" xmlns:cx6="http://schemas.microsoft.com/office/drawing/2016/5/12/chartex" xmlns:cx7="http://schemas.microsoft.com/office/drawing/2016/5/13/chartex" xmlns:cx8="http://schemas.microsoft.com/office/drawing/2016/5/14/chartex" xmlns:mc="http://schemas.openxmlformats.org/markup-compatibility/2006" xmlns:aink="http://schemas.microsoft.com/office/drawing/2016/ink" xmlns:am3d="http://schemas.microsoft.com/office/drawing/2017/model3d" xmlns:o="urn:schemas-microsoft-com:office:office" xmlns:oel="http://schemas.microsoft.com/office/2019/extlst" xmlns:r="http://schemas.openxmlformats.org/officeDocument/2006/relationships" xmlns:m="http://schemas.openxmlformats.org/officeDocument/2006/math" xmlns:v="urn:schemas-microsoft-com:vml" xmlns:wp14="http://schemas.microsoft.com/office/word/2010/wordprocessingDrawing" xmlns:wp="http://schemas.openxmlformats.org/drawingml/2006/wordprocessingDrawing" xmlns:w10="urn:schemas-microsoft-com:office:word" xmlns:w="http://schemas.openxmlformats.org/wordprocessingml/2006/main" xmlns:w14="http://schemas.microsoft.com/office/word/2010/wordml" xmlns:w15="http://schemas.microsoft.com/office/word/2012/wordml" xmlns:w16cex="http://schemas.microsoft.com/office/word/2018/wordml/cex" xmlns:w16cid="http://schemas.microsoft.com/office/word/2016/wordml/cid" xmlns:w16="http://schemas.microsoft.com/office/word/2018/wordml" xmlns:w16du="http://schemas.microsoft.com/office/word/2023/wordml/word16du" xmlns:w16sdtdh="http://schemas.microsoft.com/office/word/2020/wordml/sdtdatahash" xmlns:w16se="http://schemas.microsoft.com/office/word/2015/wordml/symex" xmlns:wpg="http://schemas.microsoft.com/office/word/2010/wordprocessingGroup" xmlns:wpi="http://schemas.microsoft.com/office/word/2010/wordprocessingInk" xmlns:wne="http://schemas.microsoft.com/office/word/2006/wordml" xmlns:wps="http://schemas.microsoft.com/office/word/2010/wordprocessingShape" mc:Ignorable="w14 w15 w16se w16cid w16 w16cex w16sdtdh w16du wp14">
   <w:abstractNum w:abstractNumId="0" w15:restartNumberingAfterBreak="0">
     <w:nsid w:val="FFFFFF89"/>
     <w:multiLevelType w:val="singleLevel"/>
@@ -16417,14 +16238,14 @@
       </w:rPr>
     </w:lvl>
   </w:abstractNum>
-  <w:num w:numId="1">
+  <w:num w:numId="1" w16cid:durableId="1073970092">
     <w:abstractNumId w:val="0"/>
   </w:num>
 </w:numbering>
 </file>
 
 <file path=word/styles.xml><?xml version="1.0" encoding="utf-8"?>
-<w:styles xmlns:mc="http://schemas.openxmlformats.org/markup-compatibility/2006" xmlns:r="http://schemas.openxmlformats.org/officeDocument/2006/relationships" xmlns:w="http://schemas.openxmlformats.org/wordprocessingml/2006/main" xmlns:w14="http://schemas.microsoft.com/office/word/2010/wordml" xmlns:w15="http://schemas.microsoft.com/office/word/2012/wordml" xmlns:w16cex="http://schemas.microsoft.com/office/word/2018/wordml/cex" xmlns:w16cid="http://schemas.microsoft.com/office/word/2016/wordml/cid" xmlns:w16="http://schemas.microsoft.com/office/word/2018/wordml" xmlns:w16sdtdh="http://schemas.microsoft.com/office/word/2020/wordml/sdtdatahash" xmlns:w16se="http://schemas.microsoft.com/office/word/2015/wordml/symex" mc:Ignorable="w14 w15 w16se w16cid w16 w16cex w16sdtdh">
+<w:styles xmlns:mc="http://schemas.openxmlformats.org/markup-compatibility/2006" xmlns:r="http://schemas.openxmlformats.org/officeDocument/2006/relationships" xmlns:w="http://schemas.openxmlformats.org/wordprocessingml/2006/main" xmlns:w14="http://schemas.microsoft.com/office/word/2010/wordml" xmlns:w15="http://schemas.microsoft.com/office/word/2012/wordml" xmlns:w16cex="http://schemas.microsoft.com/office/word/2018/wordml/cex" xmlns:w16cid="http://schemas.microsoft.com/office/word/2016/wordml/cid" xmlns:w16="http://schemas.microsoft.com/office/word/2018/wordml" xmlns:w16du="http://schemas.microsoft.com/office/word/2023/wordml/word16du" xmlns:w16sdtdh="http://schemas.microsoft.com/office/word/2020/wordml/sdtdatahash" xmlns:w16se="http://schemas.microsoft.com/office/word/2015/wordml/symex" mc:Ignorable="w14 w15 w16se w16cid w16 w16cex w16sdtdh w16du">
   <w:docDefaults>
     <w:rPrDefault>
       <w:rPr>

--- a/document/Er Diagram.docx
+++ b/document/Er Diagram.docx
@@ -1,6 +1,6 @@
 
 <file path=word/document.xml><?xml version="1.0" encoding="utf-8"?>
-<w:document xmlns:wpc="http://schemas.microsoft.com/office/word/2010/wordprocessingCanvas" xmlns:cx="http://schemas.microsoft.com/office/drawing/2014/chartex" xmlns:cx1="http://schemas.microsoft.com/office/drawing/2015/9/8/chartex" xmlns:cx2="http://schemas.microsoft.com/office/drawing/2015/10/21/chartex" xmlns:cx3="http://schemas.microsoft.com/office/drawing/2016/5/9/chartex" xmlns:cx4="http://schemas.microsoft.com/office/drawing/2016/5/10/chartex" xmlns:cx5="http://schemas.microsoft.com/office/drawing/2016/5/11/chartex" xmlns:cx6="http://schemas.microsoft.com/office/drawing/2016/5/12/chartex" xmlns:cx7="http://schemas.microsoft.com/office/drawing/2016/5/13/chartex" xmlns:cx8="http://schemas.microsoft.com/office/drawing/2016/5/14/chartex" xmlns:mc="http://schemas.openxmlformats.org/markup-compatibility/2006" xmlns:aink="http://schemas.microsoft.com/office/drawing/2016/ink" xmlns:am3d="http://schemas.microsoft.com/office/drawing/2017/model3d" xmlns:o="urn:schemas-microsoft-com:office:office" xmlns:oel="http://schemas.microsoft.com/office/2019/extlst" xmlns:r="http://schemas.openxmlformats.org/officeDocument/2006/relationships" xmlns:m="http://schemas.openxmlformats.org/officeDocument/2006/math" xmlns:v="urn:schemas-microsoft-com:vml" xmlns:wp14="http://schemas.microsoft.com/office/word/2010/wordprocessingDrawing" xmlns:wp="http://schemas.openxmlformats.org/drawingml/2006/wordprocessingDrawing" xmlns:w10="urn:schemas-microsoft-com:office:word" xmlns:w="http://schemas.openxmlformats.org/wordprocessingml/2006/main" xmlns:w14="http://schemas.microsoft.com/office/word/2010/wordml" xmlns:w15="http://schemas.microsoft.com/office/word/2012/wordml" xmlns:w16cex="http://schemas.microsoft.com/office/word/2018/wordml/cex" xmlns:w16cid="http://schemas.microsoft.com/office/word/2016/wordml/cid" xmlns:w16="http://schemas.microsoft.com/office/word/2018/wordml" xmlns:w16du="http://schemas.microsoft.com/office/word/2023/wordml/word16du" xmlns:w16sdtdh="http://schemas.microsoft.com/office/word/2020/wordml/sdtdatahash" xmlns:w16se="http://schemas.microsoft.com/office/word/2015/wordml/symex" xmlns:wpg="http://schemas.microsoft.com/office/word/2010/wordprocessingGroup" xmlns:wpi="http://schemas.microsoft.com/office/word/2010/wordprocessingInk" xmlns:wne="http://schemas.microsoft.com/office/word/2006/wordml" xmlns:wps="http://schemas.microsoft.com/office/word/2010/wordprocessingShape" mc:Ignorable="w14 w15 w16se w16cid w16 w16cex w16sdtdh w16du wp14">
+<w:document xmlns:wpc="http://schemas.microsoft.com/office/word/2010/wordprocessingCanvas" xmlns:cx="http://schemas.microsoft.com/office/drawing/2014/chartex" xmlns:cx1="http://schemas.microsoft.com/office/drawing/2015/9/8/chartex" xmlns:cx2="http://schemas.microsoft.com/office/drawing/2015/10/21/chartex" xmlns:cx3="http://schemas.microsoft.com/office/drawing/2016/5/9/chartex" xmlns:cx4="http://schemas.microsoft.com/office/drawing/2016/5/10/chartex" xmlns:cx5="http://schemas.microsoft.com/office/drawing/2016/5/11/chartex" xmlns:cx6="http://schemas.microsoft.com/office/drawing/2016/5/12/chartex" xmlns:cx7="http://schemas.microsoft.com/office/drawing/2016/5/13/chartex" xmlns:cx8="http://schemas.microsoft.com/office/drawing/2016/5/14/chartex" xmlns:mc="http://schemas.openxmlformats.org/markup-compatibility/2006" xmlns:aink="http://schemas.microsoft.com/office/drawing/2016/ink" xmlns:am3d="http://schemas.microsoft.com/office/drawing/2017/model3d" xmlns:o="urn:schemas-microsoft-com:office:office" xmlns:r="http://schemas.openxmlformats.org/officeDocument/2006/relationships" xmlns:m="http://schemas.openxmlformats.org/officeDocument/2006/math" xmlns:v="urn:schemas-microsoft-com:vml" xmlns:wp14="http://schemas.microsoft.com/office/word/2010/wordprocessingDrawing" xmlns:wp="http://schemas.openxmlformats.org/drawingml/2006/wordprocessingDrawing" xmlns:w10="urn:schemas-microsoft-com:office:word" xmlns:w="http://schemas.openxmlformats.org/wordprocessingml/2006/main" xmlns:w14="http://schemas.microsoft.com/office/word/2010/wordml" xmlns:w15="http://schemas.microsoft.com/office/word/2012/wordml" xmlns:w16cex="http://schemas.microsoft.com/office/word/2018/wordml/cex" xmlns:w16cid="http://schemas.microsoft.com/office/word/2016/wordml/cid" xmlns:w16="http://schemas.microsoft.com/office/word/2018/wordml" xmlns:w16sdtdh="http://schemas.microsoft.com/office/word/2020/wordml/sdtdatahash" xmlns:w16se="http://schemas.microsoft.com/office/word/2015/wordml/symex" xmlns:wpg="http://schemas.microsoft.com/office/word/2010/wordprocessingGroup" xmlns:wpi="http://schemas.microsoft.com/office/word/2010/wordprocessingInk" xmlns:wne="http://schemas.microsoft.com/office/word/2006/wordml" xmlns:wps="http://schemas.microsoft.com/office/word/2010/wordprocessingShape" mc:Ignorable="w14 w15 w16se w16cid w16 w16cex w16sdtdh wp14">
   <w:body>
     <w:p>
       <w:pPr>
@@ -30,15 +30,14 @@
       <w:r>
         <w:rPr>
           <w:rFonts w:ascii="TH SarabunPSK" w:hAnsi="TH SarabunPSK" w:cs="TH SarabunPSK"/>
-          <w:noProof/>
           <w:sz w:val="32"/>
           <w:szCs w:val="32"/>
         </w:rPr>
         <w:drawing>
-          <wp:inline distT="0" distB="0" distL="0" distR="0" wp14:anchorId="3D1EAEF1" wp14:editId="55FFB361">
-            <wp:extent cx="5731510" cy="7025640"/>
-            <wp:effectExtent l="0" t="0" r="2540" b="3810"/>
-            <wp:docPr id="2" name="Picture 2"/>
+          <wp:inline distT="0" distB="0" distL="0" distR="0" wp14:anchorId="7477540A" wp14:editId="3C2C1C17">
+            <wp:extent cx="5731510" cy="6037580"/>
+            <wp:effectExtent l="0" t="0" r="2540" b="1270"/>
+            <wp:docPr id="1" name="Picture 1"/>
             <wp:cNvGraphicFramePr>
               <a:graphicFrameLocks xmlns:a="http://schemas.openxmlformats.org/drawingml/2006/main" noChangeAspect="1"/>
             </wp:cNvGraphicFramePr>
@@ -46,36 +45,30 @@
               <a:graphicData uri="http://schemas.openxmlformats.org/drawingml/2006/picture">
                 <pic:pic xmlns:pic="http://schemas.openxmlformats.org/drawingml/2006/picture">
                   <pic:nvPicPr>
-                    <pic:cNvPr id="0" name="Picture 6"/>
-                    <pic:cNvPicPr>
-                      <a:picLocks noChangeAspect="1" noChangeArrowheads="1"/>
-                    </pic:cNvPicPr>
+                    <pic:cNvPr id="1" name=""/>
+                    <pic:cNvPicPr/>
                   </pic:nvPicPr>
-                  <pic:blipFill>
-                    <a:blip r:embed="rId5">
-                      <a:extLst>
-                        <a:ext uri="{28A0092B-C50C-407E-A947-70E740481C1C}">
-                          <a14:useLocalDpi xmlns:a14="http://schemas.microsoft.com/office/drawing/2010/main" val="0"/>
-                        </a:ext>
-                      </a:extLst>
-                    </a:blip>
-                    <a:srcRect/>
-                    <a:stretch>
-                      <a:fillRect/>
-                    </a:stretch>
+                  <pic:blipFill rotWithShape="1">
+                    <a:blip r:embed="rId5"/>
+                    <a:srcRect t="1400"/>
+                    <a:stretch/>
                   </pic:blipFill>
                   <pic:spPr bwMode="auto">
                     <a:xfrm>
                       <a:off x="0" y="0"/>
-                      <a:ext cx="5731510" cy="7025640"/>
+                      <a:ext cx="5731510" cy="6037580"/>
                     </a:xfrm>
                     <a:prstGeom prst="rect">
                       <a:avLst/>
                     </a:prstGeom>
-                    <a:noFill/>
                     <a:ln>
                       <a:noFill/>
                     </a:ln>
+                    <a:extLst>
+                      <a:ext uri="{53640926-AAD7-44D8-BBD7-CCE9431645EC}">
+                        <a14:shadowObscured xmlns:a14="http://schemas.microsoft.com/office/drawing/2010/main"/>
+                      </a:ext>
+                    </a:extLst>
                   </pic:spPr>
                 </pic:pic>
               </a:graphicData>
@@ -83,6 +76,24 @@
           </wp:inline>
         </w:drawing>
       </w:r>
+    </w:p>
+    <w:p>
+      <w:pPr>
+        <w:rPr>
+          <w:rFonts w:ascii="TH SarabunPSK" w:hAnsi="TH SarabunPSK" w:cs="TH SarabunPSK"/>
+          <w:sz w:val="32"/>
+          <w:szCs w:val="32"/>
+        </w:rPr>
+      </w:pPr>
+    </w:p>
+    <w:p>
+      <w:pPr>
+        <w:rPr>
+          <w:rFonts w:ascii="TH SarabunPSK" w:hAnsi="TH SarabunPSK" w:cs="TH SarabunPSK"/>
+          <w:sz w:val="32"/>
+          <w:szCs w:val="32"/>
+        </w:rPr>
+      </w:pPr>
     </w:p>
     <w:p>
       <w:pPr>
@@ -2737,6 +2748,7 @@
           <w:szCs w:val="32"/>
           <w:cs/>
         </w:rPr>
+        <w:lastRenderedPageBreak/>
         <w:t>ตาราง รายละเอียดพยาน (</w:t>
       </w:r>
       <w:proofErr w:type="spellStart"/>
@@ -2956,7 +2968,6 @@
                 <w:sz w:val="32"/>
                 <w:szCs w:val="32"/>
               </w:rPr>
-              <w:lastRenderedPageBreak/>
               <w:t>f_id</w:t>
             </w:r>
             <w:proofErr w:type="spellEnd"/>
@@ -5716,171 +5727,6 @@
           </w:tcPr>
           <w:p>
             <w:pPr>
-              <w:jc w:val="center"/>
-              <w:rPr>
-                <w:rFonts w:ascii="TH SarabunPSK" w:hAnsi="TH SarabunPSK" w:cs="TH SarabunPSK"/>
-                <w:b/>
-                <w:bCs/>
-                <w:sz w:val="32"/>
-                <w:szCs w:val="32"/>
-              </w:rPr>
-            </w:pPr>
-            <w:r>
-              <w:rPr>
-                <w:rFonts w:ascii="TH SarabunPSK" w:hAnsi="TH SarabunPSK" w:cs="TH SarabunPSK"/>
-                <w:b/>
-                <w:bCs/>
-                <w:sz w:val="32"/>
-                <w:szCs w:val="32"/>
-              </w:rPr>
-              <w:t>Field Name</w:t>
-            </w:r>
-          </w:p>
-        </w:tc>
-        <w:tc>
-          <w:tcPr>
-            <w:tcW w:w="1486" w:type="dxa"/>
-          </w:tcPr>
-          <w:p>
-            <w:pPr>
-              <w:jc w:val="center"/>
-              <w:rPr>
-                <w:rFonts w:ascii="TH SarabunPSK" w:hAnsi="TH SarabunPSK" w:cs="TH SarabunPSK"/>
-                <w:b/>
-                <w:bCs/>
-                <w:sz w:val="32"/>
-                <w:szCs w:val="32"/>
-                <w:cs/>
-              </w:rPr>
-            </w:pPr>
-            <w:r>
-              <w:rPr>
-                <w:rFonts w:ascii="TH SarabunPSK" w:hAnsi="TH SarabunPSK" w:cs="TH SarabunPSK"/>
-                <w:b/>
-                <w:bCs/>
-                <w:sz w:val="32"/>
-                <w:szCs w:val="32"/>
-              </w:rPr>
-              <w:t>Description</w:t>
-            </w:r>
-          </w:p>
-        </w:tc>
-        <w:tc>
-          <w:tcPr>
-            <w:tcW w:w="1459" w:type="dxa"/>
-          </w:tcPr>
-          <w:p>
-            <w:pPr>
-              <w:jc w:val="center"/>
-              <w:rPr>
-                <w:rFonts w:ascii="TH SarabunPSK" w:hAnsi="TH SarabunPSK" w:cs="TH SarabunPSK"/>
-                <w:b/>
-                <w:bCs/>
-                <w:sz w:val="32"/>
-                <w:szCs w:val="32"/>
-              </w:rPr>
-            </w:pPr>
-            <w:r>
-              <w:rPr>
-                <w:rFonts w:ascii="TH SarabunPSK" w:hAnsi="TH SarabunPSK" w:cs="TH SarabunPSK"/>
-                <w:b/>
-                <w:bCs/>
-                <w:sz w:val="32"/>
-                <w:szCs w:val="32"/>
-              </w:rPr>
-              <w:t>Type</w:t>
-            </w:r>
-          </w:p>
-        </w:tc>
-        <w:tc>
-          <w:tcPr>
-            <w:tcW w:w="1444" w:type="dxa"/>
-          </w:tcPr>
-          <w:p>
-            <w:pPr>
-              <w:jc w:val="center"/>
-              <w:rPr>
-                <w:rFonts w:ascii="TH SarabunPSK" w:hAnsi="TH SarabunPSK" w:cs="TH SarabunPSK"/>
-                <w:b/>
-                <w:bCs/>
-                <w:sz w:val="32"/>
-                <w:szCs w:val="32"/>
-              </w:rPr>
-            </w:pPr>
-            <w:r>
-              <w:rPr>
-                <w:rFonts w:ascii="TH SarabunPSK" w:hAnsi="TH SarabunPSK" w:cs="TH SarabunPSK"/>
-                <w:b/>
-                <w:bCs/>
-                <w:sz w:val="32"/>
-                <w:szCs w:val="32"/>
-              </w:rPr>
-              <w:t>Size</w:t>
-            </w:r>
-          </w:p>
-        </w:tc>
-        <w:tc>
-          <w:tcPr>
-            <w:tcW w:w="1458" w:type="dxa"/>
-          </w:tcPr>
-          <w:p>
-            <w:pPr>
-              <w:jc w:val="center"/>
-              <w:rPr>
-                <w:rFonts w:ascii="TH SarabunPSK" w:hAnsi="TH SarabunPSK" w:cs="TH SarabunPSK"/>
-                <w:b/>
-                <w:bCs/>
-                <w:sz w:val="32"/>
-                <w:szCs w:val="32"/>
-              </w:rPr>
-            </w:pPr>
-            <w:r>
-              <w:rPr>
-                <w:rFonts w:ascii="TH SarabunPSK" w:hAnsi="TH SarabunPSK" w:cs="TH SarabunPSK"/>
-                <w:b/>
-                <w:bCs/>
-                <w:sz w:val="32"/>
-                <w:szCs w:val="32"/>
-              </w:rPr>
-              <w:t>Key Status</w:t>
-            </w:r>
-          </w:p>
-        </w:tc>
-        <w:tc>
-          <w:tcPr>
-            <w:tcW w:w="1481" w:type="dxa"/>
-          </w:tcPr>
-          <w:p>
-            <w:pPr>
-              <w:jc w:val="center"/>
-              <w:rPr>
-                <w:rFonts w:ascii="TH SarabunPSK" w:hAnsi="TH SarabunPSK" w:cs="TH SarabunPSK"/>
-                <w:b/>
-                <w:bCs/>
-                <w:sz w:val="32"/>
-                <w:szCs w:val="32"/>
-              </w:rPr>
-            </w:pPr>
-            <w:r>
-              <w:rPr>
-                <w:rFonts w:ascii="TH SarabunPSK" w:hAnsi="TH SarabunPSK" w:cs="TH SarabunPSK"/>
-                <w:b/>
-                <w:bCs/>
-                <w:sz w:val="32"/>
-                <w:szCs w:val="32"/>
-              </w:rPr>
-              <w:t>Reference</w:t>
-            </w:r>
-          </w:p>
-        </w:tc>
-      </w:tr>
-      <w:tr>
-        <w:tc>
-          <w:tcPr>
-            <w:tcW w:w="1688" w:type="dxa"/>
-          </w:tcPr>
-          <w:p>
-            <w:pPr>
               <w:rPr>
                 <w:rFonts w:ascii="TH SarabunPSK" w:hAnsi="TH SarabunPSK" w:cs="TH SarabunPSK"/>
                 <w:sz w:val="32"/>
@@ -5894,6 +5740,7 @@
                 <w:sz w:val="32"/>
                 <w:szCs w:val="32"/>
               </w:rPr>
+              <w:lastRenderedPageBreak/>
               <w:t>full_url</w:t>
             </w:r>
             <w:proofErr w:type="spellEnd"/>
@@ -6069,7 +5916,7 @@
       <w:tr>
         <w:tc>
           <w:tcPr>
-            <w:tcW w:w="2176" w:type="dxa"/>
+            <w:tcW w:w="2177" w:type="dxa"/>
           </w:tcPr>
           <w:p>
             <w:pPr>
@@ -6090,14 +5937,13 @@
                 <w:sz w:val="32"/>
                 <w:szCs w:val="32"/>
               </w:rPr>
-              <w:lastRenderedPageBreak/>
               <w:t>Field Name</w:t>
             </w:r>
           </w:p>
         </w:tc>
         <w:tc>
           <w:tcPr>
-            <w:tcW w:w="1421" w:type="dxa"/>
+            <w:tcW w:w="1415" w:type="dxa"/>
           </w:tcPr>
           <w:p>
             <w:pPr>
@@ -6124,7 +5970,7 @@
         </w:tc>
         <w:tc>
           <w:tcPr>
-            <w:tcW w:w="1297" w:type="dxa"/>
+            <w:tcW w:w="1259" w:type="dxa"/>
           </w:tcPr>
           <w:p>
             <w:pPr>
@@ -6151,7 +5997,7 @@
         </w:tc>
         <w:tc>
           <w:tcPr>
-            <w:tcW w:w="1193" w:type="dxa"/>
+            <w:tcW w:w="1136" w:type="dxa"/>
           </w:tcPr>
           <w:p>
             <w:pPr>
@@ -6178,7 +6024,7 @@
         </w:tc>
         <w:tc>
           <w:tcPr>
-            <w:tcW w:w="1421" w:type="dxa"/>
+            <w:tcW w:w="1363" w:type="dxa"/>
           </w:tcPr>
           <w:p>
             <w:pPr>
@@ -6205,7 +6051,7 @@
         </w:tc>
         <w:tc>
           <w:tcPr>
-            <w:tcW w:w="1508" w:type="dxa"/>
+            <w:tcW w:w="1666" w:type="dxa"/>
           </w:tcPr>
           <w:p>
             <w:pPr>
@@ -6234,7 +6080,7 @@
       <w:tr>
         <w:tc>
           <w:tcPr>
-            <w:tcW w:w="2176" w:type="dxa"/>
+            <w:tcW w:w="2177" w:type="dxa"/>
           </w:tcPr>
           <w:p>
             <w:pPr>
@@ -6258,7 +6104,7 @@
         </w:tc>
         <w:tc>
           <w:tcPr>
-            <w:tcW w:w="1421" w:type="dxa"/>
+            <w:tcW w:w="1415" w:type="dxa"/>
           </w:tcPr>
           <w:p>
             <w:pPr>
@@ -6282,7 +6128,7 @@
         </w:tc>
         <w:tc>
           <w:tcPr>
-            <w:tcW w:w="1297" w:type="dxa"/>
+            <w:tcW w:w="1259" w:type="dxa"/>
           </w:tcPr>
           <w:p>
             <w:pPr>
@@ -6304,7 +6150,7 @@
         </w:tc>
         <w:tc>
           <w:tcPr>
-            <w:tcW w:w="1193" w:type="dxa"/>
+            <w:tcW w:w="1136" w:type="dxa"/>
           </w:tcPr>
           <w:p>
             <w:pPr>
@@ -6327,7 +6173,7 @@
         </w:tc>
         <w:tc>
           <w:tcPr>
-            <w:tcW w:w="1421" w:type="dxa"/>
+            <w:tcW w:w="1363" w:type="dxa"/>
           </w:tcPr>
           <w:p>
             <w:pPr>
@@ -6350,7 +6196,7 @@
         </w:tc>
         <w:tc>
           <w:tcPr>
-            <w:tcW w:w="1508" w:type="dxa"/>
+            <w:tcW w:w="1666" w:type="dxa"/>
           </w:tcPr>
           <w:p>
             <w:pPr>
@@ -6366,7 +6212,7 @@
       <w:tr>
         <w:tc>
           <w:tcPr>
-            <w:tcW w:w="2176" w:type="dxa"/>
+            <w:tcW w:w="2177" w:type="dxa"/>
           </w:tcPr>
           <w:p>
             <w:pPr>
@@ -6390,7 +6236,7 @@
         </w:tc>
         <w:tc>
           <w:tcPr>
-            <w:tcW w:w="1421" w:type="dxa"/>
+            <w:tcW w:w="1415" w:type="dxa"/>
           </w:tcPr>
           <w:p>
             <w:pPr>
@@ -6413,7 +6259,7 @@
         </w:tc>
         <w:tc>
           <w:tcPr>
-            <w:tcW w:w="1297" w:type="dxa"/>
+            <w:tcW w:w="1259" w:type="dxa"/>
           </w:tcPr>
           <w:p>
             <w:pPr>
@@ -6435,7 +6281,7 @@
         </w:tc>
         <w:tc>
           <w:tcPr>
-            <w:tcW w:w="1193" w:type="dxa"/>
+            <w:tcW w:w="1136" w:type="dxa"/>
           </w:tcPr>
           <w:p>
             <w:pPr>
@@ -6458,7 +6304,7 @@
         </w:tc>
         <w:tc>
           <w:tcPr>
-            <w:tcW w:w="1421" w:type="dxa"/>
+            <w:tcW w:w="1363" w:type="dxa"/>
           </w:tcPr>
           <w:p>
             <w:pPr>
@@ -6481,7 +6327,7 @@
         </w:tc>
         <w:tc>
           <w:tcPr>
-            <w:tcW w:w="1508" w:type="dxa"/>
+            <w:tcW w:w="1666" w:type="dxa"/>
           </w:tcPr>
           <w:p>
             <w:pPr>
@@ -6507,7 +6353,7 @@
       <w:tr>
         <w:tc>
           <w:tcPr>
-            <w:tcW w:w="2176" w:type="dxa"/>
+            <w:tcW w:w="2177" w:type="dxa"/>
           </w:tcPr>
           <w:p>
             <w:pPr>
@@ -6531,7 +6377,7 @@
         </w:tc>
         <w:tc>
           <w:tcPr>
-            <w:tcW w:w="1421" w:type="dxa"/>
+            <w:tcW w:w="1415" w:type="dxa"/>
           </w:tcPr>
           <w:p>
             <w:pPr>
@@ -6554,7 +6400,7 @@
         </w:tc>
         <w:tc>
           <w:tcPr>
-            <w:tcW w:w="1297" w:type="dxa"/>
+            <w:tcW w:w="1259" w:type="dxa"/>
           </w:tcPr>
           <w:p>
             <w:pPr>
@@ -6576,7 +6422,7 @@
         </w:tc>
         <w:tc>
           <w:tcPr>
-            <w:tcW w:w="1193" w:type="dxa"/>
+            <w:tcW w:w="1136" w:type="dxa"/>
           </w:tcPr>
           <w:p>
             <w:pPr>
@@ -6599,7 +6445,7 @@
         </w:tc>
         <w:tc>
           <w:tcPr>
-            <w:tcW w:w="1421" w:type="dxa"/>
+            <w:tcW w:w="1363" w:type="dxa"/>
           </w:tcPr>
           <w:p>
             <w:pPr>
@@ -6622,7 +6468,7 @@
         </w:tc>
         <w:tc>
           <w:tcPr>
-            <w:tcW w:w="1508" w:type="dxa"/>
+            <w:tcW w:w="1666" w:type="dxa"/>
           </w:tcPr>
           <w:p>
             <w:pPr>
@@ -6648,7 +6494,7 @@
       <w:tr>
         <w:tc>
           <w:tcPr>
-            <w:tcW w:w="2176" w:type="dxa"/>
+            <w:tcW w:w="2177" w:type="dxa"/>
           </w:tcPr>
           <w:p>
             <w:pPr>
@@ -6672,7 +6518,7 @@
         </w:tc>
         <w:tc>
           <w:tcPr>
-            <w:tcW w:w="1421" w:type="dxa"/>
+            <w:tcW w:w="1415" w:type="dxa"/>
           </w:tcPr>
           <w:p>
             <w:pPr>
@@ -6695,7 +6541,7 @@
         </w:tc>
         <w:tc>
           <w:tcPr>
-            <w:tcW w:w="1297" w:type="dxa"/>
+            <w:tcW w:w="1259" w:type="dxa"/>
           </w:tcPr>
           <w:p>
             <w:pPr>
@@ -6717,7 +6563,7 @@
         </w:tc>
         <w:tc>
           <w:tcPr>
-            <w:tcW w:w="1193" w:type="dxa"/>
+            <w:tcW w:w="1136" w:type="dxa"/>
           </w:tcPr>
           <w:p>
             <w:pPr>
@@ -6740,22 +6586,22 @@
         </w:tc>
         <w:tc>
           <w:tcPr>
-            <w:tcW w:w="1421" w:type="dxa"/>
-          </w:tcPr>
-          <w:p>
-            <w:pPr>
-              <w:jc w:val="center"/>
-              <w:rPr>
-                <w:rFonts w:ascii="TH SarabunPSK" w:hAnsi="TH SarabunPSK" w:cs="TH SarabunPSK"/>
-                <w:sz w:val="32"/>
-                <w:szCs w:val="32"/>
-              </w:rPr>
-            </w:pPr>
-          </w:p>
-        </w:tc>
-        <w:tc>
-          <w:tcPr>
-            <w:tcW w:w="1508" w:type="dxa"/>
+            <w:tcW w:w="1363" w:type="dxa"/>
+          </w:tcPr>
+          <w:p>
+            <w:pPr>
+              <w:jc w:val="center"/>
+              <w:rPr>
+                <w:rFonts w:ascii="TH SarabunPSK" w:hAnsi="TH SarabunPSK" w:cs="TH SarabunPSK"/>
+                <w:sz w:val="32"/>
+                <w:szCs w:val="32"/>
+              </w:rPr>
+            </w:pPr>
+          </w:p>
+        </w:tc>
+        <w:tc>
+          <w:tcPr>
+            <w:tcW w:w="1666" w:type="dxa"/>
           </w:tcPr>
           <w:p>
             <w:pPr>
@@ -6771,7 +6617,7 @@
       <w:tr>
         <w:tc>
           <w:tcPr>
-            <w:tcW w:w="2176" w:type="dxa"/>
+            <w:tcW w:w="2177" w:type="dxa"/>
           </w:tcPr>
           <w:p>
             <w:pPr>
@@ -6795,7 +6641,7 @@
         </w:tc>
         <w:tc>
           <w:tcPr>
-            <w:tcW w:w="1421" w:type="dxa"/>
+            <w:tcW w:w="1415" w:type="dxa"/>
           </w:tcPr>
           <w:p>
             <w:pPr>
@@ -6818,7 +6664,7 @@
         </w:tc>
         <w:tc>
           <w:tcPr>
-            <w:tcW w:w="1297" w:type="dxa"/>
+            <w:tcW w:w="1259" w:type="dxa"/>
           </w:tcPr>
           <w:p>
             <w:pPr>
@@ -6840,7 +6686,7 @@
         </w:tc>
         <w:tc>
           <w:tcPr>
-            <w:tcW w:w="1193" w:type="dxa"/>
+            <w:tcW w:w="1136" w:type="dxa"/>
           </w:tcPr>
           <w:p>
             <w:pPr>
@@ -6863,22 +6709,22 @@
         </w:tc>
         <w:tc>
           <w:tcPr>
-            <w:tcW w:w="1421" w:type="dxa"/>
-          </w:tcPr>
-          <w:p>
-            <w:pPr>
-              <w:jc w:val="center"/>
-              <w:rPr>
-                <w:rFonts w:ascii="TH SarabunPSK" w:hAnsi="TH SarabunPSK" w:cs="TH SarabunPSK"/>
-                <w:sz w:val="32"/>
-                <w:szCs w:val="32"/>
-              </w:rPr>
-            </w:pPr>
-          </w:p>
-        </w:tc>
-        <w:tc>
-          <w:tcPr>
-            <w:tcW w:w="1508" w:type="dxa"/>
+            <w:tcW w:w="1363" w:type="dxa"/>
+          </w:tcPr>
+          <w:p>
+            <w:pPr>
+              <w:jc w:val="center"/>
+              <w:rPr>
+                <w:rFonts w:ascii="TH SarabunPSK" w:hAnsi="TH SarabunPSK" w:cs="TH SarabunPSK"/>
+                <w:sz w:val="32"/>
+                <w:szCs w:val="32"/>
+              </w:rPr>
+            </w:pPr>
+          </w:p>
+        </w:tc>
+        <w:tc>
+          <w:tcPr>
+            <w:tcW w:w="1666" w:type="dxa"/>
           </w:tcPr>
           <w:p>
             <w:pPr>
@@ -6894,7 +6740,7 @@
       <w:tr>
         <w:tc>
           <w:tcPr>
-            <w:tcW w:w="2176" w:type="dxa"/>
+            <w:tcW w:w="2177" w:type="dxa"/>
           </w:tcPr>
           <w:p>
             <w:pPr>
@@ -6918,7 +6764,7 @@
         </w:tc>
         <w:tc>
           <w:tcPr>
-            <w:tcW w:w="1421" w:type="dxa"/>
+            <w:tcW w:w="1415" w:type="dxa"/>
           </w:tcPr>
           <w:p>
             <w:pPr>
@@ -6941,7 +6787,7 @@
         </w:tc>
         <w:tc>
           <w:tcPr>
-            <w:tcW w:w="1297" w:type="dxa"/>
+            <w:tcW w:w="1259" w:type="dxa"/>
           </w:tcPr>
           <w:p>
             <w:pPr>
@@ -6963,7 +6809,7 @@
         </w:tc>
         <w:tc>
           <w:tcPr>
-            <w:tcW w:w="1193" w:type="dxa"/>
+            <w:tcW w:w="1136" w:type="dxa"/>
           </w:tcPr>
           <w:p>
             <w:pPr>
@@ -6986,22 +6832,22 @@
         </w:tc>
         <w:tc>
           <w:tcPr>
-            <w:tcW w:w="1421" w:type="dxa"/>
-          </w:tcPr>
-          <w:p>
-            <w:pPr>
-              <w:jc w:val="center"/>
-              <w:rPr>
-                <w:rFonts w:ascii="TH SarabunPSK" w:hAnsi="TH SarabunPSK" w:cs="TH SarabunPSK"/>
-                <w:sz w:val="32"/>
-                <w:szCs w:val="32"/>
-              </w:rPr>
-            </w:pPr>
-          </w:p>
-        </w:tc>
-        <w:tc>
-          <w:tcPr>
-            <w:tcW w:w="1508" w:type="dxa"/>
+            <w:tcW w:w="1363" w:type="dxa"/>
+          </w:tcPr>
+          <w:p>
+            <w:pPr>
+              <w:jc w:val="center"/>
+              <w:rPr>
+                <w:rFonts w:ascii="TH SarabunPSK" w:hAnsi="TH SarabunPSK" w:cs="TH SarabunPSK"/>
+                <w:sz w:val="32"/>
+                <w:szCs w:val="32"/>
+              </w:rPr>
+            </w:pPr>
+          </w:p>
+        </w:tc>
+        <w:tc>
+          <w:tcPr>
+            <w:tcW w:w="1666" w:type="dxa"/>
           </w:tcPr>
           <w:p>
             <w:pPr>
@@ -7017,7 +6863,7 @@
       <w:tr>
         <w:tc>
           <w:tcPr>
-            <w:tcW w:w="2176" w:type="dxa"/>
+            <w:tcW w:w="2177" w:type="dxa"/>
           </w:tcPr>
           <w:p>
             <w:pPr>
@@ -7041,7 +6887,7 @@
         </w:tc>
         <w:tc>
           <w:tcPr>
-            <w:tcW w:w="1421" w:type="dxa"/>
+            <w:tcW w:w="1415" w:type="dxa"/>
           </w:tcPr>
           <w:p>
             <w:pPr>
@@ -7064,7 +6910,7 @@
         </w:tc>
         <w:tc>
           <w:tcPr>
-            <w:tcW w:w="1297" w:type="dxa"/>
+            <w:tcW w:w="1259" w:type="dxa"/>
           </w:tcPr>
           <w:p>
             <w:pPr>
@@ -7086,37 +6932,37 @@
         </w:tc>
         <w:tc>
           <w:tcPr>
-            <w:tcW w:w="1193" w:type="dxa"/>
-          </w:tcPr>
-          <w:p>
-            <w:pPr>
-              <w:jc w:val="center"/>
-              <w:rPr>
-                <w:rFonts w:ascii="TH SarabunPSK" w:hAnsi="TH SarabunPSK" w:cs="TH SarabunPSK"/>
-                <w:sz w:val="32"/>
-                <w:szCs w:val="32"/>
-              </w:rPr>
-            </w:pPr>
-          </w:p>
-        </w:tc>
-        <w:tc>
-          <w:tcPr>
-            <w:tcW w:w="1421" w:type="dxa"/>
-          </w:tcPr>
-          <w:p>
-            <w:pPr>
-              <w:jc w:val="center"/>
-              <w:rPr>
-                <w:rFonts w:ascii="TH SarabunPSK" w:hAnsi="TH SarabunPSK" w:cs="TH SarabunPSK"/>
-                <w:sz w:val="32"/>
-                <w:szCs w:val="32"/>
-              </w:rPr>
-            </w:pPr>
-          </w:p>
-        </w:tc>
-        <w:tc>
-          <w:tcPr>
-            <w:tcW w:w="1508" w:type="dxa"/>
+            <w:tcW w:w="1136" w:type="dxa"/>
+          </w:tcPr>
+          <w:p>
+            <w:pPr>
+              <w:jc w:val="center"/>
+              <w:rPr>
+                <w:rFonts w:ascii="TH SarabunPSK" w:hAnsi="TH SarabunPSK" w:cs="TH SarabunPSK"/>
+                <w:sz w:val="32"/>
+                <w:szCs w:val="32"/>
+              </w:rPr>
+            </w:pPr>
+          </w:p>
+        </w:tc>
+        <w:tc>
+          <w:tcPr>
+            <w:tcW w:w="1363" w:type="dxa"/>
+          </w:tcPr>
+          <w:p>
+            <w:pPr>
+              <w:jc w:val="center"/>
+              <w:rPr>
+                <w:rFonts w:ascii="TH SarabunPSK" w:hAnsi="TH SarabunPSK" w:cs="TH SarabunPSK"/>
+                <w:sz w:val="32"/>
+                <w:szCs w:val="32"/>
+              </w:rPr>
+            </w:pPr>
+          </w:p>
+        </w:tc>
+        <w:tc>
+          <w:tcPr>
+            <w:tcW w:w="1666" w:type="dxa"/>
           </w:tcPr>
           <w:p>
             <w:pPr>
@@ -7132,7 +6978,7 @@
       <w:tr>
         <w:tc>
           <w:tcPr>
-            <w:tcW w:w="2176" w:type="dxa"/>
+            <w:tcW w:w="2177" w:type="dxa"/>
           </w:tcPr>
           <w:p>
             <w:pPr>
@@ -7156,7 +7002,7 @@
         </w:tc>
         <w:tc>
           <w:tcPr>
-            <w:tcW w:w="1421" w:type="dxa"/>
+            <w:tcW w:w="1415" w:type="dxa"/>
           </w:tcPr>
           <w:p>
             <w:pPr>
@@ -7179,7 +7025,7 @@
         </w:tc>
         <w:tc>
           <w:tcPr>
-            <w:tcW w:w="1297" w:type="dxa"/>
+            <w:tcW w:w="1259" w:type="dxa"/>
           </w:tcPr>
           <w:p>
             <w:pPr>
@@ -7201,37 +7047,37 @@
         </w:tc>
         <w:tc>
           <w:tcPr>
-            <w:tcW w:w="1193" w:type="dxa"/>
-          </w:tcPr>
-          <w:p>
-            <w:pPr>
-              <w:jc w:val="center"/>
-              <w:rPr>
-                <w:rFonts w:ascii="TH SarabunPSK" w:hAnsi="TH SarabunPSK" w:cs="TH SarabunPSK"/>
-                <w:sz w:val="32"/>
-                <w:szCs w:val="32"/>
-              </w:rPr>
-            </w:pPr>
-          </w:p>
-        </w:tc>
-        <w:tc>
-          <w:tcPr>
-            <w:tcW w:w="1421" w:type="dxa"/>
-          </w:tcPr>
-          <w:p>
-            <w:pPr>
-              <w:jc w:val="center"/>
-              <w:rPr>
-                <w:rFonts w:ascii="TH SarabunPSK" w:hAnsi="TH SarabunPSK" w:cs="TH SarabunPSK"/>
-                <w:sz w:val="32"/>
-                <w:szCs w:val="32"/>
-              </w:rPr>
-            </w:pPr>
-          </w:p>
-        </w:tc>
-        <w:tc>
-          <w:tcPr>
-            <w:tcW w:w="1508" w:type="dxa"/>
+            <w:tcW w:w="1136" w:type="dxa"/>
+          </w:tcPr>
+          <w:p>
+            <w:pPr>
+              <w:jc w:val="center"/>
+              <w:rPr>
+                <w:rFonts w:ascii="TH SarabunPSK" w:hAnsi="TH SarabunPSK" w:cs="TH SarabunPSK"/>
+                <w:sz w:val="32"/>
+                <w:szCs w:val="32"/>
+              </w:rPr>
+            </w:pPr>
+          </w:p>
+        </w:tc>
+        <w:tc>
+          <w:tcPr>
+            <w:tcW w:w="1363" w:type="dxa"/>
+          </w:tcPr>
+          <w:p>
+            <w:pPr>
+              <w:jc w:val="center"/>
+              <w:rPr>
+                <w:rFonts w:ascii="TH SarabunPSK" w:hAnsi="TH SarabunPSK" w:cs="TH SarabunPSK"/>
+                <w:sz w:val="32"/>
+                <w:szCs w:val="32"/>
+              </w:rPr>
+            </w:pPr>
+          </w:p>
+        </w:tc>
+        <w:tc>
+          <w:tcPr>
+            <w:tcW w:w="1666" w:type="dxa"/>
           </w:tcPr>
           <w:p>
             <w:pPr>
@@ -7247,7 +7093,7 @@
       <w:tr>
         <w:tc>
           <w:tcPr>
-            <w:tcW w:w="2176" w:type="dxa"/>
+            <w:tcW w:w="2177" w:type="dxa"/>
           </w:tcPr>
           <w:p>
             <w:pPr>
@@ -7271,7 +7117,7 @@
         </w:tc>
         <w:tc>
           <w:tcPr>
-            <w:tcW w:w="1421" w:type="dxa"/>
+            <w:tcW w:w="1415" w:type="dxa"/>
           </w:tcPr>
           <w:p>
             <w:pPr>
@@ -7294,7 +7140,7 @@
         </w:tc>
         <w:tc>
           <w:tcPr>
-            <w:tcW w:w="1297" w:type="dxa"/>
+            <w:tcW w:w="1259" w:type="dxa"/>
           </w:tcPr>
           <w:p>
             <w:pPr>
@@ -7316,37 +7162,37 @@
         </w:tc>
         <w:tc>
           <w:tcPr>
-            <w:tcW w:w="1193" w:type="dxa"/>
-          </w:tcPr>
-          <w:p>
-            <w:pPr>
-              <w:jc w:val="center"/>
-              <w:rPr>
-                <w:rFonts w:ascii="TH SarabunPSK" w:hAnsi="TH SarabunPSK" w:cs="TH SarabunPSK"/>
-                <w:sz w:val="32"/>
-                <w:szCs w:val="32"/>
-              </w:rPr>
-            </w:pPr>
-          </w:p>
-        </w:tc>
-        <w:tc>
-          <w:tcPr>
-            <w:tcW w:w="1421" w:type="dxa"/>
-          </w:tcPr>
-          <w:p>
-            <w:pPr>
-              <w:jc w:val="center"/>
-              <w:rPr>
-                <w:rFonts w:ascii="TH SarabunPSK" w:hAnsi="TH SarabunPSK" w:cs="TH SarabunPSK"/>
-                <w:sz w:val="32"/>
-                <w:szCs w:val="32"/>
-              </w:rPr>
-            </w:pPr>
-          </w:p>
-        </w:tc>
-        <w:tc>
-          <w:tcPr>
-            <w:tcW w:w="1508" w:type="dxa"/>
+            <w:tcW w:w="1136" w:type="dxa"/>
+          </w:tcPr>
+          <w:p>
+            <w:pPr>
+              <w:jc w:val="center"/>
+              <w:rPr>
+                <w:rFonts w:ascii="TH SarabunPSK" w:hAnsi="TH SarabunPSK" w:cs="TH SarabunPSK"/>
+                <w:sz w:val="32"/>
+                <w:szCs w:val="32"/>
+              </w:rPr>
+            </w:pPr>
+          </w:p>
+        </w:tc>
+        <w:tc>
+          <w:tcPr>
+            <w:tcW w:w="1363" w:type="dxa"/>
+          </w:tcPr>
+          <w:p>
+            <w:pPr>
+              <w:jc w:val="center"/>
+              <w:rPr>
+                <w:rFonts w:ascii="TH SarabunPSK" w:hAnsi="TH SarabunPSK" w:cs="TH SarabunPSK"/>
+                <w:sz w:val="32"/>
+                <w:szCs w:val="32"/>
+              </w:rPr>
+            </w:pPr>
+          </w:p>
+        </w:tc>
+        <w:tc>
+          <w:tcPr>
+            <w:tcW w:w="1666" w:type="dxa"/>
           </w:tcPr>
           <w:p>
             <w:pPr>
@@ -7362,7 +7208,7 @@
       <w:tr>
         <w:tc>
           <w:tcPr>
-            <w:tcW w:w="2176" w:type="dxa"/>
+            <w:tcW w:w="2177" w:type="dxa"/>
           </w:tcPr>
           <w:p>
             <w:pPr>
@@ -7386,7 +7232,7 @@
         </w:tc>
         <w:tc>
           <w:tcPr>
-            <w:tcW w:w="1421" w:type="dxa"/>
+            <w:tcW w:w="1415" w:type="dxa"/>
           </w:tcPr>
           <w:p>
             <w:pPr>
@@ -7410,7 +7256,7 @@
         </w:tc>
         <w:tc>
           <w:tcPr>
-            <w:tcW w:w="1297" w:type="dxa"/>
+            <w:tcW w:w="1259" w:type="dxa"/>
           </w:tcPr>
           <w:p>
             <w:pPr>
@@ -7432,37 +7278,37 @@
         </w:tc>
         <w:tc>
           <w:tcPr>
-            <w:tcW w:w="1193" w:type="dxa"/>
-          </w:tcPr>
-          <w:p>
-            <w:pPr>
-              <w:jc w:val="center"/>
-              <w:rPr>
-                <w:rFonts w:ascii="TH SarabunPSK" w:hAnsi="TH SarabunPSK" w:cs="TH SarabunPSK"/>
-                <w:sz w:val="32"/>
-                <w:szCs w:val="32"/>
-              </w:rPr>
-            </w:pPr>
-          </w:p>
-        </w:tc>
-        <w:tc>
-          <w:tcPr>
-            <w:tcW w:w="1421" w:type="dxa"/>
-          </w:tcPr>
-          <w:p>
-            <w:pPr>
-              <w:jc w:val="center"/>
-              <w:rPr>
-                <w:rFonts w:ascii="TH SarabunPSK" w:hAnsi="TH SarabunPSK" w:cs="TH SarabunPSK"/>
-                <w:sz w:val="32"/>
-                <w:szCs w:val="32"/>
-              </w:rPr>
-            </w:pPr>
-          </w:p>
-        </w:tc>
-        <w:tc>
-          <w:tcPr>
-            <w:tcW w:w="1508" w:type="dxa"/>
+            <w:tcW w:w="1136" w:type="dxa"/>
+          </w:tcPr>
+          <w:p>
+            <w:pPr>
+              <w:jc w:val="center"/>
+              <w:rPr>
+                <w:rFonts w:ascii="TH SarabunPSK" w:hAnsi="TH SarabunPSK" w:cs="TH SarabunPSK"/>
+                <w:sz w:val="32"/>
+                <w:szCs w:val="32"/>
+              </w:rPr>
+            </w:pPr>
+          </w:p>
+        </w:tc>
+        <w:tc>
+          <w:tcPr>
+            <w:tcW w:w="1363" w:type="dxa"/>
+          </w:tcPr>
+          <w:p>
+            <w:pPr>
+              <w:jc w:val="center"/>
+              <w:rPr>
+                <w:rFonts w:ascii="TH SarabunPSK" w:hAnsi="TH SarabunPSK" w:cs="TH SarabunPSK"/>
+                <w:sz w:val="32"/>
+                <w:szCs w:val="32"/>
+              </w:rPr>
+            </w:pPr>
+          </w:p>
+        </w:tc>
+        <w:tc>
+          <w:tcPr>
+            <w:tcW w:w="1666" w:type="dxa"/>
           </w:tcPr>
           <w:p>
             <w:pPr>
@@ -7478,7 +7324,7 @@
       <w:tr>
         <w:tc>
           <w:tcPr>
-            <w:tcW w:w="2176" w:type="dxa"/>
+            <w:tcW w:w="2177" w:type="dxa"/>
           </w:tcPr>
           <w:p>
             <w:pPr>
@@ -7502,7 +7348,7 @@
         </w:tc>
         <w:tc>
           <w:tcPr>
-            <w:tcW w:w="1421" w:type="dxa"/>
+            <w:tcW w:w="1415" w:type="dxa"/>
           </w:tcPr>
           <w:p>
             <w:pPr>
@@ -7526,7 +7372,7 @@
         </w:tc>
         <w:tc>
           <w:tcPr>
-            <w:tcW w:w="1297" w:type="dxa"/>
+            <w:tcW w:w="1259" w:type="dxa"/>
           </w:tcPr>
           <w:p>
             <w:pPr>
@@ -7548,37 +7394,37 @@
         </w:tc>
         <w:tc>
           <w:tcPr>
-            <w:tcW w:w="1193" w:type="dxa"/>
-          </w:tcPr>
-          <w:p>
-            <w:pPr>
-              <w:jc w:val="center"/>
-              <w:rPr>
-                <w:rFonts w:ascii="TH SarabunPSK" w:hAnsi="TH SarabunPSK" w:cs="TH SarabunPSK"/>
-                <w:sz w:val="32"/>
-                <w:szCs w:val="32"/>
-              </w:rPr>
-            </w:pPr>
-          </w:p>
-        </w:tc>
-        <w:tc>
-          <w:tcPr>
-            <w:tcW w:w="1421" w:type="dxa"/>
-          </w:tcPr>
-          <w:p>
-            <w:pPr>
-              <w:jc w:val="center"/>
-              <w:rPr>
-                <w:rFonts w:ascii="TH SarabunPSK" w:hAnsi="TH SarabunPSK" w:cs="TH SarabunPSK"/>
-                <w:sz w:val="32"/>
-                <w:szCs w:val="32"/>
-              </w:rPr>
-            </w:pPr>
-          </w:p>
-        </w:tc>
-        <w:tc>
-          <w:tcPr>
-            <w:tcW w:w="1508" w:type="dxa"/>
+            <w:tcW w:w="1136" w:type="dxa"/>
+          </w:tcPr>
+          <w:p>
+            <w:pPr>
+              <w:jc w:val="center"/>
+              <w:rPr>
+                <w:rFonts w:ascii="TH SarabunPSK" w:hAnsi="TH SarabunPSK" w:cs="TH SarabunPSK"/>
+                <w:sz w:val="32"/>
+                <w:szCs w:val="32"/>
+              </w:rPr>
+            </w:pPr>
+          </w:p>
+        </w:tc>
+        <w:tc>
+          <w:tcPr>
+            <w:tcW w:w="1363" w:type="dxa"/>
+          </w:tcPr>
+          <w:p>
+            <w:pPr>
+              <w:jc w:val="center"/>
+              <w:rPr>
+                <w:rFonts w:ascii="TH SarabunPSK" w:hAnsi="TH SarabunPSK" w:cs="TH SarabunPSK"/>
+                <w:sz w:val="32"/>
+                <w:szCs w:val="32"/>
+              </w:rPr>
+            </w:pPr>
+          </w:p>
+        </w:tc>
+        <w:tc>
+          <w:tcPr>
+            <w:tcW w:w="1666" w:type="dxa"/>
           </w:tcPr>
           <w:p>
             <w:pPr>
@@ -7594,7 +7440,7 @@
       <w:tr>
         <w:tc>
           <w:tcPr>
-            <w:tcW w:w="2176" w:type="dxa"/>
+            <w:tcW w:w="2177" w:type="dxa"/>
           </w:tcPr>
           <w:p>
             <w:pPr>
@@ -7618,7 +7464,7 @@
         </w:tc>
         <w:tc>
           <w:tcPr>
-            <w:tcW w:w="1421" w:type="dxa"/>
+            <w:tcW w:w="1415" w:type="dxa"/>
           </w:tcPr>
           <w:p>
             <w:pPr>
@@ -7642,7 +7488,7 @@
         </w:tc>
         <w:tc>
           <w:tcPr>
-            <w:tcW w:w="1297" w:type="dxa"/>
+            <w:tcW w:w="1259" w:type="dxa"/>
           </w:tcPr>
           <w:p>
             <w:pPr>
@@ -7664,7 +7510,7 @@
         </w:tc>
         <w:tc>
           <w:tcPr>
-            <w:tcW w:w="1193" w:type="dxa"/>
+            <w:tcW w:w="1136" w:type="dxa"/>
           </w:tcPr>
           <w:p>
             <w:pPr>
@@ -7687,22 +7533,22 @@
         </w:tc>
         <w:tc>
           <w:tcPr>
-            <w:tcW w:w="1421" w:type="dxa"/>
-          </w:tcPr>
-          <w:p>
-            <w:pPr>
-              <w:jc w:val="center"/>
-              <w:rPr>
-                <w:rFonts w:ascii="TH SarabunPSK" w:hAnsi="TH SarabunPSK" w:cs="TH SarabunPSK"/>
-                <w:sz w:val="32"/>
-                <w:szCs w:val="32"/>
-              </w:rPr>
-            </w:pPr>
-          </w:p>
-        </w:tc>
-        <w:tc>
-          <w:tcPr>
-            <w:tcW w:w="1508" w:type="dxa"/>
+            <w:tcW w:w="1363" w:type="dxa"/>
+          </w:tcPr>
+          <w:p>
+            <w:pPr>
+              <w:jc w:val="center"/>
+              <w:rPr>
+                <w:rFonts w:ascii="TH SarabunPSK" w:hAnsi="TH SarabunPSK" w:cs="TH SarabunPSK"/>
+                <w:sz w:val="32"/>
+                <w:szCs w:val="32"/>
+              </w:rPr>
+            </w:pPr>
+          </w:p>
+        </w:tc>
+        <w:tc>
+          <w:tcPr>
+            <w:tcW w:w="1666" w:type="dxa"/>
           </w:tcPr>
           <w:p>
             <w:pPr>
@@ -7718,7 +7564,7 @@
       <w:tr>
         <w:tc>
           <w:tcPr>
-            <w:tcW w:w="2176" w:type="dxa"/>
+            <w:tcW w:w="2177" w:type="dxa"/>
           </w:tcPr>
           <w:p>
             <w:pPr>
@@ -7743,7 +7589,7 @@
         </w:tc>
         <w:tc>
           <w:tcPr>
-            <w:tcW w:w="1421" w:type="dxa"/>
+            <w:tcW w:w="1415" w:type="dxa"/>
           </w:tcPr>
           <w:p>
             <w:pPr>
@@ -7767,7 +7613,7 @@
         </w:tc>
         <w:tc>
           <w:tcPr>
-            <w:tcW w:w="1297" w:type="dxa"/>
+            <w:tcW w:w="1259" w:type="dxa"/>
           </w:tcPr>
           <w:p>
             <w:pPr>
@@ -7789,37 +7635,37 @@
         </w:tc>
         <w:tc>
           <w:tcPr>
-            <w:tcW w:w="1193" w:type="dxa"/>
-          </w:tcPr>
-          <w:p>
-            <w:pPr>
-              <w:jc w:val="center"/>
-              <w:rPr>
-                <w:rFonts w:ascii="TH SarabunPSK" w:hAnsi="TH SarabunPSK" w:cs="TH SarabunPSK"/>
-                <w:sz w:val="32"/>
-                <w:szCs w:val="32"/>
-              </w:rPr>
-            </w:pPr>
-          </w:p>
-        </w:tc>
-        <w:tc>
-          <w:tcPr>
-            <w:tcW w:w="1421" w:type="dxa"/>
-          </w:tcPr>
-          <w:p>
-            <w:pPr>
-              <w:jc w:val="center"/>
-              <w:rPr>
-                <w:rFonts w:ascii="TH SarabunPSK" w:hAnsi="TH SarabunPSK" w:cs="TH SarabunPSK"/>
-                <w:sz w:val="32"/>
-                <w:szCs w:val="32"/>
-              </w:rPr>
-            </w:pPr>
-          </w:p>
-        </w:tc>
-        <w:tc>
-          <w:tcPr>
-            <w:tcW w:w="1508" w:type="dxa"/>
+            <w:tcW w:w="1136" w:type="dxa"/>
+          </w:tcPr>
+          <w:p>
+            <w:pPr>
+              <w:jc w:val="center"/>
+              <w:rPr>
+                <w:rFonts w:ascii="TH SarabunPSK" w:hAnsi="TH SarabunPSK" w:cs="TH SarabunPSK"/>
+                <w:sz w:val="32"/>
+                <w:szCs w:val="32"/>
+              </w:rPr>
+            </w:pPr>
+          </w:p>
+        </w:tc>
+        <w:tc>
+          <w:tcPr>
+            <w:tcW w:w="1363" w:type="dxa"/>
+          </w:tcPr>
+          <w:p>
+            <w:pPr>
+              <w:jc w:val="center"/>
+              <w:rPr>
+                <w:rFonts w:ascii="TH SarabunPSK" w:hAnsi="TH SarabunPSK" w:cs="TH SarabunPSK"/>
+                <w:sz w:val="32"/>
+                <w:szCs w:val="32"/>
+              </w:rPr>
+            </w:pPr>
+          </w:p>
+        </w:tc>
+        <w:tc>
+          <w:tcPr>
+            <w:tcW w:w="1666" w:type="dxa"/>
           </w:tcPr>
           <w:p>
             <w:pPr>
@@ -7835,7 +7681,7 @@
       <w:tr>
         <w:tc>
           <w:tcPr>
-            <w:tcW w:w="2176" w:type="dxa"/>
+            <w:tcW w:w="2177" w:type="dxa"/>
           </w:tcPr>
           <w:p>
             <w:pPr>
@@ -7860,7 +7706,7 @@
         </w:tc>
         <w:tc>
           <w:tcPr>
-            <w:tcW w:w="1421" w:type="dxa"/>
+            <w:tcW w:w="1415" w:type="dxa"/>
           </w:tcPr>
           <w:p>
             <w:pPr>
@@ -7884,7 +7730,7 @@
         </w:tc>
         <w:tc>
           <w:tcPr>
-            <w:tcW w:w="1297" w:type="dxa"/>
+            <w:tcW w:w="1259" w:type="dxa"/>
           </w:tcPr>
           <w:p>
             <w:pPr>
@@ -7906,7 +7752,7 @@
         </w:tc>
         <w:tc>
           <w:tcPr>
-            <w:tcW w:w="1193" w:type="dxa"/>
+            <w:tcW w:w="1136" w:type="dxa"/>
           </w:tcPr>
           <w:p>
             <w:pPr>
@@ -7929,7 +7775,7 @@
         </w:tc>
         <w:tc>
           <w:tcPr>
-            <w:tcW w:w="1421" w:type="dxa"/>
+            <w:tcW w:w="1363" w:type="dxa"/>
           </w:tcPr>
           <w:p>
             <w:pPr>
@@ -7952,7 +7798,7 @@
         </w:tc>
         <w:tc>
           <w:tcPr>
-            <w:tcW w:w="1508" w:type="dxa"/>
+            <w:tcW w:w="1666" w:type="dxa"/>
           </w:tcPr>
           <w:p>
             <w:pPr>
@@ -7978,7 +7824,7 @@
       <w:tr>
         <w:tc>
           <w:tcPr>
-            <w:tcW w:w="2176" w:type="dxa"/>
+            <w:tcW w:w="2177" w:type="dxa"/>
           </w:tcPr>
           <w:p>
             <w:pPr>
@@ -8003,7 +7849,7 @@
         </w:tc>
         <w:tc>
           <w:tcPr>
-            <w:tcW w:w="1421" w:type="dxa"/>
+            <w:tcW w:w="1415" w:type="dxa"/>
           </w:tcPr>
           <w:p>
             <w:pPr>
@@ -8027,7 +7873,7 @@
         </w:tc>
         <w:tc>
           <w:tcPr>
-            <w:tcW w:w="1297" w:type="dxa"/>
+            <w:tcW w:w="1259" w:type="dxa"/>
           </w:tcPr>
           <w:p>
             <w:pPr>
@@ -8049,7 +7895,7 @@
         </w:tc>
         <w:tc>
           <w:tcPr>
-            <w:tcW w:w="1193" w:type="dxa"/>
+            <w:tcW w:w="1136" w:type="dxa"/>
           </w:tcPr>
           <w:p>
             <w:pPr>
@@ -8072,22 +7918,22 @@
         </w:tc>
         <w:tc>
           <w:tcPr>
-            <w:tcW w:w="1421" w:type="dxa"/>
-          </w:tcPr>
-          <w:p>
-            <w:pPr>
-              <w:jc w:val="center"/>
-              <w:rPr>
-                <w:rFonts w:ascii="TH SarabunPSK" w:hAnsi="TH SarabunPSK" w:cs="TH SarabunPSK"/>
-                <w:sz w:val="32"/>
-                <w:szCs w:val="32"/>
-              </w:rPr>
-            </w:pPr>
-          </w:p>
-        </w:tc>
-        <w:tc>
-          <w:tcPr>
-            <w:tcW w:w="1508" w:type="dxa"/>
+            <w:tcW w:w="1363" w:type="dxa"/>
+          </w:tcPr>
+          <w:p>
+            <w:pPr>
+              <w:jc w:val="center"/>
+              <w:rPr>
+                <w:rFonts w:ascii="TH SarabunPSK" w:hAnsi="TH SarabunPSK" w:cs="TH SarabunPSK"/>
+                <w:sz w:val="32"/>
+                <w:szCs w:val="32"/>
+              </w:rPr>
+            </w:pPr>
+          </w:p>
+        </w:tc>
+        <w:tc>
+          <w:tcPr>
+            <w:tcW w:w="1666" w:type="dxa"/>
           </w:tcPr>
           <w:p>
             <w:pPr>
@@ -8103,7 +7949,7 @@
       <w:tr>
         <w:tc>
           <w:tcPr>
-            <w:tcW w:w="2176" w:type="dxa"/>
+            <w:tcW w:w="2177" w:type="dxa"/>
           </w:tcPr>
           <w:p>
             <w:pPr>
@@ -8128,7 +7974,7 @@
         </w:tc>
         <w:tc>
           <w:tcPr>
-            <w:tcW w:w="1421" w:type="dxa"/>
+            <w:tcW w:w="1415" w:type="dxa"/>
           </w:tcPr>
           <w:p>
             <w:pPr>
@@ -8152,7 +7998,7 @@
         </w:tc>
         <w:tc>
           <w:tcPr>
-            <w:tcW w:w="1297" w:type="dxa"/>
+            <w:tcW w:w="1259" w:type="dxa"/>
           </w:tcPr>
           <w:p>
             <w:pPr>
@@ -8174,37 +8020,37 @@
         </w:tc>
         <w:tc>
           <w:tcPr>
-            <w:tcW w:w="1193" w:type="dxa"/>
-          </w:tcPr>
-          <w:p>
-            <w:pPr>
-              <w:jc w:val="center"/>
-              <w:rPr>
-                <w:rFonts w:ascii="TH SarabunPSK" w:hAnsi="TH SarabunPSK" w:cs="TH SarabunPSK"/>
-                <w:sz w:val="32"/>
-                <w:szCs w:val="32"/>
-              </w:rPr>
-            </w:pPr>
-          </w:p>
-        </w:tc>
-        <w:tc>
-          <w:tcPr>
-            <w:tcW w:w="1421" w:type="dxa"/>
-          </w:tcPr>
-          <w:p>
-            <w:pPr>
-              <w:jc w:val="center"/>
-              <w:rPr>
-                <w:rFonts w:ascii="TH SarabunPSK" w:hAnsi="TH SarabunPSK" w:cs="TH SarabunPSK"/>
-                <w:sz w:val="32"/>
-                <w:szCs w:val="32"/>
-              </w:rPr>
-            </w:pPr>
-          </w:p>
-        </w:tc>
-        <w:tc>
-          <w:tcPr>
-            <w:tcW w:w="1508" w:type="dxa"/>
+            <w:tcW w:w="1136" w:type="dxa"/>
+          </w:tcPr>
+          <w:p>
+            <w:pPr>
+              <w:jc w:val="center"/>
+              <w:rPr>
+                <w:rFonts w:ascii="TH SarabunPSK" w:hAnsi="TH SarabunPSK" w:cs="TH SarabunPSK"/>
+                <w:sz w:val="32"/>
+                <w:szCs w:val="32"/>
+              </w:rPr>
+            </w:pPr>
+          </w:p>
+        </w:tc>
+        <w:tc>
+          <w:tcPr>
+            <w:tcW w:w="1363" w:type="dxa"/>
+          </w:tcPr>
+          <w:p>
+            <w:pPr>
+              <w:jc w:val="center"/>
+              <w:rPr>
+                <w:rFonts w:ascii="TH SarabunPSK" w:hAnsi="TH SarabunPSK" w:cs="TH SarabunPSK"/>
+                <w:sz w:val="32"/>
+                <w:szCs w:val="32"/>
+              </w:rPr>
+            </w:pPr>
+          </w:p>
+        </w:tc>
+        <w:tc>
+          <w:tcPr>
+            <w:tcW w:w="1666" w:type="dxa"/>
           </w:tcPr>
           <w:p>
             <w:pPr>
@@ -8220,7 +8066,7 @@
       <w:tr>
         <w:tc>
           <w:tcPr>
-            <w:tcW w:w="2176" w:type="dxa"/>
+            <w:tcW w:w="2177" w:type="dxa"/>
           </w:tcPr>
           <w:p>
             <w:pPr>
@@ -8245,7 +8091,7 @@
         </w:tc>
         <w:tc>
           <w:tcPr>
-            <w:tcW w:w="1421" w:type="dxa"/>
+            <w:tcW w:w="1415" w:type="dxa"/>
           </w:tcPr>
           <w:p>
             <w:pPr>
@@ -8269,7 +8115,7 @@
         </w:tc>
         <w:tc>
           <w:tcPr>
-            <w:tcW w:w="1297" w:type="dxa"/>
+            <w:tcW w:w="1259" w:type="dxa"/>
           </w:tcPr>
           <w:p>
             <w:pPr>
@@ -8291,37 +8137,37 @@
         </w:tc>
         <w:tc>
           <w:tcPr>
-            <w:tcW w:w="1193" w:type="dxa"/>
-          </w:tcPr>
-          <w:p>
-            <w:pPr>
-              <w:jc w:val="center"/>
-              <w:rPr>
-                <w:rFonts w:ascii="TH SarabunPSK" w:hAnsi="TH SarabunPSK" w:cs="TH SarabunPSK"/>
-                <w:sz w:val="32"/>
-                <w:szCs w:val="32"/>
-              </w:rPr>
-            </w:pPr>
-          </w:p>
-        </w:tc>
-        <w:tc>
-          <w:tcPr>
-            <w:tcW w:w="1421" w:type="dxa"/>
-          </w:tcPr>
-          <w:p>
-            <w:pPr>
-              <w:jc w:val="center"/>
-              <w:rPr>
-                <w:rFonts w:ascii="TH SarabunPSK" w:hAnsi="TH SarabunPSK" w:cs="TH SarabunPSK"/>
-                <w:sz w:val="32"/>
-                <w:szCs w:val="32"/>
-              </w:rPr>
-            </w:pPr>
-          </w:p>
-        </w:tc>
-        <w:tc>
-          <w:tcPr>
-            <w:tcW w:w="1508" w:type="dxa"/>
+            <w:tcW w:w="1136" w:type="dxa"/>
+          </w:tcPr>
+          <w:p>
+            <w:pPr>
+              <w:jc w:val="center"/>
+              <w:rPr>
+                <w:rFonts w:ascii="TH SarabunPSK" w:hAnsi="TH SarabunPSK" w:cs="TH SarabunPSK"/>
+                <w:sz w:val="32"/>
+                <w:szCs w:val="32"/>
+              </w:rPr>
+            </w:pPr>
+          </w:p>
+        </w:tc>
+        <w:tc>
+          <w:tcPr>
+            <w:tcW w:w="1363" w:type="dxa"/>
+          </w:tcPr>
+          <w:p>
+            <w:pPr>
+              <w:jc w:val="center"/>
+              <w:rPr>
+                <w:rFonts w:ascii="TH SarabunPSK" w:hAnsi="TH SarabunPSK" w:cs="TH SarabunPSK"/>
+                <w:sz w:val="32"/>
+                <w:szCs w:val="32"/>
+              </w:rPr>
+            </w:pPr>
+          </w:p>
+        </w:tc>
+        <w:tc>
+          <w:tcPr>
+            <w:tcW w:w="1666" w:type="dxa"/>
           </w:tcPr>
           <w:p>
             <w:pPr>
@@ -8337,7 +8183,7 @@
       <w:tr>
         <w:tc>
           <w:tcPr>
-            <w:tcW w:w="2176" w:type="dxa"/>
+            <w:tcW w:w="2177" w:type="dxa"/>
           </w:tcPr>
           <w:p>
             <w:pPr>
@@ -8361,7 +8207,7 @@
         </w:tc>
         <w:tc>
           <w:tcPr>
-            <w:tcW w:w="1421" w:type="dxa"/>
+            <w:tcW w:w="1415" w:type="dxa"/>
           </w:tcPr>
           <w:p>
             <w:pPr>
@@ -8385,7 +8231,7 @@
         </w:tc>
         <w:tc>
           <w:tcPr>
-            <w:tcW w:w="1297" w:type="dxa"/>
+            <w:tcW w:w="1259" w:type="dxa"/>
           </w:tcPr>
           <w:p>
             <w:pPr>
@@ -8407,7 +8253,7 @@
         </w:tc>
         <w:tc>
           <w:tcPr>
-            <w:tcW w:w="1193" w:type="dxa"/>
+            <w:tcW w:w="1136" w:type="dxa"/>
           </w:tcPr>
           <w:p>
             <w:pPr>
@@ -8430,7 +8276,7 @@
         </w:tc>
         <w:tc>
           <w:tcPr>
-            <w:tcW w:w="1421" w:type="dxa"/>
+            <w:tcW w:w="1363" w:type="dxa"/>
           </w:tcPr>
           <w:p>
             <w:pPr>
@@ -8453,7 +8299,7 @@
         </w:tc>
         <w:tc>
           <w:tcPr>
-            <w:tcW w:w="1508" w:type="dxa"/>
+            <w:tcW w:w="1666" w:type="dxa"/>
           </w:tcPr>
           <w:p>
             <w:pPr>
@@ -8482,7 +8328,7 @@
         </w:trPr>
         <w:tc>
           <w:tcPr>
-            <w:tcW w:w="2176" w:type="dxa"/>
+            <w:tcW w:w="2177" w:type="dxa"/>
           </w:tcPr>
           <w:p>
             <w:pPr>
@@ -8506,7 +8352,7 @@
         </w:tc>
         <w:tc>
           <w:tcPr>
-            <w:tcW w:w="1421" w:type="dxa"/>
+            <w:tcW w:w="1415" w:type="dxa"/>
           </w:tcPr>
           <w:p>
             <w:pPr>
@@ -8530,7 +8376,7 @@
         </w:tc>
         <w:tc>
           <w:tcPr>
-            <w:tcW w:w="1297" w:type="dxa"/>
+            <w:tcW w:w="1259" w:type="dxa"/>
           </w:tcPr>
           <w:p>
             <w:pPr>
@@ -8552,7 +8398,7 @@
         </w:tc>
         <w:tc>
           <w:tcPr>
-            <w:tcW w:w="1193" w:type="dxa"/>
+            <w:tcW w:w="1136" w:type="dxa"/>
           </w:tcPr>
           <w:p>
             <w:pPr>
@@ -8575,22 +8421,22 @@
         </w:tc>
         <w:tc>
           <w:tcPr>
-            <w:tcW w:w="1421" w:type="dxa"/>
-          </w:tcPr>
-          <w:p>
-            <w:pPr>
-              <w:jc w:val="center"/>
-              <w:rPr>
-                <w:rFonts w:ascii="TH SarabunPSK" w:hAnsi="TH SarabunPSK" w:cs="TH SarabunPSK"/>
-                <w:sz w:val="32"/>
-                <w:szCs w:val="32"/>
-              </w:rPr>
-            </w:pPr>
-          </w:p>
-        </w:tc>
-        <w:tc>
-          <w:tcPr>
-            <w:tcW w:w="1508" w:type="dxa"/>
+            <w:tcW w:w="1363" w:type="dxa"/>
+          </w:tcPr>
+          <w:p>
+            <w:pPr>
+              <w:jc w:val="center"/>
+              <w:rPr>
+                <w:rFonts w:ascii="TH SarabunPSK" w:hAnsi="TH SarabunPSK" w:cs="TH SarabunPSK"/>
+                <w:sz w:val="32"/>
+                <w:szCs w:val="32"/>
+              </w:rPr>
+            </w:pPr>
+          </w:p>
+        </w:tc>
+        <w:tc>
+          <w:tcPr>
+            <w:tcW w:w="1666" w:type="dxa"/>
           </w:tcPr>
           <w:p>
             <w:pPr>
@@ -8606,190 +8452,132 @@
       <w:tr>
         <w:tc>
           <w:tcPr>
-            <w:tcW w:w="2176" w:type="dxa"/>
-            <w:tcBorders>
-              <w:top w:val="single" w:sz="4" w:space="0" w:color="auto"/>
-            </w:tcBorders>
-          </w:tcPr>
-          <w:p>
-            <w:pPr>
-              <w:jc w:val="center"/>
-              <w:rPr>
-                <w:rFonts w:ascii="TH SarabunPSK" w:hAnsi="TH SarabunPSK" w:cs="TH SarabunPSK"/>
-                <w:b/>
-                <w:bCs/>
-                <w:sz w:val="32"/>
-                <w:szCs w:val="32"/>
-              </w:rPr>
-            </w:pPr>
-            <w:r>
-              <w:rPr>
-                <w:rFonts w:ascii="TH SarabunPSK" w:hAnsi="TH SarabunPSK" w:cs="TH SarabunPSK"/>
-                <w:b/>
-                <w:bCs/>
-                <w:sz w:val="32"/>
-                <w:szCs w:val="32"/>
-              </w:rPr>
-              <w:t>Field Name</w:t>
-            </w:r>
-          </w:p>
-        </w:tc>
-        <w:tc>
-          <w:tcPr>
-            <w:tcW w:w="1421" w:type="dxa"/>
-            <w:tcBorders>
-              <w:top w:val="single" w:sz="4" w:space="0" w:color="auto"/>
-            </w:tcBorders>
-          </w:tcPr>
-          <w:p>
-            <w:pPr>
-              <w:jc w:val="center"/>
-              <w:rPr>
-                <w:rFonts w:ascii="TH SarabunPSK" w:hAnsi="TH SarabunPSK" w:cs="TH SarabunPSK"/>
-                <w:b/>
-                <w:bCs/>
-                <w:sz w:val="32"/>
-                <w:szCs w:val="32"/>
-                <w:cs/>
-              </w:rPr>
-            </w:pPr>
-            <w:r>
-              <w:rPr>
-                <w:rFonts w:ascii="TH SarabunPSK" w:hAnsi="TH SarabunPSK" w:cs="TH SarabunPSK"/>
-                <w:b/>
-                <w:bCs/>
-                <w:sz w:val="32"/>
-                <w:szCs w:val="32"/>
-              </w:rPr>
-              <w:t>Description</w:t>
-            </w:r>
-          </w:p>
-        </w:tc>
-        <w:tc>
-          <w:tcPr>
-            <w:tcW w:w="1297" w:type="dxa"/>
-            <w:tcBorders>
-              <w:top w:val="single" w:sz="4" w:space="0" w:color="auto"/>
-            </w:tcBorders>
-          </w:tcPr>
-          <w:p>
-            <w:pPr>
-              <w:jc w:val="center"/>
-              <w:rPr>
-                <w:rFonts w:ascii="TH SarabunPSK" w:hAnsi="TH SarabunPSK" w:cs="TH SarabunPSK"/>
-                <w:b/>
-                <w:bCs/>
-                <w:sz w:val="32"/>
-                <w:szCs w:val="32"/>
-              </w:rPr>
-            </w:pPr>
-            <w:r>
-              <w:rPr>
-                <w:rFonts w:ascii="TH SarabunPSK" w:hAnsi="TH SarabunPSK" w:cs="TH SarabunPSK"/>
-                <w:b/>
-                <w:bCs/>
-                <w:sz w:val="32"/>
-                <w:szCs w:val="32"/>
-              </w:rPr>
-              <w:t>Type</w:t>
-            </w:r>
-          </w:p>
-        </w:tc>
-        <w:tc>
-          <w:tcPr>
-            <w:tcW w:w="1193" w:type="dxa"/>
-            <w:tcBorders>
-              <w:top w:val="single" w:sz="4" w:space="0" w:color="auto"/>
-            </w:tcBorders>
-          </w:tcPr>
-          <w:p>
-            <w:pPr>
-              <w:jc w:val="center"/>
-              <w:rPr>
-                <w:rFonts w:ascii="TH SarabunPSK" w:hAnsi="TH SarabunPSK" w:cs="TH SarabunPSK"/>
-                <w:b/>
-                <w:bCs/>
-                <w:sz w:val="32"/>
-                <w:szCs w:val="32"/>
-              </w:rPr>
-            </w:pPr>
-            <w:r>
-              <w:rPr>
-                <w:rFonts w:ascii="TH SarabunPSK" w:hAnsi="TH SarabunPSK" w:cs="TH SarabunPSK"/>
-                <w:b/>
-                <w:bCs/>
-                <w:sz w:val="32"/>
-                <w:szCs w:val="32"/>
-              </w:rPr>
-              <w:t>Size</w:t>
-            </w:r>
-          </w:p>
-        </w:tc>
-        <w:tc>
-          <w:tcPr>
-            <w:tcW w:w="1421" w:type="dxa"/>
-            <w:tcBorders>
-              <w:top w:val="single" w:sz="4" w:space="0" w:color="auto"/>
-            </w:tcBorders>
-          </w:tcPr>
-          <w:p>
-            <w:pPr>
-              <w:jc w:val="center"/>
-              <w:rPr>
-                <w:rFonts w:ascii="TH SarabunPSK" w:hAnsi="TH SarabunPSK" w:cs="TH SarabunPSK"/>
-                <w:b/>
-                <w:bCs/>
-                <w:sz w:val="32"/>
-                <w:szCs w:val="32"/>
-              </w:rPr>
-            </w:pPr>
-            <w:r>
-              <w:rPr>
-                <w:rFonts w:ascii="TH SarabunPSK" w:hAnsi="TH SarabunPSK" w:cs="TH SarabunPSK"/>
-                <w:b/>
-                <w:bCs/>
-                <w:sz w:val="32"/>
-                <w:szCs w:val="32"/>
-              </w:rPr>
-              <w:t>Key Status</w:t>
-            </w:r>
-          </w:p>
-        </w:tc>
-        <w:tc>
-          <w:tcPr>
-            <w:tcW w:w="1508" w:type="dxa"/>
-            <w:tcBorders>
-              <w:top w:val="single" w:sz="4" w:space="0" w:color="auto"/>
-            </w:tcBorders>
-          </w:tcPr>
-          <w:p>
-            <w:pPr>
-              <w:jc w:val="center"/>
-              <w:rPr>
-                <w:rFonts w:ascii="TH SarabunPSK" w:hAnsi="TH SarabunPSK" w:cs="TH SarabunPSK"/>
-                <w:b/>
-                <w:bCs/>
-                <w:sz w:val="32"/>
-                <w:szCs w:val="32"/>
-              </w:rPr>
-            </w:pPr>
-            <w:r>
-              <w:rPr>
-                <w:rFonts w:ascii="TH SarabunPSK" w:hAnsi="TH SarabunPSK" w:cs="TH SarabunPSK"/>
-                <w:b/>
-                <w:bCs/>
-                <w:sz w:val="32"/>
-                <w:szCs w:val="32"/>
-              </w:rPr>
-              <w:t>Reference</w:t>
-            </w:r>
+            <w:tcW w:w="2177" w:type="dxa"/>
+          </w:tcPr>
+          <w:p>
+            <w:pPr>
+              <w:rPr>
+                <w:rFonts w:ascii="TH SarabunPSK" w:hAnsi="TH SarabunPSK" w:cs="TH SarabunPSK"/>
+                <w:sz w:val="32"/>
+                <w:szCs w:val="32"/>
+              </w:rPr>
+            </w:pPr>
+            <w:proofErr w:type="spellStart"/>
+            <w:r>
+              <w:rPr>
+                <w:rFonts w:ascii="TH SarabunPSK" w:hAnsi="TH SarabunPSK" w:cs="TH SarabunPSK"/>
+                <w:sz w:val="32"/>
+                <w:szCs w:val="32"/>
+              </w:rPr>
+              <w:lastRenderedPageBreak/>
+              <w:t>hr_position</w:t>
+            </w:r>
+            <w:proofErr w:type="spellEnd"/>
+          </w:p>
+        </w:tc>
+        <w:tc>
+          <w:tcPr>
+            <w:tcW w:w="1415" w:type="dxa"/>
+          </w:tcPr>
+          <w:p>
+            <w:pPr>
+              <w:rPr>
+                <w:rFonts w:ascii="TH SarabunPSK" w:hAnsi="TH SarabunPSK" w:cs="TH SarabunPSK"/>
+                <w:sz w:val="32"/>
+                <w:szCs w:val="32"/>
+                <w:cs/>
+              </w:rPr>
+            </w:pPr>
+            <w:r>
+              <w:rPr>
+                <w:rFonts w:ascii="TH SarabunPSK" w:hAnsi="TH SarabunPSK" w:cs="TH SarabunPSK"/>
+                <w:sz w:val="32"/>
+                <w:szCs w:val="32"/>
+                <w:cs/>
+              </w:rPr>
+              <w:t>ตำแหน่งฝ่ายบุคคล</w:t>
+            </w:r>
+          </w:p>
+        </w:tc>
+        <w:tc>
+          <w:tcPr>
+            <w:tcW w:w="1259" w:type="dxa"/>
+          </w:tcPr>
+          <w:p>
+            <w:pPr>
+              <w:rPr>
+                <w:rFonts w:ascii="TH SarabunPSK" w:hAnsi="TH SarabunPSK" w:cs="TH SarabunPSK"/>
+                <w:sz w:val="32"/>
+                <w:szCs w:val="32"/>
+              </w:rPr>
+            </w:pPr>
+            <w:r>
+              <w:rPr>
+                <w:rFonts w:ascii="TH SarabunPSK" w:hAnsi="TH SarabunPSK" w:cs="TH SarabunPSK"/>
+                <w:sz w:val="32"/>
+                <w:szCs w:val="32"/>
+              </w:rPr>
+              <w:t>varchar</w:t>
+            </w:r>
+          </w:p>
+        </w:tc>
+        <w:tc>
+          <w:tcPr>
+            <w:tcW w:w="1136" w:type="dxa"/>
+          </w:tcPr>
+          <w:p>
+            <w:pPr>
+              <w:jc w:val="center"/>
+              <w:rPr>
+                <w:rFonts w:ascii="TH SarabunPSK" w:hAnsi="TH SarabunPSK" w:cs="TH SarabunPSK"/>
+                <w:sz w:val="32"/>
+                <w:szCs w:val="32"/>
+              </w:rPr>
+            </w:pPr>
+            <w:r>
+              <w:rPr>
+                <w:rFonts w:ascii="TH SarabunPSK" w:hAnsi="TH SarabunPSK" w:cs="TH SarabunPSK"/>
+                <w:sz w:val="32"/>
+                <w:szCs w:val="32"/>
+              </w:rPr>
+              <w:t>255</w:t>
+            </w:r>
+          </w:p>
+        </w:tc>
+        <w:tc>
+          <w:tcPr>
+            <w:tcW w:w="1363" w:type="dxa"/>
+          </w:tcPr>
+          <w:p>
+            <w:pPr>
+              <w:jc w:val="center"/>
+              <w:rPr>
+                <w:rFonts w:ascii="TH SarabunPSK" w:hAnsi="TH SarabunPSK" w:cs="TH SarabunPSK"/>
+                <w:sz w:val="32"/>
+                <w:szCs w:val="32"/>
+              </w:rPr>
+            </w:pPr>
+          </w:p>
+        </w:tc>
+        <w:tc>
+          <w:tcPr>
+            <w:tcW w:w="1666" w:type="dxa"/>
+          </w:tcPr>
+          <w:p>
+            <w:pPr>
+              <w:rPr>
+                <w:rFonts w:ascii="TH SarabunPSK" w:hAnsi="TH SarabunPSK" w:cs="TH SarabunPSK"/>
+                <w:sz w:val="32"/>
+                <w:szCs w:val="32"/>
+              </w:rPr>
+            </w:pPr>
           </w:p>
         </w:tc>
       </w:tr>
       <w:tr>
         <w:tc>
           <w:tcPr>
-            <w:tcW w:w="2176" w:type="dxa"/>
+            <w:tcW w:w="2177" w:type="dxa"/>
           </w:tcPr>
           <w:p>
             <w:pPr>
@@ -8806,98 +8594,90 @@
                 <w:sz w:val="32"/>
                 <w:szCs w:val="32"/>
               </w:rPr>
-              <w:t>hr_position</w:t>
+              <w:t>hr_apporve_date</w:t>
             </w:r>
             <w:proofErr w:type="spellEnd"/>
           </w:p>
         </w:tc>
         <w:tc>
           <w:tcPr>
-            <w:tcW w:w="1421" w:type="dxa"/>
-          </w:tcPr>
-          <w:p>
-            <w:pPr>
-              <w:rPr>
-                <w:rFonts w:ascii="TH SarabunPSK" w:hAnsi="TH SarabunPSK" w:cs="TH SarabunPSK"/>
-                <w:sz w:val="32"/>
-                <w:szCs w:val="32"/>
-                <w:cs/>
-              </w:rPr>
-            </w:pPr>
-            <w:r>
-              <w:rPr>
-                <w:rFonts w:ascii="TH SarabunPSK" w:hAnsi="TH SarabunPSK" w:cs="TH SarabunPSK"/>
-                <w:sz w:val="32"/>
-                <w:szCs w:val="32"/>
-                <w:cs/>
-              </w:rPr>
-              <w:t>ตำแหน่งฝ่ายบุคคล</w:t>
-            </w:r>
-          </w:p>
-        </w:tc>
-        <w:tc>
-          <w:tcPr>
-            <w:tcW w:w="1297" w:type="dxa"/>
-          </w:tcPr>
-          <w:p>
-            <w:pPr>
-              <w:rPr>
-                <w:rFonts w:ascii="TH SarabunPSK" w:hAnsi="TH SarabunPSK" w:cs="TH SarabunPSK"/>
-                <w:sz w:val="32"/>
-                <w:szCs w:val="32"/>
-              </w:rPr>
-            </w:pPr>
-            <w:r>
-              <w:rPr>
-                <w:rFonts w:ascii="TH SarabunPSK" w:hAnsi="TH SarabunPSK" w:cs="TH SarabunPSK"/>
-                <w:sz w:val="32"/>
-                <w:szCs w:val="32"/>
-              </w:rPr>
-              <w:t>varchar</w:t>
-            </w:r>
-          </w:p>
-        </w:tc>
-        <w:tc>
-          <w:tcPr>
-            <w:tcW w:w="1193" w:type="dxa"/>
-          </w:tcPr>
-          <w:p>
-            <w:pPr>
-              <w:jc w:val="center"/>
-              <w:rPr>
-                <w:rFonts w:ascii="TH SarabunPSK" w:hAnsi="TH SarabunPSK" w:cs="TH SarabunPSK"/>
-                <w:sz w:val="32"/>
-                <w:szCs w:val="32"/>
-              </w:rPr>
-            </w:pPr>
-            <w:r>
-              <w:rPr>
-                <w:rFonts w:ascii="TH SarabunPSK" w:hAnsi="TH SarabunPSK" w:cs="TH SarabunPSK"/>
-                <w:sz w:val="32"/>
-                <w:szCs w:val="32"/>
-              </w:rPr>
-              <w:t>255</w:t>
-            </w:r>
-          </w:p>
-        </w:tc>
-        <w:tc>
-          <w:tcPr>
-            <w:tcW w:w="1421" w:type="dxa"/>
-          </w:tcPr>
-          <w:p>
-            <w:pPr>
-              <w:jc w:val="center"/>
-              <w:rPr>
-                <w:rFonts w:ascii="TH SarabunPSK" w:hAnsi="TH SarabunPSK" w:cs="TH SarabunPSK"/>
-                <w:sz w:val="32"/>
-                <w:szCs w:val="32"/>
-              </w:rPr>
-            </w:pPr>
-          </w:p>
-        </w:tc>
-        <w:tc>
-          <w:tcPr>
-            <w:tcW w:w="1508" w:type="dxa"/>
+            <w:tcW w:w="1415" w:type="dxa"/>
+          </w:tcPr>
+          <w:p>
+            <w:pPr>
+              <w:rPr>
+                <w:rFonts w:ascii="TH SarabunPSK" w:hAnsi="TH SarabunPSK" w:cs="TH SarabunPSK"/>
+                <w:sz w:val="32"/>
+                <w:szCs w:val="32"/>
+                <w:cs/>
+              </w:rPr>
+            </w:pPr>
+            <w:r>
+              <w:rPr>
+                <w:rFonts w:ascii="TH SarabunPSK" w:hAnsi="TH SarabunPSK" w:cs="TH SarabunPSK"/>
+                <w:sz w:val="32"/>
+                <w:szCs w:val="32"/>
+                <w:cs/>
+              </w:rPr>
+              <w:t>วันที่อนุมัติ</w:t>
+            </w:r>
+          </w:p>
+        </w:tc>
+        <w:tc>
+          <w:tcPr>
+            <w:tcW w:w="1259" w:type="dxa"/>
+          </w:tcPr>
+          <w:p>
+            <w:pPr>
+              <w:rPr>
+                <w:rFonts w:ascii="TH SarabunPSK" w:hAnsi="TH SarabunPSK" w:cs="TH SarabunPSK"/>
+                <w:sz w:val="32"/>
+                <w:szCs w:val="32"/>
+              </w:rPr>
+            </w:pPr>
+            <w:r>
+              <w:rPr>
+                <w:rFonts w:ascii="TH SarabunPSK" w:hAnsi="TH SarabunPSK" w:cs="TH SarabunPSK"/>
+                <w:sz w:val="32"/>
+                <w:szCs w:val="32"/>
+              </w:rPr>
+              <w:t>date</w:t>
+            </w:r>
+          </w:p>
+        </w:tc>
+        <w:tc>
+          <w:tcPr>
+            <w:tcW w:w="1136" w:type="dxa"/>
+          </w:tcPr>
+          <w:p>
+            <w:pPr>
+              <w:jc w:val="center"/>
+              <w:rPr>
+                <w:rFonts w:ascii="TH SarabunPSK" w:hAnsi="TH SarabunPSK" w:cs="TH SarabunPSK"/>
+                <w:sz w:val="32"/>
+                <w:szCs w:val="32"/>
+              </w:rPr>
+            </w:pPr>
+          </w:p>
+        </w:tc>
+        <w:tc>
+          <w:tcPr>
+            <w:tcW w:w="1363" w:type="dxa"/>
+          </w:tcPr>
+          <w:p>
+            <w:pPr>
+              <w:jc w:val="center"/>
+              <w:rPr>
+                <w:rFonts w:ascii="TH SarabunPSK" w:hAnsi="TH SarabunPSK" w:cs="TH SarabunPSK"/>
+                <w:sz w:val="32"/>
+                <w:szCs w:val="32"/>
+              </w:rPr>
+            </w:pPr>
+          </w:p>
+        </w:tc>
+        <w:tc>
+          <w:tcPr>
+            <w:tcW w:w="1666" w:type="dxa"/>
           </w:tcPr>
           <w:p>
             <w:pPr>
@@ -8913,7 +8693,7 @@
       <w:tr>
         <w:tc>
           <w:tcPr>
-            <w:tcW w:w="2176" w:type="dxa"/>
+            <w:tcW w:w="2177" w:type="dxa"/>
           </w:tcPr>
           <w:p>
             <w:pPr>
@@ -8930,90 +8710,98 @@
                 <w:sz w:val="32"/>
                 <w:szCs w:val="32"/>
               </w:rPr>
-              <w:t>hr_apporve_date</w:t>
+              <w:t>hr_appove_time</w:t>
             </w:r>
             <w:proofErr w:type="spellEnd"/>
           </w:p>
         </w:tc>
         <w:tc>
           <w:tcPr>
-            <w:tcW w:w="1421" w:type="dxa"/>
-          </w:tcPr>
-          <w:p>
-            <w:pPr>
-              <w:rPr>
-                <w:rFonts w:ascii="TH SarabunPSK" w:hAnsi="TH SarabunPSK" w:cs="TH SarabunPSK"/>
-                <w:sz w:val="32"/>
-                <w:szCs w:val="32"/>
-                <w:cs/>
-              </w:rPr>
-            </w:pPr>
-            <w:r>
-              <w:rPr>
-                <w:rFonts w:ascii="TH SarabunPSK" w:hAnsi="TH SarabunPSK" w:cs="TH SarabunPSK"/>
-                <w:sz w:val="32"/>
-                <w:szCs w:val="32"/>
-                <w:cs/>
-              </w:rPr>
-              <w:t>วันที่อนุมัติ</w:t>
-            </w:r>
-          </w:p>
-        </w:tc>
-        <w:tc>
-          <w:tcPr>
-            <w:tcW w:w="1297" w:type="dxa"/>
-          </w:tcPr>
-          <w:p>
-            <w:pPr>
-              <w:rPr>
-                <w:rFonts w:ascii="TH SarabunPSK" w:hAnsi="TH SarabunPSK" w:cs="TH SarabunPSK"/>
-                <w:sz w:val="32"/>
-                <w:szCs w:val="32"/>
-              </w:rPr>
-            </w:pPr>
-            <w:r>
-              <w:rPr>
-                <w:rFonts w:ascii="TH SarabunPSK" w:hAnsi="TH SarabunPSK" w:cs="TH SarabunPSK"/>
-                <w:sz w:val="32"/>
-                <w:szCs w:val="32"/>
-              </w:rPr>
-              <w:t>date</w:t>
-            </w:r>
-          </w:p>
-        </w:tc>
-        <w:tc>
-          <w:tcPr>
-            <w:tcW w:w="1193" w:type="dxa"/>
-          </w:tcPr>
-          <w:p>
-            <w:pPr>
-              <w:jc w:val="center"/>
-              <w:rPr>
-                <w:rFonts w:ascii="TH SarabunPSK" w:hAnsi="TH SarabunPSK" w:cs="TH SarabunPSK"/>
-                <w:sz w:val="32"/>
-                <w:szCs w:val="32"/>
-              </w:rPr>
-            </w:pPr>
-          </w:p>
-        </w:tc>
-        <w:tc>
-          <w:tcPr>
-            <w:tcW w:w="1421" w:type="dxa"/>
-          </w:tcPr>
-          <w:p>
-            <w:pPr>
-              <w:jc w:val="center"/>
-              <w:rPr>
-                <w:rFonts w:ascii="TH SarabunPSK" w:hAnsi="TH SarabunPSK" w:cs="TH SarabunPSK"/>
-                <w:sz w:val="32"/>
-                <w:szCs w:val="32"/>
-              </w:rPr>
-            </w:pPr>
-          </w:p>
-        </w:tc>
-        <w:tc>
-          <w:tcPr>
-            <w:tcW w:w="1508" w:type="dxa"/>
+            <w:tcW w:w="1415" w:type="dxa"/>
+          </w:tcPr>
+          <w:p>
+            <w:pPr>
+              <w:rPr>
+                <w:rFonts w:ascii="TH SarabunPSK" w:hAnsi="TH SarabunPSK" w:cs="TH SarabunPSK"/>
+                <w:sz w:val="32"/>
+                <w:szCs w:val="32"/>
+                <w:cs/>
+              </w:rPr>
+            </w:pPr>
+            <w:r>
+              <w:rPr>
+                <w:rFonts w:ascii="TH SarabunPSK" w:hAnsi="TH SarabunPSK" w:cs="TH SarabunPSK"/>
+                <w:sz w:val="32"/>
+                <w:szCs w:val="32"/>
+                <w:cs/>
+              </w:rPr>
+              <w:t>เวลาอนุมัติ</w:t>
+            </w:r>
+          </w:p>
+        </w:tc>
+        <w:tc>
+          <w:tcPr>
+            <w:tcW w:w="1259" w:type="dxa"/>
+          </w:tcPr>
+          <w:p>
+            <w:pPr>
+              <w:rPr>
+                <w:rFonts w:ascii="TH SarabunPSK" w:hAnsi="TH SarabunPSK" w:cs="TH SarabunPSK"/>
+                <w:sz w:val="32"/>
+                <w:szCs w:val="32"/>
+              </w:rPr>
+            </w:pPr>
+            <w:r>
+              <w:rPr>
+                <w:rFonts w:ascii="TH SarabunPSK" w:hAnsi="TH SarabunPSK" w:cs="TH SarabunPSK"/>
+                <w:sz w:val="32"/>
+                <w:szCs w:val="32"/>
+              </w:rPr>
+              <w:t>varchar</w:t>
+            </w:r>
+          </w:p>
+        </w:tc>
+        <w:tc>
+          <w:tcPr>
+            <w:tcW w:w="1136" w:type="dxa"/>
+          </w:tcPr>
+          <w:p>
+            <w:pPr>
+              <w:jc w:val="center"/>
+              <w:rPr>
+                <w:rFonts w:ascii="TH SarabunPSK" w:hAnsi="TH SarabunPSK" w:cs="TH SarabunPSK"/>
+                <w:sz w:val="32"/>
+                <w:szCs w:val="32"/>
+              </w:rPr>
+            </w:pPr>
+            <w:r>
+              <w:rPr>
+                <w:rFonts w:ascii="TH SarabunPSK" w:hAnsi="TH SarabunPSK" w:cs="TH SarabunPSK"/>
+                <w:sz w:val="32"/>
+                <w:szCs w:val="32"/>
+              </w:rPr>
+              <w:t>30</w:t>
+            </w:r>
+          </w:p>
+        </w:tc>
+        <w:tc>
+          <w:tcPr>
+            <w:tcW w:w="1363" w:type="dxa"/>
+          </w:tcPr>
+          <w:p>
+            <w:pPr>
+              <w:jc w:val="center"/>
+              <w:rPr>
+                <w:rFonts w:ascii="TH SarabunPSK" w:hAnsi="TH SarabunPSK" w:cs="TH SarabunPSK"/>
+                <w:sz w:val="32"/>
+                <w:szCs w:val="32"/>
+              </w:rPr>
+            </w:pPr>
+          </w:p>
+        </w:tc>
+        <w:tc>
+          <w:tcPr>
+            <w:tcW w:w="1666" w:type="dxa"/>
           </w:tcPr>
           <w:p>
             <w:pPr>
@@ -9029,7 +8817,7 @@
       <w:tr>
         <w:tc>
           <w:tcPr>
-            <w:tcW w:w="2176" w:type="dxa"/>
+            <w:tcW w:w="2177" w:type="dxa"/>
           </w:tcPr>
           <w:p>
             <w:pPr>
@@ -9046,38 +8834,38 @@
                 <w:sz w:val="32"/>
                 <w:szCs w:val="32"/>
               </w:rPr>
-              <w:t>hr_appove_time</w:t>
+              <w:t>hr_appove_status</w:t>
             </w:r>
             <w:proofErr w:type="spellEnd"/>
           </w:p>
         </w:tc>
         <w:tc>
           <w:tcPr>
-            <w:tcW w:w="1421" w:type="dxa"/>
-          </w:tcPr>
-          <w:p>
-            <w:pPr>
-              <w:rPr>
-                <w:rFonts w:ascii="TH SarabunPSK" w:hAnsi="TH SarabunPSK" w:cs="TH SarabunPSK"/>
-                <w:sz w:val="32"/>
-                <w:szCs w:val="32"/>
-                <w:cs/>
-              </w:rPr>
-            </w:pPr>
-            <w:r>
-              <w:rPr>
-                <w:rFonts w:ascii="TH SarabunPSK" w:hAnsi="TH SarabunPSK" w:cs="TH SarabunPSK"/>
-                <w:sz w:val="32"/>
-                <w:szCs w:val="32"/>
-                <w:cs/>
-              </w:rPr>
-              <w:t>เวลาอนุมัติ</w:t>
-            </w:r>
-          </w:p>
-        </w:tc>
-        <w:tc>
-          <w:tcPr>
-            <w:tcW w:w="1297" w:type="dxa"/>
+            <w:tcW w:w="1415" w:type="dxa"/>
+          </w:tcPr>
+          <w:p>
+            <w:pPr>
+              <w:rPr>
+                <w:rFonts w:ascii="TH SarabunPSK" w:hAnsi="TH SarabunPSK" w:cs="TH SarabunPSK"/>
+                <w:sz w:val="32"/>
+                <w:szCs w:val="32"/>
+                <w:cs/>
+              </w:rPr>
+            </w:pPr>
+            <w:r>
+              <w:rPr>
+                <w:rFonts w:ascii="TH SarabunPSK" w:hAnsi="TH SarabunPSK" w:cs="TH SarabunPSK"/>
+                <w:sz w:val="32"/>
+                <w:szCs w:val="32"/>
+                <w:cs/>
+              </w:rPr>
+              <w:t>สถานะการอนุมัติ</w:t>
+            </w:r>
+          </w:p>
+        </w:tc>
+        <w:tc>
+          <w:tcPr>
+            <w:tcW w:w="1259" w:type="dxa"/>
           </w:tcPr>
           <w:p>
             <w:pPr>
@@ -9099,45 +8887,45 @@
         </w:tc>
         <w:tc>
           <w:tcPr>
-            <w:tcW w:w="1193" w:type="dxa"/>
-          </w:tcPr>
-          <w:p>
-            <w:pPr>
-              <w:jc w:val="center"/>
-              <w:rPr>
-                <w:rFonts w:ascii="TH SarabunPSK" w:hAnsi="TH SarabunPSK" w:cs="TH SarabunPSK"/>
-                <w:sz w:val="32"/>
-                <w:szCs w:val="32"/>
-              </w:rPr>
-            </w:pPr>
-            <w:r>
-              <w:rPr>
-                <w:rFonts w:ascii="TH SarabunPSK" w:hAnsi="TH SarabunPSK" w:cs="TH SarabunPSK"/>
-                <w:sz w:val="32"/>
-                <w:szCs w:val="32"/>
-              </w:rPr>
-              <w:t>30</w:t>
-            </w:r>
-          </w:p>
-        </w:tc>
-        <w:tc>
-          <w:tcPr>
-            <w:tcW w:w="1421" w:type="dxa"/>
-          </w:tcPr>
-          <w:p>
-            <w:pPr>
-              <w:jc w:val="center"/>
-              <w:rPr>
-                <w:rFonts w:ascii="TH SarabunPSK" w:hAnsi="TH SarabunPSK" w:cs="TH SarabunPSK"/>
-                <w:sz w:val="32"/>
-                <w:szCs w:val="32"/>
-              </w:rPr>
-            </w:pPr>
-          </w:p>
-        </w:tc>
-        <w:tc>
-          <w:tcPr>
-            <w:tcW w:w="1508" w:type="dxa"/>
+            <w:tcW w:w="1136" w:type="dxa"/>
+          </w:tcPr>
+          <w:p>
+            <w:pPr>
+              <w:jc w:val="center"/>
+              <w:rPr>
+                <w:rFonts w:ascii="TH SarabunPSK" w:hAnsi="TH SarabunPSK" w:cs="TH SarabunPSK"/>
+                <w:sz w:val="32"/>
+                <w:szCs w:val="32"/>
+              </w:rPr>
+            </w:pPr>
+            <w:r>
+              <w:rPr>
+                <w:rFonts w:ascii="TH SarabunPSK" w:hAnsi="TH SarabunPSK" w:cs="TH SarabunPSK"/>
+                <w:sz w:val="32"/>
+                <w:szCs w:val="32"/>
+              </w:rPr>
+              <w:t>1</w:t>
+            </w:r>
+          </w:p>
+        </w:tc>
+        <w:tc>
+          <w:tcPr>
+            <w:tcW w:w="1363" w:type="dxa"/>
+          </w:tcPr>
+          <w:p>
+            <w:pPr>
+              <w:jc w:val="center"/>
+              <w:rPr>
+                <w:rFonts w:ascii="TH SarabunPSK" w:hAnsi="TH SarabunPSK" w:cs="TH SarabunPSK"/>
+                <w:sz w:val="32"/>
+                <w:szCs w:val="32"/>
+              </w:rPr>
+            </w:pPr>
+          </w:p>
+        </w:tc>
+        <w:tc>
+          <w:tcPr>
+            <w:tcW w:w="1666" w:type="dxa"/>
           </w:tcPr>
           <w:p>
             <w:pPr>
@@ -9153,7 +8941,7 @@
       <w:tr>
         <w:tc>
           <w:tcPr>
-            <w:tcW w:w="2176" w:type="dxa"/>
+            <w:tcW w:w="2177" w:type="dxa"/>
           </w:tcPr>
           <w:p>
             <w:pPr>
@@ -9170,38 +8958,670 @@
                 <w:sz w:val="32"/>
                 <w:szCs w:val="32"/>
               </w:rPr>
-              <w:t>hr_appove_status</w:t>
+              <w:t>Letter_date_do</w:t>
             </w:r>
             <w:proofErr w:type="spellEnd"/>
           </w:p>
         </w:tc>
         <w:tc>
           <w:tcPr>
-            <w:tcW w:w="1421" w:type="dxa"/>
-          </w:tcPr>
-          <w:p>
-            <w:pPr>
-              <w:rPr>
-                <w:rFonts w:ascii="TH SarabunPSK" w:hAnsi="TH SarabunPSK" w:cs="TH SarabunPSK"/>
-                <w:sz w:val="32"/>
-                <w:szCs w:val="32"/>
-                <w:cs/>
-              </w:rPr>
-            </w:pPr>
-            <w:r>
-              <w:rPr>
-                <w:rFonts w:ascii="TH SarabunPSK" w:hAnsi="TH SarabunPSK" w:cs="TH SarabunPSK"/>
-                <w:sz w:val="32"/>
-                <w:szCs w:val="32"/>
-                <w:cs/>
-              </w:rPr>
-              <w:t>สถานะการอนุมัติ</w:t>
-            </w:r>
-          </w:p>
-        </w:tc>
-        <w:tc>
-          <w:tcPr>
-            <w:tcW w:w="1297" w:type="dxa"/>
+            <w:tcW w:w="1415" w:type="dxa"/>
+          </w:tcPr>
+          <w:p>
+            <w:pPr>
+              <w:rPr>
+                <w:rFonts w:ascii="TH SarabunPSK" w:hAnsi="TH SarabunPSK" w:cs="TH SarabunPSK" w:hint="cs"/>
+                <w:sz w:val="32"/>
+                <w:szCs w:val="32"/>
+                <w:cs/>
+              </w:rPr>
+            </w:pPr>
+            <w:r>
+              <w:rPr>
+                <w:rFonts w:ascii="TH SarabunPSK" w:hAnsi="TH SarabunPSK" w:cs="TH SarabunPSK" w:hint="cs"/>
+                <w:sz w:val="32"/>
+                <w:szCs w:val="32"/>
+                <w:cs/>
+              </w:rPr>
+              <w:t>วันที่กระทำผิด</w:t>
+            </w:r>
+          </w:p>
+        </w:tc>
+        <w:tc>
+          <w:tcPr>
+            <w:tcW w:w="1259" w:type="dxa"/>
+          </w:tcPr>
+          <w:p>
+            <w:pPr>
+              <w:rPr>
+                <w:rFonts w:ascii="TH SarabunPSK" w:hAnsi="TH SarabunPSK" w:cs="TH SarabunPSK"/>
+                <w:sz w:val="32"/>
+                <w:szCs w:val="32"/>
+              </w:rPr>
+            </w:pPr>
+            <w:r>
+              <w:rPr>
+                <w:rFonts w:ascii="TH SarabunPSK" w:hAnsi="TH SarabunPSK" w:cs="TH SarabunPSK"/>
+                <w:sz w:val="32"/>
+                <w:szCs w:val="32"/>
+              </w:rPr>
+              <w:t>date</w:t>
+            </w:r>
+          </w:p>
+        </w:tc>
+        <w:tc>
+          <w:tcPr>
+            <w:tcW w:w="1136" w:type="dxa"/>
+          </w:tcPr>
+          <w:p>
+            <w:pPr>
+              <w:jc w:val="center"/>
+              <w:rPr>
+                <w:rFonts w:ascii="TH SarabunPSK" w:hAnsi="TH SarabunPSK" w:cs="TH SarabunPSK"/>
+                <w:sz w:val="32"/>
+                <w:szCs w:val="32"/>
+              </w:rPr>
+            </w:pPr>
+          </w:p>
+        </w:tc>
+        <w:tc>
+          <w:tcPr>
+            <w:tcW w:w="1363" w:type="dxa"/>
+          </w:tcPr>
+          <w:p>
+            <w:pPr>
+              <w:jc w:val="center"/>
+              <w:rPr>
+                <w:rFonts w:ascii="TH SarabunPSK" w:hAnsi="TH SarabunPSK" w:cs="TH SarabunPSK"/>
+                <w:sz w:val="32"/>
+                <w:szCs w:val="32"/>
+              </w:rPr>
+            </w:pPr>
+          </w:p>
+        </w:tc>
+        <w:tc>
+          <w:tcPr>
+            <w:tcW w:w="1666" w:type="dxa"/>
+          </w:tcPr>
+          <w:p>
+            <w:pPr>
+              <w:rPr>
+                <w:rFonts w:ascii="TH SarabunPSK" w:hAnsi="TH SarabunPSK" w:cs="TH SarabunPSK"/>
+                <w:sz w:val="32"/>
+                <w:szCs w:val="32"/>
+              </w:rPr>
+            </w:pPr>
+          </w:p>
+        </w:tc>
+      </w:tr>
+      <w:tr>
+        <w:tc>
+          <w:tcPr>
+            <w:tcW w:w="2177" w:type="dxa"/>
+          </w:tcPr>
+          <w:p>
+            <w:pPr>
+              <w:rPr>
+                <w:rFonts w:ascii="TH SarabunPSK" w:hAnsi="TH SarabunPSK" w:cs="TH SarabunPSK"/>
+                <w:sz w:val="32"/>
+                <w:szCs w:val="32"/>
+              </w:rPr>
+            </w:pPr>
+            <w:proofErr w:type="spellStart"/>
+            <w:r>
+              <w:rPr>
+                <w:rFonts w:ascii="TH SarabunPSK" w:hAnsi="TH SarabunPSK" w:cs="TH SarabunPSK"/>
+                <w:sz w:val="32"/>
+                <w:szCs w:val="32"/>
+              </w:rPr>
+              <w:t>Letter_time</w:t>
+            </w:r>
+            <w:proofErr w:type="spellEnd"/>
+          </w:p>
+        </w:tc>
+        <w:tc>
+          <w:tcPr>
+            <w:tcW w:w="1415" w:type="dxa"/>
+          </w:tcPr>
+          <w:p>
+            <w:pPr>
+              <w:rPr>
+                <w:rFonts w:ascii="TH SarabunPSK" w:hAnsi="TH SarabunPSK" w:cs="TH SarabunPSK" w:hint="cs"/>
+                <w:sz w:val="32"/>
+                <w:szCs w:val="32"/>
+                <w:cs/>
+              </w:rPr>
+            </w:pPr>
+            <w:r>
+              <w:rPr>
+                <w:rFonts w:ascii="TH SarabunPSK" w:hAnsi="TH SarabunPSK" w:cs="TH SarabunPSK" w:hint="cs"/>
+                <w:sz w:val="32"/>
+                <w:szCs w:val="32"/>
+                <w:cs/>
+              </w:rPr>
+              <w:t>เวลาที่กระทำผิด</w:t>
+            </w:r>
+          </w:p>
+        </w:tc>
+        <w:tc>
+          <w:tcPr>
+            <w:tcW w:w="1259" w:type="dxa"/>
+          </w:tcPr>
+          <w:p>
+            <w:pPr>
+              <w:rPr>
+                <w:rFonts w:ascii="TH SarabunPSK" w:hAnsi="TH SarabunPSK" w:cs="TH SarabunPSK"/>
+                <w:sz w:val="32"/>
+                <w:szCs w:val="32"/>
+              </w:rPr>
+            </w:pPr>
+            <w:r>
+              <w:rPr>
+                <w:rFonts w:ascii="TH SarabunPSK" w:hAnsi="TH SarabunPSK" w:cs="TH SarabunPSK"/>
+                <w:sz w:val="32"/>
+                <w:szCs w:val="32"/>
+              </w:rPr>
+              <w:t>v</w:t>
+            </w:r>
+            <w:r>
+              <w:rPr>
+                <w:rFonts w:ascii="TH SarabunPSK" w:hAnsi="TH SarabunPSK" w:cs="TH SarabunPSK"/>
+                <w:sz w:val="32"/>
+                <w:szCs w:val="32"/>
+              </w:rPr>
+              <w:t>archar</w:t>
+            </w:r>
+          </w:p>
+        </w:tc>
+        <w:tc>
+          <w:tcPr>
+            <w:tcW w:w="1136" w:type="dxa"/>
+          </w:tcPr>
+          <w:p>
+            <w:pPr>
+              <w:jc w:val="center"/>
+              <w:rPr>
+                <w:rFonts w:ascii="TH SarabunPSK" w:hAnsi="TH SarabunPSK" w:cs="TH SarabunPSK"/>
+                <w:sz w:val="32"/>
+                <w:szCs w:val="32"/>
+              </w:rPr>
+            </w:pPr>
+            <w:r>
+              <w:rPr>
+                <w:rFonts w:ascii="TH SarabunPSK" w:hAnsi="TH SarabunPSK" w:cs="TH SarabunPSK"/>
+                <w:sz w:val="32"/>
+                <w:szCs w:val="32"/>
+              </w:rPr>
+              <w:t>10</w:t>
+            </w:r>
+          </w:p>
+        </w:tc>
+        <w:tc>
+          <w:tcPr>
+            <w:tcW w:w="1363" w:type="dxa"/>
+          </w:tcPr>
+          <w:p>
+            <w:pPr>
+              <w:jc w:val="center"/>
+              <w:rPr>
+                <w:rFonts w:ascii="TH SarabunPSK" w:hAnsi="TH SarabunPSK" w:cs="TH SarabunPSK"/>
+                <w:sz w:val="32"/>
+                <w:szCs w:val="32"/>
+              </w:rPr>
+            </w:pPr>
+          </w:p>
+        </w:tc>
+        <w:tc>
+          <w:tcPr>
+            <w:tcW w:w="1666" w:type="dxa"/>
+          </w:tcPr>
+          <w:p>
+            <w:pPr>
+              <w:rPr>
+                <w:rFonts w:ascii="TH SarabunPSK" w:hAnsi="TH SarabunPSK" w:cs="TH SarabunPSK"/>
+                <w:sz w:val="32"/>
+                <w:szCs w:val="32"/>
+              </w:rPr>
+            </w:pPr>
+          </w:p>
+        </w:tc>
+      </w:tr>
+      <w:tr>
+        <w:tc>
+          <w:tcPr>
+            <w:tcW w:w="2177" w:type="dxa"/>
+          </w:tcPr>
+          <w:p>
+            <w:pPr>
+              <w:rPr>
+                <w:rFonts w:ascii="TH SarabunPSK" w:hAnsi="TH SarabunPSK" w:cs="TH SarabunPSK"/>
+                <w:sz w:val="32"/>
+                <w:szCs w:val="32"/>
+              </w:rPr>
+            </w:pPr>
+            <w:r>
+              <w:rPr>
+                <w:rFonts w:ascii="TH SarabunPSK" w:hAnsi="TH SarabunPSK" w:cs="TH SarabunPSK"/>
+                <w:sz w:val="32"/>
+                <w:szCs w:val="32"/>
+              </w:rPr>
+              <w:t>type_detail_1</w:t>
+            </w:r>
+          </w:p>
+        </w:tc>
+        <w:tc>
+          <w:tcPr>
+            <w:tcW w:w="1415" w:type="dxa"/>
+          </w:tcPr>
+          <w:p>
+            <w:pPr>
+              <w:rPr>
+                <w:rFonts w:ascii="TH SarabunPSK" w:hAnsi="TH SarabunPSK" w:cs="TH SarabunPSK"/>
+                <w:sz w:val="32"/>
+                <w:szCs w:val="32"/>
+              </w:rPr>
+            </w:pPr>
+            <w:r>
+              <w:rPr>
+                <w:rFonts w:ascii="TH SarabunPSK" w:hAnsi="TH SarabunPSK" w:cs="TH SarabunPSK" w:hint="cs"/>
+                <w:sz w:val="32"/>
+                <w:szCs w:val="32"/>
+                <w:cs/>
+              </w:rPr>
+              <w:t xml:space="preserve">รายละเอียดส่วนที่ </w:t>
+            </w:r>
+            <w:r>
+              <w:rPr>
+                <w:rFonts w:ascii="TH SarabunPSK" w:hAnsi="TH SarabunPSK" w:cs="TH SarabunPSK"/>
+                <w:sz w:val="32"/>
+                <w:szCs w:val="32"/>
+              </w:rPr>
+              <w:t>1</w:t>
+            </w:r>
+          </w:p>
+        </w:tc>
+        <w:tc>
+          <w:tcPr>
+            <w:tcW w:w="1259" w:type="dxa"/>
+          </w:tcPr>
+          <w:p>
+            <w:pPr>
+              <w:rPr>
+                <w:rFonts w:ascii="TH SarabunPSK" w:hAnsi="TH SarabunPSK" w:cs="TH SarabunPSK"/>
+                <w:sz w:val="32"/>
+                <w:szCs w:val="32"/>
+              </w:rPr>
+            </w:pPr>
+            <w:r>
+              <w:rPr>
+                <w:rFonts w:ascii="TH SarabunPSK" w:hAnsi="TH SarabunPSK" w:cs="TH SarabunPSK"/>
+                <w:sz w:val="32"/>
+                <w:szCs w:val="32"/>
+              </w:rPr>
+              <w:t>text</w:t>
+            </w:r>
+          </w:p>
+        </w:tc>
+        <w:tc>
+          <w:tcPr>
+            <w:tcW w:w="1136" w:type="dxa"/>
+          </w:tcPr>
+          <w:p>
+            <w:pPr>
+              <w:jc w:val="center"/>
+              <w:rPr>
+                <w:rFonts w:ascii="TH SarabunPSK" w:hAnsi="TH SarabunPSK" w:cs="TH SarabunPSK"/>
+                <w:sz w:val="32"/>
+                <w:szCs w:val="32"/>
+              </w:rPr>
+            </w:pPr>
+          </w:p>
+        </w:tc>
+        <w:tc>
+          <w:tcPr>
+            <w:tcW w:w="1363" w:type="dxa"/>
+          </w:tcPr>
+          <w:p>
+            <w:pPr>
+              <w:jc w:val="center"/>
+              <w:rPr>
+                <w:rFonts w:ascii="TH SarabunPSK" w:hAnsi="TH SarabunPSK" w:cs="TH SarabunPSK"/>
+                <w:sz w:val="32"/>
+                <w:szCs w:val="32"/>
+              </w:rPr>
+            </w:pPr>
+          </w:p>
+        </w:tc>
+        <w:tc>
+          <w:tcPr>
+            <w:tcW w:w="1666" w:type="dxa"/>
+          </w:tcPr>
+          <w:p>
+            <w:pPr>
+              <w:rPr>
+                <w:rFonts w:ascii="TH SarabunPSK" w:hAnsi="TH SarabunPSK" w:cs="TH SarabunPSK"/>
+                <w:sz w:val="32"/>
+                <w:szCs w:val="32"/>
+              </w:rPr>
+            </w:pPr>
+          </w:p>
+        </w:tc>
+      </w:tr>
+      <w:tr>
+        <w:tc>
+          <w:tcPr>
+            <w:tcW w:w="2177" w:type="dxa"/>
+          </w:tcPr>
+          <w:p>
+            <w:pPr>
+              <w:rPr>
+                <w:rFonts w:ascii="TH SarabunPSK" w:hAnsi="TH SarabunPSK" w:cs="TH SarabunPSK"/>
+                <w:sz w:val="32"/>
+                <w:szCs w:val="32"/>
+              </w:rPr>
+            </w:pPr>
+            <w:r>
+              <w:rPr>
+                <w:rFonts w:ascii="TH SarabunPSK" w:hAnsi="TH SarabunPSK" w:cs="TH SarabunPSK"/>
+                <w:sz w:val="32"/>
+                <w:szCs w:val="32"/>
+              </w:rPr>
+              <w:t>type_detail_3</w:t>
+            </w:r>
+          </w:p>
+        </w:tc>
+        <w:tc>
+          <w:tcPr>
+            <w:tcW w:w="1415" w:type="dxa"/>
+          </w:tcPr>
+          <w:p>
+            <w:pPr>
+              <w:rPr>
+                <w:rFonts w:ascii="TH SarabunPSK" w:hAnsi="TH SarabunPSK" w:cs="TH SarabunPSK"/>
+                <w:sz w:val="32"/>
+                <w:szCs w:val="32"/>
+              </w:rPr>
+            </w:pPr>
+            <w:r>
+              <w:rPr>
+                <w:rFonts w:ascii="TH SarabunPSK" w:hAnsi="TH SarabunPSK" w:cs="TH SarabunPSK" w:hint="cs"/>
+                <w:sz w:val="32"/>
+                <w:szCs w:val="32"/>
+                <w:cs/>
+              </w:rPr>
+              <w:t xml:space="preserve">รายละเอียดส่วนที่ </w:t>
+            </w:r>
+            <w:r>
+              <w:rPr>
+                <w:rFonts w:ascii="TH SarabunPSK" w:hAnsi="TH SarabunPSK" w:cs="TH SarabunPSK"/>
+                <w:sz w:val="32"/>
+                <w:szCs w:val="32"/>
+              </w:rPr>
+              <w:t>3</w:t>
+            </w:r>
+          </w:p>
+        </w:tc>
+        <w:tc>
+          <w:tcPr>
+            <w:tcW w:w="1259" w:type="dxa"/>
+          </w:tcPr>
+          <w:p>
+            <w:pPr>
+              <w:rPr>
+                <w:rFonts w:ascii="TH SarabunPSK" w:hAnsi="TH SarabunPSK" w:cs="TH SarabunPSK"/>
+                <w:sz w:val="32"/>
+                <w:szCs w:val="32"/>
+              </w:rPr>
+            </w:pPr>
+            <w:r>
+              <w:rPr>
+                <w:rFonts w:ascii="TH SarabunPSK" w:hAnsi="TH SarabunPSK" w:cs="TH SarabunPSK"/>
+                <w:sz w:val="32"/>
+                <w:szCs w:val="32"/>
+              </w:rPr>
+              <w:t>text</w:t>
+            </w:r>
+          </w:p>
+        </w:tc>
+        <w:tc>
+          <w:tcPr>
+            <w:tcW w:w="1136" w:type="dxa"/>
+          </w:tcPr>
+          <w:p>
+            <w:pPr>
+              <w:jc w:val="center"/>
+              <w:rPr>
+                <w:rFonts w:ascii="TH SarabunPSK" w:hAnsi="TH SarabunPSK" w:cs="TH SarabunPSK"/>
+                <w:sz w:val="32"/>
+                <w:szCs w:val="32"/>
+              </w:rPr>
+            </w:pPr>
+          </w:p>
+        </w:tc>
+        <w:tc>
+          <w:tcPr>
+            <w:tcW w:w="1363" w:type="dxa"/>
+          </w:tcPr>
+          <w:p>
+            <w:pPr>
+              <w:jc w:val="center"/>
+              <w:rPr>
+                <w:rFonts w:ascii="TH SarabunPSK" w:hAnsi="TH SarabunPSK" w:cs="TH SarabunPSK"/>
+                <w:sz w:val="32"/>
+                <w:szCs w:val="32"/>
+              </w:rPr>
+            </w:pPr>
+          </w:p>
+        </w:tc>
+        <w:tc>
+          <w:tcPr>
+            <w:tcW w:w="1666" w:type="dxa"/>
+          </w:tcPr>
+          <w:p>
+            <w:pPr>
+              <w:rPr>
+                <w:rFonts w:ascii="TH SarabunPSK" w:hAnsi="TH SarabunPSK" w:cs="TH SarabunPSK"/>
+                <w:sz w:val="32"/>
+                <w:szCs w:val="32"/>
+              </w:rPr>
+            </w:pPr>
+          </w:p>
+        </w:tc>
+      </w:tr>
+      <w:tr>
+        <w:tc>
+          <w:tcPr>
+            <w:tcW w:w="2177" w:type="dxa"/>
+          </w:tcPr>
+          <w:p>
+            <w:pPr>
+              <w:rPr>
+                <w:rFonts w:ascii="TH SarabunPSK" w:hAnsi="TH SarabunPSK" w:cs="TH SarabunPSK"/>
+                <w:sz w:val="32"/>
+                <w:szCs w:val="32"/>
+              </w:rPr>
+            </w:pPr>
+            <w:proofErr w:type="spellStart"/>
+            <w:r>
+              <w:rPr>
+                <w:rFonts w:ascii="TH SarabunPSK" w:hAnsi="TH SarabunPSK" w:cs="TH SarabunPSK"/>
+                <w:sz w:val="32"/>
+                <w:szCs w:val="32"/>
+              </w:rPr>
+              <w:t>manager_id</w:t>
+            </w:r>
+            <w:proofErr w:type="spellEnd"/>
+          </w:p>
+        </w:tc>
+        <w:tc>
+          <w:tcPr>
+            <w:tcW w:w="1415" w:type="dxa"/>
+          </w:tcPr>
+          <w:p>
+            <w:pPr>
+              <w:rPr>
+                <w:rFonts w:ascii="TH SarabunPSK" w:hAnsi="TH SarabunPSK" w:cs="TH SarabunPSK" w:hint="cs"/>
+                <w:sz w:val="32"/>
+                <w:szCs w:val="32"/>
+                <w:cs/>
+              </w:rPr>
+            </w:pPr>
+            <w:r>
+              <w:rPr>
+                <w:rFonts w:ascii="TH SarabunPSK" w:hAnsi="TH SarabunPSK" w:cs="TH SarabunPSK" w:hint="cs"/>
+                <w:sz w:val="32"/>
+                <w:szCs w:val="32"/>
+                <w:cs/>
+              </w:rPr>
+              <w:t>รหัสผู้จัดการ</w:t>
+            </w:r>
+          </w:p>
+        </w:tc>
+        <w:tc>
+          <w:tcPr>
+            <w:tcW w:w="1259" w:type="dxa"/>
+          </w:tcPr>
+          <w:p>
+            <w:pPr>
+              <w:rPr>
+                <w:rFonts w:ascii="TH SarabunPSK" w:hAnsi="TH SarabunPSK" w:cs="TH SarabunPSK"/>
+                <w:sz w:val="32"/>
+                <w:szCs w:val="32"/>
+              </w:rPr>
+            </w:pPr>
+            <w:r>
+              <w:rPr>
+                <w:rFonts w:ascii="TH SarabunPSK" w:hAnsi="TH SarabunPSK" w:cs="TH SarabunPSK"/>
+                <w:sz w:val="32"/>
+                <w:szCs w:val="32"/>
+              </w:rPr>
+              <w:t>int</w:t>
+            </w:r>
+          </w:p>
+        </w:tc>
+        <w:tc>
+          <w:tcPr>
+            <w:tcW w:w="1136" w:type="dxa"/>
+          </w:tcPr>
+          <w:p>
+            <w:pPr>
+              <w:jc w:val="center"/>
+              <w:rPr>
+                <w:rFonts w:ascii="TH SarabunPSK" w:hAnsi="TH SarabunPSK" w:cs="TH SarabunPSK"/>
+                <w:sz w:val="32"/>
+                <w:szCs w:val="32"/>
+              </w:rPr>
+            </w:pPr>
+            <w:r>
+              <w:rPr>
+                <w:rFonts w:ascii="TH SarabunPSK" w:hAnsi="TH SarabunPSK" w:cs="TH SarabunPSK"/>
+                <w:sz w:val="32"/>
+                <w:szCs w:val="32"/>
+              </w:rPr>
+              <w:t>11</w:t>
+            </w:r>
+          </w:p>
+        </w:tc>
+        <w:tc>
+          <w:tcPr>
+            <w:tcW w:w="1363" w:type="dxa"/>
+          </w:tcPr>
+          <w:p>
+            <w:pPr>
+              <w:jc w:val="center"/>
+              <w:rPr>
+                <w:rFonts w:ascii="TH SarabunPSK" w:hAnsi="TH SarabunPSK" w:cs="TH SarabunPSK"/>
+                <w:sz w:val="32"/>
+                <w:szCs w:val="32"/>
+              </w:rPr>
+            </w:pPr>
+            <w:r>
+              <w:rPr>
+                <w:rFonts w:ascii="TH SarabunPSK" w:hAnsi="TH SarabunPSK" w:cs="TH SarabunPSK"/>
+                <w:sz w:val="32"/>
+                <w:szCs w:val="32"/>
+              </w:rPr>
+              <w:t>FK</w:t>
+            </w:r>
+          </w:p>
+        </w:tc>
+        <w:tc>
+          <w:tcPr>
+            <w:tcW w:w="1666" w:type="dxa"/>
+          </w:tcPr>
+          <w:p>
+            <w:pPr>
+              <w:rPr>
+                <w:rFonts w:ascii="TH SarabunPSK" w:hAnsi="TH SarabunPSK" w:cs="TH SarabunPSK"/>
+                <w:sz w:val="32"/>
+                <w:szCs w:val="32"/>
+              </w:rPr>
+            </w:pPr>
+            <w:proofErr w:type="spellStart"/>
+            <w:r>
+              <w:rPr>
+                <w:rFonts w:ascii="TH SarabunPSK" w:hAnsi="TH SarabunPSK" w:cs="TH SarabunPSK"/>
+                <w:sz w:val="32"/>
+                <w:szCs w:val="32"/>
+              </w:rPr>
+              <w:t>m_user</w:t>
+            </w:r>
+            <w:proofErr w:type="spellEnd"/>
+          </w:p>
+        </w:tc>
+      </w:tr>
+      <w:tr>
+        <w:tc>
+          <w:tcPr>
+            <w:tcW w:w="2177" w:type="dxa"/>
+          </w:tcPr>
+          <w:p>
+            <w:pPr>
+              <w:rPr>
+                <w:rFonts w:ascii="TH SarabunPSK" w:hAnsi="TH SarabunPSK" w:cs="TH SarabunPSK"/>
+                <w:sz w:val="32"/>
+                <w:szCs w:val="32"/>
+              </w:rPr>
+            </w:pPr>
+            <w:proofErr w:type="spellStart"/>
+            <w:r>
+              <w:rPr>
+                <w:rFonts w:ascii="TH SarabunPSK" w:hAnsi="TH SarabunPSK" w:cs="TH SarabunPSK"/>
+                <w:sz w:val="32"/>
+                <w:szCs w:val="32"/>
+              </w:rPr>
+              <w:t>manager_name</w:t>
+            </w:r>
+            <w:proofErr w:type="spellEnd"/>
+          </w:p>
+        </w:tc>
+        <w:tc>
+          <w:tcPr>
+            <w:tcW w:w="1415" w:type="dxa"/>
+          </w:tcPr>
+          <w:p>
+            <w:pPr>
+              <w:rPr>
+                <w:rFonts w:ascii="TH SarabunPSK" w:hAnsi="TH SarabunPSK" w:cs="TH SarabunPSK" w:hint="cs"/>
+                <w:sz w:val="32"/>
+                <w:szCs w:val="32"/>
+                <w:cs/>
+              </w:rPr>
+            </w:pPr>
+            <w:r>
+              <w:rPr>
+                <w:rFonts w:ascii="TH SarabunPSK" w:hAnsi="TH SarabunPSK" w:cs="TH SarabunPSK" w:hint="cs"/>
+                <w:sz w:val="32"/>
+                <w:szCs w:val="32"/>
+                <w:cs/>
+              </w:rPr>
+              <w:t>ชื่อผู้จัดการ</w:t>
+            </w:r>
+          </w:p>
+        </w:tc>
+        <w:tc>
+          <w:tcPr>
+            <w:tcW w:w="1259" w:type="dxa"/>
           </w:tcPr>
           <w:p>
             <w:pPr>
@@ -9223,45 +9643,531 @@
         </w:tc>
         <w:tc>
           <w:tcPr>
-            <w:tcW w:w="1193" w:type="dxa"/>
-          </w:tcPr>
-          <w:p>
-            <w:pPr>
-              <w:jc w:val="center"/>
-              <w:rPr>
-                <w:rFonts w:ascii="TH SarabunPSK" w:hAnsi="TH SarabunPSK" w:cs="TH SarabunPSK"/>
-                <w:sz w:val="32"/>
-                <w:szCs w:val="32"/>
-              </w:rPr>
-            </w:pPr>
-            <w:r>
-              <w:rPr>
-                <w:rFonts w:ascii="TH SarabunPSK" w:hAnsi="TH SarabunPSK" w:cs="TH SarabunPSK"/>
-                <w:sz w:val="32"/>
-                <w:szCs w:val="32"/>
-              </w:rPr>
-              <w:t>1</w:t>
-            </w:r>
-          </w:p>
-        </w:tc>
-        <w:tc>
-          <w:tcPr>
-            <w:tcW w:w="1421" w:type="dxa"/>
-          </w:tcPr>
-          <w:p>
-            <w:pPr>
-              <w:jc w:val="center"/>
-              <w:rPr>
-                <w:rFonts w:ascii="TH SarabunPSK" w:hAnsi="TH SarabunPSK" w:cs="TH SarabunPSK"/>
-                <w:sz w:val="32"/>
-                <w:szCs w:val="32"/>
-              </w:rPr>
-            </w:pPr>
-          </w:p>
-        </w:tc>
-        <w:tc>
-          <w:tcPr>
-            <w:tcW w:w="1508" w:type="dxa"/>
+            <w:tcW w:w="1136" w:type="dxa"/>
+          </w:tcPr>
+          <w:p>
+            <w:pPr>
+              <w:jc w:val="center"/>
+              <w:rPr>
+                <w:rFonts w:ascii="TH SarabunPSK" w:hAnsi="TH SarabunPSK" w:cs="TH SarabunPSK"/>
+                <w:sz w:val="32"/>
+                <w:szCs w:val="32"/>
+              </w:rPr>
+            </w:pPr>
+            <w:r>
+              <w:rPr>
+                <w:rFonts w:ascii="TH SarabunPSK" w:hAnsi="TH SarabunPSK" w:cs="TH SarabunPSK"/>
+                <w:sz w:val="32"/>
+                <w:szCs w:val="32"/>
+              </w:rPr>
+              <w:t>30</w:t>
+            </w:r>
+          </w:p>
+        </w:tc>
+        <w:tc>
+          <w:tcPr>
+            <w:tcW w:w="1363" w:type="dxa"/>
+          </w:tcPr>
+          <w:p>
+            <w:pPr>
+              <w:jc w:val="center"/>
+              <w:rPr>
+                <w:rFonts w:ascii="TH SarabunPSK" w:hAnsi="TH SarabunPSK" w:cs="TH SarabunPSK"/>
+                <w:sz w:val="32"/>
+                <w:szCs w:val="32"/>
+              </w:rPr>
+            </w:pPr>
+          </w:p>
+        </w:tc>
+        <w:tc>
+          <w:tcPr>
+            <w:tcW w:w="1666" w:type="dxa"/>
+          </w:tcPr>
+          <w:p>
+            <w:pPr>
+              <w:rPr>
+                <w:rFonts w:ascii="TH SarabunPSK" w:hAnsi="TH SarabunPSK" w:cs="TH SarabunPSK"/>
+                <w:sz w:val="32"/>
+                <w:szCs w:val="32"/>
+              </w:rPr>
+            </w:pPr>
+          </w:p>
+        </w:tc>
+      </w:tr>
+      <w:tr>
+        <w:tc>
+          <w:tcPr>
+            <w:tcW w:w="2177" w:type="dxa"/>
+          </w:tcPr>
+          <w:p>
+            <w:pPr>
+              <w:rPr>
+                <w:rFonts w:ascii="TH SarabunPSK" w:hAnsi="TH SarabunPSK" w:cs="TH SarabunPSK"/>
+                <w:sz w:val="32"/>
+                <w:szCs w:val="32"/>
+              </w:rPr>
+            </w:pPr>
+            <w:proofErr w:type="spellStart"/>
+            <w:r>
+              <w:rPr>
+                <w:rFonts w:ascii="TH SarabunPSK" w:hAnsi="TH SarabunPSK" w:cs="TH SarabunPSK"/>
+                <w:sz w:val="32"/>
+                <w:szCs w:val="32"/>
+              </w:rPr>
+              <w:t>manager_pos</w:t>
+            </w:r>
+            <w:proofErr w:type="spellEnd"/>
+          </w:p>
+        </w:tc>
+        <w:tc>
+          <w:tcPr>
+            <w:tcW w:w="1415" w:type="dxa"/>
+          </w:tcPr>
+          <w:p>
+            <w:pPr>
+              <w:rPr>
+                <w:rFonts w:ascii="TH SarabunPSK" w:hAnsi="TH SarabunPSK" w:cs="TH SarabunPSK" w:hint="cs"/>
+                <w:sz w:val="32"/>
+                <w:szCs w:val="32"/>
+                <w:cs/>
+              </w:rPr>
+            </w:pPr>
+            <w:r>
+              <w:rPr>
+                <w:rFonts w:ascii="TH SarabunPSK" w:hAnsi="TH SarabunPSK" w:cs="TH SarabunPSK" w:hint="cs"/>
+                <w:sz w:val="32"/>
+                <w:szCs w:val="32"/>
+                <w:cs/>
+              </w:rPr>
+              <w:t>ตำแหน่งผู้จัดการ</w:t>
+            </w:r>
+          </w:p>
+        </w:tc>
+        <w:tc>
+          <w:tcPr>
+            <w:tcW w:w="1259" w:type="dxa"/>
+          </w:tcPr>
+          <w:p>
+            <w:pPr>
+              <w:rPr>
+                <w:rFonts w:ascii="TH SarabunPSK" w:hAnsi="TH SarabunPSK" w:cs="TH SarabunPSK"/>
+                <w:sz w:val="32"/>
+                <w:szCs w:val="32"/>
+              </w:rPr>
+            </w:pPr>
+            <w:r>
+              <w:rPr>
+                <w:rFonts w:ascii="TH SarabunPSK" w:hAnsi="TH SarabunPSK" w:cs="TH SarabunPSK"/>
+                <w:sz w:val="32"/>
+                <w:szCs w:val="32"/>
+              </w:rPr>
+              <w:t>varchar</w:t>
+            </w:r>
+          </w:p>
+        </w:tc>
+        <w:tc>
+          <w:tcPr>
+            <w:tcW w:w="1136" w:type="dxa"/>
+          </w:tcPr>
+          <w:p>
+            <w:pPr>
+              <w:jc w:val="center"/>
+              <w:rPr>
+                <w:rFonts w:ascii="TH SarabunPSK" w:hAnsi="TH SarabunPSK" w:cs="TH SarabunPSK"/>
+                <w:sz w:val="32"/>
+                <w:szCs w:val="32"/>
+              </w:rPr>
+            </w:pPr>
+            <w:r>
+              <w:rPr>
+                <w:rFonts w:ascii="TH SarabunPSK" w:hAnsi="TH SarabunPSK" w:cs="TH SarabunPSK"/>
+                <w:sz w:val="32"/>
+                <w:szCs w:val="32"/>
+              </w:rPr>
+              <w:t>30</w:t>
+            </w:r>
+          </w:p>
+        </w:tc>
+        <w:tc>
+          <w:tcPr>
+            <w:tcW w:w="1363" w:type="dxa"/>
+          </w:tcPr>
+          <w:p>
+            <w:pPr>
+              <w:jc w:val="center"/>
+              <w:rPr>
+                <w:rFonts w:ascii="TH SarabunPSK" w:hAnsi="TH SarabunPSK" w:cs="TH SarabunPSK"/>
+                <w:sz w:val="32"/>
+                <w:szCs w:val="32"/>
+              </w:rPr>
+            </w:pPr>
+          </w:p>
+        </w:tc>
+        <w:tc>
+          <w:tcPr>
+            <w:tcW w:w="1666" w:type="dxa"/>
+          </w:tcPr>
+          <w:p>
+            <w:pPr>
+              <w:rPr>
+                <w:rFonts w:ascii="TH SarabunPSK" w:hAnsi="TH SarabunPSK" w:cs="TH SarabunPSK"/>
+                <w:sz w:val="32"/>
+                <w:szCs w:val="32"/>
+              </w:rPr>
+            </w:pPr>
+          </w:p>
+        </w:tc>
+      </w:tr>
+      <w:tr>
+        <w:tc>
+          <w:tcPr>
+            <w:tcW w:w="2177" w:type="dxa"/>
+          </w:tcPr>
+          <w:p>
+            <w:pPr>
+              <w:rPr>
+                <w:rFonts w:ascii="TH SarabunPSK" w:hAnsi="TH SarabunPSK" w:cs="TH SarabunPSK"/>
+                <w:sz w:val="32"/>
+                <w:szCs w:val="32"/>
+              </w:rPr>
+            </w:pPr>
+            <w:proofErr w:type="spellStart"/>
+            <w:r>
+              <w:rPr>
+                <w:rFonts w:ascii="TH SarabunPSK" w:hAnsi="TH SarabunPSK" w:cs="TH SarabunPSK"/>
+                <w:sz w:val="32"/>
+                <w:szCs w:val="32"/>
+              </w:rPr>
+              <w:t>manager_sign_date</w:t>
+            </w:r>
+            <w:proofErr w:type="spellEnd"/>
+          </w:p>
+        </w:tc>
+        <w:tc>
+          <w:tcPr>
+            <w:tcW w:w="1415" w:type="dxa"/>
+          </w:tcPr>
+          <w:p>
+            <w:pPr>
+              <w:rPr>
+                <w:rFonts w:ascii="TH SarabunPSK" w:hAnsi="TH SarabunPSK" w:cs="TH SarabunPSK" w:hint="cs"/>
+                <w:sz w:val="32"/>
+                <w:szCs w:val="32"/>
+                <w:cs/>
+              </w:rPr>
+            </w:pPr>
+            <w:r>
+              <w:rPr>
+                <w:rFonts w:ascii="TH SarabunPSK" w:hAnsi="TH SarabunPSK" w:cs="TH SarabunPSK" w:hint="cs"/>
+                <w:sz w:val="32"/>
+                <w:szCs w:val="32"/>
+                <w:cs/>
+              </w:rPr>
+              <w:t>วันที่ผู้จัดการลงนาม</w:t>
+            </w:r>
+          </w:p>
+        </w:tc>
+        <w:tc>
+          <w:tcPr>
+            <w:tcW w:w="1259" w:type="dxa"/>
+          </w:tcPr>
+          <w:p>
+            <w:pPr>
+              <w:rPr>
+                <w:rFonts w:ascii="TH SarabunPSK" w:hAnsi="TH SarabunPSK" w:cs="TH SarabunPSK"/>
+                <w:sz w:val="32"/>
+                <w:szCs w:val="32"/>
+              </w:rPr>
+            </w:pPr>
+            <w:r>
+              <w:rPr>
+                <w:rFonts w:ascii="TH SarabunPSK" w:hAnsi="TH SarabunPSK" w:cs="TH SarabunPSK"/>
+                <w:sz w:val="32"/>
+                <w:szCs w:val="32"/>
+              </w:rPr>
+              <w:t>date</w:t>
+            </w:r>
+          </w:p>
+        </w:tc>
+        <w:tc>
+          <w:tcPr>
+            <w:tcW w:w="1136" w:type="dxa"/>
+          </w:tcPr>
+          <w:p>
+            <w:pPr>
+              <w:jc w:val="center"/>
+              <w:rPr>
+                <w:rFonts w:ascii="TH SarabunPSK" w:hAnsi="TH SarabunPSK" w:cs="TH SarabunPSK"/>
+                <w:sz w:val="32"/>
+                <w:szCs w:val="32"/>
+              </w:rPr>
+            </w:pPr>
+          </w:p>
+        </w:tc>
+        <w:tc>
+          <w:tcPr>
+            <w:tcW w:w="1363" w:type="dxa"/>
+          </w:tcPr>
+          <w:p>
+            <w:pPr>
+              <w:jc w:val="center"/>
+              <w:rPr>
+                <w:rFonts w:ascii="TH SarabunPSK" w:hAnsi="TH SarabunPSK" w:cs="TH SarabunPSK"/>
+                <w:sz w:val="32"/>
+                <w:szCs w:val="32"/>
+              </w:rPr>
+            </w:pPr>
+          </w:p>
+        </w:tc>
+        <w:tc>
+          <w:tcPr>
+            <w:tcW w:w="1666" w:type="dxa"/>
+          </w:tcPr>
+          <w:p>
+            <w:pPr>
+              <w:rPr>
+                <w:rFonts w:ascii="TH SarabunPSK" w:hAnsi="TH SarabunPSK" w:cs="TH SarabunPSK"/>
+                <w:sz w:val="32"/>
+                <w:szCs w:val="32"/>
+              </w:rPr>
+            </w:pPr>
+          </w:p>
+        </w:tc>
+      </w:tr>
+      <w:tr>
+        <w:tc>
+          <w:tcPr>
+            <w:tcW w:w="2177" w:type="dxa"/>
+          </w:tcPr>
+          <w:p>
+            <w:pPr>
+              <w:rPr>
+                <w:rFonts w:ascii="TH SarabunPSK" w:hAnsi="TH SarabunPSK" w:cs="TH SarabunPSK"/>
+                <w:sz w:val="32"/>
+                <w:szCs w:val="32"/>
+              </w:rPr>
+            </w:pPr>
+            <w:proofErr w:type="spellStart"/>
+            <w:r>
+              <w:rPr>
+                <w:rFonts w:ascii="TH SarabunPSK" w:hAnsi="TH SarabunPSK" w:cs="TH SarabunPSK"/>
+                <w:sz w:val="32"/>
+                <w:szCs w:val="32"/>
+              </w:rPr>
+              <w:t>manager_image</w:t>
+            </w:r>
+            <w:proofErr w:type="spellEnd"/>
+          </w:p>
+        </w:tc>
+        <w:tc>
+          <w:tcPr>
+            <w:tcW w:w="1415" w:type="dxa"/>
+          </w:tcPr>
+          <w:p>
+            <w:pPr>
+              <w:rPr>
+                <w:rFonts w:ascii="TH SarabunPSK" w:hAnsi="TH SarabunPSK" w:cs="TH SarabunPSK" w:hint="cs"/>
+                <w:sz w:val="32"/>
+                <w:szCs w:val="32"/>
+                <w:cs/>
+              </w:rPr>
+            </w:pPr>
+            <w:r>
+              <w:rPr>
+                <w:rFonts w:ascii="TH SarabunPSK" w:hAnsi="TH SarabunPSK" w:cs="TH SarabunPSK" w:hint="cs"/>
+                <w:sz w:val="32"/>
+                <w:szCs w:val="32"/>
+                <w:cs/>
+              </w:rPr>
+              <w:t>ภาพลายเซ็นผู้จัดการ</w:t>
+            </w:r>
+          </w:p>
+        </w:tc>
+        <w:tc>
+          <w:tcPr>
+            <w:tcW w:w="1259" w:type="dxa"/>
+          </w:tcPr>
+          <w:p>
+            <w:pPr>
+              <w:rPr>
+                <w:rFonts w:ascii="TH SarabunPSK" w:hAnsi="TH SarabunPSK" w:cs="TH SarabunPSK"/>
+                <w:sz w:val="32"/>
+                <w:szCs w:val="32"/>
+              </w:rPr>
+            </w:pPr>
+            <w:r>
+              <w:rPr>
+                <w:rFonts w:ascii="TH SarabunPSK" w:hAnsi="TH SarabunPSK" w:cs="TH SarabunPSK"/>
+                <w:sz w:val="32"/>
+                <w:szCs w:val="32"/>
+              </w:rPr>
+              <w:t>varchar</w:t>
+            </w:r>
+          </w:p>
+        </w:tc>
+        <w:tc>
+          <w:tcPr>
+            <w:tcW w:w="1136" w:type="dxa"/>
+          </w:tcPr>
+          <w:p>
+            <w:pPr>
+              <w:jc w:val="center"/>
+              <w:rPr>
+                <w:rFonts w:ascii="TH SarabunPSK" w:hAnsi="TH SarabunPSK" w:cs="TH SarabunPSK"/>
+                <w:sz w:val="32"/>
+                <w:szCs w:val="32"/>
+              </w:rPr>
+            </w:pPr>
+            <w:r>
+              <w:rPr>
+                <w:rFonts w:ascii="TH SarabunPSK" w:hAnsi="TH SarabunPSK" w:cs="TH SarabunPSK"/>
+                <w:sz w:val="32"/>
+                <w:szCs w:val="32"/>
+              </w:rPr>
+              <w:t>255</w:t>
+            </w:r>
+          </w:p>
+        </w:tc>
+        <w:tc>
+          <w:tcPr>
+            <w:tcW w:w="1363" w:type="dxa"/>
+          </w:tcPr>
+          <w:p>
+            <w:pPr>
+              <w:jc w:val="center"/>
+              <w:rPr>
+                <w:rFonts w:ascii="TH SarabunPSK" w:hAnsi="TH SarabunPSK" w:cs="TH SarabunPSK"/>
+                <w:sz w:val="32"/>
+                <w:szCs w:val="32"/>
+              </w:rPr>
+            </w:pPr>
+          </w:p>
+        </w:tc>
+        <w:tc>
+          <w:tcPr>
+            <w:tcW w:w="1666" w:type="dxa"/>
+          </w:tcPr>
+          <w:p>
+            <w:pPr>
+              <w:rPr>
+                <w:rFonts w:ascii="TH SarabunPSK" w:hAnsi="TH SarabunPSK" w:cs="TH SarabunPSK"/>
+                <w:sz w:val="32"/>
+                <w:szCs w:val="32"/>
+              </w:rPr>
+            </w:pPr>
+          </w:p>
+        </w:tc>
+      </w:tr>
+      <w:tr>
+        <w:tc>
+          <w:tcPr>
+            <w:tcW w:w="2177" w:type="dxa"/>
+          </w:tcPr>
+          <w:p>
+            <w:pPr>
+              <w:rPr>
+                <w:rFonts w:ascii="TH SarabunPSK" w:hAnsi="TH SarabunPSK" w:cs="TH SarabunPSK"/>
+                <w:sz w:val="32"/>
+                <w:szCs w:val="32"/>
+              </w:rPr>
+            </w:pPr>
+            <w:r>
+              <w:rPr>
+                <w:rFonts w:ascii="TH SarabunPSK" w:hAnsi="TH SarabunPSK" w:cs="TH SarabunPSK"/>
+                <w:sz w:val="32"/>
+                <w:szCs w:val="32"/>
+              </w:rPr>
+              <w:t>type_detail_2</w:t>
+            </w:r>
+          </w:p>
+        </w:tc>
+        <w:tc>
+          <w:tcPr>
+            <w:tcW w:w="1415" w:type="dxa"/>
+          </w:tcPr>
+          <w:p>
+            <w:pPr>
+              <w:rPr>
+                <w:rFonts w:ascii="TH SarabunPSK" w:hAnsi="TH SarabunPSK" w:cs="TH SarabunPSK" w:hint="cs"/>
+                <w:sz w:val="32"/>
+                <w:szCs w:val="32"/>
+                <w:cs/>
+              </w:rPr>
+            </w:pPr>
+            <w:r>
+              <w:rPr>
+                <w:rFonts w:ascii="TH SarabunPSK" w:hAnsi="TH SarabunPSK" w:cs="TH SarabunPSK" w:hint="cs"/>
+                <w:sz w:val="32"/>
+                <w:szCs w:val="32"/>
+                <w:cs/>
+              </w:rPr>
+              <w:t xml:space="preserve">รายละเอียดส่วนที่ </w:t>
+            </w:r>
+            <w:r>
+              <w:rPr>
+                <w:rFonts w:ascii="TH SarabunPSK" w:hAnsi="TH SarabunPSK" w:cs="TH SarabunPSK"/>
+                <w:sz w:val="32"/>
+                <w:szCs w:val="32"/>
+              </w:rPr>
+              <w:t>2</w:t>
+            </w:r>
+          </w:p>
+        </w:tc>
+        <w:tc>
+          <w:tcPr>
+            <w:tcW w:w="1259" w:type="dxa"/>
+          </w:tcPr>
+          <w:p>
+            <w:pPr>
+              <w:rPr>
+                <w:rFonts w:ascii="TH SarabunPSK" w:hAnsi="TH SarabunPSK" w:cs="TH SarabunPSK"/>
+                <w:sz w:val="32"/>
+                <w:szCs w:val="32"/>
+              </w:rPr>
+            </w:pPr>
+            <w:r>
+              <w:rPr>
+                <w:rFonts w:ascii="TH SarabunPSK" w:hAnsi="TH SarabunPSK" w:cs="TH SarabunPSK"/>
+                <w:sz w:val="32"/>
+                <w:szCs w:val="32"/>
+              </w:rPr>
+              <w:t>text</w:t>
+            </w:r>
+          </w:p>
+        </w:tc>
+        <w:tc>
+          <w:tcPr>
+            <w:tcW w:w="1136" w:type="dxa"/>
+          </w:tcPr>
+          <w:p>
+            <w:pPr>
+              <w:jc w:val="center"/>
+              <w:rPr>
+                <w:rFonts w:ascii="TH SarabunPSK" w:hAnsi="TH SarabunPSK" w:cs="TH SarabunPSK"/>
+                <w:sz w:val="32"/>
+                <w:szCs w:val="32"/>
+              </w:rPr>
+            </w:pPr>
+          </w:p>
+        </w:tc>
+        <w:tc>
+          <w:tcPr>
+            <w:tcW w:w="1363" w:type="dxa"/>
+          </w:tcPr>
+          <w:p>
+            <w:pPr>
+              <w:jc w:val="center"/>
+              <w:rPr>
+                <w:rFonts w:ascii="TH SarabunPSK" w:hAnsi="TH SarabunPSK" w:cs="TH SarabunPSK"/>
+                <w:sz w:val="32"/>
+                <w:szCs w:val="32"/>
+              </w:rPr>
+            </w:pPr>
+          </w:p>
+        </w:tc>
+        <w:tc>
+          <w:tcPr>
+            <w:tcW w:w="1666" w:type="dxa"/>
           </w:tcPr>
           <w:p>
             <w:pPr>
@@ -9876,6 +10782,404 @@
           </w:p>
         </w:tc>
       </w:tr>
+      <w:tr>
+        <w:tc>
+          <w:tcPr>
+            <w:tcW w:w="2044" w:type="dxa"/>
+          </w:tcPr>
+          <w:p>
+            <w:pPr>
+              <w:rPr>
+                <w:rFonts w:ascii="TH SarabunPSK" w:hAnsi="TH SarabunPSK" w:cs="TH SarabunPSK"/>
+                <w:sz w:val="32"/>
+                <w:szCs w:val="32"/>
+              </w:rPr>
+            </w:pPr>
+            <w:r>
+              <w:rPr>
+                <w:rFonts w:ascii="TH SarabunPSK" w:hAnsi="TH SarabunPSK" w:cs="TH SarabunPSK"/>
+                <w:sz w:val="32"/>
+                <w:szCs w:val="32"/>
+              </w:rPr>
+              <w:lastRenderedPageBreak/>
+              <w:t>detail_1</w:t>
+            </w:r>
+          </w:p>
+        </w:tc>
+        <w:tc>
+          <w:tcPr>
+            <w:tcW w:w="1440" w:type="dxa"/>
+          </w:tcPr>
+          <w:p>
+            <w:pPr>
+              <w:rPr>
+                <w:rFonts w:ascii="TH SarabunPSK" w:hAnsi="TH SarabunPSK" w:cs="TH SarabunPSK"/>
+                <w:sz w:val="32"/>
+                <w:szCs w:val="32"/>
+              </w:rPr>
+            </w:pPr>
+            <w:r>
+              <w:rPr>
+                <w:rFonts w:ascii="TH SarabunPSK" w:hAnsi="TH SarabunPSK" w:cs="TH SarabunPSK" w:hint="cs"/>
+                <w:sz w:val="32"/>
+                <w:szCs w:val="32"/>
+                <w:cs/>
+              </w:rPr>
+              <w:t>รายละเอียดส่วนที่</w:t>
+            </w:r>
+            <w:r>
+              <w:rPr>
+                <w:rFonts w:ascii="TH SarabunPSK" w:hAnsi="TH SarabunPSK" w:cs="TH SarabunPSK"/>
+                <w:sz w:val="32"/>
+                <w:szCs w:val="32"/>
+              </w:rPr>
+              <w:t xml:space="preserve"> 1</w:t>
+            </w:r>
+          </w:p>
+        </w:tc>
+        <w:tc>
+          <w:tcPr>
+            <w:tcW w:w="1344" w:type="dxa"/>
+          </w:tcPr>
+          <w:p>
+            <w:pPr>
+              <w:rPr>
+                <w:rFonts w:ascii="TH SarabunPSK" w:hAnsi="TH SarabunPSK" w:cs="TH SarabunPSK"/>
+                <w:sz w:val="32"/>
+                <w:szCs w:val="32"/>
+              </w:rPr>
+            </w:pPr>
+            <w:r>
+              <w:rPr>
+                <w:rFonts w:ascii="TH SarabunPSK" w:hAnsi="TH SarabunPSK" w:cs="TH SarabunPSK"/>
+                <w:sz w:val="32"/>
+                <w:szCs w:val="32"/>
+              </w:rPr>
+              <w:t>text</w:t>
+            </w:r>
+          </w:p>
+        </w:tc>
+        <w:tc>
+          <w:tcPr>
+            <w:tcW w:w="1283" w:type="dxa"/>
+          </w:tcPr>
+          <w:p>
+            <w:pPr>
+              <w:jc w:val="center"/>
+              <w:rPr>
+                <w:rFonts w:ascii="TH SarabunPSK" w:hAnsi="TH SarabunPSK" w:cs="TH SarabunPSK"/>
+                <w:sz w:val="32"/>
+                <w:szCs w:val="32"/>
+              </w:rPr>
+            </w:pPr>
+          </w:p>
+        </w:tc>
+        <w:tc>
+          <w:tcPr>
+            <w:tcW w:w="1332" w:type="dxa"/>
+          </w:tcPr>
+          <w:p>
+            <w:pPr>
+              <w:jc w:val="center"/>
+              <w:rPr>
+                <w:rFonts w:ascii="TH SarabunPSK" w:hAnsi="TH SarabunPSK" w:cs="TH SarabunPSK"/>
+                <w:sz w:val="32"/>
+                <w:szCs w:val="32"/>
+              </w:rPr>
+            </w:pPr>
+          </w:p>
+        </w:tc>
+        <w:tc>
+          <w:tcPr>
+            <w:tcW w:w="1573" w:type="dxa"/>
+          </w:tcPr>
+          <w:p>
+            <w:pPr>
+              <w:rPr>
+                <w:rFonts w:ascii="TH SarabunPSK" w:hAnsi="TH SarabunPSK" w:cs="TH SarabunPSK"/>
+                <w:sz w:val="32"/>
+                <w:szCs w:val="32"/>
+              </w:rPr>
+            </w:pPr>
+          </w:p>
+        </w:tc>
+      </w:tr>
+      <w:tr>
+        <w:tc>
+          <w:tcPr>
+            <w:tcW w:w="2044" w:type="dxa"/>
+          </w:tcPr>
+          <w:p>
+            <w:pPr>
+              <w:rPr>
+                <w:rFonts w:ascii="TH SarabunPSK" w:hAnsi="TH SarabunPSK" w:cs="TH SarabunPSK"/>
+                <w:sz w:val="32"/>
+                <w:szCs w:val="32"/>
+              </w:rPr>
+            </w:pPr>
+            <w:r>
+              <w:rPr>
+                <w:rFonts w:ascii="TH SarabunPSK" w:hAnsi="TH SarabunPSK" w:cs="TH SarabunPSK"/>
+                <w:sz w:val="32"/>
+                <w:szCs w:val="32"/>
+              </w:rPr>
+              <w:t>detail_</w:t>
+            </w:r>
+            <w:r>
+              <w:rPr>
+                <w:rFonts w:ascii="TH SarabunPSK" w:hAnsi="TH SarabunPSK" w:cs="TH SarabunPSK"/>
+                <w:sz w:val="32"/>
+                <w:szCs w:val="32"/>
+              </w:rPr>
+              <w:t>2</w:t>
+            </w:r>
+          </w:p>
+        </w:tc>
+        <w:tc>
+          <w:tcPr>
+            <w:tcW w:w="1440" w:type="dxa"/>
+          </w:tcPr>
+          <w:p>
+            <w:pPr>
+              <w:rPr>
+                <w:rFonts w:ascii="TH SarabunPSK" w:hAnsi="TH SarabunPSK" w:cs="TH SarabunPSK" w:hint="cs"/>
+                <w:sz w:val="32"/>
+                <w:szCs w:val="32"/>
+                <w:cs/>
+              </w:rPr>
+            </w:pPr>
+            <w:r>
+              <w:rPr>
+                <w:rFonts w:ascii="TH SarabunPSK" w:hAnsi="TH SarabunPSK" w:cs="TH SarabunPSK" w:hint="cs"/>
+                <w:sz w:val="32"/>
+                <w:szCs w:val="32"/>
+                <w:cs/>
+              </w:rPr>
+              <w:t>รายละเอียดส่วนที่</w:t>
+            </w:r>
+            <w:r>
+              <w:rPr>
+                <w:rFonts w:ascii="TH SarabunPSK" w:hAnsi="TH SarabunPSK" w:cs="TH SarabunPSK"/>
+                <w:sz w:val="32"/>
+                <w:szCs w:val="32"/>
+              </w:rPr>
+              <w:t xml:space="preserve"> </w:t>
+            </w:r>
+            <w:r>
+              <w:rPr>
+                <w:rFonts w:ascii="TH SarabunPSK" w:hAnsi="TH SarabunPSK" w:cs="TH SarabunPSK"/>
+                <w:sz w:val="32"/>
+                <w:szCs w:val="32"/>
+              </w:rPr>
+              <w:t>2</w:t>
+            </w:r>
+          </w:p>
+        </w:tc>
+        <w:tc>
+          <w:tcPr>
+            <w:tcW w:w="1344" w:type="dxa"/>
+          </w:tcPr>
+          <w:p>
+            <w:pPr>
+              <w:rPr>
+                <w:rFonts w:ascii="TH SarabunPSK" w:hAnsi="TH SarabunPSK" w:cs="TH SarabunPSK"/>
+                <w:sz w:val="32"/>
+                <w:szCs w:val="32"/>
+              </w:rPr>
+            </w:pPr>
+            <w:r>
+              <w:rPr>
+                <w:rFonts w:ascii="TH SarabunPSK" w:hAnsi="TH SarabunPSK" w:cs="TH SarabunPSK"/>
+                <w:sz w:val="32"/>
+                <w:szCs w:val="32"/>
+              </w:rPr>
+              <w:t>text</w:t>
+            </w:r>
+          </w:p>
+        </w:tc>
+        <w:tc>
+          <w:tcPr>
+            <w:tcW w:w="1283" w:type="dxa"/>
+          </w:tcPr>
+          <w:p>
+            <w:pPr>
+              <w:jc w:val="center"/>
+              <w:rPr>
+                <w:rFonts w:ascii="TH SarabunPSK" w:hAnsi="TH SarabunPSK" w:cs="TH SarabunPSK"/>
+                <w:sz w:val="32"/>
+                <w:szCs w:val="32"/>
+              </w:rPr>
+            </w:pPr>
+          </w:p>
+        </w:tc>
+        <w:tc>
+          <w:tcPr>
+            <w:tcW w:w="1332" w:type="dxa"/>
+          </w:tcPr>
+          <w:p>
+            <w:pPr>
+              <w:jc w:val="center"/>
+              <w:rPr>
+                <w:rFonts w:ascii="TH SarabunPSK" w:hAnsi="TH SarabunPSK" w:cs="TH SarabunPSK"/>
+                <w:sz w:val="32"/>
+                <w:szCs w:val="32"/>
+              </w:rPr>
+            </w:pPr>
+          </w:p>
+        </w:tc>
+        <w:tc>
+          <w:tcPr>
+            <w:tcW w:w="1573" w:type="dxa"/>
+          </w:tcPr>
+          <w:p>
+            <w:pPr>
+              <w:rPr>
+                <w:rFonts w:ascii="TH SarabunPSK" w:hAnsi="TH SarabunPSK" w:cs="TH SarabunPSK"/>
+                <w:sz w:val="32"/>
+                <w:szCs w:val="32"/>
+              </w:rPr>
+            </w:pPr>
+          </w:p>
+        </w:tc>
+      </w:tr>
+      <w:tr>
+        <w:tc>
+          <w:tcPr>
+            <w:tcW w:w="2044" w:type="dxa"/>
+          </w:tcPr>
+          <w:p>
+            <w:pPr>
+              <w:rPr>
+                <w:rFonts w:ascii="TH SarabunPSK" w:hAnsi="TH SarabunPSK" w:cs="TH SarabunPSK"/>
+                <w:sz w:val="32"/>
+                <w:szCs w:val="32"/>
+              </w:rPr>
+            </w:pPr>
+            <w:r>
+              <w:rPr>
+                <w:rFonts w:ascii="TH SarabunPSK" w:hAnsi="TH SarabunPSK" w:cs="TH SarabunPSK"/>
+                <w:sz w:val="32"/>
+                <w:szCs w:val="32"/>
+              </w:rPr>
+              <w:t>detail_</w:t>
+            </w:r>
+            <w:r>
+              <w:rPr>
+                <w:rFonts w:ascii="TH SarabunPSK" w:hAnsi="TH SarabunPSK" w:cs="TH SarabunPSK"/>
+                <w:sz w:val="32"/>
+                <w:szCs w:val="32"/>
+              </w:rPr>
+              <w:t>3</w:t>
+            </w:r>
+          </w:p>
+        </w:tc>
+        <w:tc>
+          <w:tcPr>
+            <w:tcW w:w="1440" w:type="dxa"/>
+          </w:tcPr>
+          <w:p>
+            <w:pPr>
+              <w:rPr>
+                <w:rFonts w:ascii="TH SarabunPSK" w:hAnsi="TH SarabunPSK" w:cs="TH SarabunPSK" w:hint="cs"/>
+                <w:sz w:val="32"/>
+                <w:szCs w:val="32"/>
+                <w:cs/>
+              </w:rPr>
+            </w:pPr>
+            <w:r>
+              <w:rPr>
+                <w:rFonts w:ascii="TH SarabunPSK" w:hAnsi="TH SarabunPSK" w:cs="TH SarabunPSK" w:hint="cs"/>
+                <w:sz w:val="32"/>
+                <w:szCs w:val="32"/>
+                <w:cs/>
+              </w:rPr>
+              <w:t>รายละเอียดส่วนที่</w:t>
+            </w:r>
+            <w:r>
+              <w:rPr>
+                <w:rFonts w:ascii="TH SarabunPSK" w:hAnsi="TH SarabunPSK" w:cs="TH SarabunPSK"/>
+                <w:sz w:val="32"/>
+                <w:szCs w:val="32"/>
+              </w:rPr>
+              <w:t xml:space="preserve"> </w:t>
+            </w:r>
+            <w:r>
+              <w:rPr>
+                <w:rFonts w:ascii="TH SarabunPSK" w:hAnsi="TH SarabunPSK" w:cs="TH SarabunPSK"/>
+                <w:sz w:val="32"/>
+                <w:szCs w:val="32"/>
+              </w:rPr>
+              <w:t>3</w:t>
+            </w:r>
+          </w:p>
+        </w:tc>
+        <w:tc>
+          <w:tcPr>
+            <w:tcW w:w="1344" w:type="dxa"/>
+          </w:tcPr>
+          <w:p>
+            <w:pPr>
+              <w:rPr>
+                <w:rFonts w:ascii="TH SarabunPSK" w:hAnsi="TH SarabunPSK" w:cs="TH SarabunPSK"/>
+                <w:sz w:val="32"/>
+                <w:szCs w:val="32"/>
+              </w:rPr>
+            </w:pPr>
+            <w:r>
+              <w:rPr>
+                <w:rFonts w:ascii="TH SarabunPSK" w:hAnsi="TH SarabunPSK" w:cs="TH SarabunPSK"/>
+                <w:sz w:val="32"/>
+                <w:szCs w:val="32"/>
+              </w:rPr>
+              <w:t>text</w:t>
+            </w:r>
+          </w:p>
+        </w:tc>
+        <w:tc>
+          <w:tcPr>
+            <w:tcW w:w="1283" w:type="dxa"/>
+          </w:tcPr>
+          <w:p>
+            <w:pPr>
+              <w:jc w:val="center"/>
+              <w:rPr>
+                <w:rFonts w:ascii="TH SarabunPSK" w:hAnsi="TH SarabunPSK" w:cs="TH SarabunPSK"/>
+                <w:sz w:val="32"/>
+                <w:szCs w:val="32"/>
+              </w:rPr>
+            </w:pPr>
+          </w:p>
+        </w:tc>
+        <w:tc>
+          <w:tcPr>
+            <w:tcW w:w="1332" w:type="dxa"/>
+          </w:tcPr>
+          <w:p>
+            <w:pPr>
+              <w:jc w:val="center"/>
+              <w:rPr>
+                <w:rFonts w:ascii="TH SarabunPSK" w:hAnsi="TH SarabunPSK" w:cs="TH SarabunPSK"/>
+                <w:sz w:val="32"/>
+                <w:szCs w:val="32"/>
+              </w:rPr>
+            </w:pPr>
+          </w:p>
+        </w:tc>
+        <w:tc>
+          <w:tcPr>
+            <w:tcW w:w="1573" w:type="dxa"/>
+          </w:tcPr>
+          <w:p>
+            <w:pPr>
+              <w:rPr>
+                <w:rFonts w:ascii="TH SarabunPSK" w:hAnsi="TH SarabunPSK" w:cs="TH SarabunPSK"/>
+                <w:sz w:val="32"/>
+                <w:szCs w:val="32"/>
+              </w:rPr>
+            </w:pPr>
+          </w:p>
+        </w:tc>
+      </w:tr>
     </w:tbl>
     <w:p>
       <w:pPr>
@@ -11100,24 +12404,6 @@
           <w:szCs w:val="32"/>
         </w:rPr>
       </w:pPr>
-    </w:p>
-    <w:p>
-      <w:pPr>
-        <w:rPr>
-          <w:rFonts w:ascii="TH SarabunPSK" w:hAnsi="TH SarabunPSK" w:cs="TH SarabunPSK"/>
-          <w:sz w:val="32"/>
-          <w:szCs w:val="32"/>
-        </w:rPr>
-      </w:pPr>
-    </w:p>
-    <w:p>
-      <w:pPr>
-        <w:rPr>
-          <w:rFonts w:ascii="TH SarabunPSK" w:hAnsi="TH SarabunPSK" w:cs="TH SarabunPSK"/>
-          <w:sz w:val="32"/>
-          <w:szCs w:val="32"/>
-        </w:rPr>
-      </w:pPr>
       <w:r>
         <w:rPr>
           <w:rFonts w:ascii="TH SarabunPSK" w:hAnsi="TH SarabunPSK" w:cs="TH SarabunPSK"/>
@@ -11705,6 +12991,33 @@
           <w:szCs w:val="32"/>
         </w:rPr>
       </w:pPr>
+    </w:p>
+    <w:p>
+      <w:pPr>
+        <w:rPr>
+          <w:rFonts w:ascii="TH SarabunPSK" w:hAnsi="TH SarabunPSK" w:cs="TH SarabunPSK"/>
+          <w:sz w:val="32"/>
+          <w:szCs w:val="32"/>
+        </w:rPr>
+      </w:pPr>
+    </w:p>
+    <w:p>
+      <w:pPr>
+        <w:rPr>
+          <w:rFonts w:ascii="TH SarabunPSK" w:hAnsi="TH SarabunPSK" w:cs="TH SarabunPSK"/>
+          <w:sz w:val="32"/>
+          <w:szCs w:val="32"/>
+        </w:rPr>
+      </w:pPr>
+    </w:p>
+    <w:p>
+      <w:pPr>
+        <w:rPr>
+          <w:rFonts w:ascii="TH SarabunPSK" w:hAnsi="TH SarabunPSK" w:cs="TH SarabunPSK"/>
+          <w:sz w:val="32"/>
+          <w:szCs w:val="32"/>
+        </w:rPr>
+      </w:pPr>
       <w:r>
         <w:rPr>
           <w:rFonts w:ascii="TH SarabunPSK" w:hAnsi="TH SarabunPSK" w:cs="TH SarabunPSK"/>
@@ -11712,6 +13025,7 @@
           <w:szCs w:val="32"/>
           <w:cs/>
         </w:rPr>
+        <w:lastRenderedPageBreak/>
         <w:t>ตาราง ข้อบังคับ</w:t>
       </w:r>
       <w:r>
@@ -12678,7 +13992,6 @@
                 <w:sz w:val="32"/>
                 <w:szCs w:val="32"/>
               </w:rPr>
-              <w:lastRenderedPageBreak/>
               <w:t>usr_id</w:t>
             </w:r>
             <w:proofErr w:type="spellEnd"/>
@@ -14313,25 +15626,22 @@
           </w:tcPr>
           <w:p>
             <w:pPr>
-              <w:jc w:val="center"/>
-              <w:rPr>
-                <w:rFonts w:ascii="TH SarabunPSK" w:hAnsi="TH SarabunPSK" w:cs="TH SarabunPSK"/>
-                <w:b/>
-                <w:bCs/>
-                <w:sz w:val="32"/>
-                <w:szCs w:val="32"/>
-              </w:rPr>
-            </w:pPr>
-            <w:r>
-              <w:rPr>
-                <w:rFonts w:ascii="TH SarabunPSK" w:hAnsi="TH SarabunPSK" w:cs="TH SarabunPSK"/>
-                <w:b/>
-                <w:bCs/>
-                <w:sz w:val="32"/>
-                <w:szCs w:val="32"/>
-              </w:rPr>
-              <w:t>Field Name</w:t>
-            </w:r>
+              <w:rPr>
+                <w:rFonts w:ascii="TH SarabunPSK" w:hAnsi="TH SarabunPSK" w:cs="TH SarabunPSK"/>
+                <w:sz w:val="32"/>
+                <w:szCs w:val="32"/>
+              </w:rPr>
+            </w:pPr>
+            <w:proofErr w:type="spellStart"/>
+            <w:r>
+              <w:rPr>
+                <w:rFonts w:ascii="TH SarabunPSK" w:hAnsi="TH SarabunPSK" w:cs="TH SarabunPSK"/>
+                <w:sz w:val="32"/>
+                <w:szCs w:val="32"/>
+              </w:rPr>
+              <w:t>prefix_id</w:t>
+            </w:r>
+            <w:proofErr w:type="spellEnd"/>
           </w:p>
         </w:tc>
         <w:tc>
@@ -14340,25 +15650,21 @@
           </w:tcPr>
           <w:p>
             <w:pPr>
-              <w:jc w:val="center"/>
-              <w:rPr>
-                <w:rFonts w:ascii="TH SarabunPSK" w:hAnsi="TH SarabunPSK" w:cs="TH SarabunPSK"/>
-                <w:b/>
-                <w:bCs/>
-                <w:sz w:val="32"/>
-                <w:szCs w:val="32"/>
-                <w:cs/>
-              </w:rPr>
-            </w:pPr>
-            <w:r>
-              <w:rPr>
-                <w:rFonts w:ascii="TH SarabunPSK" w:hAnsi="TH SarabunPSK" w:cs="TH SarabunPSK"/>
-                <w:b/>
-                <w:bCs/>
-                <w:sz w:val="32"/>
-                <w:szCs w:val="32"/>
-              </w:rPr>
-              <w:t>Description</w:t>
+              <w:rPr>
+                <w:rFonts w:ascii="TH SarabunPSK" w:hAnsi="TH SarabunPSK" w:cs="TH SarabunPSK"/>
+                <w:sz w:val="32"/>
+                <w:szCs w:val="32"/>
+                <w:cs/>
+              </w:rPr>
+            </w:pPr>
+            <w:r>
+              <w:rPr>
+                <w:rFonts w:ascii="TH SarabunPSK" w:hAnsi="TH SarabunPSK" w:cs="TH SarabunPSK"/>
+                <w:sz w:val="32"/>
+                <w:szCs w:val="32"/>
+                <w:cs/>
+              </w:rPr>
+              <w:t>รหัสขึ้นต้น</w:t>
             </w:r>
           </w:p>
         </w:tc>
@@ -14368,24 +15674,19 @@
           </w:tcPr>
           <w:p>
             <w:pPr>
-              <w:jc w:val="center"/>
-              <w:rPr>
-                <w:rFonts w:ascii="TH SarabunPSK" w:hAnsi="TH SarabunPSK" w:cs="TH SarabunPSK"/>
-                <w:b/>
-                <w:bCs/>
-                <w:sz w:val="32"/>
-                <w:szCs w:val="32"/>
-              </w:rPr>
-            </w:pPr>
-            <w:r>
-              <w:rPr>
-                <w:rFonts w:ascii="TH SarabunPSK" w:hAnsi="TH SarabunPSK" w:cs="TH SarabunPSK"/>
-                <w:b/>
-                <w:bCs/>
-                <w:sz w:val="32"/>
-                <w:szCs w:val="32"/>
-              </w:rPr>
-              <w:t>Type</w:t>
+              <w:rPr>
+                <w:rFonts w:ascii="TH SarabunPSK" w:hAnsi="TH SarabunPSK" w:cs="TH SarabunPSK"/>
+                <w:sz w:val="32"/>
+                <w:szCs w:val="32"/>
+              </w:rPr>
+            </w:pPr>
+            <w:r>
+              <w:rPr>
+                <w:rFonts w:ascii="TH SarabunPSK" w:hAnsi="TH SarabunPSK" w:cs="TH SarabunPSK"/>
+                <w:sz w:val="32"/>
+                <w:szCs w:val="32"/>
+              </w:rPr>
+              <w:t>int</w:t>
             </w:r>
           </w:p>
         </w:tc>
@@ -14398,21 +15699,17 @@
               <w:jc w:val="center"/>
               <w:rPr>
                 <w:rFonts w:ascii="TH SarabunPSK" w:hAnsi="TH SarabunPSK" w:cs="TH SarabunPSK"/>
-                <w:b/>
-                <w:bCs/>
-                <w:sz w:val="32"/>
-                <w:szCs w:val="32"/>
-              </w:rPr>
-            </w:pPr>
-            <w:r>
-              <w:rPr>
-                <w:rFonts w:ascii="TH SarabunPSK" w:hAnsi="TH SarabunPSK" w:cs="TH SarabunPSK"/>
-                <w:b/>
-                <w:bCs/>
-                <w:sz w:val="32"/>
-                <w:szCs w:val="32"/>
-              </w:rPr>
-              <w:t>Size</w:t>
+                <w:sz w:val="32"/>
+                <w:szCs w:val="32"/>
+              </w:rPr>
+            </w:pPr>
+            <w:r>
+              <w:rPr>
+                <w:rFonts w:ascii="TH SarabunPSK" w:hAnsi="TH SarabunPSK" w:cs="TH SarabunPSK"/>
+                <w:sz w:val="32"/>
+                <w:szCs w:val="32"/>
+              </w:rPr>
+              <w:t>11</w:t>
             </w:r>
           </w:p>
         </w:tc>
@@ -14425,21 +15722,17 @@
               <w:jc w:val="center"/>
               <w:rPr>
                 <w:rFonts w:ascii="TH SarabunPSK" w:hAnsi="TH SarabunPSK" w:cs="TH SarabunPSK"/>
-                <w:b/>
-                <w:bCs/>
-                <w:sz w:val="32"/>
-                <w:szCs w:val="32"/>
-              </w:rPr>
-            </w:pPr>
-            <w:r>
-              <w:rPr>
-                <w:rFonts w:ascii="TH SarabunPSK" w:hAnsi="TH SarabunPSK" w:cs="TH SarabunPSK"/>
-                <w:b/>
-                <w:bCs/>
-                <w:sz w:val="32"/>
-                <w:szCs w:val="32"/>
-              </w:rPr>
-              <w:t>Key Status</w:t>
+                <w:sz w:val="32"/>
+                <w:szCs w:val="32"/>
+              </w:rPr>
+            </w:pPr>
+            <w:r>
+              <w:rPr>
+                <w:rFonts w:ascii="TH SarabunPSK" w:hAnsi="TH SarabunPSK" w:cs="TH SarabunPSK"/>
+                <w:sz w:val="32"/>
+                <w:szCs w:val="32"/>
+              </w:rPr>
+              <w:t>FK</w:t>
             </w:r>
           </w:p>
         </w:tc>
@@ -14449,25 +15742,22 @@
           </w:tcPr>
           <w:p>
             <w:pPr>
-              <w:jc w:val="center"/>
-              <w:rPr>
-                <w:rFonts w:ascii="TH SarabunPSK" w:hAnsi="TH SarabunPSK" w:cs="TH SarabunPSK"/>
-                <w:b/>
-                <w:bCs/>
-                <w:sz w:val="32"/>
-                <w:szCs w:val="32"/>
-              </w:rPr>
-            </w:pPr>
-            <w:r>
-              <w:rPr>
-                <w:rFonts w:ascii="TH SarabunPSK" w:hAnsi="TH SarabunPSK" w:cs="TH SarabunPSK"/>
-                <w:b/>
-                <w:bCs/>
-                <w:sz w:val="32"/>
-                <w:szCs w:val="32"/>
-              </w:rPr>
-              <w:t>Reference</w:t>
-            </w:r>
+              <w:rPr>
+                <w:rFonts w:ascii="TH SarabunPSK" w:hAnsi="TH SarabunPSK" w:cs="TH SarabunPSK"/>
+                <w:sz w:val="32"/>
+                <w:szCs w:val="32"/>
+              </w:rPr>
+            </w:pPr>
+            <w:proofErr w:type="spellStart"/>
+            <w:r>
+              <w:rPr>
+                <w:rFonts w:ascii="TH SarabunPSK" w:hAnsi="TH SarabunPSK" w:cs="TH SarabunPSK"/>
+                <w:sz w:val="32"/>
+                <w:szCs w:val="32"/>
+              </w:rPr>
+              <w:t>m_prefix</w:t>
+            </w:r>
+            <w:proofErr w:type="spellEnd"/>
           </w:p>
         </w:tc>
       </w:tr>
@@ -14491,7 +15781,7 @@
                 <w:sz w:val="32"/>
                 <w:szCs w:val="32"/>
               </w:rPr>
-              <w:t>prefix_id</w:t>
+              <w:t>usr_year</w:t>
             </w:r>
             <w:proofErr w:type="spellEnd"/>
           </w:p>
@@ -14516,7 +15806,7 @@
                 <w:szCs w:val="32"/>
                 <w:cs/>
               </w:rPr>
-              <w:t>รหัสขึ้นต้น</w:t>
+              <w:t>ปี</w:t>
             </w:r>
           </w:p>
         </w:tc>
@@ -14578,14 +15868,6 @@
                 <w:szCs w:val="32"/>
               </w:rPr>
             </w:pPr>
-            <w:r>
-              <w:rPr>
-                <w:rFonts w:ascii="TH SarabunPSK" w:hAnsi="TH SarabunPSK" w:cs="TH SarabunPSK"/>
-                <w:sz w:val="32"/>
-                <w:szCs w:val="32"/>
-              </w:rPr>
-              <w:t>FK</w:t>
-            </w:r>
           </w:p>
         </w:tc>
         <w:tc>
@@ -14600,16 +15882,6 @@
                 <w:szCs w:val="32"/>
               </w:rPr>
             </w:pPr>
-            <w:proofErr w:type="spellStart"/>
-            <w:r>
-              <w:rPr>
-                <w:rFonts w:ascii="TH SarabunPSK" w:hAnsi="TH SarabunPSK" w:cs="TH SarabunPSK"/>
-                <w:sz w:val="32"/>
-                <w:szCs w:val="32"/>
-              </w:rPr>
-              <w:t>m_prefix</w:t>
-            </w:r>
-            <w:proofErr w:type="spellEnd"/>
           </w:p>
         </w:tc>
       </w:tr>
@@ -14633,130 +15905,6 @@
                 <w:sz w:val="32"/>
                 <w:szCs w:val="32"/>
               </w:rPr>
-              <w:t>usr_year</w:t>
-            </w:r>
-            <w:proofErr w:type="spellEnd"/>
-          </w:p>
-        </w:tc>
-        <w:tc>
-          <w:tcPr>
-            <w:tcW w:w="1799" w:type="dxa"/>
-          </w:tcPr>
-          <w:p>
-            <w:pPr>
-              <w:rPr>
-                <w:rFonts w:ascii="TH SarabunPSK" w:hAnsi="TH SarabunPSK" w:cs="TH SarabunPSK"/>
-                <w:sz w:val="32"/>
-                <w:szCs w:val="32"/>
-                <w:cs/>
-              </w:rPr>
-            </w:pPr>
-            <w:r>
-              <w:rPr>
-                <w:rFonts w:ascii="TH SarabunPSK" w:hAnsi="TH SarabunPSK" w:cs="TH SarabunPSK"/>
-                <w:sz w:val="32"/>
-                <w:szCs w:val="32"/>
-                <w:cs/>
-              </w:rPr>
-              <w:t>ปี</w:t>
-            </w:r>
-          </w:p>
-        </w:tc>
-        <w:tc>
-          <w:tcPr>
-            <w:tcW w:w="961" w:type="dxa"/>
-          </w:tcPr>
-          <w:p>
-            <w:pPr>
-              <w:rPr>
-                <w:rFonts w:ascii="TH SarabunPSK" w:hAnsi="TH SarabunPSK" w:cs="TH SarabunPSK"/>
-                <w:sz w:val="32"/>
-                <w:szCs w:val="32"/>
-              </w:rPr>
-            </w:pPr>
-            <w:r>
-              <w:rPr>
-                <w:rFonts w:ascii="TH SarabunPSK" w:hAnsi="TH SarabunPSK" w:cs="TH SarabunPSK"/>
-                <w:sz w:val="32"/>
-                <w:szCs w:val="32"/>
-              </w:rPr>
-              <w:t>int</w:t>
-            </w:r>
-          </w:p>
-        </w:tc>
-        <w:tc>
-          <w:tcPr>
-            <w:tcW w:w="1255" w:type="dxa"/>
-          </w:tcPr>
-          <w:p>
-            <w:pPr>
-              <w:jc w:val="center"/>
-              <w:rPr>
-                <w:rFonts w:ascii="TH SarabunPSK" w:hAnsi="TH SarabunPSK" w:cs="TH SarabunPSK"/>
-                <w:sz w:val="32"/>
-                <w:szCs w:val="32"/>
-              </w:rPr>
-            </w:pPr>
-            <w:r>
-              <w:rPr>
-                <w:rFonts w:ascii="TH SarabunPSK" w:hAnsi="TH SarabunPSK" w:cs="TH SarabunPSK"/>
-                <w:sz w:val="32"/>
-                <w:szCs w:val="32"/>
-              </w:rPr>
-              <w:t>11</w:t>
-            </w:r>
-          </w:p>
-        </w:tc>
-        <w:tc>
-          <w:tcPr>
-            <w:tcW w:w="1311" w:type="dxa"/>
-          </w:tcPr>
-          <w:p>
-            <w:pPr>
-              <w:jc w:val="center"/>
-              <w:rPr>
-                <w:rFonts w:ascii="TH SarabunPSK" w:hAnsi="TH SarabunPSK" w:cs="TH SarabunPSK"/>
-                <w:sz w:val="32"/>
-                <w:szCs w:val="32"/>
-              </w:rPr>
-            </w:pPr>
-          </w:p>
-        </w:tc>
-        <w:tc>
-          <w:tcPr>
-            <w:tcW w:w="1666" w:type="dxa"/>
-          </w:tcPr>
-          <w:p>
-            <w:pPr>
-              <w:rPr>
-                <w:rFonts w:ascii="TH SarabunPSK" w:hAnsi="TH SarabunPSK" w:cs="TH SarabunPSK"/>
-                <w:sz w:val="32"/>
-                <w:szCs w:val="32"/>
-              </w:rPr>
-            </w:pPr>
-          </w:p>
-        </w:tc>
-      </w:tr>
-      <w:tr>
-        <w:tc>
-          <w:tcPr>
-            <w:tcW w:w="2024" w:type="dxa"/>
-          </w:tcPr>
-          <w:p>
-            <w:pPr>
-              <w:rPr>
-                <w:rFonts w:ascii="TH SarabunPSK" w:hAnsi="TH SarabunPSK" w:cs="TH SarabunPSK"/>
-                <w:sz w:val="32"/>
-                <w:szCs w:val="32"/>
-              </w:rPr>
-            </w:pPr>
-            <w:proofErr w:type="spellStart"/>
-            <w:r>
-              <w:rPr>
-                <w:rFonts w:ascii="TH SarabunPSK" w:hAnsi="TH SarabunPSK" w:cs="TH SarabunPSK"/>
-                <w:sz w:val="32"/>
-                <w:szCs w:val="32"/>
-              </w:rPr>
               <w:t>usr_count</w:t>
             </w:r>
             <w:proofErr w:type="spellEnd"/>
@@ -14862,6 +16010,24 @@
         </w:tc>
       </w:tr>
     </w:tbl>
+    <w:p>
+      <w:pPr>
+        <w:rPr>
+          <w:rFonts w:ascii="TH SarabunPSK" w:hAnsi="TH SarabunPSK" w:cs="TH SarabunPSK"/>
+          <w:sz w:val="32"/>
+          <w:szCs w:val="32"/>
+        </w:rPr>
+      </w:pPr>
+    </w:p>
+    <w:p>
+      <w:pPr>
+        <w:rPr>
+          <w:rFonts w:ascii="TH SarabunPSK" w:hAnsi="TH SarabunPSK" w:cs="TH SarabunPSK"/>
+          <w:sz w:val="32"/>
+          <w:szCs w:val="32"/>
+        </w:rPr>
+      </w:pPr>
+    </w:p>
     <w:p>
       <w:pPr>
         <w:rPr>
@@ -14886,6 +16052,7 @@
           <w:szCs w:val="32"/>
           <w:cs/>
         </w:rPr>
+        <w:lastRenderedPageBreak/>
         <w:t>ตาราง หน่วยงาน (</w:t>
       </w:r>
       <w:proofErr w:type="spellStart"/>
@@ -16201,6 +17368,1915 @@
           <w:rFonts w:ascii="TH SarabunPSK" w:hAnsi="TH SarabunPSK" w:cs="TH SarabunPSK"/>
           <w:sz w:val="32"/>
           <w:szCs w:val="32"/>
+        </w:rPr>
+      </w:pPr>
+    </w:p>
+    <w:p>
+      <w:pPr>
+        <w:rPr>
+          <w:rFonts w:ascii="TH SarabunPSK" w:hAnsi="TH SarabunPSK" w:cs="TH SarabunPSK"/>
+          <w:sz w:val="32"/>
+          <w:szCs w:val="32"/>
+        </w:rPr>
+      </w:pPr>
+      <w:r>
+        <w:rPr>
+          <w:rFonts w:ascii="TH SarabunPSK" w:hAnsi="TH SarabunPSK" w:cs="TH SarabunPSK"/>
+          <w:sz w:val="32"/>
+          <w:szCs w:val="32"/>
+          <w:cs/>
+        </w:rPr>
+        <w:t>ตาราง ตำแหน่ง (</w:t>
+      </w:r>
+      <w:proofErr w:type="spellStart"/>
+      <w:r>
+        <w:rPr>
+          <w:rFonts w:ascii="TH SarabunPSK" w:hAnsi="TH SarabunPSK" w:cs="TH SarabunPSK"/>
+          <w:sz w:val="32"/>
+          <w:szCs w:val="32"/>
+        </w:rPr>
+        <w:t>m_position</w:t>
+      </w:r>
+      <w:proofErr w:type="spellEnd"/>
+      <w:r>
+        <w:rPr>
+          <w:rFonts w:ascii="TH SarabunPSK" w:hAnsi="TH SarabunPSK" w:cs="TH SarabunPSK"/>
+          <w:sz w:val="32"/>
+          <w:szCs w:val="32"/>
+        </w:rPr>
+        <w:t>)</w:t>
+      </w:r>
+    </w:p>
+    <w:tbl>
+      <w:tblPr>
+        <w:tblStyle w:val="TableGrid"/>
+        <w:tblW w:w="0" w:type="auto"/>
+        <w:tblLook w:val="04A0" w:firstRow="1" w:lastRow="0" w:firstColumn="1" w:lastColumn="0" w:noHBand="0" w:noVBand="1"/>
+      </w:tblPr>
+      <w:tblGrid>
+        <w:gridCol w:w="2044"/>
+        <w:gridCol w:w="1440"/>
+        <w:gridCol w:w="1344"/>
+        <w:gridCol w:w="1283"/>
+        <w:gridCol w:w="1332"/>
+        <w:gridCol w:w="1573"/>
+      </w:tblGrid>
+      <w:tr>
+        <w:tc>
+          <w:tcPr>
+            <w:tcW w:w="2044" w:type="dxa"/>
+          </w:tcPr>
+          <w:p>
+            <w:pPr>
+              <w:jc w:val="center"/>
+              <w:rPr>
+                <w:rFonts w:ascii="TH SarabunPSK" w:hAnsi="TH SarabunPSK" w:cs="TH SarabunPSK"/>
+                <w:b/>
+                <w:bCs/>
+                <w:sz w:val="32"/>
+                <w:szCs w:val="32"/>
+              </w:rPr>
+            </w:pPr>
+            <w:r>
+              <w:rPr>
+                <w:rFonts w:ascii="TH SarabunPSK" w:hAnsi="TH SarabunPSK" w:cs="TH SarabunPSK"/>
+                <w:b/>
+                <w:bCs/>
+                <w:sz w:val="32"/>
+                <w:szCs w:val="32"/>
+              </w:rPr>
+              <w:t>Field Name</w:t>
+            </w:r>
+          </w:p>
+        </w:tc>
+        <w:tc>
+          <w:tcPr>
+            <w:tcW w:w="1440" w:type="dxa"/>
+          </w:tcPr>
+          <w:p>
+            <w:pPr>
+              <w:jc w:val="center"/>
+              <w:rPr>
+                <w:rFonts w:ascii="TH SarabunPSK" w:hAnsi="TH SarabunPSK" w:cs="TH SarabunPSK"/>
+                <w:b/>
+                <w:bCs/>
+                <w:sz w:val="32"/>
+                <w:szCs w:val="32"/>
+              </w:rPr>
+            </w:pPr>
+            <w:r>
+              <w:rPr>
+                <w:rFonts w:ascii="TH SarabunPSK" w:hAnsi="TH SarabunPSK" w:cs="TH SarabunPSK"/>
+                <w:b/>
+                <w:bCs/>
+                <w:sz w:val="32"/>
+                <w:szCs w:val="32"/>
+              </w:rPr>
+              <w:t>Description</w:t>
+            </w:r>
+          </w:p>
+        </w:tc>
+        <w:tc>
+          <w:tcPr>
+            <w:tcW w:w="1344" w:type="dxa"/>
+          </w:tcPr>
+          <w:p>
+            <w:pPr>
+              <w:jc w:val="center"/>
+              <w:rPr>
+                <w:rFonts w:ascii="TH SarabunPSK" w:hAnsi="TH SarabunPSK" w:cs="TH SarabunPSK"/>
+                <w:b/>
+                <w:bCs/>
+                <w:sz w:val="32"/>
+                <w:szCs w:val="32"/>
+              </w:rPr>
+            </w:pPr>
+            <w:r>
+              <w:rPr>
+                <w:rFonts w:ascii="TH SarabunPSK" w:hAnsi="TH SarabunPSK" w:cs="TH SarabunPSK"/>
+                <w:b/>
+                <w:bCs/>
+                <w:sz w:val="32"/>
+                <w:szCs w:val="32"/>
+              </w:rPr>
+              <w:t>Type</w:t>
+            </w:r>
+          </w:p>
+        </w:tc>
+        <w:tc>
+          <w:tcPr>
+            <w:tcW w:w="1283" w:type="dxa"/>
+          </w:tcPr>
+          <w:p>
+            <w:pPr>
+              <w:jc w:val="center"/>
+              <w:rPr>
+                <w:rFonts w:ascii="TH SarabunPSK" w:hAnsi="TH SarabunPSK" w:cs="TH SarabunPSK"/>
+                <w:b/>
+                <w:bCs/>
+                <w:sz w:val="32"/>
+                <w:szCs w:val="32"/>
+              </w:rPr>
+            </w:pPr>
+            <w:r>
+              <w:rPr>
+                <w:rFonts w:ascii="TH SarabunPSK" w:hAnsi="TH SarabunPSK" w:cs="TH SarabunPSK"/>
+                <w:b/>
+                <w:bCs/>
+                <w:sz w:val="32"/>
+                <w:szCs w:val="32"/>
+              </w:rPr>
+              <w:t>Size</w:t>
+            </w:r>
+          </w:p>
+        </w:tc>
+        <w:tc>
+          <w:tcPr>
+            <w:tcW w:w="1332" w:type="dxa"/>
+          </w:tcPr>
+          <w:p>
+            <w:pPr>
+              <w:jc w:val="center"/>
+              <w:rPr>
+                <w:rFonts w:ascii="TH SarabunPSK" w:hAnsi="TH SarabunPSK" w:cs="TH SarabunPSK"/>
+                <w:b/>
+                <w:bCs/>
+                <w:sz w:val="32"/>
+                <w:szCs w:val="32"/>
+              </w:rPr>
+            </w:pPr>
+            <w:r>
+              <w:rPr>
+                <w:rFonts w:ascii="TH SarabunPSK" w:hAnsi="TH SarabunPSK" w:cs="TH SarabunPSK"/>
+                <w:b/>
+                <w:bCs/>
+                <w:sz w:val="32"/>
+                <w:szCs w:val="32"/>
+              </w:rPr>
+              <w:t>Key Status</w:t>
+            </w:r>
+          </w:p>
+        </w:tc>
+        <w:tc>
+          <w:tcPr>
+            <w:tcW w:w="1573" w:type="dxa"/>
+          </w:tcPr>
+          <w:p>
+            <w:pPr>
+              <w:jc w:val="center"/>
+              <w:rPr>
+                <w:rFonts w:ascii="TH SarabunPSK" w:hAnsi="TH SarabunPSK" w:cs="TH SarabunPSK"/>
+                <w:b/>
+                <w:bCs/>
+                <w:sz w:val="32"/>
+                <w:szCs w:val="32"/>
+              </w:rPr>
+            </w:pPr>
+            <w:r>
+              <w:rPr>
+                <w:rFonts w:ascii="TH SarabunPSK" w:hAnsi="TH SarabunPSK" w:cs="TH SarabunPSK"/>
+                <w:b/>
+                <w:bCs/>
+                <w:sz w:val="32"/>
+                <w:szCs w:val="32"/>
+              </w:rPr>
+              <w:t>Reference</w:t>
+            </w:r>
+          </w:p>
+        </w:tc>
+      </w:tr>
+      <w:tr>
+        <w:tc>
+          <w:tcPr>
+            <w:tcW w:w="2044" w:type="dxa"/>
+          </w:tcPr>
+          <w:p>
+            <w:pPr>
+              <w:rPr>
+                <w:rFonts w:ascii="TH SarabunPSK" w:hAnsi="TH SarabunPSK" w:cs="TH SarabunPSK"/>
+                <w:sz w:val="32"/>
+                <w:szCs w:val="32"/>
+              </w:rPr>
+            </w:pPr>
+            <w:proofErr w:type="spellStart"/>
+            <w:r>
+              <w:rPr>
+                <w:rFonts w:ascii="TH SarabunPSK" w:hAnsi="TH SarabunPSK" w:cs="TH SarabunPSK"/>
+                <w:sz w:val="32"/>
+                <w:szCs w:val="32"/>
+              </w:rPr>
+              <w:t>bp_id</w:t>
+            </w:r>
+            <w:proofErr w:type="spellEnd"/>
+          </w:p>
+        </w:tc>
+        <w:tc>
+          <w:tcPr>
+            <w:tcW w:w="1440" w:type="dxa"/>
+          </w:tcPr>
+          <w:p>
+            <w:pPr>
+              <w:rPr>
+                <w:rFonts w:ascii="TH SarabunPSK" w:hAnsi="TH SarabunPSK" w:cs="TH SarabunPSK" w:hint="cs"/>
+                <w:sz w:val="32"/>
+                <w:szCs w:val="32"/>
+                <w:cs/>
+              </w:rPr>
+            </w:pPr>
+            <w:r>
+              <w:rPr>
+                <w:rFonts w:ascii="TH SarabunPSK" w:hAnsi="TH SarabunPSK" w:cs="TH SarabunPSK" w:hint="cs"/>
+                <w:sz w:val="32"/>
+                <w:szCs w:val="32"/>
+                <w:cs/>
+              </w:rPr>
+              <w:t>รหัสเส้นทางเอกสาร</w:t>
+            </w:r>
+          </w:p>
+        </w:tc>
+        <w:tc>
+          <w:tcPr>
+            <w:tcW w:w="1344" w:type="dxa"/>
+          </w:tcPr>
+          <w:p>
+            <w:pPr>
+              <w:rPr>
+                <w:rFonts w:ascii="TH SarabunPSK" w:hAnsi="TH SarabunPSK" w:cs="TH SarabunPSK"/>
+                <w:sz w:val="32"/>
+                <w:szCs w:val="32"/>
+              </w:rPr>
+            </w:pPr>
+            <w:r>
+              <w:rPr>
+                <w:rFonts w:ascii="TH SarabunPSK" w:hAnsi="TH SarabunPSK" w:cs="TH SarabunPSK"/>
+                <w:sz w:val="32"/>
+                <w:szCs w:val="32"/>
+              </w:rPr>
+              <w:t>int</w:t>
+            </w:r>
+          </w:p>
+        </w:tc>
+        <w:tc>
+          <w:tcPr>
+            <w:tcW w:w="1283" w:type="dxa"/>
+          </w:tcPr>
+          <w:p>
+            <w:pPr>
+              <w:jc w:val="center"/>
+              <w:rPr>
+                <w:rFonts w:ascii="TH SarabunPSK" w:hAnsi="TH SarabunPSK" w:cs="TH SarabunPSK"/>
+                <w:sz w:val="32"/>
+                <w:szCs w:val="32"/>
+              </w:rPr>
+            </w:pPr>
+            <w:r>
+              <w:rPr>
+                <w:rFonts w:ascii="TH SarabunPSK" w:hAnsi="TH SarabunPSK" w:cs="TH SarabunPSK"/>
+                <w:sz w:val="32"/>
+                <w:szCs w:val="32"/>
+              </w:rPr>
+              <w:t>11</w:t>
+            </w:r>
+          </w:p>
+        </w:tc>
+        <w:tc>
+          <w:tcPr>
+            <w:tcW w:w="1332" w:type="dxa"/>
+          </w:tcPr>
+          <w:p>
+            <w:pPr>
+              <w:jc w:val="center"/>
+              <w:rPr>
+                <w:rFonts w:ascii="TH SarabunPSK" w:hAnsi="TH SarabunPSK" w:cs="TH SarabunPSK"/>
+                <w:sz w:val="32"/>
+                <w:szCs w:val="32"/>
+              </w:rPr>
+            </w:pPr>
+            <w:r>
+              <w:rPr>
+                <w:rFonts w:ascii="TH SarabunPSK" w:hAnsi="TH SarabunPSK" w:cs="TH SarabunPSK"/>
+                <w:sz w:val="32"/>
+                <w:szCs w:val="32"/>
+              </w:rPr>
+              <w:t>PK</w:t>
+            </w:r>
+          </w:p>
+        </w:tc>
+        <w:tc>
+          <w:tcPr>
+            <w:tcW w:w="1573" w:type="dxa"/>
+          </w:tcPr>
+          <w:p>
+            <w:pPr>
+              <w:rPr>
+                <w:rFonts w:ascii="TH SarabunPSK" w:hAnsi="TH SarabunPSK" w:cs="TH SarabunPSK"/>
+                <w:sz w:val="32"/>
+                <w:szCs w:val="32"/>
+              </w:rPr>
+            </w:pPr>
+          </w:p>
+        </w:tc>
+      </w:tr>
+      <w:tr>
+        <w:tc>
+          <w:tcPr>
+            <w:tcW w:w="2044" w:type="dxa"/>
+          </w:tcPr>
+          <w:p>
+            <w:pPr>
+              <w:rPr>
+                <w:rFonts w:ascii="TH SarabunPSK" w:hAnsi="TH SarabunPSK" w:cs="TH SarabunPSK"/>
+                <w:sz w:val="32"/>
+                <w:szCs w:val="32"/>
+              </w:rPr>
+            </w:pPr>
+            <w:proofErr w:type="spellStart"/>
+            <w:r>
+              <w:rPr>
+                <w:rFonts w:ascii="TH SarabunPSK" w:hAnsi="TH SarabunPSK" w:cs="TH SarabunPSK"/>
+                <w:sz w:val="32"/>
+                <w:szCs w:val="32"/>
+              </w:rPr>
+              <w:t>letter_id</w:t>
+            </w:r>
+            <w:proofErr w:type="spellEnd"/>
+          </w:p>
+        </w:tc>
+        <w:tc>
+          <w:tcPr>
+            <w:tcW w:w="1440" w:type="dxa"/>
+          </w:tcPr>
+          <w:p>
+            <w:pPr>
+              <w:rPr>
+                <w:rFonts w:ascii="TH SarabunPSK" w:hAnsi="TH SarabunPSK" w:cs="TH SarabunPSK"/>
+                <w:sz w:val="32"/>
+                <w:szCs w:val="32"/>
+              </w:rPr>
+            </w:pPr>
+            <w:r>
+              <w:rPr>
+                <w:rFonts w:ascii="TH SarabunPSK" w:hAnsi="TH SarabunPSK" w:cs="TH SarabunPSK" w:hint="cs"/>
+                <w:sz w:val="32"/>
+                <w:szCs w:val="32"/>
+                <w:cs/>
+              </w:rPr>
+              <w:t>รหัสเอกสาร</w:t>
+            </w:r>
+          </w:p>
+        </w:tc>
+        <w:tc>
+          <w:tcPr>
+            <w:tcW w:w="1344" w:type="dxa"/>
+          </w:tcPr>
+          <w:p>
+            <w:pPr>
+              <w:rPr>
+                <w:rFonts w:ascii="TH SarabunPSK" w:hAnsi="TH SarabunPSK" w:cs="TH SarabunPSK"/>
+                <w:sz w:val="32"/>
+                <w:szCs w:val="32"/>
+              </w:rPr>
+            </w:pPr>
+            <w:r>
+              <w:rPr>
+                <w:rFonts w:ascii="TH SarabunPSK" w:hAnsi="TH SarabunPSK" w:cs="TH SarabunPSK"/>
+                <w:sz w:val="32"/>
+                <w:szCs w:val="32"/>
+              </w:rPr>
+              <w:t>int</w:t>
+            </w:r>
+          </w:p>
+        </w:tc>
+        <w:tc>
+          <w:tcPr>
+            <w:tcW w:w="1283" w:type="dxa"/>
+          </w:tcPr>
+          <w:p>
+            <w:pPr>
+              <w:jc w:val="center"/>
+              <w:rPr>
+                <w:rFonts w:ascii="TH SarabunPSK" w:hAnsi="TH SarabunPSK" w:cs="TH SarabunPSK"/>
+                <w:sz w:val="32"/>
+                <w:szCs w:val="32"/>
+              </w:rPr>
+            </w:pPr>
+            <w:r>
+              <w:rPr>
+                <w:rFonts w:ascii="TH SarabunPSK" w:hAnsi="TH SarabunPSK" w:cs="TH SarabunPSK"/>
+                <w:sz w:val="32"/>
+                <w:szCs w:val="32"/>
+              </w:rPr>
+              <w:t>11</w:t>
+            </w:r>
+          </w:p>
+        </w:tc>
+        <w:tc>
+          <w:tcPr>
+            <w:tcW w:w="1332" w:type="dxa"/>
+          </w:tcPr>
+          <w:p>
+            <w:pPr>
+              <w:jc w:val="center"/>
+              <w:rPr>
+                <w:rFonts w:ascii="TH SarabunPSK" w:hAnsi="TH SarabunPSK" w:cs="TH SarabunPSK"/>
+                <w:sz w:val="32"/>
+                <w:szCs w:val="32"/>
+              </w:rPr>
+            </w:pPr>
+            <w:r>
+              <w:rPr>
+                <w:rFonts w:ascii="TH SarabunPSK" w:hAnsi="TH SarabunPSK" w:cs="TH SarabunPSK"/>
+                <w:sz w:val="32"/>
+                <w:szCs w:val="32"/>
+              </w:rPr>
+              <w:t>FK</w:t>
+            </w:r>
+          </w:p>
+        </w:tc>
+        <w:tc>
+          <w:tcPr>
+            <w:tcW w:w="1573" w:type="dxa"/>
+          </w:tcPr>
+          <w:p>
+            <w:pPr>
+              <w:rPr>
+                <w:rFonts w:ascii="TH SarabunPSK" w:hAnsi="TH SarabunPSK" w:cs="TH SarabunPSK"/>
+                <w:sz w:val="32"/>
+                <w:szCs w:val="32"/>
+              </w:rPr>
+            </w:pPr>
+            <w:proofErr w:type="spellStart"/>
+            <w:r>
+              <w:rPr>
+                <w:rFonts w:ascii="TH SarabunPSK" w:hAnsi="TH SarabunPSK" w:cs="TH SarabunPSK"/>
+                <w:sz w:val="32"/>
+                <w:szCs w:val="32"/>
+              </w:rPr>
+              <w:t>m_letter</w:t>
+            </w:r>
+            <w:proofErr w:type="spellEnd"/>
+          </w:p>
+        </w:tc>
+      </w:tr>
+      <w:tr>
+        <w:tc>
+          <w:tcPr>
+            <w:tcW w:w="2044" w:type="dxa"/>
+          </w:tcPr>
+          <w:p>
+            <w:pPr>
+              <w:rPr>
+                <w:rFonts w:ascii="TH SarabunPSK" w:hAnsi="TH SarabunPSK" w:cs="TH SarabunPSK"/>
+                <w:sz w:val="32"/>
+                <w:szCs w:val="32"/>
+              </w:rPr>
+            </w:pPr>
+            <w:proofErr w:type="spellStart"/>
+            <w:r>
+              <w:rPr>
+                <w:rFonts w:ascii="TH SarabunPSK" w:hAnsi="TH SarabunPSK" w:cs="TH SarabunPSK"/>
+                <w:sz w:val="32"/>
+                <w:szCs w:val="32"/>
+              </w:rPr>
+              <w:t>sender_name</w:t>
+            </w:r>
+            <w:proofErr w:type="spellEnd"/>
+          </w:p>
+        </w:tc>
+        <w:tc>
+          <w:tcPr>
+            <w:tcW w:w="1440" w:type="dxa"/>
+          </w:tcPr>
+          <w:p>
+            <w:pPr>
+              <w:rPr>
+                <w:rFonts w:ascii="TH SarabunPSK" w:hAnsi="TH SarabunPSK" w:cs="TH SarabunPSK"/>
+                <w:sz w:val="32"/>
+                <w:szCs w:val="32"/>
+                <w:cs/>
+              </w:rPr>
+            </w:pPr>
+            <w:r>
+              <w:rPr>
+                <w:rFonts w:ascii="TH SarabunPSK" w:hAnsi="TH SarabunPSK" w:cs="TH SarabunPSK" w:hint="cs"/>
+                <w:sz w:val="32"/>
+                <w:szCs w:val="32"/>
+                <w:cs/>
+              </w:rPr>
+              <w:t>ชื่อผู้ส่ง</w:t>
+            </w:r>
+          </w:p>
+        </w:tc>
+        <w:tc>
+          <w:tcPr>
+            <w:tcW w:w="1344" w:type="dxa"/>
+          </w:tcPr>
+          <w:p>
+            <w:pPr>
+              <w:rPr>
+                <w:rFonts w:ascii="TH SarabunPSK" w:hAnsi="TH SarabunPSK" w:cs="TH SarabunPSK"/>
+                <w:sz w:val="32"/>
+                <w:szCs w:val="32"/>
+              </w:rPr>
+            </w:pPr>
+            <w:r>
+              <w:rPr>
+                <w:rFonts w:ascii="TH SarabunPSK" w:hAnsi="TH SarabunPSK" w:cs="TH SarabunPSK"/>
+                <w:sz w:val="32"/>
+                <w:szCs w:val="32"/>
+              </w:rPr>
+              <w:t>varchar</w:t>
+            </w:r>
+          </w:p>
+        </w:tc>
+        <w:tc>
+          <w:tcPr>
+            <w:tcW w:w="1283" w:type="dxa"/>
+          </w:tcPr>
+          <w:p>
+            <w:pPr>
+              <w:jc w:val="center"/>
+              <w:rPr>
+                <w:rFonts w:ascii="TH SarabunPSK" w:hAnsi="TH SarabunPSK" w:cs="TH SarabunPSK"/>
+                <w:sz w:val="32"/>
+                <w:szCs w:val="32"/>
+              </w:rPr>
+            </w:pPr>
+            <w:r>
+              <w:rPr>
+                <w:rFonts w:ascii="TH SarabunPSK" w:hAnsi="TH SarabunPSK" w:cs="TH SarabunPSK"/>
+                <w:sz w:val="32"/>
+                <w:szCs w:val="32"/>
+              </w:rPr>
+              <w:t>255</w:t>
+            </w:r>
+          </w:p>
+        </w:tc>
+        <w:tc>
+          <w:tcPr>
+            <w:tcW w:w="1332" w:type="dxa"/>
+          </w:tcPr>
+          <w:p>
+            <w:pPr>
+              <w:jc w:val="center"/>
+              <w:rPr>
+                <w:rFonts w:ascii="TH SarabunPSK" w:hAnsi="TH SarabunPSK" w:cs="TH SarabunPSK"/>
+                <w:sz w:val="32"/>
+                <w:szCs w:val="32"/>
+              </w:rPr>
+            </w:pPr>
+          </w:p>
+        </w:tc>
+        <w:tc>
+          <w:tcPr>
+            <w:tcW w:w="1573" w:type="dxa"/>
+          </w:tcPr>
+          <w:p>
+            <w:pPr>
+              <w:rPr>
+                <w:rFonts w:ascii="TH SarabunPSK" w:hAnsi="TH SarabunPSK" w:cs="TH SarabunPSK"/>
+                <w:sz w:val="32"/>
+                <w:szCs w:val="32"/>
+              </w:rPr>
+            </w:pPr>
+          </w:p>
+        </w:tc>
+      </w:tr>
+      <w:tr>
+        <w:trPr>
+          <w:trHeight w:val="431"/>
+        </w:trPr>
+        <w:tc>
+          <w:tcPr>
+            <w:tcW w:w="2044" w:type="dxa"/>
+          </w:tcPr>
+          <w:p>
+            <w:pPr>
+              <w:rPr>
+                <w:rFonts w:ascii="TH SarabunPSK" w:hAnsi="TH SarabunPSK" w:cs="TH SarabunPSK"/>
+                <w:sz w:val="32"/>
+                <w:szCs w:val="32"/>
+              </w:rPr>
+            </w:pPr>
+            <w:proofErr w:type="spellStart"/>
+            <w:r>
+              <w:rPr>
+                <w:rFonts w:ascii="TH SarabunPSK" w:hAnsi="TH SarabunPSK" w:cs="TH SarabunPSK"/>
+                <w:sz w:val="32"/>
+                <w:szCs w:val="32"/>
+              </w:rPr>
+              <w:t>sender_id</w:t>
+            </w:r>
+            <w:proofErr w:type="spellEnd"/>
+          </w:p>
+        </w:tc>
+        <w:tc>
+          <w:tcPr>
+            <w:tcW w:w="1440" w:type="dxa"/>
+          </w:tcPr>
+          <w:p>
+            <w:pPr>
+              <w:rPr>
+                <w:rFonts w:ascii="TH SarabunPSK" w:hAnsi="TH SarabunPSK" w:cs="TH SarabunPSK"/>
+                <w:sz w:val="32"/>
+                <w:szCs w:val="32"/>
+                <w:cs/>
+              </w:rPr>
+            </w:pPr>
+            <w:r>
+              <w:rPr>
+                <w:rFonts w:ascii="TH SarabunPSK" w:hAnsi="TH SarabunPSK" w:cs="TH SarabunPSK" w:hint="cs"/>
+                <w:sz w:val="32"/>
+                <w:szCs w:val="32"/>
+                <w:cs/>
+              </w:rPr>
+              <w:t>รหัสผู้ส่ง</w:t>
+            </w:r>
+          </w:p>
+        </w:tc>
+        <w:tc>
+          <w:tcPr>
+            <w:tcW w:w="1344" w:type="dxa"/>
+          </w:tcPr>
+          <w:p>
+            <w:pPr>
+              <w:rPr>
+                <w:rFonts w:ascii="TH SarabunPSK" w:hAnsi="TH SarabunPSK" w:cs="TH SarabunPSK"/>
+                <w:sz w:val="32"/>
+                <w:szCs w:val="32"/>
+              </w:rPr>
+            </w:pPr>
+            <w:r>
+              <w:rPr>
+                <w:rFonts w:ascii="TH SarabunPSK" w:hAnsi="TH SarabunPSK" w:cs="TH SarabunPSK"/>
+                <w:sz w:val="32"/>
+                <w:szCs w:val="32"/>
+              </w:rPr>
+              <w:t>int</w:t>
+            </w:r>
+          </w:p>
+        </w:tc>
+        <w:tc>
+          <w:tcPr>
+            <w:tcW w:w="1283" w:type="dxa"/>
+          </w:tcPr>
+          <w:p>
+            <w:pPr>
+              <w:jc w:val="center"/>
+              <w:rPr>
+                <w:rFonts w:ascii="TH SarabunPSK" w:hAnsi="TH SarabunPSK" w:cs="TH SarabunPSK"/>
+                <w:sz w:val="32"/>
+                <w:szCs w:val="32"/>
+              </w:rPr>
+            </w:pPr>
+            <w:r>
+              <w:rPr>
+                <w:rFonts w:ascii="TH SarabunPSK" w:hAnsi="TH SarabunPSK" w:cs="TH SarabunPSK"/>
+                <w:sz w:val="32"/>
+                <w:szCs w:val="32"/>
+              </w:rPr>
+              <w:t>11</w:t>
+            </w:r>
+          </w:p>
+        </w:tc>
+        <w:tc>
+          <w:tcPr>
+            <w:tcW w:w="1332" w:type="dxa"/>
+          </w:tcPr>
+          <w:p>
+            <w:pPr>
+              <w:jc w:val="center"/>
+              <w:rPr>
+                <w:rFonts w:ascii="TH SarabunPSK" w:hAnsi="TH SarabunPSK" w:cs="TH SarabunPSK"/>
+                <w:sz w:val="32"/>
+                <w:szCs w:val="32"/>
+              </w:rPr>
+            </w:pPr>
+            <w:r>
+              <w:rPr>
+                <w:rFonts w:ascii="TH SarabunPSK" w:hAnsi="TH SarabunPSK" w:cs="TH SarabunPSK"/>
+                <w:sz w:val="32"/>
+                <w:szCs w:val="32"/>
+              </w:rPr>
+              <w:t>FK</w:t>
+            </w:r>
+          </w:p>
+        </w:tc>
+        <w:tc>
+          <w:tcPr>
+            <w:tcW w:w="1573" w:type="dxa"/>
+          </w:tcPr>
+          <w:p>
+            <w:pPr>
+              <w:rPr>
+                <w:rFonts w:ascii="TH SarabunPSK" w:hAnsi="TH SarabunPSK" w:cs="TH SarabunPSK"/>
+                <w:sz w:val="32"/>
+                <w:szCs w:val="32"/>
+              </w:rPr>
+            </w:pPr>
+            <w:proofErr w:type="spellStart"/>
+            <w:r>
+              <w:rPr>
+                <w:rFonts w:ascii="TH SarabunPSK" w:hAnsi="TH SarabunPSK" w:cs="TH SarabunPSK"/>
+                <w:sz w:val="32"/>
+                <w:szCs w:val="32"/>
+              </w:rPr>
+              <w:t>m_user</w:t>
+            </w:r>
+            <w:proofErr w:type="spellEnd"/>
+          </w:p>
+        </w:tc>
+      </w:tr>
+      <w:tr>
+        <w:trPr>
+          <w:trHeight w:val="431"/>
+        </w:trPr>
+        <w:tc>
+          <w:tcPr>
+            <w:tcW w:w="2044" w:type="dxa"/>
+          </w:tcPr>
+          <w:p>
+            <w:pPr>
+              <w:rPr>
+                <w:rFonts w:ascii="TH SarabunPSK" w:hAnsi="TH SarabunPSK" w:cs="TH SarabunPSK"/>
+                <w:sz w:val="32"/>
+                <w:szCs w:val="32"/>
+              </w:rPr>
+            </w:pPr>
+            <w:proofErr w:type="spellStart"/>
+            <w:r>
+              <w:rPr>
+                <w:rFonts w:ascii="TH SarabunPSK" w:hAnsi="TH SarabunPSK" w:cs="TH SarabunPSK"/>
+                <w:sz w:val="32"/>
+                <w:szCs w:val="32"/>
+              </w:rPr>
+              <w:t>receive_user</w:t>
+            </w:r>
+            <w:proofErr w:type="spellEnd"/>
+          </w:p>
+        </w:tc>
+        <w:tc>
+          <w:tcPr>
+            <w:tcW w:w="1440" w:type="dxa"/>
+          </w:tcPr>
+          <w:p>
+            <w:pPr>
+              <w:rPr>
+                <w:rFonts w:ascii="TH SarabunPSK" w:hAnsi="TH SarabunPSK" w:cs="TH SarabunPSK"/>
+                <w:sz w:val="32"/>
+                <w:szCs w:val="32"/>
+                <w:cs/>
+              </w:rPr>
+            </w:pPr>
+            <w:r>
+              <w:rPr>
+                <w:rFonts w:ascii="TH SarabunPSK" w:hAnsi="TH SarabunPSK" w:cs="TH SarabunPSK" w:hint="cs"/>
+                <w:sz w:val="32"/>
+                <w:szCs w:val="32"/>
+                <w:cs/>
+              </w:rPr>
+              <w:t>รหัสผู้รับ</w:t>
+            </w:r>
+          </w:p>
+        </w:tc>
+        <w:tc>
+          <w:tcPr>
+            <w:tcW w:w="1344" w:type="dxa"/>
+          </w:tcPr>
+          <w:p>
+            <w:pPr>
+              <w:rPr>
+                <w:rFonts w:ascii="TH SarabunPSK" w:hAnsi="TH SarabunPSK" w:cs="TH SarabunPSK"/>
+                <w:sz w:val="32"/>
+                <w:szCs w:val="32"/>
+              </w:rPr>
+            </w:pPr>
+            <w:r>
+              <w:rPr>
+                <w:rFonts w:ascii="TH SarabunPSK" w:hAnsi="TH SarabunPSK" w:cs="TH SarabunPSK"/>
+                <w:sz w:val="32"/>
+                <w:szCs w:val="32"/>
+              </w:rPr>
+              <w:t>int</w:t>
+            </w:r>
+          </w:p>
+        </w:tc>
+        <w:tc>
+          <w:tcPr>
+            <w:tcW w:w="1283" w:type="dxa"/>
+          </w:tcPr>
+          <w:p>
+            <w:pPr>
+              <w:jc w:val="center"/>
+              <w:rPr>
+                <w:rFonts w:ascii="TH SarabunPSK" w:hAnsi="TH SarabunPSK" w:cs="TH SarabunPSK"/>
+                <w:sz w:val="32"/>
+                <w:szCs w:val="32"/>
+              </w:rPr>
+            </w:pPr>
+            <w:r>
+              <w:rPr>
+                <w:rFonts w:ascii="TH SarabunPSK" w:hAnsi="TH SarabunPSK" w:cs="TH SarabunPSK"/>
+                <w:sz w:val="32"/>
+                <w:szCs w:val="32"/>
+              </w:rPr>
+              <w:t>11</w:t>
+            </w:r>
+          </w:p>
+        </w:tc>
+        <w:tc>
+          <w:tcPr>
+            <w:tcW w:w="1332" w:type="dxa"/>
+          </w:tcPr>
+          <w:p>
+            <w:pPr>
+              <w:jc w:val="center"/>
+              <w:rPr>
+                <w:rFonts w:ascii="TH SarabunPSK" w:hAnsi="TH SarabunPSK" w:cs="TH SarabunPSK"/>
+                <w:sz w:val="32"/>
+                <w:szCs w:val="32"/>
+              </w:rPr>
+            </w:pPr>
+            <w:r>
+              <w:rPr>
+                <w:rFonts w:ascii="TH SarabunPSK" w:hAnsi="TH SarabunPSK" w:cs="TH SarabunPSK"/>
+                <w:sz w:val="32"/>
+                <w:szCs w:val="32"/>
+              </w:rPr>
+              <w:t>FK</w:t>
+            </w:r>
+          </w:p>
+        </w:tc>
+        <w:tc>
+          <w:tcPr>
+            <w:tcW w:w="1573" w:type="dxa"/>
+          </w:tcPr>
+          <w:p>
+            <w:pPr>
+              <w:rPr>
+                <w:rFonts w:ascii="TH SarabunPSK" w:hAnsi="TH SarabunPSK" w:cs="TH SarabunPSK"/>
+                <w:sz w:val="32"/>
+                <w:szCs w:val="32"/>
+              </w:rPr>
+            </w:pPr>
+            <w:proofErr w:type="spellStart"/>
+            <w:r>
+              <w:rPr>
+                <w:rFonts w:ascii="TH SarabunPSK" w:hAnsi="TH SarabunPSK" w:cs="TH SarabunPSK"/>
+                <w:sz w:val="32"/>
+                <w:szCs w:val="32"/>
+              </w:rPr>
+              <w:t>m_user</w:t>
+            </w:r>
+            <w:proofErr w:type="spellEnd"/>
+          </w:p>
+        </w:tc>
+      </w:tr>
+      <w:tr>
+        <w:trPr>
+          <w:trHeight w:val="431"/>
+        </w:trPr>
+        <w:tc>
+          <w:tcPr>
+            <w:tcW w:w="2044" w:type="dxa"/>
+          </w:tcPr>
+          <w:p>
+            <w:pPr>
+              <w:rPr>
+                <w:rFonts w:ascii="TH SarabunPSK" w:hAnsi="TH SarabunPSK" w:cs="TH SarabunPSK"/>
+                <w:sz w:val="32"/>
+                <w:szCs w:val="32"/>
+              </w:rPr>
+            </w:pPr>
+            <w:proofErr w:type="spellStart"/>
+            <w:r>
+              <w:rPr>
+                <w:rFonts w:ascii="TH SarabunPSK" w:hAnsi="TH SarabunPSK" w:cs="TH SarabunPSK"/>
+                <w:sz w:val="32"/>
+                <w:szCs w:val="32"/>
+              </w:rPr>
+              <w:t>receive_name</w:t>
+            </w:r>
+            <w:proofErr w:type="spellEnd"/>
+          </w:p>
+        </w:tc>
+        <w:tc>
+          <w:tcPr>
+            <w:tcW w:w="1440" w:type="dxa"/>
+          </w:tcPr>
+          <w:p>
+            <w:pPr>
+              <w:rPr>
+                <w:rFonts w:ascii="TH SarabunPSK" w:hAnsi="TH SarabunPSK" w:cs="TH SarabunPSK"/>
+                <w:sz w:val="32"/>
+                <w:szCs w:val="32"/>
+                <w:cs/>
+              </w:rPr>
+            </w:pPr>
+            <w:r>
+              <w:rPr>
+                <w:rFonts w:ascii="TH SarabunPSK" w:hAnsi="TH SarabunPSK" w:cs="TH SarabunPSK" w:hint="cs"/>
+                <w:sz w:val="32"/>
+                <w:szCs w:val="32"/>
+                <w:cs/>
+              </w:rPr>
+              <w:t>ชื่อผู้รับ</w:t>
+            </w:r>
+          </w:p>
+        </w:tc>
+        <w:tc>
+          <w:tcPr>
+            <w:tcW w:w="1344" w:type="dxa"/>
+          </w:tcPr>
+          <w:p>
+            <w:pPr>
+              <w:rPr>
+                <w:rFonts w:ascii="TH SarabunPSK" w:hAnsi="TH SarabunPSK" w:cs="TH SarabunPSK"/>
+                <w:sz w:val="32"/>
+                <w:szCs w:val="32"/>
+              </w:rPr>
+            </w:pPr>
+            <w:r>
+              <w:rPr>
+                <w:rFonts w:ascii="TH SarabunPSK" w:hAnsi="TH SarabunPSK" w:cs="TH SarabunPSK"/>
+                <w:sz w:val="32"/>
+                <w:szCs w:val="32"/>
+              </w:rPr>
+              <w:t>varchar</w:t>
+            </w:r>
+          </w:p>
+        </w:tc>
+        <w:tc>
+          <w:tcPr>
+            <w:tcW w:w="1283" w:type="dxa"/>
+          </w:tcPr>
+          <w:p>
+            <w:pPr>
+              <w:jc w:val="center"/>
+              <w:rPr>
+                <w:rFonts w:ascii="TH SarabunPSK" w:hAnsi="TH SarabunPSK" w:cs="TH SarabunPSK"/>
+                <w:sz w:val="32"/>
+                <w:szCs w:val="32"/>
+              </w:rPr>
+            </w:pPr>
+            <w:r>
+              <w:rPr>
+                <w:rFonts w:ascii="TH SarabunPSK" w:hAnsi="TH SarabunPSK" w:cs="TH SarabunPSK"/>
+                <w:sz w:val="32"/>
+                <w:szCs w:val="32"/>
+              </w:rPr>
+              <w:t>255</w:t>
+            </w:r>
+          </w:p>
+        </w:tc>
+        <w:tc>
+          <w:tcPr>
+            <w:tcW w:w="1332" w:type="dxa"/>
+          </w:tcPr>
+          <w:p>
+            <w:pPr>
+              <w:jc w:val="center"/>
+              <w:rPr>
+                <w:rFonts w:ascii="TH SarabunPSK" w:hAnsi="TH SarabunPSK" w:cs="TH SarabunPSK"/>
+                <w:sz w:val="32"/>
+                <w:szCs w:val="32"/>
+              </w:rPr>
+            </w:pPr>
+          </w:p>
+        </w:tc>
+        <w:tc>
+          <w:tcPr>
+            <w:tcW w:w="1573" w:type="dxa"/>
+          </w:tcPr>
+          <w:p>
+            <w:pPr>
+              <w:rPr>
+                <w:rFonts w:ascii="TH SarabunPSK" w:hAnsi="TH SarabunPSK" w:cs="TH SarabunPSK"/>
+                <w:sz w:val="32"/>
+                <w:szCs w:val="32"/>
+              </w:rPr>
+            </w:pPr>
+          </w:p>
+        </w:tc>
+      </w:tr>
+      <w:tr>
+        <w:trPr>
+          <w:trHeight w:val="431"/>
+        </w:trPr>
+        <w:tc>
+          <w:tcPr>
+            <w:tcW w:w="2044" w:type="dxa"/>
+          </w:tcPr>
+          <w:p>
+            <w:pPr>
+              <w:rPr>
+                <w:rFonts w:ascii="TH SarabunPSK" w:hAnsi="TH SarabunPSK" w:cs="TH SarabunPSK"/>
+                <w:sz w:val="32"/>
+                <w:szCs w:val="32"/>
+              </w:rPr>
+            </w:pPr>
+            <w:r>
+              <w:rPr>
+                <w:rFonts w:ascii="TH SarabunPSK" w:hAnsi="TH SarabunPSK" w:cs="TH SarabunPSK"/>
+                <w:sz w:val="32"/>
+                <w:szCs w:val="32"/>
+              </w:rPr>
+              <w:t>comment</w:t>
+            </w:r>
+          </w:p>
+        </w:tc>
+        <w:tc>
+          <w:tcPr>
+            <w:tcW w:w="1440" w:type="dxa"/>
+          </w:tcPr>
+          <w:p>
+            <w:pPr>
+              <w:rPr>
+                <w:rFonts w:ascii="TH SarabunPSK" w:hAnsi="TH SarabunPSK" w:cs="TH SarabunPSK"/>
+                <w:sz w:val="32"/>
+                <w:szCs w:val="32"/>
+                <w:cs/>
+              </w:rPr>
+            </w:pPr>
+            <w:r>
+              <w:rPr>
+                <w:rFonts w:ascii="TH SarabunPSK" w:hAnsi="TH SarabunPSK" w:cs="TH SarabunPSK" w:hint="cs"/>
+                <w:sz w:val="32"/>
+                <w:szCs w:val="32"/>
+                <w:cs/>
+              </w:rPr>
+              <w:t>ความคิดเห็น</w:t>
+            </w:r>
+          </w:p>
+        </w:tc>
+        <w:tc>
+          <w:tcPr>
+            <w:tcW w:w="1344" w:type="dxa"/>
+          </w:tcPr>
+          <w:p>
+            <w:pPr>
+              <w:rPr>
+                <w:rFonts w:ascii="TH SarabunPSK" w:hAnsi="TH SarabunPSK" w:cs="TH SarabunPSK"/>
+                <w:sz w:val="32"/>
+                <w:szCs w:val="32"/>
+              </w:rPr>
+            </w:pPr>
+            <w:r>
+              <w:rPr>
+                <w:rFonts w:ascii="TH SarabunPSK" w:hAnsi="TH SarabunPSK" w:cs="TH SarabunPSK"/>
+                <w:sz w:val="32"/>
+                <w:szCs w:val="32"/>
+              </w:rPr>
+              <w:t>varchar</w:t>
+            </w:r>
+          </w:p>
+        </w:tc>
+        <w:tc>
+          <w:tcPr>
+            <w:tcW w:w="1283" w:type="dxa"/>
+          </w:tcPr>
+          <w:p>
+            <w:pPr>
+              <w:jc w:val="center"/>
+              <w:rPr>
+                <w:rFonts w:ascii="TH SarabunPSK" w:hAnsi="TH SarabunPSK" w:cs="TH SarabunPSK"/>
+                <w:sz w:val="32"/>
+                <w:szCs w:val="32"/>
+              </w:rPr>
+            </w:pPr>
+            <w:r>
+              <w:rPr>
+                <w:rFonts w:ascii="TH SarabunPSK" w:hAnsi="TH SarabunPSK" w:cs="TH SarabunPSK"/>
+                <w:sz w:val="32"/>
+                <w:szCs w:val="32"/>
+              </w:rPr>
+              <w:t>255</w:t>
+            </w:r>
+          </w:p>
+        </w:tc>
+        <w:tc>
+          <w:tcPr>
+            <w:tcW w:w="1332" w:type="dxa"/>
+          </w:tcPr>
+          <w:p>
+            <w:pPr>
+              <w:jc w:val="center"/>
+              <w:rPr>
+                <w:rFonts w:ascii="TH SarabunPSK" w:hAnsi="TH SarabunPSK" w:cs="TH SarabunPSK"/>
+                <w:sz w:val="32"/>
+                <w:szCs w:val="32"/>
+              </w:rPr>
+            </w:pPr>
+          </w:p>
+        </w:tc>
+        <w:tc>
+          <w:tcPr>
+            <w:tcW w:w="1573" w:type="dxa"/>
+          </w:tcPr>
+          <w:p>
+            <w:pPr>
+              <w:rPr>
+                <w:rFonts w:ascii="TH SarabunPSK" w:hAnsi="TH SarabunPSK" w:cs="TH SarabunPSK"/>
+                <w:sz w:val="32"/>
+                <w:szCs w:val="32"/>
+              </w:rPr>
+            </w:pPr>
+          </w:p>
+        </w:tc>
+      </w:tr>
+      <w:tr>
+        <w:trPr>
+          <w:trHeight w:val="431"/>
+        </w:trPr>
+        <w:tc>
+          <w:tcPr>
+            <w:tcW w:w="2044" w:type="dxa"/>
+          </w:tcPr>
+          <w:p>
+            <w:pPr>
+              <w:rPr>
+                <w:rFonts w:ascii="TH SarabunPSK" w:hAnsi="TH SarabunPSK" w:cs="TH SarabunPSK"/>
+                <w:sz w:val="32"/>
+                <w:szCs w:val="32"/>
+              </w:rPr>
+            </w:pPr>
+            <w:proofErr w:type="spellStart"/>
+            <w:r>
+              <w:rPr>
+                <w:rFonts w:ascii="TH SarabunPSK" w:hAnsi="TH SarabunPSK" w:cs="TH SarabunPSK"/>
+                <w:sz w:val="32"/>
+                <w:szCs w:val="32"/>
+              </w:rPr>
+              <w:t>sender_date</w:t>
+            </w:r>
+            <w:proofErr w:type="spellEnd"/>
+          </w:p>
+        </w:tc>
+        <w:tc>
+          <w:tcPr>
+            <w:tcW w:w="1440" w:type="dxa"/>
+          </w:tcPr>
+          <w:p>
+            <w:pPr>
+              <w:rPr>
+                <w:rFonts w:ascii="TH SarabunPSK" w:hAnsi="TH SarabunPSK" w:cs="TH SarabunPSK"/>
+                <w:sz w:val="32"/>
+                <w:szCs w:val="32"/>
+                <w:cs/>
+              </w:rPr>
+            </w:pPr>
+            <w:r>
+              <w:rPr>
+                <w:rFonts w:ascii="TH SarabunPSK" w:hAnsi="TH SarabunPSK" w:cs="TH SarabunPSK" w:hint="cs"/>
+                <w:sz w:val="32"/>
+                <w:szCs w:val="32"/>
+                <w:cs/>
+              </w:rPr>
+              <w:t>วันทีส่ง</w:t>
+            </w:r>
+          </w:p>
+        </w:tc>
+        <w:tc>
+          <w:tcPr>
+            <w:tcW w:w="1344" w:type="dxa"/>
+          </w:tcPr>
+          <w:p>
+            <w:pPr>
+              <w:rPr>
+                <w:rFonts w:ascii="TH SarabunPSK" w:hAnsi="TH SarabunPSK" w:cs="TH SarabunPSK"/>
+                <w:sz w:val="32"/>
+                <w:szCs w:val="32"/>
+              </w:rPr>
+            </w:pPr>
+            <w:r>
+              <w:rPr>
+                <w:rFonts w:ascii="TH SarabunPSK" w:hAnsi="TH SarabunPSK" w:cs="TH SarabunPSK"/>
+                <w:sz w:val="32"/>
+                <w:szCs w:val="32"/>
+              </w:rPr>
+              <w:t>date</w:t>
+            </w:r>
+          </w:p>
+        </w:tc>
+        <w:tc>
+          <w:tcPr>
+            <w:tcW w:w="1283" w:type="dxa"/>
+          </w:tcPr>
+          <w:p>
+            <w:pPr>
+              <w:jc w:val="center"/>
+              <w:rPr>
+                <w:rFonts w:ascii="TH SarabunPSK" w:hAnsi="TH SarabunPSK" w:cs="TH SarabunPSK"/>
+                <w:sz w:val="32"/>
+                <w:szCs w:val="32"/>
+              </w:rPr>
+            </w:pPr>
+          </w:p>
+        </w:tc>
+        <w:tc>
+          <w:tcPr>
+            <w:tcW w:w="1332" w:type="dxa"/>
+          </w:tcPr>
+          <w:p>
+            <w:pPr>
+              <w:jc w:val="center"/>
+              <w:rPr>
+                <w:rFonts w:ascii="TH SarabunPSK" w:hAnsi="TH SarabunPSK" w:cs="TH SarabunPSK"/>
+                <w:sz w:val="32"/>
+                <w:szCs w:val="32"/>
+              </w:rPr>
+            </w:pPr>
+          </w:p>
+        </w:tc>
+        <w:tc>
+          <w:tcPr>
+            <w:tcW w:w="1573" w:type="dxa"/>
+          </w:tcPr>
+          <w:p>
+            <w:pPr>
+              <w:rPr>
+                <w:rFonts w:ascii="TH SarabunPSK" w:hAnsi="TH SarabunPSK" w:cs="TH SarabunPSK"/>
+                <w:sz w:val="32"/>
+                <w:szCs w:val="32"/>
+              </w:rPr>
+            </w:pPr>
+          </w:p>
+        </w:tc>
+      </w:tr>
+      <w:tr>
+        <w:trPr>
+          <w:trHeight w:val="431"/>
+        </w:trPr>
+        <w:tc>
+          <w:tcPr>
+            <w:tcW w:w="2044" w:type="dxa"/>
+          </w:tcPr>
+          <w:p>
+            <w:pPr>
+              <w:rPr>
+                <w:rFonts w:ascii="TH SarabunPSK" w:hAnsi="TH SarabunPSK" w:cs="TH SarabunPSK"/>
+                <w:sz w:val="32"/>
+                <w:szCs w:val="32"/>
+              </w:rPr>
+            </w:pPr>
+            <w:proofErr w:type="spellStart"/>
+            <w:r>
+              <w:rPr>
+                <w:rFonts w:ascii="TH SarabunPSK" w:hAnsi="TH SarabunPSK" w:cs="TH SarabunPSK"/>
+                <w:sz w:val="32"/>
+                <w:szCs w:val="32"/>
+              </w:rPr>
+              <w:t>sender_time</w:t>
+            </w:r>
+            <w:proofErr w:type="spellEnd"/>
+          </w:p>
+        </w:tc>
+        <w:tc>
+          <w:tcPr>
+            <w:tcW w:w="1440" w:type="dxa"/>
+          </w:tcPr>
+          <w:p>
+            <w:pPr>
+              <w:rPr>
+                <w:rFonts w:ascii="TH SarabunPSK" w:hAnsi="TH SarabunPSK" w:cs="TH SarabunPSK"/>
+                <w:sz w:val="32"/>
+                <w:szCs w:val="32"/>
+                <w:cs/>
+              </w:rPr>
+            </w:pPr>
+            <w:r>
+              <w:rPr>
+                <w:rFonts w:ascii="TH SarabunPSK" w:hAnsi="TH SarabunPSK" w:cs="TH SarabunPSK" w:hint="cs"/>
+                <w:sz w:val="32"/>
+                <w:szCs w:val="32"/>
+                <w:cs/>
+              </w:rPr>
+              <w:t>เวลาที่ส่ง</w:t>
+            </w:r>
+          </w:p>
+        </w:tc>
+        <w:tc>
+          <w:tcPr>
+            <w:tcW w:w="1344" w:type="dxa"/>
+          </w:tcPr>
+          <w:p>
+            <w:pPr>
+              <w:rPr>
+                <w:rFonts w:ascii="TH SarabunPSK" w:hAnsi="TH SarabunPSK" w:cs="TH SarabunPSK"/>
+                <w:sz w:val="32"/>
+                <w:szCs w:val="32"/>
+              </w:rPr>
+            </w:pPr>
+            <w:r>
+              <w:rPr>
+                <w:rFonts w:ascii="TH SarabunPSK" w:hAnsi="TH SarabunPSK" w:cs="TH SarabunPSK"/>
+                <w:sz w:val="32"/>
+                <w:szCs w:val="32"/>
+              </w:rPr>
+              <w:t>varchar</w:t>
+            </w:r>
+          </w:p>
+        </w:tc>
+        <w:tc>
+          <w:tcPr>
+            <w:tcW w:w="1283" w:type="dxa"/>
+          </w:tcPr>
+          <w:p>
+            <w:pPr>
+              <w:jc w:val="center"/>
+              <w:rPr>
+                <w:rFonts w:ascii="TH SarabunPSK" w:hAnsi="TH SarabunPSK" w:cs="TH SarabunPSK"/>
+                <w:sz w:val="32"/>
+                <w:szCs w:val="32"/>
+              </w:rPr>
+            </w:pPr>
+            <w:r>
+              <w:rPr>
+                <w:rFonts w:ascii="TH SarabunPSK" w:hAnsi="TH SarabunPSK" w:cs="TH SarabunPSK"/>
+                <w:sz w:val="32"/>
+                <w:szCs w:val="32"/>
+              </w:rPr>
+              <w:t>20</w:t>
+            </w:r>
+          </w:p>
+        </w:tc>
+        <w:tc>
+          <w:tcPr>
+            <w:tcW w:w="1332" w:type="dxa"/>
+          </w:tcPr>
+          <w:p>
+            <w:pPr>
+              <w:jc w:val="center"/>
+              <w:rPr>
+                <w:rFonts w:ascii="TH SarabunPSK" w:hAnsi="TH SarabunPSK" w:cs="TH SarabunPSK"/>
+                <w:sz w:val="32"/>
+                <w:szCs w:val="32"/>
+              </w:rPr>
+            </w:pPr>
+          </w:p>
+        </w:tc>
+        <w:tc>
+          <w:tcPr>
+            <w:tcW w:w="1573" w:type="dxa"/>
+          </w:tcPr>
+          <w:p>
+            <w:pPr>
+              <w:rPr>
+                <w:rFonts w:ascii="TH SarabunPSK" w:hAnsi="TH SarabunPSK" w:cs="TH SarabunPSK"/>
+                <w:sz w:val="32"/>
+                <w:szCs w:val="32"/>
+              </w:rPr>
+            </w:pPr>
+          </w:p>
+        </w:tc>
+      </w:tr>
+      <w:tr>
+        <w:trPr>
+          <w:trHeight w:val="431"/>
+        </w:trPr>
+        <w:tc>
+          <w:tcPr>
+            <w:tcW w:w="2044" w:type="dxa"/>
+          </w:tcPr>
+          <w:p>
+            <w:pPr>
+              <w:rPr>
+                <w:rFonts w:ascii="TH SarabunPSK" w:hAnsi="TH SarabunPSK" w:cs="TH SarabunPSK"/>
+                <w:sz w:val="32"/>
+                <w:szCs w:val="32"/>
+              </w:rPr>
+            </w:pPr>
+            <w:proofErr w:type="spellStart"/>
+            <w:r>
+              <w:rPr>
+                <w:rFonts w:ascii="TH SarabunPSK" w:hAnsi="TH SarabunPSK" w:cs="TH SarabunPSK"/>
+                <w:sz w:val="32"/>
+                <w:szCs w:val="32"/>
+              </w:rPr>
+              <w:t>receive_date</w:t>
+            </w:r>
+            <w:proofErr w:type="spellEnd"/>
+          </w:p>
+        </w:tc>
+        <w:tc>
+          <w:tcPr>
+            <w:tcW w:w="1440" w:type="dxa"/>
+          </w:tcPr>
+          <w:p>
+            <w:pPr>
+              <w:rPr>
+                <w:rFonts w:ascii="TH SarabunPSK" w:hAnsi="TH SarabunPSK" w:cs="TH SarabunPSK" w:hint="cs"/>
+                <w:sz w:val="32"/>
+                <w:szCs w:val="32"/>
+                <w:cs/>
+              </w:rPr>
+            </w:pPr>
+            <w:r>
+              <w:rPr>
+                <w:rFonts w:ascii="TH SarabunPSK" w:hAnsi="TH SarabunPSK" w:cs="TH SarabunPSK" w:hint="cs"/>
+                <w:sz w:val="32"/>
+                <w:szCs w:val="32"/>
+                <w:cs/>
+              </w:rPr>
+              <w:t>วันที่รับ</w:t>
+            </w:r>
+          </w:p>
+        </w:tc>
+        <w:tc>
+          <w:tcPr>
+            <w:tcW w:w="1344" w:type="dxa"/>
+          </w:tcPr>
+          <w:p>
+            <w:pPr>
+              <w:rPr>
+                <w:rFonts w:ascii="TH SarabunPSK" w:hAnsi="TH SarabunPSK" w:cs="TH SarabunPSK"/>
+                <w:sz w:val="32"/>
+                <w:szCs w:val="32"/>
+              </w:rPr>
+            </w:pPr>
+            <w:r>
+              <w:rPr>
+                <w:rFonts w:ascii="TH SarabunPSK" w:hAnsi="TH SarabunPSK" w:cs="TH SarabunPSK"/>
+                <w:sz w:val="32"/>
+                <w:szCs w:val="32"/>
+              </w:rPr>
+              <w:t>date</w:t>
+            </w:r>
+          </w:p>
+        </w:tc>
+        <w:tc>
+          <w:tcPr>
+            <w:tcW w:w="1283" w:type="dxa"/>
+          </w:tcPr>
+          <w:p>
+            <w:pPr>
+              <w:jc w:val="center"/>
+              <w:rPr>
+                <w:rFonts w:ascii="TH SarabunPSK" w:hAnsi="TH SarabunPSK" w:cs="TH SarabunPSK"/>
+                <w:sz w:val="32"/>
+                <w:szCs w:val="32"/>
+              </w:rPr>
+            </w:pPr>
+          </w:p>
+        </w:tc>
+        <w:tc>
+          <w:tcPr>
+            <w:tcW w:w="1332" w:type="dxa"/>
+          </w:tcPr>
+          <w:p>
+            <w:pPr>
+              <w:jc w:val="center"/>
+              <w:rPr>
+                <w:rFonts w:ascii="TH SarabunPSK" w:hAnsi="TH SarabunPSK" w:cs="TH SarabunPSK"/>
+                <w:sz w:val="32"/>
+                <w:szCs w:val="32"/>
+              </w:rPr>
+            </w:pPr>
+          </w:p>
+        </w:tc>
+        <w:tc>
+          <w:tcPr>
+            <w:tcW w:w="1573" w:type="dxa"/>
+          </w:tcPr>
+          <w:p>
+            <w:pPr>
+              <w:rPr>
+                <w:rFonts w:ascii="TH SarabunPSK" w:hAnsi="TH SarabunPSK" w:cs="TH SarabunPSK"/>
+                <w:sz w:val="32"/>
+                <w:szCs w:val="32"/>
+              </w:rPr>
+            </w:pPr>
+          </w:p>
+        </w:tc>
+      </w:tr>
+      <w:tr>
+        <w:trPr>
+          <w:trHeight w:val="431"/>
+        </w:trPr>
+        <w:tc>
+          <w:tcPr>
+            <w:tcW w:w="2044" w:type="dxa"/>
+          </w:tcPr>
+          <w:p>
+            <w:pPr>
+              <w:rPr>
+                <w:rFonts w:ascii="TH SarabunPSK" w:hAnsi="TH SarabunPSK" w:cs="TH SarabunPSK"/>
+                <w:sz w:val="32"/>
+                <w:szCs w:val="32"/>
+              </w:rPr>
+            </w:pPr>
+            <w:proofErr w:type="spellStart"/>
+            <w:r>
+              <w:rPr>
+                <w:rFonts w:ascii="TH SarabunPSK" w:hAnsi="TH SarabunPSK" w:cs="TH SarabunPSK"/>
+                <w:sz w:val="32"/>
+                <w:szCs w:val="32"/>
+              </w:rPr>
+              <w:t>receive_time</w:t>
+            </w:r>
+            <w:proofErr w:type="spellEnd"/>
+          </w:p>
+        </w:tc>
+        <w:tc>
+          <w:tcPr>
+            <w:tcW w:w="1440" w:type="dxa"/>
+          </w:tcPr>
+          <w:p>
+            <w:pPr>
+              <w:rPr>
+                <w:rFonts w:ascii="TH SarabunPSK" w:hAnsi="TH SarabunPSK" w:cs="TH SarabunPSK"/>
+                <w:sz w:val="32"/>
+                <w:szCs w:val="32"/>
+                <w:cs/>
+              </w:rPr>
+            </w:pPr>
+            <w:r>
+              <w:rPr>
+                <w:rFonts w:ascii="TH SarabunPSK" w:hAnsi="TH SarabunPSK" w:cs="TH SarabunPSK" w:hint="cs"/>
+                <w:sz w:val="32"/>
+                <w:szCs w:val="32"/>
+                <w:cs/>
+              </w:rPr>
+              <w:t>เวลาที่รับ</w:t>
+            </w:r>
+          </w:p>
+        </w:tc>
+        <w:tc>
+          <w:tcPr>
+            <w:tcW w:w="1344" w:type="dxa"/>
+          </w:tcPr>
+          <w:p>
+            <w:pPr>
+              <w:rPr>
+                <w:rFonts w:ascii="TH SarabunPSK" w:hAnsi="TH SarabunPSK" w:cs="TH SarabunPSK"/>
+                <w:sz w:val="32"/>
+                <w:szCs w:val="32"/>
+              </w:rPr>
+            </w:pPr>
+            <w:r>
+              <w:rPr>
+                <w:rFonts w:ascii="TH SarabunPSK" w:hAnsi="TH SarabunPSK" w:cs="TH SarabunPSK"/>
+                <w:sz w:val="32"/>
+                <w:szCs w:val="32"/>
+              </w:rPr>
+              <w:t>varchar</w:t>
+            </w:r>
+          </w:p>
+        </w:tc>
+        <w:tc>
+          <w:tcPr>
+            <w:tcW w:w="1283" w:type="dxa"/>
+          </w:tcPr>
+          <w:p>
+            <w:pPr>
+              <w:jc w:val="center"/>
+              <w:rPr>
+                <w:rFonts w:ascii="TH SarabunPSK" w:hAnsi="TH SarabunPSK" w:cs="TH SarabunPSK"/>
+                <w:sz w:val="32"/>
+                <w:szCs w:val="32"/>
+              </w:rPr>
+            </w:pPr>
+            <w:r>
+              <w:rPr>
+                <w:rFonts w:ascii="TH SarabunPSK" w:hAnsi="TH SarabunPSK" w:cs="TH SarabunPSK"/>
+                <w:sz w:val="32"/>
+                <w:szCs w:val="32"/>
+              </w:rPr>
+              <w:t>20</w:t>
+            </w:r>
+          </w:p>
+        </w:tc>
+        <w:tc>
+          <w:tcPr>
+            <w:tcW w:w="1332" w:type="dxa"/>
+          </w:tcPr>
+          <w:p>
+            <w:pPr>
+              <w:jc w:val="center"/>
+              <w:rPr>
+                <w:rFonts w:ascii="TH SarabunPSK" w:hAnsi="TH SarabunPSK" w:cs="TH SarabunPSK"/>
+                <w:sz w:val="32"/>
+                <w:szCs w:val="32"/>
+              </w:rPr>
+            </w:pPr>
+          </w:p>
+        </w:tc>
+        <w:tc>
+          <w:tcPr>
+            <w:tcW w:w="1573" w:type="dxa"/>
+          </w:tcPr>
+          <w:p>
+            <w:pPr>
+              <w:rPr>
+                <w:rFonts w:ascii="TH SarabunPSK" w:hAnsi="TH SarabunPSK" w:cs="TH SarabunPSK"/>
+                <w:sz w:val="32"/>
+                <w:szCs w:val="32"/>
+              </w:rPr>
+            </w:pPr>
+          </w:p>
+        </w:tc>
+      </w:tr>
+      <w:tr>
+        <w:trPr>
+          <w:trHeight w:val="431"/>
+        </w:trPr>
+        <w:tc>
+          <w:tcPr>
+            <w:tcW w:w="2044" w:type="dxa"/>
+          </w:tcPr>
+          <w:p>
+            <w:pPr>
+              <w:rPr>
+                <w:rFonts w:ascii="TH SarabunPSK" w:hAnsi="TH SarabunPSK" w:cs="TH SarabunPSK"/>
+                <w:sz w:val="32"/>
+                <w:szCs w:val="32"/>
+              </w:rPr>
+            </w:pPr>
+            <w:proofErr w:type="spellStart"/>
+            <w:r>
+              <w:rPr>
+                <w:rFonts w:ascii="TH SarabunPSK" w:hAnsi="TH SarabunPSK" w:cs="TH SarabunPSK"/>
+                <w:sz w:val="32"/>
+                <w:szCs w:val="32"/>
+              </w:rPr>
+              <w:t>receive_status</w:t>
+            </w:r>
+            <w:proofErr w:type="spellEnd"/>
+          </w:p>
+        </w:tc>
+        <w:tc>
+          <w:tcPr>
+            <w:tcW w:w="1440" w:type="dxa"/>
+          </w:tcPr>
+          <w:p>
+            <w:pPr>
+              <w:rPr>
+                <w:rFonts w:ascii="TH SarabunPSK" w:hAnsi="TH SarabunPSK" w:cs="TH SarabunPSK" w:hint="cs"/>
+                <w:sz w:val="32"/>
+                <w:szCs w:val="32"/>
+                <w:cs/>
+              </w:rPr>
+            </w:pPr>
+            <w:r>
+              <w:rPr>
+                <w:rFonts w:ascii="TH SarabunPSK" w:hAnsi="TH SarabunPSK" w:cs="TH SarabunPSK" w:hint="cs"/>
+                <w:sz w:val="32"/>
+                <w:szCs w:val="32"/>
+                <w:cs/>
+              </w:rPr>
+              <w:t>สถานะการรับ</w:t>
+            </w:r>
+          </w:p>
+        </w:tc>
+        <w:tc>
+          <w:tcPr>
+            <w:tcW w:w="1344" w:type="dxa"/>
+          </w:tcPr>
+          <w:p>
+            <w:pPr>
+              <w:rPr>
+                <w:rFonts w:ascii="TH SarabunPSK" w:hAnsi="TH SarabunPSK" w:cs="TH SarabunPSK"/>
+                <w:sz w:val="32"/>
+                <w:szCs w:val="32"/>
+              </w:rPr>
+            </w:pPr>
+            <w:r>
+              <w:rPr>
+                <w:rFonts w:ascii="TH SarabunPSK" w:hAnsi="TH SarabunPSK" w:cs="TH SarabunPSK"/>
+                <w:sz w:val="32"/>
+                <w:szCs w:val="32"/>
+              </w:rPr>
+              <w:t>varchar</w:t>
+            </w:r>
+          </w:p>
+        </w:tc>
+        <w:tc>
+          <w:tcPr>
+            <w:tcW w:w="1283" w:type="dxa"/>
+          </w:tcPr>
+          <w:p>
+            <w:pPr>
+              <w:jc w:val="center"/>
+              <w:rPr>
+                <w:rFonts w:ascii="TH SarabunPSK" w:hAnsi="TH SarabunPSK" w:cs="TH SarabunPSK"/>
+                <w:sz w:val="32"/>
+                <w:szCs w:val="32"/>
+              </w:rPr>
+            </w:pPr>
+            <w:r>
+              <w:rPr>
+                <w:rFonts w:ascii="TH SarabunPSK" w:hAnsi="TH SarabunPSK" w:cs="TH SarabunPSK"/>
+                <w:sz w:val="32"/>
+                <w:szCs w:val="32"/>
+              </w:rPr>
+              <w:t>1</w:t>
+            </w:r>
+          </w:p>
+        </w:tc>
+        <w:tc>
+          <w:tcPr>
+            <w:tcW w:w="1332" w:type="dxa"/>
+          </w:tcPr>
+          <w:p>
+            <w:pPr>
+              <w:jc w:val="center"/>
+              <w:rPr>
+                <w:rFonts w:ascii="TH SarabunPSK" w:hAnsi="TH SarabunPSK" w:cs="TH SarabunPSK"/>
+                <w:sz w:val="32"/>
+                <w:szCs w:val="32"/>
+              </w:rPr>
+            </w:pPr>
+          </w:p>
+        </w:tc>
+        <w:tc>
+          <w:tcPr>
+            <w:tcW w:w="1573" w:type="dxa"/>
+          </w:tcPr>
+          <w:p>
+            <w:pPr>
+              <w:rPr>
+                <w:rFonts w:ascii="TH SarabunPSK" w:hAnsi="TH SarabunPSK" w:cs="TH SarabunPSK"/>
+                <w:sz w:val="32"/>
+                <w:szCs w:val="32"/>
+              </w:rPr>
+            </w:pPr>
+          </w:p>
+        </w:tc>
+      </w:tr>
+      <w:tr>
+        <w:trPr>
+          <w:trHeight w:val="431"/>
+        </w:trPr>
+        <w:tc>
+          <w:tcPr>
+            <w:tcW w:w="2044" w:type="dxa"/>
+          </w:tcPr>
+          <w:p>
+            <w:pPr>
+              <w:rPr>
+                <w:rFonts w:ascii="TH SarabunPSK" w:hAnsi="TH SarabunPSK" w:cs="TH SarabunPSK"/>
+                <w:sz w:val="32"/>
+                <w:szCs w:val="32"/>
+              </w:rPr>
+            </w:pPr>
+            <w:proofErr w:type="spellStart"/>
+            <w:r>
+              <w:rPr>
+                <w:rFonts w:ascii="TH SarabunPSK" w:hAnsi="TH SarabunPSK" w:cs="TH SarabunPSK"/>
+                <w:sz w:val="32"/>
+                <w:szCs w:val="32"/>
+              </w:rPr>
+              <w:t>letter_step</w:t>
+            </w:r>
+            <w:proofErr w:type="spellEnd"/>
+          </w:p>
+        </w:tc>
+        <w:tc>
+          <w:tcPr>
+            <w:tcW w:w="1440" w:type="dxa"/>
+          </w:tcPr>
+          <w:p>
+            <w:pPr>
+              <w:rPr>
+                <w:rFonts w:ascii="TH SarabunPSK" w:hAnsi="TH SarabunPSK" w:cs="TH SarabunPSK" w:hint="cs"/>
+                <w:sz w:val="32"/>
+                <w:szCs w:val="32"/>
+                <w:cs/>
+              </w:rPr>
+            </w:pPr>
+            <w:r>
+              <w:rPr>
+                <w:rFonts w:ascii="TH SarabunPSK" w:hAnsi="TH SarabunPSK" w:cs="TH SarabunPSK" w:hint="cs"/>
+                <w:sz w:val="32"/>
+                <w:szCs w:val="32"/>
+                <w:cs/>
+              </w:rPr>
+              <w:t>ขั้นตอน</w:t>
+            </w:r>
+          </w:p>
+        </w:tc>
+        <w:tc>
+          <w:tcPr>
+            <w:tcW w:w="1344" w:type="dxa"/>
+          </w:tcPr>
+          <w:p>
+            <w:pPr>
+              <w:rPr>
+                <w:rFonts w:ascii="TH SarabunPSK" w:hAnsi="TH SarabunPSK" w:cs="TH SarabunPSK"/>
+                <w:sz w:val="32"/>
+                <w:szCs w:val="32"/>
+              </w:rPr>
+            </w:pPr>
+            <w:r>
+              <w:rPr>
+                <w:rFonts w:ascii="TH SarabunPSK" w:hAnsi="TH SarabunPSK" w:cs="TH SarabunPSK"/>
+                <w:sz w:val="32"/>
+                <w:szCs w:val="32"/>
+              </w:rPr>
+              <w:t>int</w:t>
+            </w:r>
+          </w:p>
+        </w:tc>
+        <w:tc>
+          <w:tcPr>
+            <w:tcW w:w="1283" w:type="dxa"/>
+          </w:tcPr>
+          <w:p>
+            <w:pPr>
+              <w:jc w:val="center"/>
+              <w:rPr>
+                <w:rFonts w:ascii="TH SarabunPSK" w:hAnsi="TH SarabunPSK" w:cs="TH SarabunPSK"/>
+                <w:sz w:val="32"/>
+                <w:szCs w:val="32"/>
+              </w:rPr>
+            </w:pPr>
+            <w:r>
+              <w:rPr>
+                <w:rFonts w:ascii="TH SarabunPSK" w:hAnsi="TH SarabunPSK" w:cs="TH SarabunPSK"/>
+                <w:sz w:val="32"/>
+                <w:szCs w:val="32"/>
+              </w:rPr>
+              <w:t>11</w:t>
+            </w:r>
+          </w:p>
+        </w:tc>
+        <w:tc>
+          <w:tcPr>
+            <w:tcW w:w="1332" w:type="dxa"/>
+          </w:tcPr>
+          <w:p>
+            <w:pPr>
+              <w:jc w:val="center"/>
+              <w:rPr>
+                <w:rFonts w:ascii="TH SarabunPSK" w:hAnsi="TH SarabunPSK" w:cs="TH SarabunPSK"/>
+                <w:sz w:val="32"/>
+                <w:szCs w:val="32"/>
+              </w:rPr>
+            </w:pPr>
+          </w:p>
+        </w:tc>
+        <w:tc>
+          <w:tcPr>
+            <w:tcW w:w="1573" w:type="dxa"/>
+          </w:tcPr>
+          <w:p>
+            <w:pPr>
+              <w:rPr>
+                <w:rFonts w:ascii="TH SarabunPSK" w:hAnsi="TH SarabunPSK" w:cs="TH SarabunPSK"/>
+                <w:sz w:val="32"/>
+                <w:szCs w:val="32"/>
+              </w:rPr>
+            </w:pPr>
+          </w:p>
+        </w:tc>
+      </w:tr>
+    </w:tbl>
+    <w:p>
+      <w:pPr>
+        <w:rPr>
+          <w:rFonts w:ascii="TH SarabunPSK" w:hAnsi="TH SarabunPSK" w:cs="TH SarabunPSK"/>
+          <w:sz w:val="32"/>
+          <w:szCs w:val="32"/>
           <w:cs/>
         </w:rPr>
       </w:pPr>
@@ -16216,7 +19292,7 @@
 </file>
 
 <file path=word/numbering.xml><?xml version="1.0" encoding="utf-8"?>
-<w:numbering xmlns:wpc="http://schemas.microsoft.com/office/word/2010/wordprocessingCanvas" xmlns:cx="http://schemas.microsoft.com/office/drawing/2014/chartex" xmlns:cx1="http://schemas.microsoft.com/office/drawing/2015/9/8/chartex" xmlns:cx2="http://schemas.microsoft.com/office/drawing/2015/10/21/chartex" xmlns:cx3="http://schemas.microsoft.com/office/drawing/2016/5/9/chartex" xmlns:cx4="http://schemas.microsoft.com/office/drawing/2016/5/10/chartex" xmlns:cx5="http://schemas.microsoft.com/office/drawing/2016/5/11/chartex" xmlns:cx6="http://schemas.microsoft.com/office/drawing/2016/5/12/chartex" xmlns:cx7="http://schemas.microsoft.com/office/drawing/2016/5/13/chartex" xmlns:cx8="http://schemas.microsoft.com/office/drawing/2016/5/14/chartex" xmlns:mc="http://schemas.openxmlformats.org/markup-compatibility/2006" xmlns:aink="http://schemas.microsoft.com/office/drawing/2016/ink" xmlns:am3d="http://schemas.microsoft.com/office/drawing/2017/model3d" xmlns:o="urn:schemas-microsoft-com:office:office" xmlns:oel="http://schemas.microsoft.com/office/2019/extlst" xmlns:r="http://schemas.openxmlformats.org/officeDocument/2006/relationships" xmlns:m="http://schemas.openxmlformats.org/officeDocument/2006/math" xmlns:v="urn:schemas-microsoft-com:vml" xmlns:wp14="http://schemas.microsoft.com/office/word/2010/wordprocessingDrawing" xmlns:wp="http://schemas.openxmlformats.org/drawingml/2006/wordprocessingDrawing" xmlns:w10="urn:schemas-microsoft-com:office:word" xmlns:w="http://schemas.openxmlformats.org/wordprocessingml/2006/main" xmlns:w14="http://schemas.microsoft.com/office/word/2010/wordml" xmlns:w15="http://schemas.microsoft.com/office/word/2012/wordml" xmlns:w16cex="http://schemas.microsoft.com/office/word/2018/wordml/cex" xmlns:w16cid="http://schemas.microsoft.com/office/word/2016/wordml/cid" xmlns:w16="http://schemas.microsoft.com/office/word/2018/wordml" xmlns:w16du="http://schemas.microsoft.com/office/word/2023/wordml/word16du" xmlns:w16sdtdh="http://schemas.microsoft.com/office/word/2020/wordml/sdtdatahash" xmlns:w16se="http://schemas.microsoft.com/office/word/2015/wordml/symex" xmlns:wpg="http://schemas.microsoft.com/office/word/2010/wordprocessingGroup" xmlns:wpi="http://schemas.microsoft.com/office/word/2010/wordprocessingInk" xmlns:wne="http://schemas.microsoft.com/office/word/2006/wordml" xmlns:wps="http://schemas.microsoft.com/office/word/2010/wordprocessingShape" mc:Ignorable="w14 w15 w16se w16cid w16 w16cex w16sdtdh w16du wp14">
+<w:numbering xmlns:wpc="http://schemas.microsoft.com/office/word/2010/wordprocessingCanvas" xmlns:cx="http://schemas.microsoft.com/office/drawing/2014/chartex" xmlns:cx1="http://schemas.microsoft.com/office/drawing/2015/9/8/chartex" xmlns:cx2="http://schemas.microsoft.com/office/drawing/2015/10/21/chartex" xmlns:cx3="http://schemas.microsoft.com/office/drawing/2016/5/9/chartex" xmlns:cx4="http://schemas.microsoft.com/office/drawing/2016/5/10/chartex" xmlns:cx5="http://schemas.microsoft.com/office/drawing/2016/5/11/chartex" xmlns:cx6="http://schemas.microsoft.com/office/drawing/2016/5/12/chartex" xmlns:cx7="http://schemas.microsoft.com/office/drawing/2016/5/13/chartex" xmlns:cx8="http://schemas.microsoft.com/office/drawing/2016/5/14/chartex" xmlns:mc="http://schemas.openxmlformats.org/markup-compatibility/2006" xmlns:aink="http://schemas.microsoft.com/office/drawing/2016/ink" xmlns:am3d="http://schemas.microsoft.com/office/drawing/2017/model3d" xmlns:o="urn:schemas-microsoft-com:office:office" xmlns:r="http://schemas.openxmlformats.org/officeDocument/2006/relationships" xmlns:m="http://schemas.openxmlformats.org/officeDocument/2006/math" xmlns:v="urn:schemas-microsoft-com:vml" xmlns:wp14="http://schemas.microsoft.com/office/word/2010/wordprocessingDrawing" xmlns:wp="http://schemas.openxmlformats.org/drawingml/2006/wordprocessingDrawing" xmlns:w10="urn:schemas-microsoft-com:office:word" xmlns:w="http://schemas.openxmlformats.org/wordprocessingml/2006/main" xmlns:w14="http://schemas.microsoft.com/office/word/2010/wordml" xmlns:w15="http://schemas.microsoft.com/office/word/2012/wordml" xmlns:w16cex="http://schemas.microsoft.com/office/word/2018/wordml/cex" xmlns:w16cid="http://schemas.microsoft.com/office/word/2016/wordml/cid" xmlns:w16="http://schemas.microsoft.com/office/word/2018/wordml" xmlns:w16sdtdh="http://schemas.microsoft.com/office/word/2020/wordml/sdtdatahash" xmlns:w16se="http://schemas.microsoft.com/office/word/2015/wordml/symex" xmlns:wpg="http://schemas.microsoft.com/office/word/2010/wordprocessingGroup" xmlns:wpi="http://schemas.microsoft.com/office/word/2010/wordprocessingInk" xmlns:wne="http://schemas.microsoft.com/office/word/2006/wordml" xmlns:wps="http://schemas.microsoft.com/office/word/2010/wordprocessingShape" mc:Ignorable="w14 w15 w16se w16cid w16 w16cex w16sdtdh wp14">
   <w:abstractNum w:abstractNumId="0" w15:restartNumberingAfterBreak="0">
     <w:nsid w:val="FFFFFF89"/>
     <w:multiLevelType w:val="singleLevel"/>
@@ -16238,14 +19314,14 @@
       </w:rPr>
     </w:lvl>
   </w:abstractNum>
-  <w:num w:numId="1" w16cid:durableId="1073970092">
+  <w:num w:numId="1">
     <w:abstractNumId w:val="0"/>
   </w:num>
 </w:numbering>
 </file>
 
 <file path=word/styles.xml><?xml version="1.0" encoding="utf-8"?>
-<w:styles xmlns:mc="http://schemas.openxmlformats.org/markup-compatibility/2006" xmlns:r="http://schemas.openxmlformats.org/officeDocument/2006/relationships" xmlns:w="http://schemas.openxmlformats.org/wordprocessingml/2006/main" xmlns:w14="http://schemas.microsoft.com/office/word/2010/wordml" xmlns:w15="http://schemas.microsoft.com/office/word/2012/wordml" xmlns:w16cex="http://schemas.microsoft.com/office/word/2018/wordml/cex" xmlns:w16cid="http://schemas.microsoft.com/office/word/2016/wordml/cid" xmlns:w16="http://schemas.microsoft.com/office/word/2018/wordml" xmlns:w16du="http://schemas.microsoft.com/office/word/2023/wordml/word16du" xmlns:w16sdtdh="http://schemas.microsoft.com/office/word/2020/wordml/sdtdatahash" xmlns:w16se="http://schemas.microsoft.com/office/word/2015/wordml/symex" mc:Ignorable="w14 w15 w16se w16cid w16 w16cex w16sdtdh w16du">
+<w:styles xmlns:mc="http://schemas.openxmlformats.org/markup-compatibility/2006" xmlns:r="http://schemas.openxmlformats.org/officeDocument/2006/relationships" xmlns:w="http://schemas.openxmlformats.org/wordprocessingml/2006/main" xmlns:w14="http://schemas.microsoft.com/office/word/2010/wordml" xmlns:w15="http://schemas.microsoft.com/office/word/2012/wordml" xmlns:w16cex="http://schemas.microsoft.com/office/word/2018/wordml/cex" xmlns:w16cid="http://schemas.microsoft.com/office/word/2016/wordml/cid" xmlns:w16="http://schemas.microsoft.com/office/word/2018/wordml" xmlns:w16sdtdh="http://schemas.microsoft.com/office/word/2020/wordml/sdtdatahash" xmlns:w16se="http://schemas.microsoft.com/office/word/2015/wordml/symex" mc:Ignorable="w14 w15 w16se w16cid w16 w16cex w16sdtdh">
   <w:docDefaults>
     <w:rPrDefault>
       <w:rPr>

--- a/document/Er Diagram.docx
+++ b/document/Er Diagram.docx
@@ -30,6 +30,7 @@
       <w:r>
         <w:rPr>
           <w:rFonts w:ascii="TH SarabunPSK" w:hAnsi="TH SarabunPSK" w:cs="TH SarabunPSK"/>
+          <w:noProof/>
           <w:sz w:val="32"/>
           <w:szCs w:val="32"/>
         </w:rPr>
@@ -158,23 +159,13 @@
         </w:rPr>
         <w:t xml:space="preserve"> รายละเอียดข้อบังคับ (</w:t>
       </w:r>
-      <w:proofErr w:type="spellStart"/>
       <w:r>
         <w:rPr>
           <w:rFonts w:ascii="TH SarabunPSK" w:hAnsi="TH SarabunPSK" w:cs="TH SarabunPSK"/>
           <w:sz w:val="32"/>
           <w:szCs w:val="32"/>
         </w:rPr>
-        <w:t>frm_letter_rule</w:t>
-      </w:r>
-      <w:proofErr w:type="spellEnd"/>
-      <w:r>
-        <w:rPr>
-          <w:rFonts w:ascii="TH SarabunPSK" w:hAnsi="TH SarabunPSK" w:cs="TH SarabunPSK"/>
-          <w:sz w:val="32"/>
-          <w:szCs w:val="32"/>
-        </w:rPr>
-        <w:t>)</w:t>
+        <w:t>frm_letter_rule)</w:t>
       </w:r>
     </w:p>
     <w:tbl>
@@ -368,7 +359,6 @@
                 <w:szCs w:val="32"/>
               </w:rPr>
             </w:pPr>
-            <w:proofErr w:type="spellStart"/>
             <w:r>
               <w:rPr>
                 <w:rFonts w:ascii="TH SarabunPSK" w:hAnsi="TH SarabunPSK" w:cs="TH SarabunPSK"/>
@@ -377,7 +367,6 @@
               </w:rPr>
               <w:t>f_id</w:t>
             </w:r>
-            <w:proofErr w:type="spellEnd"/>
           </w:p>
         </w:tc>
         <w:tc>
@@ -500,7 +489,6 @@
                 <w:szCs w:val="32"/>
               </w:rPr>
             </w:pPr>
-            <w:proofErr w:type="spellStart"/>
             <w:r>
               <w:rPr>
                 <w:rFonts w:ascii="TH SarabunPSK" w:hAnsi="TH SarabunPSK" w:cs="TH SarabunPSK"/>
@@ -509,7 +497,6 @@
               </w:rPr>
               <w:t>rule_id</w:t>
             </w:r>
-            <w:proofErr w:type="spellEnd"/>
           </w:p>
         </w:tc>
         <w:tc>
@@ -615,7 +602,6 @@
                 <w:szCs w:val="32"/>
               </w:rPr>
             </w:pPr>
-            <w:proofErr w:type="spellStart"/>
             <w:r>
               <w:rPr>
                 <w:rFonts w:ascii="TH SarabunPSK" w:hAnsi="TH SarabunPSK" w:cs="TH SarabunPSK"/>
@@ -624,7 +610,6 @@
               </w:rPr>
               <w:t>m_rule</w:t>
             </w:r>
-            <w:proofErr w:type="spellEnd"/>
           </w:p>
         </w:tc>
       </w:tr>
@@ -641,7 +626,6 @@
                 <w:szCs w:val="32"/>
               </w:rPr>
             </w:pPr>
-            <w:proofErr w:type="spellStart"/>
             <w:r>
               <w:rPr>
                 <w:rFonts w:ascii="TH SarabunPSK" w:hAnsi="TH SarabunPSK" w:cs="TH SarabunPSK"/>
@@ -650,7 +634,6 @@
               </w:rPr>
               <w:t>rule_name</w:t>
             </w:r>
-            <w:proofErr w:type="spellEnd"/>
           </w:p>
         </w:tc>
         <w:tc>
@@ -757,7 +740,6 @@
                 <w:szCs w:val="32"/>
               </w:rPr>
             </w:pPr>
-            <w:proofErr w:type="spellStart"/>
             <w:r>
               <w:rPr>
                 <w:rFonts w:ascii="TH SarabunPSK" w:hAnsi="TH SarabunPSK" w:cs="TH SarabunPSK"/>
@@ -766,7 +748,6 @@
               </w:rPr>
               <w:t>rule_detail</w:t>
             </w:r>
-            <w:proofErr w:type="spellEnd"/>
           </w:p>
         </w:tc>
         <w:tc>
@@ -872,7 +853,6 @@
                 <w:szCs w:val="32"/>
               </w:rPr>
             </w:pPr>
-            <w:proofErr w:type="spellStart"/>
             <w:r>
               <w:rPr>
                 <w:rFonts w:ascii="TH SarabunPSK" w:hAnsi="TH SarabunPSK" w:cs="TH SarabunPSK"/>
@@ -881,7 +861,6 @@
               </w:rPr>
               <w:t>letter_id</w:t>
             </w:r>
-            <w:proofErr w:type="spellEnd"/>
           </w:p>
         </w:tc>
         <w:tc>
@@ -987,7 +966,6 @@
                 <w:szCs w:val="32"/>
               </w:rPr>
             </w:pPr>
-            <w:proofErr w:type="spellStart"/>
             <w:r>
               <w:rPr>
                 <w:rFonts w:ascii="TH SarabunPSK" w:hAnsi="TH SarabunPSK" w:cs="TH SarabunPSK"/>
@@ -996,7 +974,6 @@
               </w:rPr>
               <w:t>m_letter</w:t>
             </w:r>
-            <w:proofErr w:type="spellEnd"/>
           </w:p>
         </w:tc>
       </w:tr>
@@ -1027,23 +1004,13 @@
         </w:rPr>
         <w:t>ตาราง รายละเอียดรายชื่อผู้แจ้งข้อบังคับ (</w:t>
       </w:r>
-      <w:proofErr w:type="spellStart"/>
       <w:r>
         <w:rPr>
           <w:rFonts w:ascii="TH SarabunPSK" w:hAnsi="TH SarabunPSK" w:cs="TH SarabunPSK"/>
           <w:sz w:val="32"/>
           <w:szCs w:val="32"/>
         </w:rPr>
-        <w:t>frm_target</w:t>
-      </w:r>
-      <w:proofErr w:type="spellEnd"/>
-      <w:r>
-        <w:rPr>
-          <w:rFonts w:ascii="TH SarabunPSK" w:hAnsi="TH SarabunPSK" w:cs="TH SarabunPSK"/>
-          <w:sz w:val="32"/>
-          <w:szCs w:val="32"/>
-        </w:rPr>
-        <w:t>)</w:t>
+        <w:t>frm_target)</w:t>
       </w:r>
     </w:p>
     <w:tbl>
@@ -1237,7 +1204,6 @@
                 <w:szCs w:val="32"/>
               </w:rPr>
             </w:pPr>
-            <w:proofErr w:type="spellStart"/>
             <w:r>
               <w:rPr>
                 <w:rFonts w:ascii="TH SarabunPSK" w:hAnsi="TH SarabunPSK" w:cs="TH SarabunPSK"/>
@@ -1246,7 +1212,6 @@
               </w:rPr>
               <w:t>f_id</w:t>
             </w:r>
-            <w:proofErr w:type="spellEnd"/>
           </w:p>
         </w:tc>
         <w:tc>
@@ -1369,7 +1334,6 @@
                 <w:szCs w:val="32"/>
               </w:rPr>
             </w:pPr>
-            <w:proofErr w:type="spellStart"/>
             <w:r>
               <w:rPr>
                 <w:rFonts w:ascii="TH SarabunPSK" w:hAnsi="TH SarabunPSK" w:cs="TH SarabunPSK"/>
@@ -1378,7 +1342,6 @@
               </w:rPr>
               <w:t>usr_id</w:t>
             </w:r>
-            <w:proofErr w:type="spellEnd"/>
           </w:p>
         </w:tc>
         <w:tc>
@@ -1484,7 +1447,6 @@
                 <w:szCs w:val="32"/>
               </w:rPr>
             </w:pPr>
-            <w:proofErr w:type="spellStart"/>
             <w:r>
               <w:rPr>
                 <w:rFonts w:ascii="TH SarabunPSK" w:hAnsi="TH SarabunPSK" w:cs="TH SarabunPSK"/>
@@ -1493,7 +1455,6 @@
               </w:rPr>
               <w:t>m_user</w:t>
             </w:r>
-            <w:proofErr w:type="spellEnd"/>
           </w:p>
         </w:tc>
       </w:tr>
@@ -1510,7 +1471,6 @@
                 <w:szCs w:val="32"/>
               </w:rPr>
             </w:pPr>
-            <w:proofErr w:type="spellStart"/>
             <w:r>
               <w:rPr>
                 <w:rFonts w:ascii="TH SarabunPSK" w:hAnsi="TH SarabunPSK" w:cs="TH SarabunPSK"/>
@@ -1519,7 +1479,6 @@
               </w:rPr>
               <w:t>usr_fname</w:t>
             </w:r>
-            <w:proofErr w:type="spellEnd"/>
           </w:p>
         </w:tc>
         <w:tc>
@@ -1634,7 +1593,6 @@
                 <w:szCs w:val="32"/>
               </w:rPr>
             </w:pPr>
-            <w:proofErr w:type="spellStart"/>
             <w:r>
               <w:rPr>
                 <w:rFonts w:ascii="TH SarabunPSK" w:hAnsi="TH SarabunPSK" w:cs="TH SarabunPSK"/>
@@ -1643,7 +1601,6 @@
               </w:rPr>
               <w:t>usr_lname</w:t>
             </w:r>
-            <w:proofErr w:type="spellEnd"/>
           </w:p>
         </w:tc>
         <w:tc>
@@ -1757,7 +1714,6 @@
                 <w:szCs w:val="32"/>
               </w:rPr>
             </w:pPr>
-            <w:proofErr w:type="spellStart"/>
             <w:r>
               <w:rPr>
                 <w:rFonts w:ascii="TH SarabunPSK" w:hAnsi="TH SarabunPSK" w:cs="TH SarabunPSK"/>
@@ -1766,7 +1722,6 @@
               </w:rPr>
               <w:t>usr_pos_name</w:t>
             </w:r>
-            <w:proofErr w:type="spellEnd"/>
           </w:p>
         </w:tc>
         <w:tc>
@@ -1880,7 +1835,6 @@
                 <w:szCs w:val="32"/>
               </w:rPr>
             </w:pPr>
-            <w:proofErr w:type="spellStart"/>
             <w:r>
               <w:rPr>
                 <w:rFonts w:ascii="TH SarabunPSK" w:hAnsi="TH SarabunPSK" w:cs="TH SarabunPSK"/>
@@ -1889,7 +1843,6 @@
               </w:rPr>
               <w:t>usr_dep_name</w:t>
             </w:r>
-            <w:proofErr w:type="spellEnd"/>
           </w:p>
         </w:tc>
         <w:tc>
@@ -1995,7 +1948,6 @@
                 <w:szCs w:val="32"/>
               </w:rPr>
             </w:pPr>
-            <w:proofErr w:type="spellStart"/>
             <w:r>
               <w:rPr>
                 <w:rFonts w:ascii="TH SarabunPSK" w:hAnsi="TH SarabunPSK" w:cs="TH SarabunPSK"/>
@@ -2004,7 +1956,6 @@
               </w:rPr>
               <w:t>create_date</w:t>
             </w:r>
-            <w:proofErr w:type="spellEnd"/>
           </w:p>
         </w:tc>
         <w:tc>
@@ -2111,7 +2062,6 @@
                 <w:szCs w:val="32"/>
               </w:rPr>
             </w:pPr>
-            <w:proofErr w:type="spellStart"/>
             <w:r>
               <w:rPr>
                 <w:rFonts w:ascii="TH SarabunPSK" w:hAnsi="TH SarabunPSK" w:cs="TH SarabunPSK"/>
@@ -2120,7 +2070,6 @@
               </w:rPr>
               <w:t>letter_id</w:t>
             </w:r>
-            <w:proofErr w:type="spellEnd"/>
           </w:p>
         </w:tc>
         <w:tc>
@@ -2226,7 +2175,6 @@
                 <w:szCs w:val="32"/>
               </w:rPr>
             </w:pPr>
-            <w:proofErr w:type="spellStart"/>
             <w:r>
               <w:rPr>
                 <w:rFonts w:ascii="TH SarabunPSK" w:hAnsi="TH SarabunPSK" w:cs="TH SarabunPSK"/>
@@ -2235,7 +2183,6 @@
               </w:rPr>
               <w:t>m_letter</w:t>
             </w:r>
-            <w:proofErr w:type="spellEnd"/>
           </w:p>
         </w:tc>
       </w:tr>
@@ -2252,7 +2199,6 @@
                 <w:szCs w:val="32"/>
               </w:rPr>
             </w:pPr>
-            <w:proofErr w:type="spellStart"/>
             <w:r>
               <w:rPr>
                 <w:rFonts w:ascii="TH SarabunPSK" w:hAnsi="TH SarabunPSK" w:cs="TH SarabunPSK"/>
@@ -2261,7 +2207,6 @@
               </w:rPr>
               <w:t>f_status</w:t>
             </w:r>
-            <w:proofErr w:type="spellEnd"/>
           </w:p>
         </w:tc>
         <w:tc>
@@ -2375,7 +2320,6 @@
                 <w:szCs w:val="32"/>
               </w:rPr>
             </w:pPr>
-            <w:proofErr w:type="spellStart"/>
             <w:r>
               <w:rPr>
                 <w:rFonts w:ascii="TH SarabunPSK" w:hAnsi="TH SarabunPSK" w:cs="TH SarabunPSK"/>
@@ -2384,7 +2328,6 @@
               </w:rPr>
               <w:t>f_image</w:t>
             </w:r>
-            <w:proofErr w:type="spellEnd"/>
           </w:p>
         </w:tc>
         <w:tc>
@@ -2490,7 +2433,6 @@
                 <w:szCs w:val="32"/>
               </w:rPr>
             </w:pPr>
-            <w:proofErr w:type="spellStart"/>
             <w:r>
               <w:rPr>
                 <w:rFonts w:ascii="TH SarabunPSK" w:hAnsi="TH SarabunPSK" w:cs="TH SarabunPSK"/>
@@ -2499,7 +2441,6 @@
               </w:rPr>
               <w:t>prefix_name</w:t>
             </w:r>
-            <w:proofErr w:type="spellEnd"/>
           </w:p>
         </w:tc>
         <w:tc>
@@ -2613,7 +2554,6 @@
                 <w:szCs w:val="32"/>
               </w:rPr>
             </w:pPr>
-            <w:proofErr w:type="spellStart"/>
             <w:r>
               <w:rPr>
                 <w:rFonts w:ascii="TH SarabunPSK" w:hAnsi="TH SarabunPSK" w:cs="TH SarabunPSK"/>
@@ -2622,7 +2562,6 @@
               </w:rPr>
               <w:t>date_sign</w:t>
             </w:r>
-            <w:proofErr w:type="spellEnd"/>
           </w:p>
         </w:tc>
         <w:tc>
@@ -2751,23 +2690,13 @@
         <w:lastRenderedPageBreak/>
         <w:t>ตาราง รายละเอียดพยาน (</w:t>
       </w:r>
-      <w:proofErr w:type="spellStart"/>
       <w:r>
         <w:rPr>
           <w:rFonts w:ascii="TH SarabunPSK" w:hAnsi="TH SarabunPSK" w:cs="TH SarabunPSK"/>
           <w:sz w:val="32"/>
           <w:szCs w:val="32"/>
         </w:rPr>
-        <w:t>frm_witness</w:t>
-      </w:r>
-      <w:proofErr w:type="spellEnd"/>
-      <w:r>
-        <w:rPr>
-          <w:rFonts w:ascii="TH SarabunPSK" w:hAnsi="TH SarabunPSK" w:cs="TH SarabunPSK"/>
-          <w:sz w:val="32"/>
-          <w:szCs w:val="32"/>
-        </w:rPr>
-        <w:t>)</w:t>
+        <w:t>frm_witness)</w:t>
       </w:r>
     </w:p>
     <w:tbl>
@@ -2961,7 +2890,6 @@
                 <w:szCs w:val="32"/>
               </w:rPr>
             </w:pPr>
-            <w:proofErr w:type="spellStart"/>
             <w:r>
               <w:rPr>
                 <w:rFonts w:ascii="TH SarabunPSK" w:hAnsi="TH SarabunPSK" w:cs="TH SarabunPSK"/>
@@ -2970,7 +2898,6 @@
               </w:rPr>
               <w:t>f_id</w:t>
             </w:r>
-            <w:proofErr w:type="spellEnd"/>
           </w:p>
         </w:tc>
         <w:tc>
@@ -3093,7 +3020,6 @@
                 <w:szCs w:val="32"/>
               </w:rPr>
             </w:pPr>
-            <w:proofErr w:type="spellStart"/>
             <w:r>
               <w:rPr>
                 <w:rFonts w:ascii="TH SarabunPSK" w:hAnsi="TH SarabunPSK" w:cs="TH SarabunPSK"/>
@@ -3102,7 +3028,6 @@
               </w:rPr>
               <w:t>usr_id</w:t>
             </w:r>
-            <w:proofErr w:type="spellEnd"/>
           </w:p>
         </w:tc>
         <w:tc>
@@ -3208,7 +3133,6 @@
                 <w:szCs w:val="32"/>
               </w:rPr>
             </w:pPr>
-            <w:proofErr w:type="spellStart"/>
             <w:r>
               <w:rPr>
                 <w:rFonts w:ascii="TH SarabunPSK" w:hAnsi="TH SarabunPSK" w:cs="TH SarabunPSK"/>
@@ -3217,7 +3141,6 @@
               </w:rPr>
               <w:t>m_user</w:t>
             </w:r>
-            <w:proofErr w:type="spellEnd"/>
           </w:p>
         </w:tc>
       </w:tr>
@@ -3234,7 +3157,6 @@
                 <w:szCs w:val="32"/>
               </w:rPr>
             </w:pPr>
-            <w:proofErr w:type="spellStart"/>
             <w:r>
               <w:rPr>
                 <w:rFonts w:ascii="TH SarabunPSK" w:hAnsi="TH SarabunPSK" w:cs="TH SarabunPSK"/>
@@ -3243,7 +3165,6 @@
               </w:rPr>
               <w:t>usr_fname</w:t>
             </w:r>
-            <w:proofErr w:type="spellEnd"/>
           </w:p>
         </w:tc>
         <w:tc>
@@ -3358,7 +3279,6 @@
                 <w:szCs w:val="32"/>
               </w:rPr>
             </w:pPr>
-            <w:proofErr w:type="spellStart"/>
             <w:r>
               <w:rPr>
                 <w:rFonts w:ascii="TH SarabunPSK" w:hAnsi="TH SarabunPSK" w:cs="TH SarabunPSK"/>
@@ -3367,7 +3287,6 @@
               </w:rPr>
               <w:t>usr_lname</w:t>
             </w:r>
-            <w:proofErr w:type="spellEnd"/>
           </w:p>
         </w:tc>
         <w:tc>
@@ -3481,7 +3400,6 @@
                 <w:szCs w:val="32"/>
               </w:rPr>
             </w:pPr>
-            <w:proofErr w:type="spellStart"/>
             <w:r>
               <w:rPr>
                 <w:rFonts w:ascii="TH SarabunPSK" w:hAnsi="TH SarabunPSK" w:cs="TH SarabunPSK"/>
@@ -3490,7 +3408,6 @@
               </w:rPr>
               <w:t>usr_pos_name</w:t>
             </w:r>
-            <w:proofErr w:type="spellEnd"/>
           </w:p>
         </w:tc>
         <w:tc>
@@ -3604,7 +3521,6 @@
                 <w:szCs w:val="32"/>
               </w:rPr>
             </w:pPr>
-            <w:proofErr w:type="spellStart"/>
             <w:r>
               <w:rPr>
                 <w:rFonts w:ascii="TH SarabunPSK" w:hAnsi="TH SarabunPSK" w:cs="TH SarabunPSK"/>
@@ -3613,7 +3529,6 @@
               </w:rPr>
               <w:t>usr_dep_name</w:t>
             </w:r>
-            <w:proofErr w:type="spellEnd"/>
           </w:p>
         </w:tc>
         <w:tc>
@@ -3719,7 +3634,6 @@
                 <w:szCs w:val="32"/>
               </w:rPr>
             </w:pPr>
-            <w:proofErr w:type="spellStart"/>
             <w:r>
               <w:rPr>
                 <w:rFonts w:ascii="TH SarabunPSK" w:hAnsi="TH SarabunPSK" w:cs="TH SarabunPSK"/>
@@ -3728,7 +3642,6 @@
               </w:rPr>
               <w:t>create_date</w:t>
             </w:r>
-            <w:proofErr w:type="spellEnd"/>
           </w:p>
         </w:tc>
         <w:tc>
@@ -3835,7 +3748,6 @@
                 <w:szCs w:val="32"/>
               </w:rPr>
             </w:pPr>
-            <w:proofErr w:type="spellStart"/>
             <w:r>
               <w:rPr>
                 <w:rFonts w:ascii="TH SarabunPSK" w:hAnsi="TH SarabunPSK" w:cs="TH SarabunPSK"/>
@@ -3844,7 +3756,6 @@
               </w:rPr>
               <w:t>letter_id</w:t>
             </w:r>
-            <w:proofErr w:type="spellEnd"/>
           </w:p>
         </w:tc>
         <w:tc>
@@ -3950,7 +3861,6 @@
                 <w:szCs w:val="32"/>
               </w:rPr>
             </w:pPr>
-            <w:proofErr w:type="spellStart"/>
             <w:r>
               <w:rPr>
                 <w:rFonts w:ascii="TH SarabunPSK" w:hAnsi="TH SarabunPSK" w:cs="TH SarabunPSK"/>
@@ -3959,7 +3869,6 @@
               </w:rPr>
               <w:t>m_letter</w:t>
             </w:r>
-            <w:proofErr w:type="spellEnd"/>
           </w:p>
         </w:tc>
       </w:tr>
@@ -3976,7 +3885,6 @@
                 <w:szCs w:val="32"/>
               </w:rPr>
             </w:pPr>
-            <w:proofErr w:type="spellStart"/>
             <w:r>
               <w:rPr>
                 <w:rFonts w:ascii="TH SarabunPSK" w:hAnsi="TH SarabunPSK" w:cs="TH SarabunPSK"/>
@@ -3985,7 +3893,6 @@
               </w:rPr>
               <w:t>f_status</w:t>
             </w:r>
-            <w:proofErr w:type="spellEnd"/>
           </w:p>
         </w:tc>
         <w:tc>
@@ -4099,7 +4006,6 @@
                 <w:szCs w:val="32"/>
               </w:rPr>
             </w:pPr>
-            <w:proofErr w:type="spellStart"/>
             <w:r>
               <w:rPr>
                 <w:rFonts w:ascii="TH SarabunPSK" w:hAnsi="TH SarabunPSK" w:cs="TH SarabunPSK"/>
@@ -4108,7 +4014,6 @@
               </w:rPr>
               <w:t>f_image</w:t>
             </w:r>
-            <w:proofErr w:type="spellEnd"/>
           </w:p>
         </w:tc>
         <w:tc>
@@ -4214,7 +4119,6 @@
                 <w:szCs w:val="32"/>
               </w:rPr>
             </w:pPr>
-            <w:proofErr w:type="spellStart"/>
             <w:r>
               <w:rPr>
                 <w:rFonts w:ascii="TH SarabunPSK" w:hAnsi="TH SarabunPSK" w:cs="TH SarabunPSK"/>
@@ -4223,7 +4127,6 @@
               </w:rPr>
               <w:t>prefix_name</w:t>
             </w:r>
-            <w:proofErr w:type="spellEnd"/>
           </w:p>
         </w:tc>
         <w:tc>
@@ -4337,7 +4240,6 @@
                 <w:szCs w:val="32"/>
               </w:rPr>
             </w:pPr>
-            <w:proofErr w:type="spellStart"/>
             <w:r>
               <w:rPr>
                 <w:rFonts w:ascii="TH SarabunPSK" w:hAnsi="TH SarabunPSK" w:cs="TH SarabunPSK"/>
@@ -4346,7 +4248,6 @@
               </w:rPr>
               <w:t>date_sign</w:t>
             </w:r>
-            <w:proofErr w:type="spellEnd"/>
           </w:p>
         </w:tc>
         <w:tc>
@@ -4492,7 +4393,6 @@
         </w:rPr>
         <w:t>(</w:t>
       </w:r>
-      <w:proofErr w:type="spellStart"/>
       <w:r>
         <w:rPr>
           <w:rFonts w:ascii="TH SarabunPSK" w:hAnsi="TH SarabunPSK" w:cs="TH SarabunPSK"/>
@@ -4501,7 +4401,6 @@
         </w:rPr>
         <w:t>m_file_attach</w:t>
       </w:r>
-      <w:proofErr w:type="spellEnd"/>
       <w:r>
         <w:rPr>
           <w:rFonts w:ascii="TH SarabunPSK" w:hAnsi="TH SarabunPSK" w:cs="TH SarabunPSK"/>
@@ -4702,7 +4601,6 @@
                 <w:szCs w:val="32"/>
               </w:rPr>
             </w:pPr>
-            <w:proofErr w:type="spellStart"/>
             <w:r>
               <w:rPr>
                 <w:rFonts w:ascii="TH SarabunPSK" w:hAnsi="TH SarabunPSK" w:cs="TH SarabunPSK"/>
@@ -4711,7 +4609,6 @@
               </w:rPr>
               <w:t>file_id</w:t>
             </w:r>
-            <w:proofErr w:type="spellEnd"/>
           </w:p>
         </w:tc>
         <w:tc>
@@ -4834,7 +4731,6 @@
                 <w:szCs w:val="32"/>
               </w:rPr>
             </w:pPr>
-            <w:proofErr w:type="spellStart"/>
             <w:r>
               <w:rPr>
                 <w:rFonts w:ascii="TH SarabunPSK" w:hAnsi="TH SarabunPSK" w:cs="TH SarabunPSK"/>
@@ -4843,7 +4739,6 @@
               </w:rPr>
               <w:t>letter_id</w:t>
             </w:r>
-            <w:proofErr w:type="spellEnd"/>
           </w:p>
         </w:tc>
         <w:tc>
@@ -4949,7 +4844,6 @@
                 <w:szCs w:val="32"/>
               </w:rPr>
             </w:pPr>
-            <w:proofErr w:type="spellStart"/>
             <w:r>
               <w:rPr>
                 <w:rFonts w:ascii="TH SarabunPSK" w:hAnsi="TH SarabunPSK" w:cs="TH SarabunPSK"/>
@@ -4958,7 +4852,6 @@
               </w:rPr>
               <w:t>m_letter</w:t>
             </w:r>
-            <w:proofErr w:type="spellEnd"/>
           </w:p>
         </w:tc>
       </w:tr>
@@ -4975,7 +4868,6 @@
                 <w:szCs w:val="32"/>
               </w:rPr>
             </w:pPr>
-            <w:proofErr w:type="spellStart"/>
             <w:r>
               <w:rPr>
                 <w:rFonts w:ascii="TH SarabunPSK" w:hAnsi="TH SarabunPSK" w:cs="TH SarabunPSK"/>
@@ -4984,7 +4876,6 @@
               </w:rPr>
               <w:t>file_name</w:t>
             </w:r>
-            <w:proofErr w:type="spellEnd"/>
           </w:p>
         </w:tc>
         <w:tc>
@@ -5098,7 +4989,6 @@
                 <w:szCs w:val="32"/>
               </w:rPr>
             </w:pPr>
-            <w:proofErr w:type="spellStart"/>
             <w:r>
               <w:rPr>
                 <w:rFonts w:ascii="TH SarabunPSK" w:hAnsi="TH SarabunPSK" w:cs="TH SarabunPSK"/>
@@ -5107,7 +4997,6 @@
               </w:rPr>
               <w:t>file_tempname</w:t>
             </w:r>
-            <w:proofErr w:type="spellEnd"/>
           </w:p>
         </w:tc>
         <w:tc>
@@ -5221,7 +5110,6 @@
                 <w:szCs w:val="32"/>
               </w:rPr>
             </w:pPr>
-            <w:proofErr w:type="spellStart"/>
             <w:r>
               <w:rPr>
                 <w:rFonts w:ascii="TH SarabunPSK" w:hAnsi="TH SarabunPSK" w:cs="TH SarabunPSK"/>
@@ -5230,7 +5118,6 @@
               </w:rPr>
               <w:t>create_date</w:t>
             </w:r>
-            <w:proofErr w:type="spellEnd"/>
           </w:p>
         </w:tc>
         <w:tc>
@@ -5336,7 +5223,6 @@
                 <w:szCs w:val="32"/>
               </w:rPr>
             </w:pPr>
-            <w:proofErr w:type="spellStart"/>
             <w:r>
               <w:rPr>
                 <w:rFonts w:ascii="TH SarabunPSK" w:hAnsi="TH SarabunPSK" w:cs="TH SarabunPSK"/>
@@ -5345,7 +5231,6 @@
               </w:rPr>
               <w:t>create_user</w:t>
             </w:r>
-            <w:proofErr w:type="spellEnd"/>
           </w:p>
         </w:tc>
         <w:tc>
@@ -5451,7 +5336,6 @@
                 <w:szCs w:val="32"/>
               </w:rPr>
             </w:pPr>
-            <w:proofErr w:type="spellStart"/>
             <w:r>
               <w:rPr>
                 <w:rFonts w:ascii="TH SarabunPSK" w:hAnsi="TH SarabunPSK" w:cs="TH SarabunPSK"/>
@@ -5460,7 +5344,6 @@
               </w:rPr>
               <w:t>m_user</w:t>
             </w:r>
-            <w:proofErr w:type="spellEnd"/>
           </w:p>
         </w:tc>
       </w:tr>
@@ -5477,7 +5360,6 @@
                 <w:szCs w:val="32"/>
               </w:rPr>
             </w:pPr>
-            <w:proofErr w:type="spellStart"/>
             <w:r>
               <w:rPr>
                 <w:rFonts w:ascii="TH SarabunPSK" w:hAnsi="TH SarabunPSK" w:cs="TH SarabunPSK"/>
@@ -5486,7 +5368,6 @@
               </w:rPr>
               <w:t>update_date</w:t>
             </w:r>
-            <w:proofErr w:type="spellEnd"/>
           </w:p>
         </w:tc>
         <w:tc>
@@ -5592,7 +5473,6 @@
                 <w:szCs w:val="32"/>
               </w:rPr>
             </w:pPr>
-            <w:proofErr w:type="spellStart"/>
             <w:r>
               <w:rPr>
                 <w:rFonts w:ascii="TH SarabunPSK" w:hAnsi="TH SarabunPSK" w:cs="TH SarabunPSK"/>
@@ -5601,7 +5481,6 @@
               </w:rPr>
               <w:t>update_user</w:t>
             </w:r>
-            <w:proofErr w:type="spellEnd"/>
           </w:p>
         </w:tc>
         <w:tc>
@@ -5707,7 +5586,6 @@
                 <w:szCs w:val="32"/>
               </w:rPr>
             </w:pPr>
-            <w:proofErr w:type="spellStart"/>
             <w:r>
               <w:rPr>
                 <w:rFonts w:ascii="TH SarabunPSK" w:hAnsi="TH SarabunPSK" w:cs="TH SarabunPSK"/>
@@ -5716,7 +5594,6 @@
               </w:rPr>
               <w:t>m_user</w:t>
             </w:r>
-            <w:proofErr w:type="spellEnd"/>
           </w:p>
         </w:tc>
       </w:tr>
@@ -5733,7 +5610,6 @@
                 <w:szCs w:val="32"/>
               </w:rPr>
             </w:pPr>
-            <w:proofErr w:type="spellStart"/>
             <w:r>
               <w:rPr>
                 <w:rFonts w:ascii="TH SarabunPSK" w:hAnsi="TH SarabunPSK" w:cs="TH SarabunPSK"/>
@@ -5743,7 +5619,6 @@
               <w:lastRenderedPageBreak/>
               <w:t>full_url</w:t>
             </w:r>
-            <w:proofErr w:type="spellEnd"/>
           </w:p>
         </w:tc>
         <w:tc>
@@ -5880,23 +5755,13 @@
         </w:rPr>
         <w:t>เอกสาร (</w:t>
       </w:r>
-      <w:proofErr w:type="spellStart"/>
       <w:r>
         <w:rPr>
           <w:rFonts w:ascii="TH SarabunPSK" w:hAnsi="TH SarabunPSK" w:cs="TH SarabunPSK"/>
           <w:sz w:val="32"/>
           <w:szCs w:val="32"/>
         </w:rPr>
-        <w:t>m_letter</w:t>
-      </w:r>
-      <w:proofErr w:type="spellEnd"/>
-      <w:r>
-        <w:rPr>
-          <w:rFonts w:ascii="TH SarabunPSK" w:hAnsi="TH SarabunPSK" w:cs="TH SarabunPSK"/>
-          <w:sz w:val="32"/>
-          <w:szCs w:val="32"/>
-        </w:rPr>
-        <w:t>)</w:t>
+        <w:t>m_letter)</w:t>
       </w:r>
     </w:p>
     <w:tbl>
@@ -6090,7 +5955,6 @@
                 <w:szCs w:val="32"/>
               </w:rPr>
             </w:pPr>
-            <w:proofErr w:type="spellStart"/>
             <w:r>
               <w:rPr>
                 <w:rFonts w:ascii="TH SarabunPSK" w:hAnsi="TH SarabunPSK" w:cs="TH SarabunPSK"/>
@@ -6099,7 +5963,6 @@
               </w:rPr>
               <w:t>letter_id</w:t>
             </w:r>
-            <w:proofErr w:type="spellEnd"/>
           </w:p>
         </w:tc>
         <w:tc>
@@ -6222,7 +6085,6 @@
                 <w:szCs w:val="32"/>
               </w:rPr>
             </w:pPr>
-            <w:proofErr w:type="spellStart"/>
             <w:r>
               <w:rPr>
                 <w:rFonts w:ascii="TH SarabunPSK" w:hAnsi="TH SarabunPSK" w:cs="TH SarabunPSK"/>
@@ -6231,7 +6093,6 @@
               </w:rPr>
               <w:t>usr_id</w:t>
             </w:r>
-            <w:proofErr w:type="spellEnd"/>
           </w:p>
         </w:tc>
         <w:tc>
@@ -6337,7 +6198,6 @@
                 <w:szCs w:val="32"/>
               </w:rPr>
             </w:pPr>
-            <w:proofErr w:type="spellStart"/>
             <w:r>
               <w:rPr>
                 <w:rFonts w:ascii="TH SarabunPSK" w:hAnsi="TH SarabunPSK" w:cs="TH SarabunPSK"/>
@@ -6346,7 +6206,6 @@
               </w:rPr>
               <w:t>m_user</w:t>
             </w:r>
-            <w:proofErr w:type="spellEnd"/>
           </w:p>
         </w:tc>
       </w:tr>
@@ -6363,7 +6222,6 @@
                 <w:szCs w:val="32"/>
               </w:rPr>
             </w:pPr>
-            <w:proofErr w:type="spellStart"/>
             <w:r>
               <w:rPr>
                 <w:rFonts w:ascii="TH SarabunPSK" w:hAnsi="TH SarabunPSK" w:cs="TH SarabunPSK"/>
@@ -6372,7 +6230,6 @@
               </w:rPr>
               <w:t>dep_id</w:t>
             </w:r>
-            <w:proofErr w:type="spellEnd"/>
           </w:p>
         </w:tc>
         <w:tc>
@@ -6478,7 +6335,6 @@
                 <w:szCs w:val="32"/>
               </w:rPr>
             </w:pPr>
-            <w:proofErr w:type="spellStart"/>
             <w:r>
               <w:rPr>
                 <w:rFonts w:ascii="TH SarabunPSK" w:hAnsi="TH SarabunPSK" w:cs="TH SarabunPSK"/>
@@ -6487,7 +6343,6 @@
               </w:rPr>
               <w:t>m_department</w:t>
             </w:r>
-            <w:proofErr w:type="spellEnd"/>
           </w:p>
         </w:tc>
       </w:tr>
@@ -6504,7 +6359,6 @@
                 <w:szCs w:val="32"/>
               </w:rPr>
             </w:pPr>
-            <w:proofErr w:type="spellStart"/>
             <w:r>
               <w:rPr>
                 <w:rFonts w:ascii="TH SarabunPSK" w:hAnsi="TH SarabunPSK" w:cs="TH SarabunPSK"/>
@@ -6513,7 +6367,6 @@
               </w:rPr>
               <w:t>letter_number</w:t>
             </w:r>
-            <w:proofErr w:type="spellEnd"/>
           </w:p>
         </w:tc>
         <w:tc>
@@ -6627,7 +6480,6 @@
                 <w:szCs w:val="32"/>
               </w:rPr>
             </w:pPr>
-            <w:proofErr w:type="spellStart"/>
             <w:r>
               <w:rPr>
                 <w:rFonts w:ascii="TH SarabunPSK" w:hAnsi="TH SarabunPSK" w:cs="TH SarabunPSK"/>
@@ -6636,7 +6488,6 @@
               </w:rPr>
               <w:t>letter_count</w:t>
             </w:r>
-            <w:proofErr w:type="spellEnd"/>
           </w:p>
         </w:tc>
         <w:tc>
@@ -6750,7 +6601,6 @@
                 <w:szCs w:val="32"/>
               </w:rPr>
             </w:pPr>
-            <w:proofErr w:type="spellStart"/>
             <w:r>
               <w:rPr>
                 <w:rFonts w:ascii="TH SarabunPSK" w:hAnsi="TH SarabunPSK" w:cs="TH SarabunPSK"/>
@@ -6759,7 +6609,6 @@
               </w:rPr>
               <w:t>letter_year</w:t>
             </w:r>
-            <w:proofErr w:type="spellEnd"/>
           </w:p>
         </w:tc>
         <w:tc>
@@ -6873,7 +6722,6 @@
                 <w:szCs w:val="32"/>
               </w:rPr>
             </w:pPr>
-            <w:proofErr w:type="spellStart"/>
             <w:r>
               <w:rPr>
                 <w:rFonts w:ascii="TH SarabunPSK" w:hAnsi="TH SarabunPSK" w:cs="TH SarabunPSK"/>
@@ -6882,7 +6730,6 @@
               </w:rPr>
               <w:t>letter_write_address</w:t>
             </w:r>
-            <w:proofErr w:type="spellEnd"/>
           </w:p>
         </w:tc>
         <w:tc>
@@ -6988,7 +6835,6 @@
                 <w:szCs w:val="32"/>
               </w:rPr>
             </w:pPr>
-            <w:proofErr w:type="spellStart"/>
             <w:r>
               <w:rPr>
                 <w:rFonts w:ascii="TH SarabunPSK" w:hAnsi="TH SarabunPSK" w:cs="TH SarabunPSK"/>
@@ -6997,7 +6843,6 @@
               </w:rPr>
               <w:t>letter_date</w:t>
             </w:r>
-            <w:proofErr w:type="spellEnd"/>
           </w:p>
         </w:tc>
         <w:tc>
@@ -7103,7 +6948,6 @@
                 <w:szCs w:val="32"/>
               </w:rPr>
             </w:pPr>
-            <w:proofErr w:type="spellStart"/>
             <w:r>
               <w:rPr>
                 <w:rFonts w:ascii="TH SarabunPSK" w:hAnsi="TH SarabunPSK" w:cs="TH SarabunPSK"/>
@@ -7112,7 +6956,6 @@
               </w:rPr>
               <w:t>letter_name</w:t>
             </w:r>
-            <w:proofErr w:type="spellEnd"/>
           </w:p>
         </w:tc>
         <w:tc>
@@ -7218,7 +7061,6 @@
                 <w:szCs w:val="32"/>
               </w:rPr>
             </w:pPr>
-            <w:proofErr w:type="spellStart"/>
             <w:r>
               <w:rPr>
                 <w:rFonts w:ascii="TH SarabunPSK" w:hAnsi="TH SarabunPSK" w:cs="TH SarabunPSK"/>
@@ -7227,7 +7069,6 @@
               </w:rPr>
               <w:t>letter_target</w:t>
             </w:r>
-            <w:proofErr w:type="spellEnd"/>
           </w:p>
         </w:tc>
         <w:tc>
@@ -7334,7 +7175,6 @@
                 <w:szCs w:val="32"/>
               </w:rPr>
             </w:pPr>
-            <w:proofErr w:type="spellStart"/>
             <w:r>
               <w:rPr>
                 <w:rFonts w:ascii="TH SarabunPSK" w:hAnsi="TH SarabunPSK" w:cs="TH SarabunPSK"/>
@@ -7343,7 +7183,6 @@
               </w:rPr>
               <w:t>letter_detail</w:t>
             </w:r>
-            <w:proofErr w:type="spellEnd"/>
           </w:p>
         </w:tc>
         <w:tc>
@@ -7450,7 +7289,6 @@
                 <w:szCs w:val="32"/>
               </w:rPr>
             </w:pPr>
-            <w:proofErr w:type="spellStart"/>
             <w:r>
               <w:rPr>
                 <w:rFonts w:ascii="TH SarabunPSK" w:hAnsi="TH SarabunPSK" w:cs="TH SarabunPSK"/>
@@ -7459,7 +7297,6 @@
               </w:rPr>
               <w:t>letter_status</w:t>
             </w:r>
-            <w:proofErr w:type="spellEnd"/>
           </w:p>
         </w:tc>
         <w:tc>
@@ -7575,7 +7412,6 @@
                 <w:cs/>
               </w:rPr>
             </w:pPr>
-            <w:proofErr w:type="spellStart"/>
             <w:r>
               <w:rPr>
                 <w:rFonts w:ascii="TH SarabunPSK" w:hAnsi="TH SarabunPSK" w:cs="TH SarabunPSK"/>
@@ -7584,7 +7420,6 @@
               </w:rPr>
               <w:t>letter_reason</w:t>
             </w:r>
-            <w:proofErr w:type="spellEnd"/>
           </w:p>
         </w:tc>
         <w:tc>
@@ -7692,7 +7527,6 @@
                 <w:cs/>
               </w:rPr>
             </w:pPr>
-            <w:proofErr w:type="spellStart"/>
             <w:r>
               <w:rPr>
                 <w:rFonts w:ascii="TH SarabunPSK" w:hAnsi="TH SarabunPSK" w:cs="TH SarabunPSK"/>
@@ -7701,7 +7535,6 @@
               </w:rPr>
               <w:t>letter_type</w:t>
             </w:r>
-            <w:proofErr w:type="spellEnd"/>
           </w:p>
         </w:tc>
         <w:tc>
@@ -7808,7 +7641,6 @@
                 <w:szCs w:val="32"/>
               </w:rPr>
             </w:pPr>
-            <w:proofErr w:type="spellStart"/>
             <w:r>
               <w:rPr>
                 <w:rFonts w:ascii="TH SarabunPSK" w:hAnsi="TH SarabunPSK" w:cs="TH SarabunPSK"/>
@@ -7817,7 +7649,6 @@
               </w:rPr>
               <w:t>m_letter_type</w:t>
             </w:r>
-            <w:proofErr w:type="spellEnd"/>
           </w:p>
         </w:tc>
       </w:tr>
@@ -7835,7 +7666,6 @@
                 <w:cs/>
               </w:rPr>
             </w:pPr>
-            <w:proofErr w:type="spellStart"/>
             <w:r>
               <w:rPr>
                 <w:rFonts w:ascii="TH SarabunPSK" w:hAnsi="TH SarabunPSK" w:cs="TH SarabunPSK"/>
@@ -7844,7 +7674,6 @@
               </w:rPr>
               <w:t>letter_type_name</w:t>
             </w:r>
-            <w:proofErr w:type="spellEnd"/>
           </w:p>
         </w:tc>
         <w:tc>
@@ -7960,7 +7789,6 @@
                 <w:cs/>
               </w:rPr>
             </w:pPr>
-            <w:proofErr w:type="spellStart"/>
             <w:r>
               <w:rPr>
                 <w:rFonts w:ascii="TH SarabunPSK" w:hAnsi="TH SarabunPSK" w:cs="TH SarabunPSK"/>
@@ -7969,7 +7797,6 @@
               </w:rPr>
               <w:t>img_create</w:t>
             </w:r>
-            <w:proofErr w:type="spellEnd"/>
           </w:p>
         </w:tc>
         <w:tc>
@@ -8077,7 +7904,6 @@
                 <w:cs/>
               </w:rPr>
             </w:pPr>
-            <w:proofErr w:type="spellStart"/>
             <w:r>
               <w:rPr>
                 <w:rFonts w:ascii="TH SarabunPSK" w:hAnsi="TH SarabunPSK" w:cs="TH SarabunPSK"/>
@@ -8086,7 +7912,6 @@
               </w:rPr>
               <w:t>img_hr</w:t>
             </w:r>
-            <w:proofErr w:type="spellEnd"/>
           </w:p>
         </w:tc>
         <w:tc>
@@ -8193,7 +8018,6 @@
                 <w:szCs w:val="32"/>
               </w:rPr>
             </w:pPr>
-            <w:proofErr w:type="spellStart"/>
             <w:r>
               <w:rPr>
                 <w:rFonts w:ascii="TH SarabunPSK" w:hAnsi="TH SarabunPSK" w:cs="TH SarabunPSK"/>
@@ -8202,7 +8026,6 @@
               </w:rPr>
               <w:t>hr_id</w:t>
             </w:r>
-            <w:proofErr w:type="spellEnd"/>
           </w:p>
         </w:tc>
         <w:tc>
@@ -8309,7 +8132,6 @@
                 <w:szCs w:val="32"/>
               </w:rPr>
             </w:pPr>
-            <w:proofErr w:type="spellStart"/>
             <w:r>
               <w:rPr>
                 <w:rFonts w:ascii="TH SarabunPSK" w:hAnsi="TH SarabunPSK" w:cs="TH SarabunPSK"/>
@@ -8318,7 +8140,6 @@
               </w:rPr>
               <w:t>m_user</w:t>
             </w:r>
-            <w:proofErr w:type="spellEnd"/>
           </w:p>
         </w:tc>
       </w:tr>
@@ -8338,7 +8159,6 @@
                 <w:szCs w:val="32"/>
               </w:rPr>
             </w:pPr>
-            <w:proofErr w:type="spellStart"/>
             <w:r>
               <w:rPr>
                 <w:rFonts w:ascii="TH SarabunPSK" w:hAnsi="TH SarabunPSK" w:cs="TH SarabunPSK"/>
@@ -8347,7 +8167,6 @@
               </w:rPr>
               <w:t>hr_name</w:t>
             </w:r>
-            <w:proofErr w:type="spellEnd"/>
           </w:p>
         </w:tc>
         <w:tc>
@@ -8462,7 +8281,6 @@
                 <w:szCs w:val="32"/>
               </w:rPr>
             </w:pPr>
-            <w:proofErr w:type="spellStart"/>
             <w:r>
               <w:rPr>
                 <w:rFonts w:ascii="TH SarabunPSK" w:hAnsi="TH SarabunPSK" w:cs="TH SarabunPSK"/>
@@ -8472,7 +8290,6 @@
               <w:lastRenderedPageBreak/>
               <w:t>hr_position</w:t>
             </w:r>
-            <w:proofErr w:type="spellEnd"/>
           </w:p>
         </w:tc>
         <w:tc>
@@ -8587,7 +8404,6 @@
                 <w:szCs w:val="32"/>
               </w:rPr>
             </w:pPr>
-            <w:proofErr w:type="spellStart"/>
             <w:r>
               <w:rPr>
                 <w:rFonts w:ascii="TH SarabunPSK" w:hAnsi="TH SarabunPSK" w:cs="TH SarabunPSK"/>
@@ -8596,7 +8412,6 @@
               </w:rPr>
               <w:t>hr_apporve_date</w:t>
             </w:r>
-            <w:proofErr w:type="spellEnd"/>
           </w:p>
         </w:tc>
         <w:tc>
@@ -8703,7 +8518,6 @@
                 <w:szCs w:val="32"/>
               </w:rPr>
             </w:pPr>
-            <w:proofErr w:type="spellStart"/>
             <w:r>
               <w:rPr>
                 <w:rFonts w:ascii="TH SarabunPSK" w:hAnsi="TH SarabunPSK" w:cs="TH SarabunPSK"/>
@@ -8712,7 +8526,6 @@
               </w:rPr>
               <w:t>hr_appove_time</w:t>
             </w:r>
-            <w:proofErr w:type="spellEnd"/>
           </w:p>
         </w:tc>
         <w:tc>
@@ -8827,7 +8640,6 @@
                 <w:szCs w:val="32"/>
               </w:rPr>
             </w:pPr>
-            <w:proofErr w:type="spellStart"/>
             <w:r>
               <w:rPr>
                 <w:rFonts w:ascii="TH SarabunPSK" w:hAnsi="TH SarabunPSK" w:cs="TH SarabunPSK"/>
@@ -8836,7 +8648,6 @@
               </w:rPr>
               <w:t>hr_appove_status</w:t>
             </w:r>
-            <w:proofErr w:type="spellEnd"/>
           </w:p>
         </w:tc>
         <w:tc>
@@ -8951,7 +8762,6 @@
                 <w:szCs w:val="32"/>
               </w:rPr>
             </w:pPr>
-            <w:proofErr w:type="spellStart"/>
             <w:r>
               <w:rPr>
                 <w:rFonts w:ascii="TH SarabunPSK" w:hAnsi="TH SarabunPSK" w:cs="TH SarabunPSK"/>
@@ -8960,7 +8770,6 @@
               </w:rPr>
               <w:t>Letter_date_do</w:t>
             </w:r>
-            <w:proofErr w:type="spellEnd"/>
           </w:p>
         </w:tc>
         <w:tc>
@@ -8970,7 +8779,7 @@
           <w:p>
             <w:pPr>
               <w:rPr>
-                <w:rFonts w:ascii="TH SarabunPSK" w:hAnsi="TH SarabunPSK" w:cs="TH SarabunPSK" w:hint="cs"/>
+                <w:rFonts w:ascii="TH SarabunPSK" w:hAnsi="TH SarabunPSK" w:cs="TH SarabunPSK"/>
                 <w:sz w:val="32"/>
                 <w:szCs w:val="32"/>
                 <w:cs/>
@@ -9067,7 +8876,6 @@
                 <w:szCs w:val="32"/>
               </w:rPr>
             </w:pPr>
-            <w:proofErr w:type="spellStart"/>
             <w:r>
               <w:rPr>
                 <w:rFonts w:ascii="TH SarabunPSK" w:hAnsi="TH SarabunPSK" w:cs="TH SarabunPSK"/>
@@ -9076,7 +8884,6 @@
               </w:rPr>
               <w:t>Letter_time</w:t>
             </w:r>
-            <w:proofErr w:type="spellEnd"/>
           </w:p>
         </w:tc>
         <w:tc>
@@ -9086,7 +8893,7 @@
           <w:p>
             <w:pPr>
               <w:rPr>
-                <w:rFonts w:ascii="TH SarabunPSK" w:hAnsi="TH SarabunPSK" w:cs="TH SarabunPSK" w:hint="cs"/>
+                <w:rFonts w:ascii="TH SarabunPSK" w:hAnsi="TH SarabunPSK" w:cs="TH SarabunPSK"/>
                 <w:sz w:val="32"/>
                 <w:szCs w:val="32"/>
                 <w:cs/>
@@ -9441,7 +9248,6 @@
                 <w:szCs w:val="32"/>
               </w:rPr>
             </w:pPr>
-            <w:proofErr w:type="spellStart"/>
             <w:r>
               <w:rPr>
                 <w:rFonts w:ascii="TH SarabunPSK" w:hAnsi="TH SarabunPSK" w:cs="TH SarabunPSK"/>
@@ -9450,7 +9256,6 @@
               </w:rPr>
               <w:t>manager_id</w:t>
             </w:r>
-            <w:proofErr w:type="spellEnd"/>
           </w:p>
         </w:tc>
         <w:tc>
@@ -9460,19 +9265,19 @@
           <w:p>
             <w:pPr>
               <w:rPr>
+                <w:rFonts w:ascii="TH SarabunPSK" w:hAnsi="TH SarabunPSK" w:cs="TH SarabunPSK"/>
+                <w:sz w:val="32"/>
+                <w:szCs w:val="32"/>
+                <w:cs/>
+              </w:rPr>
+            </w:pPr>
+            <w:r>
+              <w:rPr>
                 <w:rFonts w:ascii="TH SarabunPSK" w:hAnsi="TH SarabunPSK" w:cs="TH SarabunPSK" w:hint="cs"/>
                 <w:sz w:val="32"/>
                 <w:szCs w:val="32"/>
                 <w:cs/>
               </w:rPr>
-            </w:pPr>
-            <w:r>
-              <w:rPr>
-                <w:rFonts w:ascii="TH SarabunPSK" w:hAnsi="TH SarabunPSK" w:cs="TH SarabunPSK" w:hint="cs"/>
-                <w:sz w:val="32"/>
-                <w:szCs w:val="32"/>
-                <w:cs/>
-              </w:rPr>
               <w:t>รหัสผู้จัดการ</w:t>
             </w:r>
           </w:p>
@@ -9557,7 +9362,6 @@
                 <w:szCs w:val="32"/>
               </w:rPr>
             </w:pPr>
-            <w:proofErr w:type="spellStart"/>
             <w:r>
               <w:rPr>
                 <w:rFonts w:ascii="TH SarabunPSK" w:hAnsi="TH SarabunPSK" w:cs="TH SarabunPSK"/>
@@ -9566,7 +9370,6 @@
               </w:rPr>
               <w:t>m_user</w:t>
             </w:r>
-            <w:proofErr w:type="spellEnd"/>
           </w:p>
         </w:tc>
       </w:tr>
@@ -9583,7 +9386,6 @@
                 <w:szCs w:val="32"/>
               </w:rPr>
             </w:pPr>
-            <w:proofErr w:type="spellStart"/>
             <w:r>
               <w:rPr>
                 <w:rFonts w:ascii="TH SarabunPSK" w:hAnsi="TH SarabunPSK" w:cs="TH SarabunPSK"/>
@@ -9592,7 +9394,6 @@
               </w:rPr>
               <w:t>manager_name</w:t>
             </w:r>
-            <w:proofErr w:type="spellEnd"/>
           </w:p>
         </w:tc>
         <w:tc>
@@ -9602,7 +9403,7 @@
           <w:p>
             <w:pPr>
               <w:rPr>
-                <w:rFonts w:ascii="TH SarabunPSK" w:hAnsi="TH SarabunPSK" w:cs="TH SarabunPSK" w:hint="cs"/>
+                <w:rFonts w:ascii="TH SarabunPSK" w:hAnsi="TH SarabunPSK" w:cs="TH SarabunPSK"/>
                 <w:sz w:val="32"/>
                 <w:szCs w:val="32"/>
                 <w:cs/>
@@ -9707,7 +9508,6 @@
                 <w:szCs w:val="32"/>
               </w:rPr>
             </w:pPr>
-            <w:proofErr w:type="spellStart"/>
             <w:r>
               <w:rPr>
                 <w:rFonts w:ascii="TH SarabunPSK" w:hAnsi="TH SarabunPSK" w:cs="TH SarabunPSK"/>
@@ -9716,7 +9516,6 @@
               </w:rPr>
               <w:t>manager_pos</w:t>
             </w:r>
-            <w:proofErr w:type="spellEnd"/>
           </w:p>
         </w:tc>
         <w:tc>
@@ -9726,7 +9525,7 @@
           <w:p>
             <w:pPr>
               <w:rPr>
-                <w:rFonts w:ascii="TH SarabunPSK" w:hAnsi="TH SarabunPSK" w:cs="TH SarabunPSK" w:hint="cs"/>
+                <w:rFonts w:ascii="TH SarabunPSK" w:hAnsi="TH SarabunPSK" w:cs="TH SarabunPSK"/>
                 <w:sz w:val="32"/>
                 <w:szCs w:val="32"/>
                 <w:cs/>
@@ -9831,7 +9630,6 @@
                 <w:szCs w:val="32"/>
               </w:rPr>
             </w:pPr>
-            <w:proofErr w:type="spellStart"/>
             <w:r>
               <w:rPr>
                 <w:rFonts w:ascii="TH SarabunPSK" w:hAnsi="TH SarabunPSK" w:cs="TH SarabunPSK"/>
@@ -9840,7 +9638,6 @@
               </w:rPr>
               <w:t>manager_sign_date</w:t>
             </w:r>
-            <w:proofErr w:type="spellEnd"/>
           </w:p>
         </w:tc>
         <w:tc>
@@ -9850,7 +9647,7 @@
           <w:p>
             <w:pPr>
               <w:rPr>
-                <w:rFonts w:ascii="TH SarabunPSK" w:hAnsi="TH SarabunPSK" w:cs="TH SarabunPSK" w:hint="cs"/>
+                <w:rFonts w:ascii="TH SarabunPSK" w:hAnsi="TH SarabunPSK" w:cs="TH SarabunPSK"/>
                 <w:sz w:val="32"/>
                 <w:szCs w:val="32"/>
                 <w:cs/>
@@ -9947,7 +9744,6 @@
                 <w:szCs w:val="32"/>
               </w:rPr>
             </w:pPr>
-            <w:proofErr w:type="spellStart"/>
             <w:r>
               <w:rPr>
                 <w:rFonts w:ascii="TH SarabunPSK" w:hAnsi="TH SarabunPSK" w:cs="TH SarabunPSK"/>
@@ -9956,7 +9752,6 @@
               </w:rPr>
               <w:t>manager_image</w:t>
             </w:r>
-            <w:proofErr w:type="spellEnd"/>
           </w:p>
         </w:tc>
         <w:tc>
@@ -9966,7 +9761,7 @@
           <w:p>
             <w:pPr>
               <w:rPr>
-                <w:rFonts w:ascii="TH SarabunPSK" w:hAnsi="TH SarabunPSK" w:cs="TH SarabunPSK" w:hint="cs"/>
+                <w:rFonts w:ascii="TH SarabunPSK" w:hAnsi="TH SarabunPSK" w:cs="TH SarabunPSK"/>
                 <w:sz w:val="32"/>
                 <w:szCs w:val="32"/>
                 <w:cs/>
@@ -10088,7 +9883,7 @@
           <w:p>
             <w:pPr>
               <w:rPr>
-                <w:rFonts w:ascii="TH SarabunPSK" w:hAnsi="TH SarabunPSK" w:cs="TH SarabunPSK" w:hint="cs"/>
+                <w:rFonts w:ascii="TH SarabunPSK" w:hAnsi="TH SarabunPSK" w:cs="TH SarabunPSK"/>
                 <w:sz w:val="32"/>
                 <w:szCs w:val="32"/>
                 <w:cs/>
@@ -10207,23 +10002,13 @@
         </w:rPr>
         <w:t>ตาราง ประเภทคำร้อง (</w:t>
       </w:r>
-      <w:proofErr w:type="spellStart"/>
       <w:r>
         <w:rPr>
           <w:rFonts w:ascii="TH SarabunPSK" w:hAnsi="TH SarabunPSK" w:cs="TH SarabunPSK"/>
           <w:sz w:val="32"/>
           <w:szCs w:val="32"/>
         </w:rPr>
-        <w:t>m_letter_type</w:t>
-      </w:r>
-      <w:proofErr w:type="spellEnd"/>
-      <w:r>
-        <w:rPr>
-          <w:rFonts w:ascii="TH SarabunPSK" w:hAnsi="TH SarabunPSK" w:cs="TH SarabunPSK"/>
-          <w:sz w:val="32"/>
-          <w:szCs w:val="32"/>
-        </w:rPr>
-        <w:t>)</w:t>
+        <w:t>m_letter_type)</w:t>
       </w:r>
     </w:p>
     <w:tbl>
@@ -10417,7 +10202,6 @@
                 <w:szCs w:val="32"/>
               </w:rPr>
             </w:pPr>
-            <w:proofErr w:type="spellStart"/>
             <w:r>
               <w:rPr>
                 <w:rFonts w:ascii="TH SarabunPSK" w:hAnsi="TH SarabunPSK" w:cs="TH SarabunPSK"/>
@@ -10426,7 +10210,6 @@
               </w:rPr>
               <w:t>lt_id</w:t>
             </w:r>
-            <w:proofErr w:type="spellEnd"/>
           </w:p>
         </w:tc>
         <w:tc>
@@ -10549,7 +10332,6 @@
                 <w:szCs w:val="32"/>
               </w:rPr>
             </w:pPr>
-            <w:proofErr w:type="spellStart"/>
             <w:r>
               <w:rPr>
                 <w:rFonts w:ascii="TH SarabunPSK" w:hAnsi="TH SarabunPSK" w:cs="TH SarabunPSK"/>
@@ -10558,7 +10340,6 @@
               </w:rPr>
               <w:t>letter_type_name</w:t>
             </w:r>
-            <w:proofErr w:type="spellEnd"/>
           </w:p>
         </w:tc>
         <w:tc>
@@ -10672,7 +10453,6 @@
                 <w:szCs w:val="32"/>
               </w:rPr>
             </w:pPr>
-            <w:proofErr w:type="spellStart"/>
             <w:r>
               <w:rPr>
                 <w:rFonts w:ascii="TH SarabunPSK" w:hAnsi="TH SarabunPSK" w:cs="TH SarabunPSK"/>
@@ -10681,7 +10461,6 @@
               </w:rPr>
               <w:t>letter_type_status</w:t>
             </w:r>
-            <w:proofErr w:type="spellEnd"/>
           </w:p>
         </w:tc>
         <w:tc>
@@ -10923,15 +10702,7 @@
                 <w:sz w:val="32"/>
                 <w:szCs w:val="32"/>
               </w:rPr>
-              <w:t>detail_</w:t>
-            </w:r>
-            <w:r>
-              <w:rPr>
-                <w:rFonts w:ascii="TH SarabunPSK" w:hAnsi="TH SarabunPSK" w:cs="TH SarabunPSK"/>
-                <w:sz w:val="32"/>
-                <w:szCs w:val="32"/>
-              </w:rPr>
-              <w:t>2</w:t>
+              <w:t>detail_2</w:t>
             </w:r>
           </w:p>
         </w:tc>
@@ -10942,19 +10713,19 @@
           <w:p>
             <w:pPr>
               <w:rPr>
+                <w:rFonts w:ascii="TH SarabunPSK" w:hAnsi="TH SarabunPSK" w:cs="TH SarabunPSK"/>
+                <w:sz w:val="32"/>
+                <w:szCs w:val="32"/>
+                <w:cs/>
+              </w:rPr>
+            </w:pPr>
+            <w:r>
+              <w:rPr>
                 <w:rFonts w:ascii="TH SarabunPSK" w:hAnsi="TH SarabunPSK" w:cs="TH SarabunPSK" w:hint="cs"/>
                 <w:sz w:val="32"/>
                 <w:szCs w:val="32"/>
                 <w:cs/>
               </w:rPr>
-            </w:pPr>
-            <w:r>
-              <w:rPr>
-                <w:rFonts w:ascii="TH SarabunPSK" w:hAnsi="TH SarabunPSK" w:cs="TH SarabunPSK" w:hint="cs"/>
-                <w:sz w:val="32"/>
-                <w:szCs w:val="32"/>
-                <w:cs/>
-              </w:rPr>
               <w:t>รายละเอียดส่วนที่</w:t>
             </w:r>
             <w:r>
@@ -10963,15 +10734,7 @@
                 <w:sz w:val="32"/>
                 <w:szCs w:val="32"/>
               </w:rPr>
-              <w:t xml:space="preserve"> </w:t>
-            </w:r>
-            <w:r>
-              <w:rPr>
-                <w:rFonts w:ascii="TH SarabunPSK" w:hAnsi="TH SarabunPSK" w:cs="TH SarabunPSK"/>
-                <w:sz w:val="32"/>
-                <w:szCs w:val="32"/>
-              </w:rPr>
-              <w:t>2</w:t>
+              <w:t xml:space="preserve"> 2</w:t>
             </w:r>
           </w:p>
         </w:tc>
@@ -11061,15 +10824,7 @@
                 <w:sz w:val="32"/>
                 <w:szCs w:val="32"/>
               </w:rPr>
-              <w:t>detail_</w:t>
-            </w:r>
-            <w:r>
-              <w:rPr>
-                <w:rFonts w:ascii="TH SarabunPSK" w:hAnsi="TH SarabunPSK" w:cs="TH SarabunPSK"/>
-                <w:sz w:val="32"/>
-                <w:szCs w:val="32"/>
-              </w:rPr>
-              <w:t>3</w:t>
+              <w:t>detail_3</w:t>
             </w:r>
           </w:p>
         </w:tc>
@@ -11080,19 +10835,19 @@
           <w:p>
             <w:pPr>
               <w:rPr>
+                <w:rFonts w:ascii="TH SarabunPSK" w:hAnsi="TH SarabunPSK" w:cs="TH SarabunPSK"/>
+                <w:sz w:val="32"/>
+                <w:szCs w:val="32"/>
+                <w:cs/>
+              </w:rPr>
+            </w:pPr>
+            <w:r>
+              <w:rPr>
                 <w:rFonts w:ascii="TH SarabunPSK" w:hAnsi="TH SarabunPSK" w:cs="TH SarabunPSK" w:hint="cs"/>
                 <w:sz w:val="32"/>
                 <w:szCs w:val="32"/>
                 <w:cs/>
               </w:rPr>
-            </w:pPr>
-            <w:r>
-              <w:rPr>
-                <w:rFonts w:ascii="TH SarabunPSK" w:hAnsi="TH SarabunPSK" w:cs="TH SarabunPSK" w:hint="cs"/>
-                <w:sz w:val="32"/>
-                <w:szCs w:val="32"/>
-                <w:cs/>
-              </w:rPr>
               <w:t>รายละเอียดส่วนที่</w:t>
             </w:r>
             <w:r>
@@ -11101,15 +10856,7 @@
                 <w:sz w:val="32"/>
                 <w:szCs w:val="32"/>
               </w:rPr>
-              <w:t xml:space="preserve"> </w:t>
-            </w:r>
-            <w:r>
-              <w:rPr>
-                <w:rFonts w:ascii="TH SarabunPSK" w:hAnsi="TH SarabunPSK" w:cs="TH SarabunPSK"/>
-                <w:sz w:val="32"/>
-                <w:szCs w:val="32"/>
-              </w:rPr>
-              <w:t>3</w:t>
+              <w:t xml:space="preserve"> 3</w:t>
             </w:r>
           </w:p>
         </w:tc>
@@ -11207,23 +10954,13 @@
         </w:rPr>
         <w:t>ตาราง เมนูระบบ (</w:t>
       </w:r>
-      <w:proofErr w:type="spellStart"/>
       <w:r>
         <w:rPr>
           <w:rFonts w:ascii="TH SarabunPSK" w:hAnsi="TH SarabunPSK" w:cs="TH SarabunPSK"/>
           <w:sz w:val="32"/>
           <w:szCs w:val="32"/>
         </w:rPr>
-        <w:t>m_menu</w:t>
-      </w:r>
-      <w:proofErr w:type="spellEnd"/>
-      <w:r>
-        <w:rPr>
-          <w:rFonts w:ascii="TH SarabunPSK" w:hAnsi="TH SarabunPSK" w:cs="TH SarabunPSK"/>
-          <w:sz w:val="32"/>
-          <w:szCs w:val="32"/>
-        </w:rPr>
-        <w:t>)</w:t>
+        <w:t>m_menu)</w:t>
       </w:r>
     </w:p>
     <w:tbl>
@@ -11417,7 +11154,6 @@
                 <w:szCs w:val="32"/>
               </w:rPr>
             </w:pPr>
-            <w:proofErr w:type="spellStart"/>
             <w:r>
               <w:rPr>
                 <w:rFonts w:ascii="TH SarabunPSK" w:hAnsi="TH SarabunPSK" w:cs="TH SarabunPSK"/>
@@ -11426,7 +11162,6 @@
               </w:rPr>
               <w:t>menu_id</w:t>
             </w:r>
-            <w:proofErr w:type="spellEnd"/>
           </w:p>
         </w:tc>
         <w:tc>
@@ -11549,7 +11284,6 @@
                 <w:szCs w:val="32"/>
               </w:rPr>
             </w:pPr>
-            <w:proofErr w:type="spellStart"/>
             <w:r>
               <w:rPr>
                 <w:rFonts w:ascii="TH SarabunPSK" w:hAnsi="TH SarabunPSK" w:cs="TH SarabunPSK"/>
@@ -11558,7 +11292,6 @@
               </w:rPr>
               <w:t>menu_name</w:t>
             </w:r>
-            <w:proofErr w:type="spellEnd"/>
           </w:p>
         </w:tc>
         <w:tc>
@@ -11664,7 +11397,6 @@
                 <w:szCs w:val="32"/>
               </w:rPr>
             </w:pPr>
-            <w:proofErr w:type="spellStart"/>
             <w:r>
               <w:rPr>
                 <w:rFonts w:ascii="TH SarabunPSK" w:hAnsi="TH SarabunPSK" w:cs="TH SarabunPSK"/>
@@ -11673,7 +11405,6 @@
               </w:rPr>
               <w:t>menu_type</w:t>
             </w:r>
-            <w:proofErr w:type="spellEnd"/>
           </w:p>
         </w:tc>
         <w:tc>
@@ -11787,7 +11518,6 @@
                 <w:szCs w:val="32"/>
               </w:rPr>
             </w:pPr>
-            <w:proofErr w:type="spellStart"/>
             <w:r>
               <w:rPr>
                 <w:rFonts w:ascii="TH SarabunPSK" w:hAnsi="TH SarabunPSK" w:cs="TH SarabunPSK"/>
@@ -11796,7 +11526,6 @@
               </w:rPr>
               <w:t>menu_image</w:t>
             </w:r>
-            <w:proofErr w:type="spellEnd"/>
           </w:p>
         </w:tc>
         <w:tc>
@@ -11903,7 +11632,6 @@
                 <w:szCs w:val="32"/>
               </w:rPr>
             </w:pPr>
-            <w:proofErr w:type="spellStart"/>
             <w:r>
               <w:rPr>
                 <w:rFonts w:ascii="TH SarabunPSK" w:hAnsi="TH SarabunPSK" w:cs="TH SarabunPSK"/>
@@ -11912,7 +11640,6 @@
               </w:rPr>
               <w:t>menu_group</w:t>
             </w:r>
-            <w:proofErr w:type="spellEnd"/>
           </w:p>
         </w:tc>
         <w:tc>
@@ -12027,7 +11754,6 @@
                 <w:szCs w:val="32"/>
               </w:rPr>
             </w:pPr>
-            <w:proofErr w:type="spellStart"/>
             <w:r>
               <w:rPr>
                 <w:rFonts w:ascii="TH SarabunPSK" w:hAnsi="TH SarabunPSK" w:cs="TH SarabunPSK"/>
@@ -12036,7 +11762,6 @@
               </w:rPr>
               <w:t>menu_url</w:t>
             </w:r>
-            <w:proofErr w:type="spellEnd"/>
           </w:p>
         </w:tc>
         <w:tc>
@@ -12151,7 +11876,6 @@
                 <w:szCs w:val="32"/>
               </w:rPr>
             </w:pPr>
-            <w:proofErr w:type="spellStart"/>
             <w:r>
               <w:rPr>
                 <w:rFonts w:ascii="TH SarabunPSK" w:hAnsi="TH SarabunPSK" w:cs="TH SarabunPSK"/>
@@ -12160,7 +11884,6 @@
               </w:rPr>
               <w:t>manager_status</w:t>
             </w:r>
-            <w:proofErr w:type="spellEnd"/>
           </w:p>
         </w:tc>
         <w:tc>
@@ -12275,7 +11998,6 @@
                 <w:szCs w:val="32"/>
               </w:rPr>
             </w:pPr>
-            <w:proofErr w:type="spellStart"/>
             <w:r>
               <w:rPr>
                 <w:rFonts w:ascii="TH SarabunPSK" w:hAnsi="TH SarabunPSK" w:cs="TH SarabunPSK"/>
@@ -12284,7 +12006,6 @@
               </w:rPr>
               <w:t>order_menu</w:t>
             </w:r>
-            <w:proofErr w:type="spellEnd"/>
           </w:p>
         </w:tc>
         <w:tc>
@@ -12413,23 +12134,13 @@
         </w:rPr>
         <w:t>ตาราง คำขึ้นต้น (</w:t>
       </w:r>
-      <w:proofErr w:type="spellStart"/>
       <w:r>
         <w:rPr>
           <w:rFonts w:ascii="TH SarabunPSK" w:hAnsi="TH SarabunPSK" w:cs="TH SarabunPSK"/>
           <w:sz w:val="32"/>
           <w:szCs w:val="32"/>
         </w:rPr>
-        <w:t>m_prefix</w:t>
-      </w:r>
-      <w:proofErr w:type="spellEnd"/>
-      <w:r>
-        <w:rPr>
-          <w:rFonts w:ascii="TH SarabunPSK" w:hAnsi="TH SarabunPSK" w:cs="TH SarabunPSK"/>
-          <w:sz w:val="32"/>
-          <w:szCs w:val="32"/>
-        </w:rPr>
-        <w:t>)</w:t>
+        <w:t>m_prefix)</w:t>
       </w:r>
     </w:p>
     <w:tbl>
@@ -12623,7 +12334,6 @@
                 <w:szCs w:val="32"/>
               </w:rPr>
             </w:pPr>
-            <w:proofErr w:type="spellStart"/>
             <w:r>
               <w:rPr>
                 <w:rFonts w:ascii="TH SarabunPSK" w:hAnsi="TH SarabunPSK" w:cs="TH SarabunPSK"/>
@@ -12632,7 +12342,6 @@
               </w:rPr>
               <w:t>prefix_id</w:t>
             </w:r>
-            <w:proofErr w:type="spellEnd"/>
           </w:p>
         </w:tc>
         <w:tc>
@@ -12755,7 +12464,6 @@
                 <w:szCs w:val="32"/>
               </w:rPr>
             </w:pPr>
-            <w:proofErr w:type="spellStart"/>
             <w:r>
               <w:rPr>
                 <w:rFonts w:ascii="TH SarabunPSK" w:hAnsi="TH SarabunPSK" w:cs="TH SarabunPSK"/>
@@ -12764,7 +12472,6 @@
               </w:rPr>
               <w:t>prefix_name</w:t>
             </w:r>
-            <w:proofErr w:type="spellEnd"/>
           </w:p>
         </w:tc>
         <w:tc>
@@ -12870,7 +12577,6 @@
                 <w:szCs w:val="32"/>
               </w:rPr>
             </w:pPr>
-            <w:proofErr w:type="spellStart"/>
             <w:r>
               <w:rPr>
                 <w:rFonts w:ascii="TH SarabunPSK" w:hAnsi="TH SarabunPSK" w:cs="TH SarabunPSK"/>
@@ -12879,7 +12585,6 @@
               </w:rPr>
               <w:t>prefix_status</w:t>
             </w:r>
-            <w:proofErr w:type="spellEnd"/>
           </w:p>
         </w:tc>
         <w:tc>
@@ -13046,23 +12751,13 @@
         </w:rPr>
         <w:t>(</w:t>
       </w:r>
-      <w:proofErr w:type="spellStart"/>
       <w:r>
         <w:rPr>
           <w:rFonts w:ascii="TH SarabunPSK" w:hAnsi="TH SarabunPSK" w:cs="TH SarabunPSK"/>
           <w:sz w:val="32"/>
           <w:szCs w:val="32"/>
         </w:rPr>
-        <w:t>m_rule</w:t>
-      </w:r>
-      <w:proofErr w:type="spellEnd"/>
-      <w:r>
-        <w:rPr>
-          <w:rFonts w:ascii="TH SarabunPSK" w:hAnsi="TH SarabunPSK" w:cs="TH SarabunPSK"/>
-          <w:sz w:val="32"/>
-          <w:szCs w:val="32"/>
-        </w:rPr>
-        <w:t>)</w:t>
+        <w:t>m_rule)</w:t>
       </w:r>
     </w:p>
     <w:tbl>
@@ -13256,7 +12951,6 @@
                 <w:szCs w:val="32"/>
               </w:rPr>
             </w:pPr>
-            <w:proofErr w:type="spellStart"/>
             <w:r>
               <w:rPr>
                 <w:rFonts w:ascii="TH SarabunPSK" w:hAnsi="TH SarabunPSK" w:cs="TH SarabunPSK"/>
@@ -13265,7 +12959,6 @@
               </w:rPr>
               <w:t>rule_id</w:t>
             </w:r>
-            <w:proofErr w:type="spellEnd"/>
           </w:p>
         </w:tc>
         <w:tc>
@@ -13388,7 +13081,6 @@
                 <w:szCs w:val="32"/>
               </w:rPr>
             </w:pPr>
-            <w:proofErr w:type="spellStart"/>
             <w:r>
               <w:rPr>
                 <w:rFonts w:ascii="TH SarabunPSK" w:hAnsi="TH SarabunPSK" w:cs="TH SarabunPSK"/>
@@ -13397,7 +13089,6 @@
               </w:rPr>
               <w:t>rule_name</w:t>
             </w:r>
-            <w:proofErr w:type="spellEnd"/>
           </w:p>
         </w:tc>
         <w:tc>
@@ -13503,7 +13194,6 @@
                 <w:szCs w:val="32"/>
               </w:rPr>
             </w:pPr>
-            <w:proofErr w:type="spellStart"/>
             <w:r>
               <w:rPr>
                 <w:rFonts w:ascii="TH SarabunPSK" w:hAnsi="TH SarabunPSK" w:cs="TH SarabunPSK"/>
@@ -13512,7 +13202,6 @@
               </w:rPr>
               <w:t>rule_status</w:t>
             </w:r>
-            <w:proofErr w:type="spellEnd"/>
           </w:p>
         </w:tc>
         <w:tc>
@@ -13619,7 +13308,6 @@
                 <w:szCs w:val="32"/>
               </w:rPr>
             </w:pPr>
-            <w:proofErr w:type="spellStart"/>
             <w:r>
               <w:rPr>
                 <w:rFonts w:ascii="TH SarabunPSK" w:hAnsi="TH SarabunPSK" w:cs="TH SarabunPSK"/>
@@ -13628,7 +13316,6 @@
               </w:rPr>
               <w:t>rule_detail</w:t>
             </w:r>
-            <w:proofErr w:type="spellEnd"/>
           </w:p>
         </w:tc>
         <w:tc>
@@ -13767,7 +13454,6 @@
         </w:rPr>
         <w:t>(</w:t>
       </w:r>
-      <w:proofErr w:type="spellStart"/>
       <w:r>
         <w:rPr>
           <w:rFonts w:ascii="TH SarabunPSK" w:hAnsi="TH SarabunPSK" w:cs="TH SarabunPSK"/>
@@ -13784,7 +13470,6 @@
         </w:rPr>
         <w:t>user</w:t>
       </w:r>
-      <w:proofErr w:type="spellEnd"/>
       <w:r>
         <w:rPr>
           <w:rFonts w:ascii="TH SarabunPSK" w:hAnsi="TH SarabunPSK" w:cs="TH SarabunPSK"/>
@@ -13985,7 +13670,6 @@
                 <w:szCs w:val="32"/>
               </w:rPr>
             </w:pPr>
-            <w:proofErr w:type="spellStart"/>
             <w:r>
               <w:rPr>
                 <w:rFonts w:ascii="TH SarabunPSK" w:hAnsi="TH SarabunPSK" w:cs="TH SarabunPSK"/>
@@ -13994,7 +13678,6 @@
               </w:rPr>
               <w:t>usr_id</w:t>
             </w:r>
-            <w:proofErr w:type="spellEnd"/>
           </w:p>
         </w:tc>
         <w:tc>
@@ -14117,7 +13800,6 @@
                 <w:szCs w:val="32"/>
               </w:rPr>
             </w:pPr>
-            <w:proofErr w:type="spellStart"/>
             <w:r>
               <w:rPr>
                 <w:rFonts w:ascii="TH SarabunPSK" w:hAnsi="TH SarabunPSK" w:cs="TH SarabunPSK"/>
@@ -14126,7 +13808,6 @@
               </w:rPr>
               <w:t>usr_username</w:t>
             </w:r>
-            <w:proofErr w:type="spellEnd"/>
           </w:p>
         </w:tc>
         <w:tc>
@@ -14240,7 +13921,6 @@
                 <w:szCs w:val="32"/>
               </w:rPr>
             </w:pPr>
-            <w:proofErr w:type="spellStart"/>
             <w:r>
               <w:rPr>
                 <w:rFonts w:ascii="TH SarabunPSK" w:hAnsi="TH SarabunPSK" w:cs="TH SarabunPSK"/>
@@ -14249,7 +13929,6 @@
               </w:rPr>
               <w:t>usr_password</w:t>
             </w:r>
-            <w:proofErr w:type="spellEnd"/>
           </w:p>
         </w:tc>
         <w:tc>
@@ -14356,7 +14035,6 @@
                 <w:szCs w:val="32"/>
               </w:rPr>
             </w:pPr>
-            <w:proofErr w:type="spellStart"/>
             <w:r>
               <w:rPr>
                 <w:rFonts w:ascii="TH SarabunPSK" w:hAnsi="TH SarabunPSK" w:cs="TH SarabunPSK"/>
@@ -14365,7 +14043,6 @@
               </w:rPr>
               <w:t>usr_fname</w:t>
             </w:r>
-            <w:proofErr w:type="spellEnd"/>
           </w:p>
         </w:tc>
         <w:tc>
@@ -14480,7 +14157,6 @@
                 <w:szCs w:val="32"/>
               </w:rPr>
             </w:pPr>
-            <w:proofErr w:type="spellStart"/>
             <w:r>
               <w:rPr>
                 <w:rFonts w:ascii="TH SarabunPSK" w:hAnsi="TH SarabunPSK" w:cs="TH SarabunPSK"/>
@@ -14489,7 +14165,6 @@
               </w:rPr>
               <w:t>usr_lname</w:t>
             </w:r>
-            <w:proofErr w:type="spellEnd"/>
           </w:p>
         </w:tc>
         <w:tc>
@@ -14604,7 +14279,6 @@
                 <w:szCs w:val="32"/>
               </w:rPr>
             </w:pPr>
-            <w:proofErr w:type="spellStart"/>
             <w:r>
               <w:rPr>
                 <w:rFonts w:ascii="TH SarabunPSK" w:hAnsi="TH SarabunPSK" w:cs="TH SarabunPSK"/>
@@ -14613,7 +14287,6 @@
               </w:rPr>
               <w:t>usr_gender</w:t>
             </w:r>
-            <w:proofErr w:type="spellEnd"/>
           </w:p>
         </w:tc>
         <w:tc>
@@ -14728,7 +14401,6 @@
                 <w:szCs w:val="32"/>
               </w:rPr>
             </w:pPr>
-            <w:proofErr w:type="spellStart"/>
             <w:r>
               <w:rPr>
                 <w:rFonts w:ascii="TH SarabunPSK" w:hAnsi="TH SarabunPSK" w:cs="TH SarabunPSK"/>
@@ -14737,7 +14409,6 @@
               </w:rPr>
               <w:t>usr_email</w:t>
             </w:r>
-            <w:proofErr w:type="spellEnd"/>
           </w:p>
         </w:tc>
         <w:tc>
@@ -14852,7 +14523,6 @@
                 <w:szCs w:val="32"/>
               </w:rPr>
             </w:pPr>
-            <w:proofErr w:type="spellStart"/>
             <w:r>
               <w:rPr>
                 <w:rFonts w:ascii="TH SarabunPSK" w:hAnsi="TH SarabunPSK" w:cs="TH SarabunPSK"/>
@@ -14861,7 +14531,6 @@
               </w:rPr>
               <w:t>usr_tel</w:t>
             </w:r>
-            <w:proofErr w:type="spellEnd"/>
           </w:p>
         </w:tc>
         <w:tc>
@@ -14976,7 +14645,6 @@
                 <w:szCs w:val="32"/>
               </w:rPr>
             </w:pPr>
-            <w:proofErr w:type="spellStart"/>
             <w:r>
               <w:rPr>
                 <w:rFonts w:ascii="TH SarabunPSK" w:hAnsi="TH SarabunPSK" w:cs="TH SarabunPSK"/>
@@ -14985,7 +14653,6 @@
               </w:rPr>
               <w:t>dep_id</w:t>
             </w:r>
-            <w:proofErr w:type="spellEnd"/>
           </w:p>
         </w:tc>
         <w:tc>
@@ -15092,7 +14759,6 @@
                 <w:szCs w:val="32"/>
               </w:rPr>
             </w:pPr>
-            <w:proofErr w:type="spellStart"/>
             <w:r>
               <w:rPr>
                 <w:rFonts w:ascii="TH SarabunPSK" w:hAnsi="TH SarabunPSK" w:cs="TH SarabunPSK"/>
@@ -15101,7 +14767,6 @@
               </w:rPr>
               <w:t>m_department</w:t>
             </w:r>
-            <w:proofErr w:type="spellEnd"/>
           </w:p>
         </w:tc>
       </w:tr>
@@ -15118,7 +14783,6 @@
                 <w:szCs w:val="32"/>
               </w:rPr>
             </w:pPr>
-            <w:proofErr w:type="spellStart"/>
             <w:r>
               <w:rPr>
                 <w:rFonts w:ascii="TH SarabunPSK" w:hAnsi="TH SarabunPSK" w:cs="TH SarabunPSK"/>
@@ -15127,7 +14791,6 @@
               </w:rPr>
               <w:t>usr_position</w:t>
             </w:r>
-            <w:proofErr w:type="spellEnd"/>
           </w:p>
         </w:tc>
         <w:tc>
@@ -15234,7 +14897,6 @@
                 <w:szCs w:val="32"/>
               </w:rPr>
             </w:pPr>
-            <w:proofErr w:type="spellStart"/>
             <w:r>
               <w:rPr>
                 <w:rFonts w:ascii="TH SarabunPSK" w:hAnsi="TH SarabunPSK" w:cs="TH SarabunPSK"/>
@@ -15243,7 +14905,6 @@
               </w:rPr>
               <w:t>m_position</w:t>
             </w:r>
-            <w:proofErr w:type="spellEnd"/>
           </w:p>
         </w:tc>
       </w:tr>
@@ -15260,7 +14921,6 @@
                 <w:szCs w:val="32"/>
               </w:rPr>
             </w:pPr>
-            <w:proofErr w:type="spellStart"/>
             <w:r>
               <w:rPr>
                 <w:rFonts w:ascii="TH SarabunPSK" w:hAnsi="TH SarabunPSK" w:cs="TH SarabunPSK"/>
@@ -15269,7 +14929,6 @@
               </w:rPr>
               <w:t>usr_type</w:t>
             </w:r>
-            <w:proofErr w:type="spellEnd"/>
           </w:p>
         </w:tc>
         <w:tc>
@@ -15384,7 +15043,6 @@
                 <w:szCs w:val="32"/>
               </w:rPr>
             </w:pPr>
-            <w:proofErr w:type="spellStart"/>
             <w:r>
               <w:rPr>
                 <w:rFonts w:ascii="TH SarabunPSK" w:hAnsi="TH SarabunPSK" w:cs="TH SarabunPSK"/>
@@ -15393,7 +15051,6 @@
               </w:rPr>
               <w:t>usr_idcard</w:t>
             </w:r>
-            <w:proofErr w:type="spellEnd"/>
           </w:p>
         </w:tc>
         <w:tc>
@@ -15508,7 +15165,6 @@
                 <w:szCs w:val="32"/>
               </w:rPr>
             </w:pPr>
-            <w:proofErr w:type="spellStart"/>
             <w:r>
               <w:rPr>
                 <w:rFonts w:ascii="TH SarabunPSK" w:hAnsi="TH SarabunPSK" w:cs="TH SarabunPSK"/>
@@ -15517,7 +15173,6 @@
               </w:rPr>
               <w:t>usr_status</w:t>
             </w:r>
-            <w:proofErr w:type="spellEnd"/>
           </w:p>
         </w:tc>
         <w:tc>
@@ -15632,7 +15287,6 @@
                 <w:szCs w:val="32"/>
               </w:rPr>
             </w:pPr>
-            <w:proofErr w:type="spellStart"/>
             <w:r>
               <w:rPr>
                 <w:rFonts w:ascii="TH SarabunPSK" w:hAnsi="TH SarabunPSK" w:cs="TH SarabunPSK"/>
@@ -15641,7 +15295,6 @@
               </w:rPr>
               <w:t>prefix_id</w:t>
             </w:r>
-            <w:proofErr w:type="spellEnd"/>
           </w:p>
         </w:tc>
         <w:tc>
@@ -15748,7 +15401,6 @@
                 <w:szCs w:val="32"/>
               </w:rPr>
             </w:pPr>
-            <w:proofErr w:type="spellStart"/>
             <w:r>
               <w:rPr>
                 <w:rFonts w:ascii="TH SarabunPSK" w:hAnsi="TH SarabunPSK" w:cs="TH SarabunPSK"/>
@@ -15757,7 +15409,6 @@
               </w:rPr>
               <w:t>m_prefix</w:t>
             </w:r>
-            <w:proofErr w:type="spellEnd"/>
           </w:p>
         </w:tc>
       </w:tr>
@@ -15774,7 +15425,6 @@
                 <w:szCs w:val="32"/>
               </w:rPr>
             </w:pPr>
-            <w:proofErr w:type="spellStart"/>
             <w:r>
               <w:rPr>
                 <w:rFonts w:ascii="TH SarabunPSK" w:hAnsi="TH SarabunPSK" w:cs="TH SarabunPSK"/>
@@ -15783,7 +15433,6 @@
               </w:rPr>
               <w:t>usr_year</w:t>
             </w:r>
-            <w:proofErr w:type="spellEnd"/>
           </w:p>
         </w:tc>
         <w:tc>
@@ -15898,7 +15547,6 @@
                 <w:szCs w:val="32"/>
               </w:rPr>
             </w:pPr>
-            <w:proofErr w:type="spellStart"/>
             <w:r>
               <w:rPr>
                 <w:rFonts w:ascii="TH SarabunPSK" w:hAnsi="TH SarabunPSK" w:cs="TH SarabunPSK"/>
@@ -15907,7 +15555,6 @@
               </w:rPr>
               <w:t>usr_count</w:t>
             </w:r>
-            <w:proofErr w:type="spellEnd"/>
           </w:p>
         </w:tc>
         <w:tc>
@@ -16055,23 +15702,13 @@
         <w:lastRenderedPageBreak/>
         <w:t>ตาราง หน่วยงาน (</w:t>
       </w:r>
-      <w:proofErr w:type="spellStart"/>
       <w:r>
         <w:rPr>
           <w:rFonts w:ascii="TH SarabunPSK" w:hAnsi="TH SarabunPSK" w:cs="TH SarabunPSK"/>
           <w:sz w:val="32"/>
           <w:szCs w:val="32"/>
         </w:rPr>
-        <w:t>m_department</w:t>
-      </w:r>
-      <w:proofErr w:type="spellEnd"/>
-      <w:r>
-        <w:rPr>
-          <w:rFonts w:ascii="TH SarabunPSK" w:hAnsi="TH SarabunPSK" w:cs="TH SarabunPSK"/>
-          <w:sz w:val="32"/>
-          <w:szCs w:val="32"/>
-        </w:rPr>
-        <w:t>)</w:t>
+        <w:t>m_department)</w:t>
       </w:r>
     </w:p>
     <w:tbl>
@@ -16265,7 +15902,6 @@
                 <w:szCs w:val="32"/>
               </w:rPr>
             </w:pPr>
-            <w:proofErr w:type="spellStart"/>
             <w:r>
               <w:rPr>
                 <w:rFonts w:ascii="TH SarabunPSK" w:hAnsi="TH SarabunPSK" w:cs="TH SarabunPSK"/>
@@ -16274,7 +15910,6 @@
               </w:rPr>
               <w:t>dep_id</w:t>
             </w:r>
-            <w:proofErr w:type="spellEnd"/>
           </w:p>
         </w:tc>
         <w:tc>
@@ -16397,7 +16032,6 @@
                 <w:szCs w:val="32"/>
               </w:rPr>
             </w:pPr>
-            <w:proofErr w:type="spellStart"/>
             <w:r>
               <w:rPr>
                 <w:rFonts w:ascii="TH SarabunPSK" w:hAnsi="TH SarabunPSK" w:cs="TH SarabunPSK"/>
@@ -16406,7 +16040,6 @@
               </w:rPr>
               <w:t>dep_name</w:t>
             </w:r>
-            <w:proofErr w:type="spellEnd"/>
           </w:p>
         </w:tc>
         <w:tc>
@@ -16520,7 +16153,6 @@
                 <w:szCs w:val="32"/>
               </w:rPr>
             </w:pPr>
-            <w:proofErr w:type="spellStart"/>
             <w:r>
               <w:rPr>
                 <w:rFonts w:ascii="TH SarabunPSK" w:hAnsi="TH SarabunPSK" w:cs="TH SarabunPSK"/>
@@ -16529,7 +16161,6 @@
               </w:rPr>
               <w:t>dep_status</w:t>
             </w:r>
-            <w:proofErr w:type="spellEnd"/>
           </w:p>
         </w:tc>
         <w:tc>
@@ -16658,23 +16289,13 @@
         </w:rPr>
         <w:t>ตาราง ตำแหน่ง (</w:t>
       </w:r>
-      <w:proofErr w:type="spellStart"/>
       <w:r>
         <w:rPr>
           <w:rFonts w:ascii="TH SarabunPSK" w:hAnsi="TH SarabunPSK" w:cs="TH SarabunPSK"/>
           <w:sz w:val="32"/>
           <w:szCs w:val="32"/>
         </w:rPr>
-        <w:t>m_position</w:t>
-      </w:r>
-      <w:proofErr w:type="spellEnd"/>
-      <w:r>
-        <w:rPr>
-          <w:rFonts w:ascii="TH SarabunPSK" w:hAnsi="TH SarabunPSK" w:cs="TH SarabunPSK"/>
-          <w:sz w:val="32"/>
-          <w:szCs w:val="32"/>
-        </w:rPr>
-        <w:t>)</w:t>
+        <w:t>m_position)</w:t>
       </w:r>
     </w:p>
     <w:tbl>
@@ -16684,12 +16305,12 @@
         <w:tblLook w:val="04A0" w:firstRow="1" w:lastRow="0" w:firstColumn="1" w:lastColumn="0" w:noHBand="0" w:noVBand="1"/>
       </w:tblPr>
       <w:tblGrid>
-        <w:gridCol w:w="2044"/>
-        <w:gridCol w:w="1440"/>
-        <w:gridCol w:w="1344"/>
-        <w:gridCol w:w="1283"/>
-        <w:gridCol w:w="1332"/>
-        <w:gridCol w:w="1573"/>
+        <w:gridCol w:w="1986"/>
+        <w:gridCol w:w="1434"/>
+        <w:gridCol w:w="1311"/>
+        <w:gridCol w:w="1232"/>
+        <w:gridCol w:w="1294"/>
+        <w:gridCol w:w="1759"/>
       </w:tblGrid>
       <w:tr>
         <w:tc>
@@ -16868,7 +16489,6 @@
                 <w:szCs w:val="32"/>
               </w:rPr>
             </w:pPr>
-            <w:proofErr w:type="spellStart"/>
             <w:r>
               <w:rPr>
                 <w:rFonts w:ascii="TH SarabunPSK" w:hAnsi="TH SarabunPSK" w:cs="TH SarabunPSK"/>
@@ -16877,7 +16497,6 @@
               </w:rPr>
               <w:t>pos_id</w:t>
             </w:r>
-            <w:proofErr w:type="spellEnd"/>
           </w:p>
         </w:tc>
         <w:tc>
@@ -17000,7 +16619,6 @@
                 <w:szCs w:val="32"/>
               </w:rPr>
             </w:pPr>
-            <w:proofErr w:type="spellStart"/>
             <w:r>
               <w:rPr>
                 <w:rFonts w:ascii="TH SarabunPSK" w:hAnsi="TH SarabunPSK" w:cs="TH SarabunPSK"/>
@@ -17009,7 +16627,6 @@
               </w:rPr>
               <w:t>pos_name</w:t>
             </w:r>
-            <w:proofErr w:type="spellEnd"/>
           </w:p>
         </w:tc>
         <w:tc>
@@ -17123,7 +16740,6 @@
                 <w:szCs w:val="32"/>
               </w:rPr>
             </w:pPr>
-            <w:proofErr w:type="spellStart"/>
             <w:r>
               <w:rPr>
                 <w:rFonts w:ascii="TH SarabunPSK" w:hAnsi="TH SarabunPSK" w:cs="TH SarabunPSK"/>
@@ -17132,7 +16748,6 @@
               </w:rPr>
               <w:t>pos_status</w:t>
             </w:r>
-            <w:proofErr w:type="spellEnd"/>
           </w:p>
         </w:tc>
         <w:tc>
@@ -17250,7 +16865,6 @@
                 <w:szCs w:val="32"/>
               </w:rPr>
             </w:pPr>
-            <w:proofErr w:type="spellStart"/>
             <w:r>
               <w:rPr>
                 <w:rFonts w:ascii="TH SarabunPSK" w:hAnsi="TH SarabunPSK" w:cs="TH SarabunPSK"/>
@@ -17259,7 +16873,6 @@
               </w:rPr>
               <w:t>is_manager</w:t>
             </w:r>
-            <w:proofErr w:type="spellEnd"/>
           </w:p>
         </w:tc>
         <w:tc>
@@ -17358,6 +16971,147 @@
                 <w:szCs w:val="32"/>
               </w:rPr>
             </w:pPr>
+          </w:p>
+        </w:tc>
+      </w:tr>
+      <w:tr>
+        <w:trPr>
+          <w:trHeight w:val="431"/>
+        </w:trPr>
+        <w:tc>
+          <w:tcPr>
+            <w:tcW w:w="2044" w:type="dxa"/>
+          </w:tcPr>
+          <w:p>
+            <w:pPr>
+              <w:rPr>
+                <w:rFonts w:ascii="TH SarabunPSK" w:hAnsi="TH SarabunPSK" w:cs="TH SarabunPSK"/>
+                <w:sz w:val="32"/>
+                <w:szCs w:val="32"/>
+              </w:rPr>
+            </w:pPr>
+            <w:r>
+              <w:rPr>
+                <w:rFonts w:ascii="TH SarabunPSK" w:hAnsi="TH SarabunPSK" w:cs="TH SarabunPSK"/>
+                <w:sz w:val="32"/>
+                <w:szCs w:val="32"/>
+              </w:rPr>
+              <w:t>dep_id</w:t>
+            </w:r>
+          </w:p>
+        </w:tc>
+        <w:tc>
+          <w:tcPr>
+            <w:tcW w:w="1440" w:type="dxa"/>
+          </w:tcPr>
+          <w:p>
+            <w:pPr>
+              <w:rPr>
+                <w:rFonts w:ascii="TH SarabunPSK" w:hAnsi="TH SarabunPSK" w:cs="TH SarabunPSK" w:hint="cs"/>
+                <w:sz w:val="32"/>
+                <w:szCs w:val="32"/>
+                <w:cs/>
+              </w:rPr>
+            </w:pPr>
+            <w:r>
+              <w:rPr>
+                <w:rFonts w:ascii="TH SarabunPSK" w:hAnsi="TH SarabunPSK" w:cs="TH SarabunPSK" w:hint="cs"/>
+                <w:sz w:val="32"/>
+                <w:szCs w:val="32"/>
+                <w:cs/>
+              </w:rPr>
+              <w:t>หน่วยงาน</w:t>
+            </w:r>
+          </w:p>
+        </w:tc>
+        <w:tc>
+          <w:tcPr>
+            <w:tcW w:w="1344" w:type="dxa"/>
+          </w:tcPr>
+          <w:p>
+            <w:pPr>
+              <w:rPr>
+                <w:rFonts w:ascii="TH SarabunPSK" w:hAnsi="TH SarabunPSK" w:cs="TH SarabunPSK"/>
+                <w:sz w:val="32"/>
+                <w:szCs w:val="32"/>
+              </w:rPr>
+            </w:pPr>
+            <w:r>
+              <w:rPr>
+                <w:rFonts w:ascii="TH SarabunPSK" w:hAnsi="TH SarabunPSK" w:cs="TH SarabunPSK"/>
+                <w:sz w:val="32"/>
+                <w:szCs w:val="32"/>
+              </w:rPr>
+              <w:t>Int</w:t>
+            </w:r>
+          </w:p>
+        </w:tc>
+        <w:tc>
+          <w:tcPr>
+            <w:tcW w:w="1283" w:type="dxa"/>
+          </w:tcPr>
+          <w:p>
+            <w:pPr>
+              <w:jc w:val="center"/>
+              <w:rPr>
+                <w:rFonts w:ascii="TH SarabunPSK" w:hAnsi="TH SarabunPSK" w:cs="TH SarabunPSK"/>
+                <w:sz w:val="32"/>
+                <w:szCs w:val="32"/>
+              </w:rPr>
+            </w:pPr>
+            <w:r>
+              <w:rPr>
+                <w:rFonts w:ascii="TH SarabunPSK" w:hAnsi="TH SarabunPSK" w:cs="TH SarabunPSK"/>
+                <w:sz w:val="32"/>
+                <w:szCs w:val="32"/>
+              </w:rPr>
+              <w:t>11</w:t>
+            </w:r>
+          </w:p>
+        </w:tc>
+        <w:tc>
+          <w:tcPr>
+            <w:tcW w:w="1332" w:type="dxa"/>
+          </w:tcPr>
+          <w:p>
+            <w:pPr>
+              <w:jc w:val="center"/>
+              <w:rPr>
+                <w:rFonts w:ascii="TH SarabunPSK" w:hAnsi="TH SarabunPSK" w:cs="TH SarabunPSK"/>
+                <w:sz w:val="32"/>
+                <w:szCs w:val="32"/>
+              </w:rPr>
+            </w:pPr>
+            <w:r>
+              <w:rPr>
+                <w:rFonts w:ascii="TH SarabunPSK" w:hAnsi="TH SarabunPSK" w:cs="TH SarabunPSK"/>
+                <w:sz w:val="32"/>
+                <w:szCs w:val="32"/>
+              </w:rPr>
+              <w:t>FK</w:t>
+            </w:r>
+          </w:p>
+        </w:tc>
+        <w:tc>
+          <w:tcPr>
+            <w:tcW w:w="1573" w:type="dxa"/>
+          </w:tcPr>
+          <w:p>
+            <w:pPr>
+              <w:rPr>
+                <w:rFonts w:ascii="TH SarabunPSK" w:hAnsi="TH SarabunPSK" w:cs="TH SarabunPSK"/>
+                <w:sz w:val="32"/>
+                <w:szCs w:val="32"/>
+              </w:rPr>
+            </w:pPr>
+            <w:r>
+              <w:rPr>
+                <w:rFonts w:ascii="TH SarabunPSK" w:hAnsi="TH SarabunPSK" w:cs="TH SarabunPSK"/>
+                <w:sz w:val="32"/>
+                <w:szCs w:val="32"/>
+              </w:rPr>
+              <w:t>usr_department</w:t>
+            </w:r>
           </w:p>
         </w:tc>
       </w:tr>
@@ -17386,18 +17140,34 @@
           <w:szCs w:val="32"/>
           <w:cs/>
         </w:rPr>
-        <w:t>ตาราง ตำแหน่ง (</w:t>
+        <w:t xml:space="preserve">ตาราง </w:t>
       </w:r>
-      <w:proofErr w:type="spellStart"/>
+      <w:r>
+        <w:rPr>
+          <w:rFonts w:ascii="TH SarabunPSK" w:hAnsi="TH SarabunPSK" w:cs="TH SarabunPSK" w:hint="cs"/>
+          <w:sz w:val="32"/>
+          <w:szCs w:val="32"/>
+          <w:cs/>
+        </w:rPr>
+        <w:t>เส้นทางเอกสาร</w:t>
+      </w:r>
+      <w:r>
+        <w:rPr>
+          <w:rFonts w:ascii="TH SarabunPSK" w:hAnsi="TH SarabunPSK" w:cs="TH SarabunPSK"/>
+          <w:sz w:val="32"/>
+          <w:szCs w:val="32"/>
+          <w:cs/>
+        </w:rPr>
+        <w:t xml:space="preserve"> (</w:t>
+      </w:r>
       <w:r>
         <w:rPr>
           <w:rFonts w:ascii="TH SarabunPSK" w:hAnsi="TH SarabunPSK" w:cs="TH SarabunPSK"/>
           <w:sz w:val="32"/>
           <w:szCs w:val="32"/>
         </w:rPr>
-        <w:t>m_position</w:t>
+        <w:t>letter_process</w:t>
       </w:r>
-      <w:proofErr w:type="spellEnd"/>
       <w:r>
         <w:rPr>
           <w:rFonts w:ascii="TH SarabunPSK" w:hAnsi="TH SarabunPSK" w:cs="TH SarabunPSK"/>
@@ -17598,7 +17368,6 @@
                 <w:szCs w:val="32"/>
               </w:rPr>
             </w:pPr>
-            <w:proofErr w:type="spellStart"/>
             <w:r>
               <w:rPr>
                 <w:rFonts w:ascii="TH SarabunPSK" w:hAnsi="TH SarabunPSK" w:cs="TH SarabunPSK"/>
@@ -17607,7 +17376,6 @@
               </w:rPr>
               <w:t>bp_id</w:t>
             </w:r>
-            <w:proofErr w:type="spellEnd"/>
           </w:p>
         </w:tc>
         <w:tc>
@@ -17617,7 +17385,7 @@
           <w:p>
             <w:pPr>
               <w:rPr>
-                <w:rFonts w:ascii="TH SarabunPSK" w:hAnsi="TH SarabunPSK" w:cs="TH SarabunPSK" w:hint="cs"/>
+                <w:rFonts w:ascii="TH SarabunPSK" w:hAnsi="TH SarabunPSK" w:cs="TH SarabunPSK"/>
                 <w:sz w:val="32"/>
                 <w:szCs w:val="32"/>
                 <w:cs/>
@@ -17730,7 +17498,6 @@
                 <w:szCs w:val="32"/>
               </w:rPr>
             </w:pPr>
-            <w:proofErr w:type="spellStart"/>
             <w:r>
               <w:rPr>
                 <w:rFonts w:ascii="TH SarabunPSK" w:hAnsi="TH SarabunPSK" w:cs="TH SarabunPSK"/>
@@ -17739,7 +17506,6 @@
               </w:rPr>
               <w:t>letter_id</w:t>
             </w:r>
-            <w:proofErr w:type="spellEnd"/>
           </w:p>
         </w:tc>
         <w:tc>
@@ -17845,7 +17611,6 @@
                 <w:szCs w:val="32"/>
               </w:rPr>
             </w:pPr>
-            <w:proofErr w:type="spellStart"/>
             <w:r>
               <w:rPr>
                 <w:rFonts w:ascii="TH SarabunPSK" w:hAnsi="TH SarabunPSK" w:cs="TH SarabunPSK"/>
@@ -17854,7 +17619,6 @@
               </w:rPr>
               <w:t>m_letter</w:t>
             </w:r>
-            <w:proofErr w:type="spellEnd"/>
           </w:p>
         </w:tc>
       </w:tr>
@@ -17871,7 +17635,6 @@
                 <w:szCs w:val="32"/>
               </w:rPr>
             </w:pPr>
-            <w:proofErr w:type="spellStart"/>
             <w:r>
               <w:rPr>
                 <w:rFonts w:ascii="TH SarabunPSK" w:hAnsi="TH SarabunPSK" w:cs="TH SarabunPSK"/>
@@ -17880,7 +17643,6 @@
               </w:rPr>
               <w:t>sender_name</w:t>
             </w:r>
-            <w:proofErr w:type="spellEnd"/>
           </w:p>
         </w:tc>
         <w:tc>
@@ -17998,7 +17760,6 @@
                 <w:szCs w:val="32"/>
               </w:rPr>
             </w:pPr>
-            <w:proofErr w:type="spellStart"/>
             <w:r>
               <w:rPr>
                 <w:rFonts w:ascii="TH SarabunPSK" w:hAnsi="TH SarabunPSK" w:cs="TH SarabunPSK"/>
@@ -18007,7 +17768,6 @@
               </w:rPr>
               <w:t>sender_id</w:t>
             </w:r>
-            <w:proofErr w:type="spellEnd"/>
           </w:p>
         </w:tc>
         <w:tc>
@@ -18114,7 +17874,6 @@
                 <w:szCs w:val="32"/>
               </w:rPr>
             </w:pPr>
-            <w:proofErr w:type="spellStart"/>
             <w:r>
               <w:rPr>
                 <w:rFonts w:ascii="TH SarabunPSK" w:hAnsi="TH SarabunPSK" w:cs="TH SarabunPSK"/>
@@ -18123,7 +17882,6 @@
               </w:rPr>
               <w:t>m_user</w:t>
             </w:r>
-            <w:proofErr w:type="spellEnd"/>
           </w:p>
         </w:tc>
       </w:tr>
@@ -18143,7 +17901,6 @@
                 <w:szCs w:val="32"/>
               </w:rPr>
             </w:pPr>
-            <w:proofErr w:type="spellStart"/>
             <w:r>
               <w:rPr>
                 <w:rFonts w:ascii="TH SarabunPSK" w:hAnsi="TH SarabunPSK" w:cs="TH SarabunPSK"/>
@@ -18152,7 +17909,6 @@
               </w:rPr>
               <w:t>receive_user</w:t>
             </w:r>
-            <w:proofErr w:type="spellEnd"/>
           </w:p>
         </w:tc>
         <w:tc>
@@ -18259,7 +18015,6 @@
                 <w:szCs w:val="32"/>
               </w:rPr>
             </w:pPr>
-            <w:proofErr w:type="spellStart"/>
             <w:r>
               <w:rPr>
                 <w:rFonts w:ascii="TH SarabunPSK" w:hAnsi="TH SarabunPSK" w:cs="TH SarabunPSK"/>
@@ -18268,7 +18023,6 @@
               </w:rPr>
               <w:t>m_user</w:t>
             </w:r>
-            <w:proofErr w:type="spellEnd"/>
           </w:p>
         </w:tc>
       </w:tr>
@@ -18288,7 +18042,6 @@
                 <w:szCs w:val="32"/>
               </w:rPr>
             </w:pPr>
-            <w:proofErr w:type="spellStart"/>
             <w:r>
               <w:rPr>
                 <w:rFonts w:ascii="TH SarabunPSK" w:hAnsi="TH SarabunPSK" w:cs="TH SarabunPSK"/>
@@ -18297,7 +18050,6 @@
               </w:rPr>
               <w:t>receive_name</w:t>
             </w:r>
-            <w:proofErr w:type="spellEnd"/>
           </w:p>
         </w:tc>
         <w:tc>
@@ -18540,7 +18292,6 @@
                 <w:szCs w:val="32"/>
               </w:rPr>
             </w:pPr>
-            <w:proofErr w:type="spellStart"/>
             <w:r>
               <w:rPr>
                 <w:rFonts w:ascii="TH SarabunPSK" w:hAnsi="TH SarabunPSK" w:cs="TH SarabunPSK"/>
@@ -18549,7 +18300,6 @@
               </w:rPr>
               <w:t>sender_date</w:t>
             </w:r>
-            <w:proofErr w:type="spellEnd"/>
           </w:p>
         </w:tc>
         <w:tc>
@@ -18659,7 +18409,6 @@
                 <w:szCs w:val="32"/>
               </w:rPr>
             </w:pPr>
-            <w:proofErr w:type="spellStart"/>
             <w:r>
               <w:rPr>
                 <w:rFonts w:ascii="TH SarabunPSK" w:hAnsi="TH SarabunPSK" w:cs="TH SarabunPSK"/>
@@ -18668,7 +18417,6 @@
               </w:rPr>
               <w:t>sender_time</w:t>
             </w:r>
-            <w:proofErr w:type="spellEnd"/>
           </w:p>
         </w:tc>
         <w:tc>
@@ -18786,7 +18534,6 @@
                 <w:szCs w:val="32"/>
               </w:rPr>
             </w:pPr>
-            <w:proofErr w:type="spellStart"/>
             <w:r>
               <w:rPr>
                 <w:rFonts w:ascii="TH SarabunPSK" w:hAnsi="TH SarabunPSK" w:cs="TH SarabunPSK"/>
@@ -18795,7 +18542,6 @@
               </w:rPr>
               <w:t>receive_date</w:t>
             </w:r>
-            <w:proofErr w:type="spellEnd"/>
           </w:p>
         </w:tc>
         <w:tc>
@@ -18805,7 +18551,7 @@
           <w:p>
             <w:pPr>
               <w:rPr>
-                <w:rFonts w:ascii="TH SarabunPSK" w:hAnsi="TH SarabunPSK" w:cs="TH SarabunPSK" w:hint="cs"/>
+                <w:rFonts w:ascii="TH SarabunPSK" w:hAnsi="TH SarabunPSK" w:cs="TH SarabunPSK"/>
                 <w:sz w:val="32"/>
                 <w:szCs w:val="32"/>
                 <w:cs/>
@@ -18905,7 +18651,6 @@
                 <w:szCs w:val="32"/>
               </w:rPr>
             </w:pPr>
-            <w:proofErr w:type="spellStart"/>
             <w:r>
               <w:rPr>
                 <w:rFonts w:ascii="TH SarabunPSK" w:hAnsi="TH SarabunPSK" w:cs="TH SarabunPSK"/>
@@ -18914,7 +18659,6 @@
               </w:rPr>
               <w:t>receive_time</w:t>
             </w:r>
-            <w:proofErr w:type="spellEnd"/>
           </w:p>
         </w:tc>
         <w:tc>
@@ -19032,7 +18776,6 @@
                 <w:szCs w:val="32"/>
               </w:rPr>
             </w:pPr>
-            <w:proofErr w:type="spellStart"/>
             <w:r>
               <w:rPr>
                 <w:rFonts w:ascii="TH SarabunPSK" w:hAnsi="TH SarabunPSK" w:cs="TH SarabunPSK"/>
@@ -19041,7 +18784,6 @@
               </w:rPr>
               <w:t>receive_status</w:t>
             </w:r>
-            <w:proofErr w:type="spellEnd"/>
           </w:p>
         </w:tc>
         <w:tc>
@@ -19051,7 +18793,7 @@
           <w:p>
             <w:pPr>
               <w:rPr>
-                <w:rFonts w:ascii="TH SarabunPSK" w:hAnsi="TH SarabunPSK" w:cs="TH SarabunPSK" w:hint="cs"/>
+                <w:rFonts w:ascii="TH SarabunPSK" w:hAnsi="TH SarabunPSK" w:cs="TH SarabunPSK"/>
                 <w:sz w:val="32"/>
                 <w:szCs w:val="32"/>
                 <w:cs/>
@@ -19159,16 +18901,15 @@
                 <w:szCs w:val="32"/>
               </w:rPr>
             </w:pPr>
-            <w:proofErr w:type="spellStart"/>
-            <w:r>
-              <w:rPr>
-                <w:rFonts w:ascii="TH SarabunPSK" w:hAnsi="TH SarabunPSK" w:cs="TH SarabunPSK"/>
-                <w:sz w:val="32"/>
-                <w:szCs w:val="32"/>
-              </w:rPr>
+            <w:r>
+              <w:rPr>
+                <w:rFonts w:ascii="TH SarabunPSK" w:hAnsi="TH SarabunPSK" w:cs="TH SarabunPSK"/>
+                <w:sz w:val="32"/>
+                <w:szCs w:val="32"/>
+              </w:rPr>
+              <w:lastRenderedPageBreak/>
               <w:t>letter_step</w:t>
             </w:r>
-            <w:proofErr w:type="spellEnd"/>
           </w:p>
         </w:tc>
         <w:tc>
@@ -19178,7 +18919,7 @@
           <w:p>
             <w:pPr>
               <w:rPr>
-                <w:rFonts w:ascii="TH SarabunPSK" w:hAnsi="TH SarabunPSK" w:cs="TH SarabunPSK" w:hint="cs"/>
+                <w:rFonts w:ascii="TH SarabunPSK" w:hAnsi="TH SarabunPSK" w:cs="TH SarabunPSK"/>
                 <w:sz w:val="32"/>
                 <w:szCs w:val="32"/>
                 <w:cs/>

--- a/document/Er Diagram.docx
+++ b/document/Er Diagram.docx
@@ -30,14 +30,13 @@
       <w:r>
         <w:rPr>
           <w:rFonts w:ascii="TH SarabunPSK" w:hAnsi="TH SarabunPSK" w:cs="TH SarabunPSK"/>
-          <w:noProof/>
           <w:sz w:val="32"/>
           <w:szCs w:val="32"/>
         </w:rPr>
         <w:drawing>
-          <wp:inline distT="0" distB="0" distL="0" distR="0" wp14:anchorId="7477540A" wp14:editId="3C2C1C17">
-            <wp:extent cx="5731510" cy="6037580"/>
-            <wp:effectExtent l="0" t="0" r="2540" b="1270"/>
+          <wp:inline distT="0" distB="0" distL="0" distR="0" wp14:anchorId="147B3D59" wp14:editId="46EFF9DA">
+            <wp:extent cx="5582148" cy="7239635"/>
+            <wp:effectExtent l="0" t="0" r="0" b="0"/>
             <wp:docPr id="1" name="Picture 1"/>
             <wp:cNvGraphicFramePr>
               <a:graphicFrameLocks xmlns:a="http://schemas.openxmlformats.org/drawingml/2006/main" noChangeAspect="1"/>
@@ -51,13 +50,13 @@
                   </pic:nvPicPr>
                   <pic:blipFill rotWithShape="1">
                     <a:blip r:embed="rId5"/>
-                    <a:srcRect t="1400"/>
+                    <a:srcRect l="1677"/>
                     <a:stretch/>
                   </pic:blipFill>
                   <pic:spPr bwMode="auto">
                     <a:xfrm>
                       <a:off x="0" y="0"/>
-                      <a:ext cx="5731510" cy="6037580"/>
+                      <a:ext cx="5582437" cy="7240010"/>
                     </a:xfrm>
                     <a:prstGeom prst="rect">
                       <a:avLst/>
@@ -77,33 +76,6 @@
           </wp:inline>
         </w:drawing>
       </w:r>
-    </w:p>
-    <w:p>
-      <w:pPr>
-        <w:rPr>
-          <w:rFonts w:ascii="TH SarabunPSK" w:hAnsi="TH SarabunPSK" w:cs="TH SarabunPSK"/>
-          <w:sz w:val="32"/>
-          <w:szCs w:val="32"/>
-        </w:rPr>
-      </w:pPr>
-    </w:p>
-    <w:p>
-      <w:pPr>
-        <w:rPr>
-          <w:rFonts w:ascii="TH SarabunPSK" w:hAnsi="TH SarabunPSK" w:cs="TH SarabunPSK"/>
-          <w:sz w:val="32"/>
-          <w:szCs w:val="32"/>
-        </w:rPr>
-      </w:pPr>
-    </w:p>
-    <w:p>
-      <w:pPr>
-        <w:rPr>
-          <w:rFonts w:ascii="TH SarabunPSK" w:hAnsi="TH SarabunPSK" w:cs="TH SarabunPSK"/>
-          <w:sz w:val="32"/>
-          <w:szCs w:val="32"/>
-        </w:rPr>
-      </w:pPr>
     </w:p>
     <w:p>
       <w:pPr>
@@ -17007,7 +16979,7 @@
           <w:p>
             <w:pPr>
               <w:rPr>
-                <w:rFonts w:ascii="TH SarabunPSK" w:hAnsi="TH SarabunPSK" w:cs="TH SarabunPSK" w:hint="cs"/>
+                <w:rFonts w:ascii="TH SarabunPSK" w:hAnsi="TH SarabunPSK" w:cs="TH SarabunPSK"/>
                 <w:sz w:val="32"/>
                 <w:szCs w:val="32"/>
                 <w:cs/>

--- a/document/Er Diagram.docx
+++ b/document/Er Diagram.docx
@@ -34,9 +34,9 @@
           <w:szCs w:val="32"/>
         </w:rPr>
         <w:drawing>
-          <wp:inline distT="0" distB="0" distL="0" distR="0" wp14:anchorId="147B3D59" wp14:editId="46EFF9DA">
-            <wp:extent cx="5582148" cy="7239635"/>
-            <wp:effectExtent l="0" t="0" r="0" b="0"/>
+          <wp:inline distT="0" distB="0" distL="0" distR="0" wp14:anchorId="323CE6F6" wp14:editId="65754594">
+            <wp:extent cx="5639587" cy="6773220"/>
+            <wp:effectExtent l="0" t="0" r="0" b="8890"/>
             <wp:docPr id="1" name="Picture 1"/>
             <wp:cNvGraphicFramePr>
               <a:graphicFrameLocks xmlns:a="http://schemas.openxmlformats.org/drawingml/2006/main" noChangeAspect="1"/>
@@ -48,27 +48,20 @@
                     <pic:cNvPr id="1" name=""/>
                     <pic:cNvPicPr/>
                   </pic:nvPicPr>
-                  <pic:blipFill rotWithShape="1">
+                  <pic:blipFill>
                     <a:blip r:embed="rId5"/>
-                    <a:srcRect l="1677"/>
-                    <a:stretch/>
+                    <a:stretch>
+                      <a:fillRect/>
+                    </a:stretch>
                   </pic:blipFill>
-                  <pic:spPr bwMode="auto">
+                  <pic:spPr>
                     <a:xfrm>
                       <a:off x="0" y="0"/>
-                      <a:ext cx="5582437" cy="7240010"/>
+                      <a:ext cx="5639587" cy="6773220"/>
                     </a:xfrm>
                     <a:prstGeom prst="rect">
                       <a:avLst/>
                     </a:prstGeom>
-                    <a:ln>
-                      <a:noFill/>
-                    </a:ln>
-                    <a:extLst>
-                      <a:ext uri="{53640926-AAD7-44D8-BBD7-CCE9431645EC}">
-                        <a14:shadowObscured xmlns:a14="http://schemas.microsoft.com/office/drawing/2010/main"/>
-                      </a:ext>
-                    </a:extLst>
                   </pic:spPr>
                 </pic:pic>
               </a:graphicData>
@@ -76,6 +69,15 @@
           </wp:inline>
         </w:drawing>
       </w:r>
+    </w:p>
+    <w:p>
+      <w:pPr>
+        <w:rPr>
+          <w:rFonts w:ascii="TH SarabunPSK" w:hAnsi="TH SarabunPSK" w:cs="TH SarabunPSK"/>
+          <w:sz w:val="32"/>
+          <w:szCs w:val="32"/>
+        </w:rPr>
+      </w:pPr>
     </w:p>
     <w:p>
       <w:pPr>
@@ -131,13 +133,23 @@
         </w:rPr>
         <w:t xml:space="preserve"> รายละเอียดข้อบังคับ (</w:t>
       </w:r>
+      <w:proofErr w:type="spellStart"/>
       <w:r>
         <w:rPr>
           <w:rFonts w:ascii="TH SarabunPSK" w:hAnsi="TH SarabunPSK" w:cs="TH SarabunPSK"/>
           <w:sz w:val="32"/>
           <w:szCs w:val="32"/>
         </w:rPr>
-        <w:t>frm_letter_rule)</w:t>
+        <w:t>frm_letter_rule</w:t>
+      </w:r>
+      <w:proofErr w:type="spellEnd"/>
+      <w:r>
+        <w:rPr>
+          <w:rFonts w:ascii="TH SarabunPSK" w:hAnsi="TH SarabunPSK" w:cs="TH SarabunPSK"/>
+          <w:sz w:val="32"/>
+          <w:szCs w:val="32"/>
+        </w:rPr>
+        <w:t>)</w:t>
       </w:r>
     </w:p>
     <w:tbl>
@@ -331,6 +343,7 @@
                 <w:szCs w:val="32"/>
               </w:rPr>
             </w:pPr>
+            <w:proofErr w:type="spellStart"/>
             <w:r>
               <w:rPr>
                 <w:rFonts w:ascii="TH SarabunPSK" w:hAnsi="TH SarabunPSK" w:cs="TH SarabunPSK"/>
@@ -339,6 +352,7 @@
               </w:rPr>
               <w:t>f_id</w:t>
             </w:r>
+            <w:proofErr w:type="spellEnd"/>
           </w:p>
         </w:tc>
         <w:tc>
@@ -461,6 +475,7 @@
                 <w:szCs w:val="32"/>
               </w:rPr>
             </w:pPr>
+            <w:proofErr w:type="spellStart"/>
             <w:r>
               <w:rPr>
                 <w:rFonts w:ascii="TH SarabunPSK" w:hAnsi="TH SarabunPSK" w:cs="TH SarabunPSK"/>
@@ -469,6 +484,7 @@
               </w:rPr>
               <w:t>rule_id</w:t>
             </w:r>
+            <w:proofErr w:type="spellEnd"/>
           </w:p>
         </w:tc>
         <w:tc>
@@ -574,6 +590,7 @@
                 <w:szCs w:val="32"/>
               </w:rPr>
             </w:pPr>
+            <w:proofErr w:type="spellStart"/>
             <w:r>
               <w:rPr>
                 <w:rFonts w:ascii="TH SarabunPSK" w:hAnsi="TH SarabunPSK" w:cs="TH SarabunPSK"/>
@@ -582,6 +599,7 @@
               </w:rPr>
               <w:t>m_rule</w:t>
             </w:r>
+            <w:proofErr w:type="spellEnd"/>
           </w:p>
         </w:tc>
       </w:tr>
@@ -598,6 +616,7 @@
                 <w:szCs w:val="32"/>
               </w:rPr>
             </w:pPr>
+            <w:proofErr w:type="spellStart"/>
             <w:r>
               <w:rPr>
                 <w:rFonts w:ascii="TH SarabunPSK" w:hAnsi="TH SarabunPSK" w:cs="TH SarabunPSK"/>
@@ -606,6 +625,7 @@
               </w:rPr>
               <w:t>rule_name</w:t>
             </w:r>
+            <w:proofErr w:type="spellEnd"/>
           </w:p>
         </w:tc>
         <w:tc>
@@ -712,6 +732,7 @@
                 <w:szCs w:val="32"/>
               </w:rPr>
             </w:pPr>
+            <w:proofErr w:type="spellStart"/>
             <w:r>
               <w:rPr>
                 <w:rFonts w:ascii="TH SarabunPSK" w:hAnsi="TH SarabunPSK" w:cs="TH SarabunPSK"/>
@@ -720,6 +741,7 @@
               </w:rPr>
               <w:t>rule_detail</w:t>
             </w:r>
+            <w:proofErr w:type="spellEnd"/>
           </w:p>
         </w:tc>
         <w:tc>
@@ -825,6 +847,7 @@
                 <w:szCs w:val="32"/>
               </w:rPr>
             </w:pPr>
+            <w:proofErr w:type="spellStart"/>
             <w:r>
               <w:rPr>
                 <w:rFonts w:ascii="TH SarabunPSK" w:hAnsi="TH SarabunPSK" w:cs="TH SarabunPSK"/>
@@ -833,6 +856,7 @@
               </w:rPr>
               <w:t>letter_id</w:t>
             </w:r>
+            <w:proofErr w:type="spellEnd"/>
           </w:p>
         </w:tc>
         <w:tc>
@@ -938,6 +962,7 @@
                 <w:szCs w:val="32"/>
               </w:rPr>
             </w:pPr>
+            <w:proofErr w:type="spellStart"/>
             <w:r>
               <w:rPr>
                 <w:rFonts w:ascii="TH SarabunPSK" w:hAnsi="TH SarabunPSK" w:cs="TH SarabunPSK"/>
@@ -946,6 +971,7 @@
               </w:rPr>
               <w:t>m_letter</w:t>
             </w:r>
+            <w:proofErr w:type="spellEnd"/>
           </w:p>
         </w:tc>
       </w:tr>
@@ -976,13 +1002,23 @@
         </w:rPr>
         <w:t>ตาราง รายละเอียดรายชื่อผู้แจ้งข้อบังคับ (</w:t>
       </w:r>
+      <w:proofErr w:type="spellStart"/>
       <w:r>
         <w:rPr>
           <w:rFonts w:ascii="TH SarabunPSK" w:hAnsi="TH SarabunPSK" w:cs="TH SarabunPSK"/>
           <w:sz w:val="32"/>
           <w:szCs w:val="32"/>
         </w:rPr>
-        <w:t>frm_target)</w:t>
+        <w:t>frm_target</w:t>
+      </w:r>
+      <w:proofErr w:type="spellEnd"/>
+      <w:r>
+        <w:rPr>
+          <w:rFonts w:ascii="TH SarabunPSK" w:hAnsi="TH SarabunPSK" w:cs="TH SarabunPSK"/>
+          <w:sz w:val="32"/>
+          <w:szCs w:val="32"/>
+        </w:rPr>
+        <w:t>)</w:t>
       </w:r>
     </w:p>
     <w:tbl>
@@ -1176,6 +1212,7 @@
                 <w:szCs w:val="32"/>
               </w:rPr>
             </w:pPr>
+            <w:proofErr w:type="spellStart"/>
             <w:r>
               <w:rPr>
                 <w:rFonts w:ascii="TH SarabunPSK" w:hAnsi="TH SarabunPSK" w:cs="TH SarabunPSK"/>
@@ -1184,6 +1221,7 @@
               </w:rPr>
               <w:t>f_id</w:t>
             </w:r>
+            <w:proofErr w:type="spellEnd"/>
           </w:p>
         </w:tc>
         <w:tc>
@@ -1306,6 +1344,7 @@
                 <w:szCs w:val="32"/>
               </w:rPr>
             </w:pPr>
+            <w:proofErr w:type="spellStart"/>
             <w:r>
               <w:rPr>
                 <w:rFonts w:ascii="TH SarabunPSK" w:hAnsi="TH SarabunPSK" w:cs="TH SarabunPSK"/>
@@ -1314,6 +1353,7 @@
               </w:rPr>
               <w:t>usr_id</w:t>
             </w:r>
+            <w:proofErr w:type="spellEnd"/>
           </w:p>
         </w:tc>
         <w:tc>
@@ -1419,6 +1459,7 @@
                 <w:szCs w:val="32"/>
               </w:rPr>
             </w:pPr>
+            <w:proofErr w:type="spellStart"/>
             <w:r>
               <w:rPr>
                 <w:rFonts w:ascii="TH SarabunPSK" w:hAnsi="TH SarabunPSK" w:cs="TH SarabunPSK"/>
@@ -1427,6 +1468,7 @@
               </w:rPr>
               <w:t>m_user</w:t>
             </w:r>
+            <w:proofErr w:type="spellEnd"/>
           </w:p>
         </w:tc>
       </w:tr>
@@ -1443,6 +1485,7 @@
                 <w:szCs w:val="32"/>
               </w:rPr>
             </w:pPr>
+            <w:proofErr w:type="spellStart"/>
             <w:r>
               <w:rPr>
                 <w:rFonts w:ascii="TH SarabunPSK" w:hAnsi="TH SarabunPSK" w:cs="TH SarabunPSK"/>
@@ -1451,6 +1494,7 @@
               </w:rPr>
               <w:t>usr_fname</w:t>
             </w:r>
+            <w:proofErr w:type="spellEnd"/>
           </w:p>
         </w:tc>
         <w:tc>
@@ -1565,6 +1609,7 @@
                 <w:szCs w:val="32"/>
               </w:rPr>
             </w:pPr>
+            <w:proofErr w:type="spellStart"/>
             <w:r>
               <w:rPr>
                 <w:rFonts w:ascii="TH SarabunPSK" w:hAnsi="TH SarabunPSK" w:cs="TH SarabunPSK"/>
@@ -1573,6 +1618,7 @@
               </w:rPr>
               <w:t>usr_lname</w:t>
             </w:r>
+            <w:proofErr w:type="spellEnd"/>
           </w:p>
         </w:tc>
         <w:tc>
@@ -1686,6 +1732,7 @@
                 <w:szCs w:val="32"/>
               </w:rPr>
             </w:pPr>
+            <w:proofErr w:type="spellStart"/>
             <w:r>
               <w:rPr>
                 <w:rFonts w:ascii="TH SarabunPSK" w:hAnsi="TH SarabunPSK" w:cs="TH SarabunPSK"/>
@@ -1694,6 +1741,7 @@
               </w:rPr>
               <w:t>usr_pos_name</w:t>
             </w:r>
+            <w:proofErr w:type="spellEnd"/>
           </w:p>
         </w:tc>
         <w:tc>
@@ -1807,6 +1855,7 @@
                 <w:szCs w:val="32"/>
               </w:rPr>
             </w:pPr>
+            <w:proofErr w:type="spellStart"/>
             <w:r>
               <w:rPr>
                 <w:rFonts w:ascii="TH SarabunPSK" w:hAnsi="TH SarabunPSK" w:cs="TH SarabunPSK"/>
@@ -1815,6 +1864,7 @@
               </w:rPr>
               <w:t>usr_dep_name</w:t>
             </w:r>
+            <w:proofErr w:type="spellEnd"/>
           </w:p>
         </w:tc>
         <w:tc>
@@ -1920,6 +1970,7 @@
                 <w:szCs w:val="32"/>
               </w:rPr>
             </w:pPr>
+            <w:proofErr w:type="spellStart"/>
             <w:r>
               <w:rPr>
                 <w:rFonts w:ascii="TH SarabunPSK" w:hAnsi="TH SarabunPSK" w:cs="TH SarabunPSK"/>
@@ -1928,6 +1979,7 @@
               </w:rPr>
               <w:t>create_date</w:t>
             </w:r>
+            <w:proofErr w:type="spellEnd"/>
           </w:p>
         </w:tc>
         <w:tc>
@@ -2034,6 +2086,7 @@
                 <w:szCs w:val="32"/>
               </w:rPr>
             </w:pPr>
+            <w:proofErr w:type="spellStart"/>
             <w:r>
               <w:rPr>
                 <w:rFonts w:ascii="TH SarabunPSK" w:hAnsi="TH SarabunPSK" w:cs="TH SarabunPSK"/>
@@ -2042,6 +2095,7 @@
               </w:rPr>
               <w:t>letter_id</w:t>
             </w:r>
+            <w:proofErr w:type="spellEnd"/>
           </w:p>
         </w:tc>
         <w:tc>
@@ -2147,6 +2201,7 @@
                 <w:szCs w:val="32"/>
               </w:rPr>
             </w:pPr>
+            <w:proofErr w:type="spellStart"/>
             <w:r>
               <w:rPr>
                 <w:rFonts w:ascii="TH SarabunPSK" w:hAnsi="TH SarabunPSK" w:cs="TH SarabunPSK"/>
@@ -2155,6 +2210,7 @@
               </w:rPr>
               <w:t>m_letter</w:t>
             </w:r>
+            <w:proofErr w:type="spellEnd"/>
           </w:p>
         </w:tc>
       </w:tr>
@@ -2171,6 +2227,7 @@
                 <w:szCs w:val="32"/>
               </w:rPr>
             </w:pPr>
+            <w:proofErr w:type="spellStart"/>
             <w:r>
               <w:rPr>
                 <w:rFonts w:ascii="TH SarabunPSK" w:hAnsi="TH SarabunPSK" w:cs="TH SarabunPSK"/>
@@ -2179,6 +2236,7 @@
               </w:rPr>
               <w:t>f_status</w:t>
             </w:r>
+            <w:proofErr w:type="spellEnd"/>
           </w:p>
         </w:tc>
         <w:tc>
@@ -2292,6 +2350,7 @@
                 <w:szCs w:val="32"/>
               </w:rPr>
             </w:pPr>
+            <w:proofErr w:type="spellStart"/>
             <w:r>
               <w:rPr>
                 <w:rFonts w:ascii="TH SarabunPSK" w:hAnsi="TH SarabunPSK" w:cs="TH SarabunPSK"/>
@@ -2300,6 +2359,7 @@
               </w:rPr>
               <w:t>f_image</w:t>
             </w:r>
+            <w:proofErr w:type="spellEnd"/>
           </w:p>
         </w:tc>
         <w:tc>
@@ -2405,6 +2465,7 @@
                 <w:szCs w:val="32"/>
               </w:rPr>
             </w:pPr>
+            <w:proofErr w:type="spellStart"/>
             <w:r>
               <w:rPr>
                 <w:rFonts w:ascii="TH SarabunPSK" w:hAnsi="TH SarabunPSK" w:cs="TH SarabunPSK"/>
@@ -2413,6 +2474,7 @@
               </w:rPr>
               <w:t>prefix_name</w:t>
             </w:r>
+            <w:proofErr w:type="spellEnd"/>
           </w:p>
         </w:tc>
         <w:tc>
@@ -2526,6 +2588,7 @@
                 <w:szCs w:val="32"/>
               </w:rPr>
             </w:pPr>
+            <w:proofErr w:type="spellStart"/>
             <w:r>
               <w:rPr>
                 <w:rFonts w:ascii="TH SarabunPSK" w:hAnsi="TH SarabunPSK" w:cs="TH SarabunPSK"/>
@@ -2534,6 +2597,7 @@
               </w:rPr>
               <w:t>date_sign</w:t>
             </w:r>
+            <w:proofErr w:type="spellEnd"/>
           </w:p>
         </w:tc>
         <w:tc>
@@ -2662,13 +2726,23 @@
         <w:lastRenderedPageBreak/>
         <w:t>ตาราง รายละเอียดพยาน (</w:t>
       </w:r>
+      <w:proofErr w:type="spellStart"/>
       <w:r>
         <w:rPr>
           <w:rFonts w:ascii="TH SarabunPSK" w:hAnsi="TH SarabunPSK" w:cs="TH SarabunPSK"/>
           <w:sz w:val="32"/>
           <w:szCs w:val="32"/>
         </w:rPr>
-        <w:t>frm_witness)</w:t>
+        <w:t>frm_witness</w:t>
+      </w:r>
+      <w:proofErr w:type="spellEnd"/>
+      <w:r>
+        <w:rPr>
+          <w:rFonts w:ascii="TH SarabunPSK" w:hAnsi="TH SarabunPSK" w:cs="TH SarabunPSK"/>
+          <w:sz w:val="32"/>
+          <w:szCs w:val="32"/>
+        </w:rPr>
+        <w:t>)</w:t>
       </w:r>
     </w:p>
     <w:tbl>
@@ -2862,6 +2936,7 @@
                 <w:szCs w:val="32"/>
               </w:rPr>
             </w:pPr>
+            <w:proofErr w:type="spellStart"/>
             <w:r>
               <w:rPr>
                 <w:rFonts w:ascii="TH SarabunPSK" w:hAnsi="TH SarabunPSK" w:cs="TH SarabunPSK"/>
@@ -2870,6 +2945,7 @@
               </w:rPr>
               <w:t>f_id</w:t>
             </w:r>
+            <w:proofErr w:type="spellEnd"/>
           </w:p>
         </w:tc>
         <w:tc>
@@ -2992,6 +3068,7 @@
                 <w:szCs w:val="32"/>
               </w:rPr>
             </w:pPr>
+            <w:proofErr w:type="spellStart"/>
             <w:r>
               <w:rPr>
                 <w:rFonts w:ascii="TH SarabunPSK" w:hAnsi="TH SarabunPSK" w:cs="TH SarabunPSK"/>
@@ -3000,6 +3077,7 @@
               </w:rPr>
               <w:t>usr_id</w:t>
             </w:r>
+            <w:proofErr w:type="spellEnd"/>
           </w:p>
         </w:tc>
         <w:tc>
@@ -3105,6 +3183,7 @@
                 <w:szCs w:val="32"/>
               </w:rPr>
             </w:pPr>
+            <w:proofErr w:type="spellStart"/>
             <w:r>
               <w:rPr>
                 <w:rFonts w:ascii="TH SarabunPSK" w:hAnsi="TH SarabunPSK" w:cs="TH SarabunPSK"/>
@@ -3113,6 +3192,7 @@
               </w:rPr>
               <w:t>m_user</w:t>
             </w:r>
+            <w:proofErr w:type="spellEnd"/>
           </w:p>
         </w:tc>
       </w:tr>
@@ -3129,6 +3209,7 @@
                 <w:szCs w:val="32"/>
               </w:rPr>
             </w:pPr>
+            <w:proofErr w:type="spellStart"/>
             <w:r>
               <w:rPr>
                 <w:rFonts w:ascii="TH SarabunPSK" w:hAnsi="TH SarabunPSK" w:cs="TH SarabunPSK"/>
@@ -3137,6 +3218,7 @@
               </w:rPr>
               <w:t>usr_fname</w:t>
             </w:r>
+            <w:proofErr w:type="spellEnd"/>
           </w:p>
         </w:tc>
         <w:tc>
@@ -3251,6 +3333,7 @@
                 <w:szCs w:val="32"/>
               </w:rPr>
             </w:pPr>
+            <w:proofErr w:type="spellStart"/>
             <w:r>
               <w:rPr>
                 <w:rFonts w:ascii="TH SarabunPSK" w:hAnsi="TH SarabunPSK" w:cs="TH SarabunPSK"/>
@@ -3259,6 +3342,7 @@
               </w:rPr>
               <w:t>usr_lname</w:t>
             </w:r>
+            <w:proofErr w:type="spellEnd"/>
           </w:p>
         </w:tc>
         <w:tc>
@@ -3372,6 +3456,7 @@
                 <w:szCs w:val="32"/>
               </w:rPr>
             </w:pPr>
+            <w:proofErr w:type="spellStart"/>
             <w:r>
               <w:rPr>
                 <w:rFonts w:ascii="TH SarabunPSK" w:hAnsi="TH SarabunPSK" w:cs="TH SarabunPSK"/>
@@ -3380,6 +3465,7 @@
               </w:rPr>
               <w:t>usr_pos_name</w:t>
             </w:r>
+            <w:proofErr w:type="spellEnd"/>
           </w:p>
         </w:tc>
         <w:tc>
@@ -3493,6 +3579,7 @@
                 <w:szCs w:val="32"/>
               </w:rPr>
             </w:pPr>
+            <w:proofErr w:type="spellStart"/>
             <w:r>
               <w:rPr>
                 <w:rFonts w:ascii="TH SarabunPSK" w:hAnsi="TH SarabunPSK" w:cs="TH SarabunPSK"/>
@@ -3501,6 +3588,7 @@
               </w:rPr>
               <w:t>usr_dep_name</w:t>
             </w:r>
+            <w:proofErr w:type="spellEnd"/>
           </w:p>
         </w:tc>
         <w:tc>
@@ -3606,6 +3694,7 @@
                 <w:szCs w:val="32"/>
               </w:rPr>
             </w:pPr>
+            <w:proofErr w:type="spellStart"/>
             <w:r>
               <w:rPr>
                 <w:rFonts w:ascii="TH SarabunPSK" w:hAnsi="TH SarabunPSK" w:cs="TH SarabunPSK"/>
@@ -3614,6 +3703,7 @@
               </w:rPr>
               <w:t>create_date</w:t>
             </w:r>
+            <w:proofErr w:type="spellEnd"/>
           </w:p>
         </w:tc>
         <w:tc>
@@ -3720,6 +3810,7 @@
                 <w:szCs w:val="32"/>
               </w:rPr>
             </w:pPr>
+            <w:proofErr w:type="spellStart"/>
             <w:r>
               <w:rPr>
                 <w:rFonts w:ascii="TH SarabunPSK" w:hAnsi="TH SarabunPSK" w:cs="TH SarabunPSK"/>
@@ -3728,6 +3819,7 @@
               </w:rPr>
               <w:t>letter_id</w:t>
             </w:r>
+            <w:proofErr w:type="spellEnd"/>
           </w:p>
         </w:tc>
         <w:tc>
@@ -3833,6 +3925,7 @@
                 <w:szCs w:val="32"/>
               </w:rPr>
             </w:pPr>
+            <w:proofErr w:type="spellStart"/>
             <w:r>
               <w:rPr>
                 <w:rFonts w:ascii="TH SarabunPSK" w:hAnsi="TH SarabunPSK" w:cs="TH SarabunPSK"/>
@@ -3841,6 +3934,7 @@
               </w:rPr>
               <w:t>m_letter</w:t>
             </w:r>
+            <w:proofErr w:type="spellEnd"/>
           </w:p>
         </w:tc>
       </w:tr>
@@ -3857,6 +3951,7 @@
                 <w:szCs w:val="32"/>
               </w:rPr>
             </w:pPr>
+            <w:proofErr w:type="spellStart"/>
             <w:r>
               <w:rPr>
                 <w:rFonts w:ascii="TH SarabunPSK" w:hAnsi="TH SarabunPSK" w:cs="TH SarabunPSK"/>
@@ -3865,6 +3960,7 @@
               </w:rPr>
               <w:t>f_status</w:t>
             </w:r>
+            <w:proofErr w:type="spellEnd"/>
           </w:p>
         </w:tc>
         <w:tc>
@@ -3978,6 +4074,7 @@
                 <w:szCs w:val="32"/>
               </w:rPr>
             </w:pPr>
+            <w:proofErr w:type="spellStart"/>
             <w:r>
               <w:rPr>
                 <w:rFonts w:ascii="TH SarabunPSK" w:hAnsi="TH SarabunPSK" w:cs="TH SarabunPSK"/>
@@ -3986,6 +4083,7 @@
               </w:rPr>
               <w:t>f_image</w:t>
             </w:r>
+            <w:proofErr w:type="spellEnd"/>
           </w:p>
         </w:tc>
         <w:tc>
@@ -4091,6 +4189,7 @@
                 <w:szCs w:val="32"/>
               </w:rPr>
             </w:pPr>
+            <w:proofErr w:type="spellStart"/>
             <w:r>
               <w:rPr>
                 <w:rFonts w:ascii="TH SarabunPSK" w:hAnsi="TH SarabunPSK" w:cs="TH SarabunPSK"/>
@@ -4099,6 +4198,7 @@
               </w:rPr>
               <w:t>prefix_name</w:t>
             </w:r>
+            <w:proofErr w:type="spellEnd"/>
           </w:p>
         </w:tc>
         <w:tc>
@@ -4212,6 +4312,7 @@
                 <w:szCs w:val="32"/>
               </w:rPr>
             </w:pPr>
+            <w:proofErr w:type="spellStart"/>
             <w:r>
               <w:rPr>
                 <w:rFonts w:ascii="TH SarabunPSK" w:hAnsi="TH SarabunPSK" w:cs="TH SarabunPSK"/>
@@ -4220,6 +4321,7 @@
               </w:rPr>
               <w:t>date_sign</w:t>
             </w:r>
+            <w:proofErr w:type="spellEnd"/>
           </w:p>
         </w:tc>
         <w:tc>
@@ -4365,6 +4467,7 @@
         </w:rPr>
         <w:t>(</w:t>
       </w:r>
+      <w:proofErr w:type="spellStart"/>
       <w:r>
         <w:rPr>
           <w:rFonts w:ascii="TH SarabunPSK" w:hAnsi="TH SarabunPSK" w:cs="TH SarabunPSK"/>
@@ -4373,6 +4476,7 @@
         </w:rPr>
         <w:t>m_file_attach</w:t>
       </w:r>
+      <w:proofErr w:type="spellEnd"/>
       <w:r>
         <w:rPr>
           <w:rFonts w:ascii="TH SarabunPSK" w:hAnsi="TH SarabunPSK" w:cs="TH SarabunPSK"/>
@@ -4573,6 +4677,7 @@
                 <w:szCs w:val="32"/>
               </w:rPr>
             </w:pPr>
+            <w:proofErr w:type="spellStart"/>
             <w:r>
               <w:rPr>
                 <w:rFonts w:ascii="TH SarabunPSK" w:hAnsi="TH SarabunPSK" w:cs="TH SarabunPSK"/>
@@ -4581,6 +4686,7 @@
               </w:rPr>
               <w:t>file_id</w:t>
             </w:r>
+            <w:proofErr w:type="spellEnd"/>
           </w:p>
         </w:tc>
         <w:tc>
@@ -4703,6 +4809,7 @@
                 <w:szCs w:val="32"/>
               </w:rPr>
             </w:pPr>
+            <w:proofErr w:type="spellStart"/>
             <w:r>
               <w:rPr>
                 <w:rFonts w:ascii="TH SarabunPSK" w:hAnsi="TH SarabunPSK" w:cs="TH SarabunPSK"/>
@@ -4711,6 +4818,7 @@
               </w:rPr>
               <w:t>letter_id</w:t>
             </w:r>
+            <w:proofErr w:type="spellEnd"/>
           </w:p>
         </w:tc>
         <w:tc>
@@ -4816,6 +4924,7 @@
                 <w:szCs w:val="32"/>
               </w:rPr>
             </w:pPr>
+            <w:proofErr w:type="spellStart"/>
             <w:r>
               <w:rPr>
                 <w:rFonts w:ascii="TH SarabunPSK" w:hAnsi="TH SarabunPSK" w:cs="TH SarabunPSK"/>
@@ -4824,6 +4933,7 @@
               </w:rPr>
               <w:t>m_letter</w:t>
             </w:r>
+            <w:proofErr w:type="spellEnd"/>
           </w:p>
         </w:tc>
       </w:tr>
@@ -4840,6 +4950,7 @@
                 <w:szCs w:val="32"/>
               </w:rPr>
             </w:pPr>
+            <w:proofErr w:type="spellStart"/>
             <w:r>
               <w:rPr>
                 <w:rFonts w:ascii="TH SarabunPSK" w:hAnsi="TH SarabunPSK" w:cs="TH SarabunPSK"/>
@@ -4848,6 +4959,7 @@
               </w:rPr>
               <w:t>file_name</w:t>
             </w:r>
+            <w:proofErr w:type="spellEnd"/>
           </w:p>
         </w:tc>
         <w:tc>
@@ -4961,6 +5073,7 @@
                 <w:szCs w:val="32"/>
               </w:rPr>
             </w:pPr>
+            <w:proofErr w:type="spellStart"/>
             <w:r>
               <w:rPr>
                 <w:rFonts w:ascii="TH SarabunPSK" w:hAnsi="TH SarabunPSK" w:cs="TH SarabunPSK"/>
@@ -4969,6 +5082,7 @@
               </w:rPr>
               <w:t>file_tempname</w:t>
             </w:r>
+            <w:proofErr w:type="spellEnd"/>
           </w:p>
         </w:tc>
         <w:tc>
@@ -5082,6 +5196,7 @@
                 <w:szCs w:val="32"/>
               </w:rPr>
             </w:pPr>
+            <w:proofErr w:type="spellStart"/>
             <w:r>
               <w:rPr>
                 <w:rFonts w:ascii="TH SarabunPSK" w:hAnsi="TH SarabunPSK" w:cs="TH SarabunPSK"/>
@@ -5090,6 +5205,7 @@
               </w:rPr>
               <w:t>create_date</w:t>
             </w:r>
+            <w:proofErr w:type="spellEnd"/>
           </w:p>
         </w:tc>
         <w:tc>
@@ -5195,6 +5311,7 @@
                 <w:szCs w:val="32"/>
               </w:rPr>
             </w:pPr>
+            <w:proofErr w:type="spellStart"/>
             <w:r>
               <w:rPr>
                 <w:rFonts w:ascii="TH SarabunPSK" w:hAnsi="TH SarabunPSK" w:cs="TH SarabunPSK"/>
@@ -5203,6 +5320,7 @@
               </w:rPr>
               <w:t>create_user</w:t>
             </w:r>
+            <w:proofErr w:type="spellEnd"/>
           </w:p>
         </w:tc>
         <w:tc>
@@ -5308,6 +5426,7 @@
                 <w:szCs w:val="32"/>
               </w:rPr>
             </w:pPr>
+            <w:proofErr w:type="spellStart"/>
             <w:r>
               <w:rPr>
                 <w:rFonts w:ascii="TH SarabunPSK" w:hAnsi="TH SarabunPSK" w:cs="TH SarabunPSK"/>
@@ -5316,6 +5435,7 @@
               </w:rPr>
               <w:t>m_user</w:t>
             </w:r>
+            <w:proofErr w:type="spellEnd"/>
           </w:p>
         </w:tc>
       </w:tr>
@@ -5332,6 +5452,7 @@
                 <w:szCs w:val="32"/>
               </w:rPr>
             </w:pPr>
+            <w:proofErr w:type="spellStart"/>
             <w:r>
               <w:rPr>
                 <w:rFonts w:ascii="TH SarabunPSK" w:hAnsi="TH SarabunPSK" w:cs="TH SarabunPSK"/>
@@ -5340,6 +5461,7 @@
               </w:rPr>
               <w:t>update_date</w:t>
             </w:r>
+            <w:proofErr w:type="spellEnd"/>
           </w:p>
         </w:tc>
         <w:tc>
@@ -5445,6 +5567,7 @@
                 <w:szCs w:val="32"/>
               </w:rPr>
             </w:pPr>
+            <w:proofErr w:type="spellStart"/>
             <w:r>
               <w:rPr>
                 <w:rFonts w:ascii="TH SarabunPSK" w:hAnsi="TH SarabunPSK" w:cs="TH SarabunPSK"/>
@@ -5453,6 +5576,7 @@
               </w:rPr>
               <w:t>update_user</w:t>
             </w:r>
+            <w:proofErr w:type="spellEnd"/>
           </w:p>
         </w:tc>
         <w:tc>
@@ -5558,6 +5682,7 @@
                 <w:szCs w:val="32"/>
               </w:rPr>
             </w:pPr>
+            <w:proofErr w:type="spellStart"/>
             <w:r>
               <w:rPr>
                 <w:rFonts w:ascii="TH SarabunPSK" w:hAnsi="TH SarabunPSK" w:cs="TH SarabunPSK"/>
@@ -5566,6 +5691,7 @@
               </w:rPr>
               <w:t>m_user</w:t>
             </w:r>
+            <w:proofErr w:type="spellEnd"/>
           </w:p>
         </w:tc>
       </w:tr>
@@ -5582,6 +5708,7 @@
                 <w:szCs w:val="32"/>
               </w:rPr>
             </w:pPr>
+            <w:proofErr w:type="spellStart"/>
             <w:r>
               <w:rPr>
                 <w:rFonts w:ascii="TH SarabunPSK" w:hAnsi="TH SarabunPSK" w:cs="TH SarabunPSK"/>
@@ -5591,6 +5718,7 @@
               <w:lastRenderedPageBreak/>
               <w:t>full_url</w:t>
             </w:r>
+            <w:proofErr w:type="spellEnd"/>
           </w:p>
         </w:tc>
         <w:tc>
@@ -5727,13 +5855,23 @@
         </w:rPr>
         <w:t>เอกสาร (</w:t>
       </w:r>
+      <w:proofErr w:type="spellStart"/>
       <w:r>
         <w:rPr>
           <w:rFonts w:ascii="TH SarabunPSK" w:hAnsi="TH SarabunPSK" w:cs="TH SarabunPSK"/>
           <w:sz w:val="32"/>
           <w:szCs w:val="32"/>
         </w:rPr>
-        <w:t>m_letter)</w:t>
+        <w:t>m_letter</w:t>
+      </w:r>
+      <w:proofErr w:type="spellEnd"/>
+      <w:r>
+        <w:rPr>
+          <w:rFonts w:ascii="TH SarabunPSK" w:hAnsi="TH SarabunPSK" w:cs="TH SarabunPSK"/>
+          <w:sz w:val="32"/>
+          <w:szCs w:val="32"/>
+        </w:rPr>
+        <w:t>)</w:t>
       </w:r>
     </w:p>
     <w:tbl>
@@ -5927,6 +6065,7 @@
                 <w:szCs w:val="32"/>
               </w:rPr>
             </w:pPr>
+            <w:proofErr w:type="spellStart"/>
             <w:r>
               <w:rPr>
                 <w:rFonts w:ascii="TH SarabunPSK" w:hAnsi="TH SarabunPSK" w:cs="TH SarabunPSK"/>
@@ -5935,6 +6074,7 @@
               </w:rPr>
               <w:t>letter_id</w:t>
             </w:r>
+            <w:proofErr w:type="spellEnd"/>
           </w:p>
         </w:tc>
         <w:tc>
@@ -6057,6 +6197,7 @@
                 <w:szCs w:val="32"/>
               </w:rPr>
             </w:pPr>
+            <w:proofErr w:type="spellStart"/>
             <w:r>
               <w:rPr>
                 <w:rFonts w:ascii="TH SarabunPSK" w:hAnsi="TH SarabunPSK" w:cs="TH SarabunPSK"/>
@@ -6065,6 +6206,7 @@
               </w:rPr>
               <w:t>usr_id</w:t>
             </w:r>
+            <w:proofErr w:type="spellEnd"/>
           </w:p>
         </w:tc>
         <w:tc>
@@ -6170,6 +6312,7 @@
                 <w:szCs w:val="32"/>
               </w:rPr>
             </w:pPr>
+            <w:proofErr w:type="spellStart"/>
             <w:r>
               <w:rPr>
                 <w:rFonts w:ascii="TH SarabunPSK" w:hAnsi="TH SarabunPSK" w:cs="TH SarabunPSK"/>
@@ -6178,6 +6321,7 @@
               </w:rPr>
               <w:t>m_user</w:t>
             </w:r>
+            <w:proofErr w:type="spellEnd"/>
           </w:p>
         </w:tc>
       </w:tr>
@@ -6194,6 +6338,7 @@
                 <w:szCs w:val="32"/>
               </w:rPr>
             </w:pPr>
+            <w:proofErr w:type="spellStart"/>
             <w:r>
               <w:rPr>
                 <w:rFonts w:ascii="TH SarabunPSK" w:hAnsi="TH SarabunPSK" w:cs="TH SarabunPSK"/>
@@ -6202,6 +6347,7 @@
               </w:rPr>
               <w:t>dep_id</w:t>
             </w:r>
+            <w:proofErr w:type="spellEnd"/>
           </w:p>
         </w:tc>
         <w:tc>
@@ -6307,6 +6453,7 @@
                 <w:szCs w:val="32"/>
               </w:rPr>
             </w:pPr>
+            <w:proofErr w:type="spellStart"/>
             <w:r>
               <w:rPr>
                 <w:rFonts w:ascii="TH SarabunPSK" w:hAnsi="TH SarabunPSK" w:cs="TH SarabunPSK"/>
@@ -6315,6 +6462,7 @@
               </w:rPr>
               <w:t>m_department</w:t>
             </w:r>
+            <w:proofErr w:type="spellEnd"/>
           </w:p>
         </w:tc>
       </w:tr>
@@ -6331,6 +6479,7 @@
                 <w:szCs w:val="32"/>
               </w:rPr>
             </w:pPr>
+            <w:proofErr w:type="spellStart"/>
             <w:r>
               <w:rPr>
                 <w:rFonts w:ascii="TH SarabunPSK" w:hAnsi="TH SarabunPSK" w:cs="TH SarabunPSK"/>
@@ -6339,6 +6488,7 @@
               </w:rPr>
               <w:t>letter_number</w:t>
             </w:r>
+            <w:proofErr w:type="spellEnd"/>
           </w:p>
         </w:tc>
         <w:tc>
@@ -6452,6 +6602,7 @@
                 <w:szCs w:val="32"/>
               </w:rPr>
             </w:pPr>
+            <w:proofErr w:type="spellStart"/>
             <w:r>
               <w:rPr>
                 <w:rFonts w:ascii="TH SarabunPSK" w:hAnsi="TH SarabunPSK" w:cs="TH SarabunPSK"/>
@@ -6460,6 +6611,7 @@
               </w:rPr>
               <w:t>letter_count</w:t>
             </w:r>
+            <w:proofErr w:type="spellEnd"/>
           </w:p>
         </w:tc>
         <w:tc>
@@ -6573,6 +6725,7 @@
                 <w:szCs w:val="32"/>
               </w:rPr>
             </w:pPr>
+            <w:proofErr w:type="spellStart"/>
             <w:r>
               <w:rPr>
                 <w:rFonts w:ascii="TH SarabunPSK" w:hAnsi="TH SarabunPSK" w:cs="TH SarabunPSK"/>
@@ -6581,6 +6734,7 @@
               </w:rPr>
               <w:t>letter_year</w:t>
             </w:r>
+            <w:proofErr w:type="spellEnd"/>
           </w:p>
         </w:tc>
         <w:tc>
@@ -6694,6 +6848,7 @@
                 <w:szCs w:val="32"/>
               </w:rPr>
             </w:pPr>
+            <w:proofErr w:type="spellStart"/>
             <w:r>
               <w:rPr>
                 <w:rFonts w:ascii="TH SarabunPSK" w:hAnsi="TH SarabunPSK" w:cs="TH SarabunPSK"/>
@@ -6702,6 +6857,7 @@
               </w:rPr>
               <w:t>letter_write_address</w:t>
             </w:r>
+            <w:proofErr w:type="spellEnd"/>
           </w:p>
         </w:tc>
         <w:tc>
@@ -6807,6 +6963,7 @@
                 <w:szCs w:val="32"/>
               </w:rPr>
             </w:pPr>
+            <w:proofErr w:type="spellStart"/>
             <w:r>
               <w:rPr>
                 <w:rFonts w:ascii="TH SarabunPSK" w:hAnsi="TH SarabunPSK" w:cs="TH SarabunPSK"/>
@@ -6815,6 +6972,7 @@
               </w:rPr>
               <w:t>letter_date</w:t>
             </w:r>
+            <w:proofErr w:type="spellEnd"/>
           </w:p>
         </w:tc>
         <w:tc>
@@ -6920,6 +7078,7 @@
                 <w:szCs w:val="32"/>
               </w:rPr>
             </w:pPr>
+            <w:proofErr w:type="spellStart"/>
             <w:r>
               <w:rPr>
                 <w:rFonts w:ascii="TH SarabunPSK" w:hAnsi="TH SarabunPSK" w:cs="TH SarabunPSK"/>
@@ -6928,6 +7087,7 @@
               </w:rPr>
               <w:t>letter_name</w:t>
             </w:r>
+            <w:proofErr w:type="spellEnd"/>
           </w:p>
         </w:tc>
         <w:tc>
@@ -7033,6 +7193,7 @@
                 <w:szCs w:val="32"/>
               </w:rPr>
             </w:pPr>
+            <w:proofErr w:type="spellStart"/>
             <w:r>
               <w:rPr>
                 <w:rFonts w:ascii="TH SarabunPSK" w:hAnsi="TH SarabunPSK" w:cs="TH SarabunPSK"/>
@@ -7041,6 +7202,7 @@
               </w:rPr>
               <w:t>letter_target</w:t>
             </w:r>
+            <w:proofErr w:type="spellEnd"/>
           </w:p>
         </w:tc>
         <w:tc>
@@ -7147,6 +7309,7 @@
                 <w:szCs w:val="32"/>
               </w:rPr>
             </w:pPr>
+            <w:proofErr w:type="spellStart"/>
             <w:r>
               <w:rPr>
                 <w:rFonts w:ascii="TH SarabunPSK" w:hAnsi="TH SarabunPSK" w:cs="TH SarabunPSK"/>
@@ -7155,6 +7318,7 @@
               </w:rPr>
               <w:t>letter_detail</w:t>
             </w:r>
+            <w:proofErr w:type="spellEnd"/>
           </w:p>
         </w:tc>
         <w:tc>
@@ -7261,6 +7425,7 @@
                 <w:szCs w:val="32"/>
               </w:rPr>
             </w:pPr>
+            <w:proofErr w:type="spellStart"/>
             <w:r>
               <w:rPr>
                 <w:rFonts w:ascii="TH SarabunPSK" w:hAnsi="TH SarabunPSK" w:cs="TH SarabunPSK"/>
@@ -7269,6 +7434,7 @@
               </w:rPr>
               <w:t>letter_status</w:t>
             </w:r>
+            <w:proofErr w:type="spellEnd"/>
           </w:p>
         </w:tc>
         <w:tc>
@@ -7384,6 +7550,7 @@
                 <w:cs/>
               </w:rPr>
             </w:pPr>
+            <w:proofErr w:type="spellStart"/>
             <w:r>
               <w:rPr>
                 <w:rFonts w:ascii="TH SarabunPSK" w:hAnsi="TH SarabunPSK" w:cs="TH SarabunPSK"/>
@@ -7392,6 +7559,7 @@
               </w:rPr>
               <w:t>letter_reason</w:t>
             </w:r>
+            <w:proofErr w:type="spellEnd"/>
           </w:p>
         </w:tc>
         <w:tc>
@@ -7499,6 +7667,7 @@
                 <w:cs/>
               </w:rPr>
             </w:pPr>
+            <w:proofErr w:type="spellStart"/>
             <w:r>
               <w:rPr>
                 <w:rFonts w:ascii="TH SarabunPSK" w:hAnsi="TH SarabunPSK" w:cs="TH SarabunPSK"/>
@@ -7507,6 +7676,7 @@
               </w:rPr>
               <w:t>letter_type</w:t>
             </w:r>
+            <w:proofErr w:type="spellEnd"/>
           </w:p>
         </w:tc>
         <w:tc>
@@ -7613,6 +7783,7 @@
                 <w:szCs w:val="32"/>
               </w:rPr>
             </w:pPr>
+            <w:proofErr w:type="spellStart"/>
             <w:r>
               <w:rPr>
                 <w:rFonts w:ascii="TH SarabunPSK" w:hAnsi="TH SarabunPSK" w:cs="TH SarabunPSK"/>
@@ -7621,6 +7792,7 @@
               </w:rPr>
               <w:t>m_letter_type</w:t>
             </w:r>
+            <w:proofErr w:type="spellEnd"/>
           </w:p>
         </w:tc>
       </w:tr>
@@ -7638,6 +7810,7 @@
                 <w:cs/>
               </w:rPr>
             </w:pPr>
+            <w:proofErr w:type="spellStart"/>
             <w:r>
               <w:rPr>
                 <w:rFonts w:ascii="TH SarabunPSK" w:hAnsi="TH SarabunPSK" w:cs="TH SarabunPSK"/>
@@ -7646,6 +7819,7 @@
               </w:rPr>
               <w:t>letter_type_name</w:t>
             </w:r>
+            <w:proofErr w:type="spellEnd"/>
           </w:p>
         </w:tc>
         <w:tc>
@@ -7761,6 +7935,7 @@
                 <w:cs/>
               </w:rPr>
             </w:pPr>
+            <w:proofErr w:type="spellStart"/>
             <w:r>
               <w:rPr>
                 <w:rFonts w:ascii="TH SarabunPSK" w:hAnsi="TH SarabunPSK" w:cs="TH SarabunPSK"/>
@@ -7769,6 +7944,7 @@
               </w:rPr>
               <w:t>img_create</w:t>
             </w:r>
+            <w:proofErr w:type="spellEnd"/>
           </w:p>
         </w:tc>
         <w:tc>
@@ -7876,6 +8052,7 @@
                 <w:cs/>
               </w:rPr>
             </w:pPr>
+            <w:proofErr w:type="spellStart"/>
             <w:r>
               <w:rPr>
                 <w:rFonts w:ascii="TH SarabunPSK" w:hAnsi="TH SarabunPSK" w:cs="TH SarabunPSK"/>
@@ -7884,6 +8061,7 @@
               </w:rPr>
               <w:t>img_hr</w:t>
             </w:r>
+            <w:proofErr w:type="spellEnd"/>
           </w:p>
         </w:tc>
         <w:tc>
@@ -7990,6 +8168,7 @@
                 <w:szCs w:val="32"/>
               </w:rPr>
             </w:pPr>
+            <w:proofErr w:type="spellStart"/>
             <w:r>
               <w:rPr>
                 <w:rFonts w:ascii="TH SarabunPSK" w:hAnsi="TH SarabunPSK" w:cs="TH SarabunPSK"/>
@@ -7998,6 +8177,7 @@
               </w:rPr>
               <w:t>hr_id</w:t>
             </w:r>
+            <w:proofErr w:type="spellEnd"/>
           </w:p>
         </w:tc>
         <w:tc>
@@ -8104,6 +8284,7 @@
                 <w:szCs w:val="32"/>
               </w:rPr>
             </w:pPr>
+            <w:proofErr w:type="spellStart"/>
             <w:r>
               <w:rPr>
                 <w:rFonts w:ascii="TH SarabunPSK" w:hAnsi="TH SarabunPSK" w:cs="TH SarabunPSK"/>
@@ -8112,6 +8293,7 @@
               </w:rPr>
               <w:t>m_user</w:t>
             </w:r>
+            <w:proofErr w:type="spellEnd"/>
           </w:p>
         </w:tc>
       </w:tr>
@@ -8131,6 +8313,7 @@
                 <w:szCs w:val="32"/>
               </w:rPr>
             </w:pPr>
+            <w:proofErr w:type="spellStart"/>
             <w:r>
               <w:rPr>
                 <w:rFonts w:ascii="TH SarabunPSK" w:hAnsi="TH SarabunPSK" w:cs="TH SarabunPSK"/>
@@ -8139,6 +8322,7 @@
               </w:rPr>
               <w:t>hr_name</w:t>
             </w:r>
+            <w:proofErr w:type="spellEnd"/>
           </w:p>
         </w:tc>
         <w:tc>
@@ -8253,6 +8437,7 @@
                 <w:szCs w:val="32"/>
               </w:rPr>
             </w:pPr>
+            <w:proofErr w:type="spellStart"/>
             <w:r>
               <w:rPr>
                 <w:rFonts w:ascii="TH SarabunPSK" w:hAnsi="TH SarabunPSK" w:cs="TH SarabunPSK"/>
@@ -8262,6 +8447,7 @@
               <w:lastRenderedPageBreak/>
               <w:t>hr_position</w:t>
             </w:r>
+            <w:proofErr w:type="spellEnd"/>
           </w:p>
         </w:tc>
         <w:tc>
@@ -8376,6 +8562,7 @@
                 <w:szCs w:val="32"/>
               </w:rPr>
             </w:pPr>
+            <w:proofErr w:type="spellStart"/>
             <w:r>
               <w:rPr>
                 <w:rFonts w:ascii="TH SarabunPSK" w:hAnsi="TH SarabunPSK" w:cs="TH SarabunPSK"/>
@@ -8384,6 +8571,7 @@
               </w:rPr>
               <w:t>hr_apporve_date</w:t>
             </w:r>
+            <w:proofErr w:type="spellEnd"/>
           </w:p>
         </w:tc>
         <w:tc>
@@ -8490,6 +8678,7 @@
                 <w:szCs w:val="32"/>
               </w:rPr>
             </w:pPr>
+            <w:proofErr w:type="spellStart"/>
             <w:r>
               <w:rPr>
                 <w:rFonts w:ascii="TH SarabunPSK" w:hAnsi="TH SarabunPSK" w:cs="TH SarabunPSK"/>
@@ -8498,6 +8687,7 @@
               </w:rPr>
               <w:t>hr_appove_time</w:t>
             </w:r>
+            <w:proofErr w:type="spellEnd"/>
           </w:p>
         </w:tc>
         <w:tc>
@@ -8612,6 +8802,7 @@
                 <w:szCs w:val="32"/>
               </w:rPr>
             </w:pPr>
+            <w:proofErr w:type="spellStart"/>
             <w:r>
               <w:rPr>
                 <w:rFonts w:ascii="TH SarabunPSK" w:hAnsi="TH SarabunPSK" w:cs="TH SarabunPSK"/>
@@ -8620,6 +8811,7 @@
               </w:rPr>
               <w:t>hr_appove_status</w:t>
             </w:r>
+            <w:proofErr w:type="spellEnd"/>
           </w:p>
         </w:tc>
         <w:tc>
@@ -8734,6 +8926,7 @@
                 <w:szCs w:val="32"/>
               </w:rPr>
             </w:pPr>
+            <w:proofErr w:type="spellStart"/>
             <w:r>
               <w:rPr>
                 <w:rFonts w:ascii="TH SarabunPSK" w:hAnsi="TH SarabunPSK" w:cs="TH SarabunPSK"/>
@@ -8742,6 +8935,7 @@
               </w:rPr>
               <w:t>Letter_date_do</w:t>
             </w:r>
+            <w:proofErr w:type="spellEnd"/>
           </w:p>
         </w:tc>
         <w:tc>
@@ -8848,6 +9042,7 @@
                 <w:szCs w:val="32"/>
               </w:rPr>
             </w:pPr>
+            <w:proofErr w:type="spellStart"/>
             <w:r>
               <w:rPr>
                 <w:rFonts w:ascii="TH SarabunPSK" w:hAnsi="TH SarabunPSK" w:cs="TH SarabunPSK"/>
@@ -8856,6 +9051,7 @@
               </w:rPr>
               <w:t>Letter_time</w:t>
             </w:r>
+            <w:proofErr w:type="spellEnd"/>
           </w:p>
         </w:tc>
         <w:tc>
@@ -9220,6 +9416,7 @@
                 <w:szCs w:val="32"/>
               </w:rPr>
             </w:pPr>
+            <w:proofErr w:type="spellStart"/>
             <w:r>
               <w:rPr>
                 <w:rFonts w:ascii="TH SarabunPSK" w:hAnsi="TH SarabunPSK" w:cs="TH SarabunPSK"/>
@@ -9228,6 +9425,7 @@
               </w:rPr>
               <w:t>manager_id</w:t>
             </w:r>
+            <w:proofErr w:type="spellEnd"/>
           </w:p>
         </w:tc>
         <w:tc>
@@ -9334,6 +9532,7 @@
                 <w:szCs w:val="32"/>
               </w:rPr>
             </w:pPr>
+            <w:proofErr w:type="spellStart"/>
             <w:r>
               <w:rPr>
                 <w:rFonts w:ascii="TH SarabunPSK" w:hAnsi="TH SarabunPSK" w:cs="TH SarabunPSK"/>
@@ -9342,6 +9541,7 @@
               </w:rPr>
               <w:t>m_user</w:t>
             </w:r>
+            <w:proofErr w:type="spellEnd"/>
           </w:p>
         </w:tc>
       </w:tr>
@@ -9358,6 +9558,7 @@
                 <w:szCs w:val="32"/>
               </w:rPr>
             </w:pPr>
+            <w:proofErr w:type="spellStart"/>
             <w:r>
               <w:rPr>
                 <w:rFonts w:ascii="TH SarabunPSK" w:hAnsi="TH SarabunPSK" w:cs="TH SarabunPSK"/>
@@ -9366,6 +9567,7 @@
               </w:rPr>
               <w:t>manager_name</w:t>
             </w:r>
+            <w:proofErr w:type="spellEnd"/>
           </w:p>
         </w:tc>
         <w:tc>
@@ -9480,6 +9682,7 @@
                 <w:szCs w:val="32"/>
               </w:rPr>
             </w:pPr>
+            <w:proofErr w:type="spellStart"/>
             <w:r>
               <w:rPr>
                 <w:rFonts w:ascii="TH SarabunPSK" w:hAnsi="TH SarabunPSK" w:cs="TH SarabunPSK"/>
@@ -9488,6 +9691,7 @@
               </w:rPr>
               <w:t>manager_pos</w:t>
             </w:r>
+            <w:proofErr w:type="spellEnd"/>
           </w:p>
         </w:tc>
         <w:tc>
@@ -9602,6 +9806,7 @@
                 <w:szCs w:val="32"/>
               </w:rPr>
             </w:pPr>
+            <w:proofErr w:type="spellStart"/>
             <w:r>
               <w:rPr>
                 <w:rFonts w:ascii="TH SarabunPSK" w:hAnsi="TH SarabunPSK" w:cs="TH SarabunPSK"/>
@@ -9610,6 +9815,7 @@
               </w:rPr>
               <w:t>manager_sign_date</w:t>
             </w:r>
+            <w:proofErr w:type="spellEnd"/>
           </w:p>
         </w:tc>
         <w:tc>
@@ -9716,6 +9922,7 @@
                 <w:szCs w:val="32"/>
               </w:rPr>
             </w:pPr>
+            <w:proofErr w:type="spellStart"/>
             <w:r>
               <w:rPr>
                 <w:rFonts w:ascii="TH SarabunPSK" w:hAnsi="TH SarabunPSK" w:cs="TH SarabunPSK"/>
@@ -9724,6 +9931,7 @@
               </w:rPr>
               <w:t>manager_image</w:t>
             </w:r>
+            <w:proofErr w:type="spellEnd"/>
           </w:p>
         </w:tc>
         <w:tc>
@@ -9947,7 +10155,191 @@
           </w:p>
         </w:tc>
       </w:tr>
+      <w:tr>
+        <w:tc>
+          <w:tcPr>
+            <w:tcW w:w="2177" w:type="dxa"/>
+          </w:tcPr>
+          <w:p>
+            <w:pPr>
+              <w:rPr>
+                <w:rFonts w:ascii="TH SarabunPSK" w:hAnsi="TH SarabunPSK" w:cs="TH SarabunPSK"/>
+                <w:sz w:val="32"/>
+                <w:szCs w:val="32"/>
+              </w:rPr>
+            </w:pPr>
+            <w:proofErr w:type="spellStart"/>
+            <w:r>
+              <w:rPr>
+                <w:rFonts w:ascii="TH SarabunPSK" w:hAnsi="TH SarabunPSK" w:cs="TH SarabunPSK"/>
+                <w:sz w:val="32"/>
+                <w:szCs w:val="32"/>
+              </w:rPr>
+              <w:t>m</w:t>
+            </w:r>
+            <w:r>
+              <w:rPr>
+                <w:rFonts w:ascii="TH SarabunPSK" w:hAnsi="TH SarabunPSK" w:cs="TH SarabunPSK"/>
+                <w:sz w:val="32"/>
+                <w:szCs w:val="32"/>
+              </w:rPr>
+              <w:t>istake_id</w:t>
+            </w:r>
+            <w:proofErr w:type="spellEnd"/>
+          </w:p>
+        </w:tc>
+        <w:tc>
+          <w:tcPr>
+            <w:tcW w:w="1415" w:type="dxa"/>
+          </w:tcPr>
+          <w:p>
+            <w:pPr>
+              <w:rPr>
+                <w:rFonts w:ascii="TH SarabunPSK" w:hAnsi="TH SarabunPSK" w:cs="TH SarabunPSK" w:hint="cs"/>
+                <w:sz w:val="32"/>
+                <w:szCs w:val="32"/>
+                <w:cs/>
+              </w:rPr>
+            </w:pPr>
+            <w:r>
+              <w:rPr>
+                <w:rFonts w:ascii="TH SarabunPSK" w:hAnsi="TH SarabunPSK" w:cs="TH SarabunPSK" w:hint="cs"/>
+                <w:sz w:val="32"/>
+                <w:szCs w:val="32"/>
+                <w:cs/>
+              </w:rPr>
+              <w:t>รหัสกระทำความผิด</w:t>
+            </w:r>
+          </w:p>
+        </w:tc>
+        <w:tc>
+          <w:tcPr>
+            <w:tcW w:w="1259" w:type="dxa"/>
+          </w:tcPr>
+          <w:p>
+            <w:pPr>
+              <w:rPr>
+                <w:rFonts w:ascii="TH SarabunPSK" w:hAnsi="TH SarabunPSK" w:cs="TH SarabunPSK"/>
+                <w:sz w:val="32"/>
+                <w:szCs w:val="32"/>
+              </w:rPr>
+            </w:pPr>
+            <w:r>
+              <w:rPr>
+                <w:rFonts w:ascii="TH SarabunPSK" w:hAnsi="TH SarabunPSK" w:cs="TH SarabunPSK"/>
+                <w:sz w:val="32"/>
+                <w:szCs w:val="32"/>
+              </w:rPr>
+              <w:t>int</w:t>
+            </w:r>
+          </w:p>
+        </w:tc>
+        <w:tc>
+          <w:tcPr>
+            <w:tcW w:w="1136" w:type="dxa"/>
+          </w:tcPr>
+          <w:p>
+            <w:pPr>
+              <w:jc w:val="center"/>
+              <w:rPr>
+                <w:rFonts w:ascii="TH SarabunPSK" w:hAnsi="TH SarabunPSK" w:cs="TH SarabunPSK"/>
+                <w:sz w:val="32"/>
+                <w:szCs w:val="32"/>
+              </w:rPr>
+            </w:pPr>
+            <w:r>
+              <w:rPr>
+                <w:rFonts w:ascii="TH SarabunPSK" w:hAnsi="TH SarabunPSK" w:cs="TH SarabunPSK"/>
+                <w:sz w:val="32"/>
+                <w:szCs w:val="32"/>
+              </w:rPr>
+              <w:t>11</w:t>
+            </w:r>
+          </w:p>
+        </w:tc>
+        <w:tc>
+          <w:tcPr>
+            <w:tcW w:w="1363" w:type="dxa"/>
+          </w:tcPr>
+          <w:p>
+            <w:pPr>
+              <w:jc w:val="center"/>
+              <w:rPr>
+                <w:rFonts w:ascii="TH SarabunPSK" w:hAnsi="TH SarabunPSK" w:cs="TH SarabunPSK"/>
+                <w:sz w:val="32"/>
+                <w:szCs w:val="32"/>
+              </w:rPr>
+            </w:pPr>
+            <w:r>
+              <w:rPr>
+                <w:rFonts w:ascii="TH SarabunPSK" w:hAnsi="TH SarabunPSK" w:cs="TH SarabunPSK"/>
+                <w:sz w:val="32"/>
+                <w:szCs w:val="32"/>
+              </w:rPr>
+              <w:t>FK</w:t>
+            </w:r>
+          </w:p>
+        </w:tc>
+        <w:tc>
+          <w:tcPr>
+            <w:tcW w:w="1666" w:type="dxa"/>
+          </w:tcPr>
+          <w:p>
+            <w:pPr>
+              <w:rPr>
+                <w:rFonts w:ascii="TH SarabunPSK" w:hAnsi="TH SarabunPSK" w:cs="TH SarabunPSK"/>
+                <w:sz w:val="32"/>
+                <w:szCs w:val="32"/>
+              </w:rPr>
+            </w:pPr>
+            <w:r>
+              <w:rPr>
+                <w:rFonts w:ascii="TH SarabunPSK" w:hAnsi="TH SarabunPSK" w:cs="TH SarabunPSK"/>
+                <w:sz w:val="32"/>
+                <w:szCs w:val="32"/>
+              </w:rPr>
+              <w:t>mistake</w:t>
+            </w:r>
+          </w:p>
+        </w:tc>
+      </w:tr>
     </w:tbl>
+    <w:p>
+      <w:pPr>
+        <w:rPr>
+          <w:rFonts w:ascii="TH SarabunPSK" w:hAnsi="TH SarabunPSK" w:cs="TH SarabunPSK"/>
+          <w:sz w:val="32"/>
+          <w:szCs w:val="32"/>
+        </w:rPr>
+      </w:pPr>
+    </w:p>
+    <w:p>
+      <w:pPr>
+        <w:rPr>
+          <w:rFonts w:ascii="TH SarabunPSK" w:hAnsi="TH SarabunPSK" w:cs="TH SarabunPSK"/>
+          <w:sz w:val="32"/>
+          <w:szCs w:val="32"/>
+        </w:rPr>
+      </w:pPr>
+    </w:p>
+    <w:p>
+      <w:pPr>
+        <w:rPr>
+          <w:rFonts w:ascii="TH SarabunPSK" w:hAnsi="TH SarabunPSK" w:cs="TH SarabunPSK"/>
+          <w:sz w:val="32"/>
+          <w:szCs w:val="32"/>
+        </w:rPr>
+      </w:pPr>
+    </w:p>
+    <w:p>
+      <w:pPr>
+        <w:rPr>
+          <w:rFonts w:ascii="TH SarabunPSK" w:hAnsi="TH SarabunPSK" w:cs="TH SarabunPSK"/>
+          <w:sz w:val="32"/>
+          <w:szCs w:val="32"/>
+        </w:rPr>
+      </w:pPr>
+    </w:p>
     <w:p>
       <w:pPr>
         <w:rPr>
@@ -9972,15 +10364,26 @@
           <w:szCs w:val="32"/>
           <w:cs/>
         </w:rPr>
+        <w:lastRenderedPageBreak/>
         <w:t>ตาราง ประเภทคำร้อง (</w:t>
       </w:r>
+      <w:proofErr w:type="spellStart"/>
       <w:r>
         <w:rPr>
           <w:rFonts w:ascii="TH SarabunPSK" w:hAnsi="TH SarabunPSK" w:cs="TH SarabunPSK"/>
           <w:sz w:val="32"/>
           <w:szCs w:val="32"/>
         </w:rPr>
-        <w:t>m_letter_type)</w:t>
+        <w:t>m_letter_type</w:t>
+      </w:r>
+      <w:proofErr w:type="spellEnd"/>
+      <w:r>
+        <w:rPr>
+          <w:rFonts w:ascii="TH SarabunPSK" w:hAnsi="TH SarabunPSK" w:cs="TH SarabunPSK"/>
+          <w:sz w:val="32"/>
+          <w:szCs w:val="32"/>
+        </w:rPr>
+        <w:t>)</w:t>
       </w:r>
     </w:p>
     <w:tbl>
@@ -10174,6 +10577,7 @@
                 <w:szCs w:val="32"/>
               </w:rPr>
             </w:pPr>
+            <w:proofErr w:type="spellStart"/>
             <w:r>
               <w:rPr>
                 <w:rFonts w:ascii="TH SarabunPSK" w:hAnsi="TH SarabunPSK" w:cs="TH SarabunPSK"/>
@@ -10182,6 +10586,7 @@
               </w:rPr>
               <w:t>lt_id</w:t>
             </w:r>
+            <w:proofErr w:type="spellEnd"/>
           </w:p>
         </w:tc>
         <w:tc>
@@ -10304,6 +10709,7 @@
                 <w:szCs w:val="32"/>
               </w:rPr>
             </w:pPr>
+            <w:proofErr w:type="spellStart"/>
             <w:r>
               <w:rPr>
                 <w:rFonts w:ascii="TH SarabunPSK" w:hAnsi="TH SarabunPSK" w:cs="TH SarabunPSK"/>
@@ -10312,6 +10718,7 @@
               </w:rPr>
               <w:t>letter_type_name</w:t>
             </w:r>
+            <w:proofErr w:type="spellEnd"/>
           </w:p>
         </w:tc>
         <w:tc>
@@ -10425,6 +10832,7 @@
                 <w:szCs w:val="32"/>
               </w:rPr>
             </w:pPr>
+            <w:proofErr w:type="spellStart"/>
             <w:r>
               <w:rPr>
                 <w:rFonts w:ascii="TH SarabunPSK" w:hAnsi="TH SarabunPSK" w:cs="TH SarabunPSK"/>
@@ -10433,6 +10841,7 @@
               </w:rPr>
               <w:t>letter_type_status</w:t>
             </w:r>
+            <w:proofErr w:type="spellEnd"/>
           </w:p>
         </w:tc>
         <w:tc>
@@ -10552,7 +10961,6 @@
                 <w:sz w:val="32"/>
                 <w:szCs w:val="32"/>
               </w:rPr>
-              <w:lastRenderedPageBreak/>
               <w:t>detail_1</w:t>
             </w:r>
           </w:p>
@@ -10926,13 +11334,23 @@
         </w:rPr>
         <w:t>ตาราง เมนูระบบ (</w:t>
       </w:r>
+      <w:proofErr w:type="spellStart"/>
       <w:r>
         <w:rPr>
           <w:rFonts w:ascii="TH SarabunPSK" w:hAnsi="TH SarabunPSK" w:cs="TH SarabunPSK"/>
           <w:sz w:val="32"/>
           <w:szCs w:val="32"/>
         </w:rPr>
-        <w:t>m_menu)</w:t>
+        <w:t>m_menu</w:t>
+      </w:r>
+      <w:proofErr w:type="spellEnd"/>
+      <w:r>
+        <w:rPr>
+          <w:rFonts w:ascii="TH SarabunPSK" w:hAnsi="TH SarabunPSK" w:cs="TH SarabunPSK"/>
+          <w:sz w:val="32"/>
+          <w:szCs w:val="32"/>
+        </w:rPr>
+        <w:t>)</w:t>
       </w:r>
     </w:p>
     <w:tbl>
@@ -11126,6 +11544,7 @@
                 <w:szCs w:val="32"/>
               </w:rPr>
             </w:pPr>
+            <w:proofErr w:type="spellStart"/>
             <w:r>
               <w:rPr>
                 <w:rFonts w:ascii="TH SarabunPSK" w:hAnsi="TH SarabunPSK" w:cs="TH SarabunPSK"/>
@@ -11134,6 +11553,7 @@
               </w:rPr>
               <w:t>menu_id</w:t>
             </w:r>
+            <w:proofErr w:type="spellEnd"/>
           </w:p>
         </w:tc>
         <w:tc>
@@ -11256,6 +11676,7 @@
                 <w:szCs w:val="32"/>
               </w:rPr>
             </w:pPr>
+            <w:proofErr w:type="spellStart"/>
             <w:r>
               <w:rPr>
                 <w:rFonts w:ascii="TH SarabunPSK" w:hAnsi="TH SarabunPSK" w:cs="TH SarabunPSK"/>
@@ -11264,6 +11685,7 @@
               </w:rPr>
               <w:t>menu_name</w:t>
             </w:r>
+            <w:proofErr w:type="spellEnd"/>
           </w:p>
         </w:tc>
         <w:tc>
@@ -11369,6 +11791,7 @@
                 <w:szCs w:val="32"/>
               </w:rPr>
             </w:pPr>
+            <w:proofErr w:type="spellStart"/>
             <w:r>
               <w:rPr>
                 <w:rFonts w:ascii="TH SarabunPSK" w:hAnsi="TH SarabunPSK" w:cs="TH SarabunPSK"/>
@@ -11377,6 +11800,7 @@
               </w:rPr>
               <w:t>menu_type</w:t>
             </w:r>
+            <w:proofErr w:type="spellEnd"/>
           </w:p>
         </w:tc>
         <w:tc>
@@ -11490,6 +11914,7 @@
                 <w:szCs w:val="32"/>
               </w:rPr>
             </w:pPr>
+            <w:proofErr w:type="spellStart"/>
             <w:r>
               <w:rPr>
                 <w:rFonts w:ascii="TH SarabunPSK" w:hAnsi="TH SarabunPSK" w:cs="TH SarabunPSK"/>
@@ -11498,6 +11923,7 @@
               </w:rPr>
               <w:t>menu_image</w:t>
             </w:r>
+            <w:proofErr w:type="spellEnd"/>
           </w:p>
         </w:tc>
         <w:tc>
@@ -11604,6 +12030,7 @@
                 <w:szCs w:val="32"/>
               </w:rPr>
             </w:pPr>
+            <w:proofErr w:type="spellStart"/>
             <w:r>
               <w:rPr>
                 <w:rFonts w:ascii="TH SarabunPSK" w:hAnsi="TH SarabunPSK" w:cs="TH SarabunPSK"/>
@@ -11612,6 +12039,7 @@
               </w:rPr>
               <w:t>menu_group</w:t>
             </w:r>
+            <w:proofErr w:type="spellEnd"/>
           </w:p>
         </w:tc>
         <w:tc>
@@ -11726,6 +12154,7 @@
                 <w:szCs w:val="32"/>
               </w:rPr>
             </w:pPr>
+            <w:proofErr w:type="spellStart"/>
             <w:r>
               <w:rPr>
                 <w:rFonts w:ascii="TH SarabunPSK" w:hAnsi="TH SarabunPSK" w:cs="TH SarabunPSK"/>
@@ -11734,6 +12163,7 @@
               </w:rPr>
               <w:t>menu_url</w:t>
             </w:r>
+            <w:proofErr w:type="spellEnd"/>
           </w:p>
         </w:tc>
         <w:tc>
@@ -11848,6 +12278,7 @@
                 <w:szCs w:val="32"/>
               </w:rPr>
             </w:pPr>
+            <w:proofErr w:type="spellStart"/>
             <w:r>
               <w:rPr>
                 <w:rFonts w:ascii="TH SarabunPSK" w:hAnsi="TH SarabunPSK" w:cs="TH SarabunPSK"/>
@@ -11856,6 +12287,7 @@
               </w:rPr>
               <w:t>manager_status</w:t>
             </w:r>
+            <w:proofErr w:type="spellEnd"/>
           </w:p>
         </w:tc>
         <w:tc>
@@ -11970,6 +12402,7 @@
                 <w:szCs w:val="32"/>
               </w:rPr>
             </w:pPr>
+            <w:proofErr w:type="spellStart"/>
             <w:r>
               <w:rPr>
                 <w:rFonts w:ascii="TH SarabunPSK" w:hAnsi="TH SarabunPSK" w:cs="TH SarabunPSK"/>
@@ -11978,6 +12411,7 @@
               </w:rPr>
               <w:t>order_menu</w:t>
             </w:r>
+            <w:proofErr w:type="spellEnd"/>
           </w:p>
         </w:tc>
         <w:tc>
@@ -12047,577 +12481,6 @@
               </w:rPr>
               <w:t>11</w:t>
             </w:r>
-          </w:p>
-        </w:tc>
-        <w:tc>
-          <w:tcPr>
-            <w:tcW w:w="1332" w:type="dxa"/>
-          </w:tcPr>
-          <w:p>
-            <w:pPr>
-              <w:jc w:val="center"/>
-              <w:rPr>
-                <w:rFonts w:ascii="TH SarabunPSK" w:hAnsi="TH SarabunPSK" w:cs="TH SarabunPSK"/>
-                <w:sz w:val="32"/>
-                <w:szCs w:val="32"/>
-              </w:rPr>
-            </w:pPr>
-          </w:p>
-        </w:tc>
-        <w:tc>
-          <w:tcPr>
-            <w:tcW w:w="1573" w:type="dxa"/>
-          </w:tcPr>
-          <w:p>
-            <w:pPr>
-              <w:rPr>
-                <w:rFonts w:ascii="TH SarabunPSK" w:hAnsi="TH SarabunPSK" w:cs="TH SarabunPSK"/>
-                <w:sz w:val="32"/>
-                <w:szCs w:val="32"/>
-              </w:rPr>
-            </w:pPr>
-          </w:p>
-        </w:tc>
-      </w:tr>
-    </w:tbl>
-    <w:p>
-      <w:pPr>
-        <w:rPr>
-          <w:rFonts w:ascii="TH SarabunPSK" w:hAnsi="TH SarabunPSK" w:cs="TH SarabunPSK"/>
-          <w:sz w:val="32"/>
-          <w:szCs w:val="32"/>
-        </w:rPr>
-      </w:pPr>
-    </w:p>
-    <w:p>
-      <w:pPr>
-        <w:rPr>
-          <w:rFonts w:ascii="TH SarabunPSK" w:hAnsi="TH SarabunPSK" w:cs="TH SarabunPSK"/>
-          <w:sz w:val="32"/>
-          <w:szCs w:val="32"/>
-        </w:rPr>
-      </w:pPr>
-      <w:r>
-        <w:rPr>
-          <w:rFonts w:ascii="TH SarabunPSK" w:hAnsi="TH SarabunPSK" w:cs="TH SarabunPSK"/>
-          <w:sz w:val="32"/>
-          <w:szCs w:val="32"/>
-          <w:cs/>
-        </w:rPr>
-        <w:t>ตาราง คำขึ้นต้น (</w:t>
-      </w:r>
-      <w:r>
-        <w:rPr>
-          <w:rFonts w:ascii="TH SarabunPSK" w:hAnsi="TH SarabunPSK" w:cs="TH SarabunPSK"/>
-          <w:sz w:val="32"/>
-          <w:szCs w:val="32"/>
-        </w:rPr>
-        <w:t>m_prefix)</w:t>
-      </w:r>
-    </w:p>
-    <w:tbl>
-      <w:tblPr>
-        <w:tblStyle w:val="TableGrid"/>
-        <w:tblW w:w="0" w:type="auto"/>
-        <w:tblLook w:val="04A0" w:firstRow="1" w:lastRow="0" w:firstColumn="1" w:lastColumn="0" w:noHBand="0" w:noVBand="1"/>
-      </w:tblPr>
-      <w:tblGrid>
-        <w:gridCol w:w="2044"/>
-        <w:gridCol w:w="1440"/>
-        <w:gridCol w:w="1344"/>
-        <w:gridCol w:w="1283"/>
-        <w:gridCol w:w="1332"/>
-        <w:gridCol w:w="1573"/>
-      </w:tblGrid>
-      <w:tr>
-        <w:tc>
-          <w:tcPr>
-            <w:tcW w:w="2044" w:type="dxa"/>
-          </w:tcPr>
-          <w:p>
-            <w:pPr>
-              <w:jc w:val="center"/>
-              <w:rPr>
-                <w:rFonts w:ascii="TH SarabunPSK" w:hAnsi="TH SarabunPSK" w:cs="TH SarabunPSK"/>
-                <w:b/>
-                <w:bCs/>
-                <w:sz w:val="32"/>
-                <w:szCs w:val="32"/>
-              </w:rPr>
-            </w:pPr>
-            <w:r>
-              <w:rPr>
-                <w:rFonts w:ascii="TH SarabunPSK" w:hAnsi="TH SarabunPSK" w:cs="TH SarabunPSK"/>
-                <w:b/>
-                <w:bCs/>
-                <w:sz w:val="32"/>
-                <w:szCs w:val="32"/>
-              </w:rPr>
-              <w:t>Field Name</w:t>
-            </w:r>
-          </w:p>
-        </w:tc>
-        <w:tc>
-          <w:tcPr>
-            <w:tcW w:w="1440" w:type="dxa"/>
-          </w:tcPr>
-          <w:p>
-            <w:pPr>
-              <w:jc w:val="center"/>
-              <w:rPr>
-                <w:rFonts w:ascii="TH SarabunPSK" w:hAnsi="TH SarabunPSK" w:cs="TH SarabunPSK"/>
-                <w:b/>
-                <w:bCs/>
-                <w:sz w:val="32"/>
-                <w:szCs w:val="32"/>
-              </w:rPr>
-            </w:pPr>
-            <w:r>
-              <w:rPr>
-                <w:rFonts w:ascii="TH SarabunPSK" w:hAnsi="TH SarabunPSK" w:cs="TH SarabunPSK"/>
-                <w:b/>
-                <w:bCs/>
-                <w:sz w:val="32"/>
-                <w:szCs w:val="32"/>
-              </w:rPr>
-              <w:t>Description</w:t>
-            </w:r>
-          </w:p>
-        </w:tc>
-        <w:tc>
-          <w:tcPr>
-            <w:tcW w:w="1344" w:type="dxa"/>
-          </w:tcPr>
-          <w:p>
-            <w:pPr>
-              <w:jc w:val="center"/>
-              <w:rPr>
-                <w:rFonts w:ascii="TH SarabunPSK" w:hAnsi="TH SarabunPSK" w:cs="TH SarabunPSK"/>
-                <w:b/>
-                <w:bCs/>
-                <w:sz w:val="32"/>
-                <w:szCs w:val="32"/>
-              </w:rPr>
-            </w:pPr>
-            <w:r>
-              <w:rPr>
-                <w:rFonts w:ascii="TH SarabunPSK" w:hAnsi="TH SarabunPSK" w:cs="TH SarabunPSK"/>
-                <w:b/>
-                <w:bCs/>
-                <w:sz w:val="32"/>
-                <w:szCs w:val="32"/>
-              </w:rPr>
-              <w:t>Type</w:t>
-            </w:r>
-          </w:p>
-        </w:tc>
-        <w:tc>
-          <w:tcPr>
-            <w:tcW w:w="1283" w:type="dxa"/>
-          </w:tcPr>
-          <w:p>
-            <w:pPr>
-              <w:jc w:val="center"/>
-              <w:rPr>
-                <w:rFonts w:ascii="TH SarabunPSK" w:hAnsi="TH SarabunPSK" w:cs="TH SarabunPSK"/>
-                <w:b/>
-                <w:bCs/>
-                <w:sz w:val="32"/>
-                <w:szCs w:val="32"/>
-              </w:rPr>
-            </w:pPr>
-            <w:r>
-              <w:rPr>
-                <w:rFonts w:ascii="TH SarabunPSK" w:hAnsi="TH SarabunPSK" w:cs="TH SarabunPSK"/>
-                <w:b/>
-                <w:bCs/>
-                <w:sz w:val="32"/>
-                <w:szCs w:val="32"/>
-              </w:rPr>
-              <w:t>Size</w:t>
-            </w:r>
-          </w:p>
-        </w:tc>
-        <w:tc>
-          <w:tcPr>
-            <w:tcW w:w="1332" w:type="dxa"/>
-          </w:tcPr>
-          <w:p>
-            <w:pPr>
-              <w:jc w:val="center"/>
-              <w:rPr>
-                <w:rFonts w:ascii="TH SarabunPSK" w:hAnsi="TH SarabunPSK" w:cs="TH SarabunPSK"/>
-                <w:b/>
-                <w:bCs/>
-                <w:sz w:val="32"/>
-                <w:szCs w:val="32"/>
-              </w:rPr>
-            </w:pPr>
-            <w:r>
-              <w:rPr>
-                <w:rFonts w:ascii="TH SarabunPSK" w:hAnsi="TH SarabunPSK" w:cs="TH SarabunPSK"/>
-                <w:b/>
-                <w:bCs/>
-                <w:sz w:val="32"/>
-                <w:szCs w:val="32"/>
-              </w:rPr>
-              <w:t>Key Status</w:t>
-            </w:r>
-          </w:p>
-        </w:tc>
-        <w:tc>
-          <w:tcPr>
-            <w:tcW w:w="1573" w:type="dxa"/>
-          </w:tcPr>
-          <w:p>
-            <w:pPr>
-              <w:jc w:val="center"/>
-              <w:rPr>
-                <w:rFonts w:ascii="TH SarabunPSK" w:hAnsi="TH SarabunPSK" w:cs="TH SarabunPSK"/>
-                <w:b/>
-                <w:bCs/>
-                <w:sz w:val="32"/>
-                <w:szCs w:val="32"/>
-              </w:rPr>
-            </w:pPr>
-            <w:r>
-              <w:rPr>
-                <w:rFonts w:ascii="TH SarabunPSK" w:hAnsi="TH SarabunPSK" w:cs="TH SarabunPSK"/>
-                <w:b/>
-                <w:bCs/>
-                <w:sz w:val="32"/>
-                <w:szCs w:val="32"/>
-              </w:rPr>
-              <w:t>Reference</w:t>
-            </w:r>
-          </w:p>
-        </w:tc>
-      </w:tr>
-      <w:tr>
-        <w:tc>
-          <w:tcPr>
-            <w:tcW w:w="2044" w:type="dxa"/>
-          </w:tcPr>
-          <w:p>
-            <w:pPr>
-              <w:rPr>
-                <w:rFonts w:ascii="TH SarabunPSK" w:hAnsi="TH SarabunPSK" w:cs="TH SarabunPSK"/>
-                <w:sz w:val="32"/>
-                <w:szCs w:val="32"/>
-              </w:rPr>
-            </w:pPr>
-            <w:r>
-              <w:rPr>
-                <w:rFonts w:ascii="TH SarabunPSK" w:hAnsi="TH SarabunPSK" w:cs="TH SarabunPSK"/>
-                <w:sz w:val="32"/>
-                <w:szCs w:val="32"/>
-              </w:rPr>
-              <w:t>prefix_id</w:t>
-            </w:r>
-          </w:p>
-        </w:tc>
-        <w:tc>
-          <w:tcPr>
-            <w:tcW w:w="1440" w:type="dxa"/>
-          </w:tcPr>
-          <w:p>
-            <w:pPr>
-              <w:rPr>
-                <w:rFonts w:ascii="TH SarabunPSK" w:hAnsi="TH SarabunPSK" w:cs="TH SarabunPSK"/>
-                <w:sz w:val="32"/>
-                <w:szCs w:val="32"/>
-                <w:cs/>
-              </w:rPr>
-            </w:pPr>
-            <w:r>
-              <w:rPr>
-                <w:rFonts w:ascii="TH SarabunPSK" w:hAnsi="TH SarabunPSK" w:cs="TH SarabunPSK"/>
-                <w:sz w:val="32"/>
-                <w:szCs w:val="32"/>
-                <w:cs/>
-              </w:rPr>
-              <w:t>รหัสคำขึ้นต้น</w:t>
-            </w:r>
-          </w:p>
-        </w:tc>
-        <w:tc>
-          <w:tcPr>
-            <w:tcW w:w="1344" w:type="dxa"/>
-          </w:tcPr>
-          <w:p>
-            <w:pPr>
-              <w:rPr>
-                <w:rFonts w:ascii="TH SarabunPSK" w:hAnsi="TH SarabunPSK" w:cs="TH SarabunPSK"/>
-                <w:sz w:val="32"/>
-                <w:szCs w:val="32"/>
-              </w:rPr>
-            </w:pPr>
-            <w:r>
-              <w:rPr>
-                <w:rFonts w:ascii="TH SarabunPSK" w:hAnsi="TH SarabunPSK" w:cs="TH SarabunPSK"/>
-                <w:sz w:val="32"/>
-                <w:szCs w:val="32"/>
-              </w:rPr>
-              <w:t>int</w:t>
-            </w:r>
-          </w:p>
-        </w:tc>
-        <w:tc>
-          <w:tcPr>
-            <w:tcW w:w="1283" w:type="dxa"/>
-          </w:tcPr>
-          <w:p>
-            <w:pPr>
-              <w:jc w:val="center"/>
-              <w:rPr>
-                <w:rFonts w:ascii="TH SarabunPSK" w:hAnsi="TH SarabunPSK" w:cs="TH SarabunPSK"/>
-                <w:sz w:val="32"/>
-                <w:szCs w:val="32"/>
-              </w:rPr>
-            </w:pPr>
-            <w:r>
-              <w:rPr>
-                <w:rFonts w:ascii="TH SarabunPSK" w:hAnsi="TH SarabunPSK" w:cs="TH SarabunPSK"/>
-                <w:sz w:val="32"/>
-                <w:szCs w:val="32"/>
-              </w:rPr>
-              <w:t>11</w:t>
-            </w:r>
-          </w:p>
-        </w:tc>
-        <w:tc>
-          <w:tcPr>
-            <w:tcW w:w="1332" w:type="dxa"/>
-          </w:tcPr>
-          <w:p>
-            <w:pPr>
-              <w:jc w:val="center"/>
-              <w:rPr>
-                <w:rFonts w:ascii="TH SarabunPSK" w:hAnsi="TH SarabunPSK" w:cs="TH SarabunPSK"/>
-                <w:sz w:val="32"/>
-                <w:szCs w:val="32"/>
-              </w:rPr>
-            </w:pPr>
-            <w:r>
-              <w:rPr>
-                <w:rFonts w:ascii="TH SarabunPSK" w:hAnsi="TH SarabunPSK" w:cs="TH SarabunPSK"/>
-                <w:sz w:val="32"/>
-                <w:szCs w:val="32"/>
-              </w:rPr>
-              <w:t>PK</w:t>
-            </w:r>
-          </w:p>
-        </w:tc>
-        <w:tc>
-          <w:tcPr>
-            <w:tcW w:w="1573" w:type="dxa"/>
-          </w:tcPr>
-          <w:p>
-            <w:pPr>
-              <w:rPr>
-                <w:rFonts w:ascii="TH SarabunPSK" w:hAnsi="TH SarabunPSK" w:cs="TH SarabunPSK"/>
-                <w:sz w:val="32"/>
-                <w:szCs w:val="32"/>
-              </w:rPr>
-            </w:pPr>
-          </w:p>
-        </w:tc>
-      </w:tr>
-      <w:tr>
-        <w:tc>
-          <w:tcPr>
-            <w:tcW w:w="2044" w:type="dxa"/>
-          </w:tcPr>
-          <w:p>
-            <w:pPr>
-              <w:rPr>
-                <w:rFonts w:ascii="TH SarabunPSK" w:hAnsi="TH SarabunPSK" w:cs="TH SarabunPSK"/>
-                <w:sz w:val="32"/>
-                <w:szCs w:val="32"/>
-              </w:rPr>
-            </w:pPr>
-            <w:r>
-              <w:rPr>
-                <w:rFonts w:ascii="TH SarabunPSK" w:hAnsi="TH SarabunPSK" w:cs="TH SarabunPSK"/>
-                <w:sz w:val="32"/>
-                <w:szCs w:val="32"/>
-              </w:rPr>
-              <w:t>prefix_name</w:t>
-            </w:r>
-          </w:p>
-        </w:tc>
-        <w:tc>
-          <w:tcPr>
-            <w:tcW w:w="1440" w:type="dxa"/>
-          </w:tcPr>
-          <w:p>
-            <w:pPr>
-              <w:rPr>
-                <w:rFonts w:ascii="TH SarabunPSK" w:hAnsi="TH SarabunPSK" w:cs="TH SarabunPSK"/>
-                <w:sz w:val="32"/>
-                <w:szCs w:val="32"/>
-              </w:rPr>
-            </w:pPr>
-            <w:r>
-              <w:rPr>
-                <w:rFonts w:ascii="TH SarabunPSK" w:hAnsi="TH SarabunPSK" w:cs="TH SarabunPSK"/>
-                <w:sz w:val="32"/>
-                <w:szCs w:val="32"/>
-                <w:cs/>
-              </w:rPr>
-              <w:t>ชื่อคำขึ้นต้น</w:t>
-            </w:r>
-          </w:p>
-        </w:tc>
-        <w:tc>
-          <w:tcPr>
-            <w:tcW w:w="1344" w:type="dxa"/>
-          </w:tcPr>
-          <w:p>
-            <w:pPr>
-              <w:rPr>
-                <w:rFonts w:ascii="TH SarabunPSK" w:hAnsi="TH SarabunPSK" w:cs="TH SarabunPSK"/>
-                <w:sz w:val="32"/>
-                <w:szCs w:val="32"/>
-              </w:rPr>
-            </w:pPr>
-            <w:r>
-              <w:rPr>
-                <w:rFonts w:ascii="TH SarabunPSK" w:hAnsi="TH SarabunPSK" w:cs="TH SarabunPSK"/>
-                <w:sz w:val="32"/>
-                <w:szCs w:val="32"/>
-              </w:rPr>
-              <w:t>varchar</w:t>
-            </w:r>
-          </w:p>
-        </w:tc>
-        <w:tc>
-          <w:tcPr>
-            <w:tcW w:w="1283" w:type="dxa"/>
-          </w:tcPr>
-          <w:p>
-            <w:pPr>
-              <w:jc w:val="center"/>
-              <w:rPr>
-                <w:rFonts w:ascii="TH SarabunPSK" w:hAnsi="TH SarabunPSK" w:cs="TH SarabunPSK"/>
-                <w:sz w:val="32"/>
-                <w:szCs w:val="32"/>
-              </w:rPr>
-            </w:pPr>
-          </w:p>
-        </w:tc>
-        <w:tc>
-          <w:tcPr>
-            <w:tcW w:w="1332" w:type="dxa"/>
-          </w:tcPr>
-          <w:p>
-            <w:pPr>
-              <w:jc w:val="center"/>
-              <w:rPr>
-                <w:rFonts w:ascii="TH SarabunPSK" w:hAnsi="TH SarabunPSK" w:cs="TH SarabunPSK"/>
-                <w:sz w:val="32"/>
-                <w:szCs w:val="32"/>
-              </w:rPr>
-            </w:pPr>
-          </w:p>
-        </w:tc>
-        <w:tc>
-          <w:tcPr>
-            <w:tcW w:w="1573" w:type="dxa"/>
-          </w:tcPr>
-          <w:p>
-            <w:pPr>
-              <w:rPr>
-                <w:rFonts w:ascii="TH SarabunPSK" w:hAnsi="TH SarabunPSK" w:cs="TH SarabunPSK"/>
-                <w:sz w:val="32"/>
-                <w:szCs w:val="32"/>
-              </w:rPr>
-            </w:pPr>
-          </w:p>
-        </w:tc>
-      </w:tr>
-      <w:tr>
-        <w:tc>
-          <w:tcPr>
-            <w:tcW w:w="2044" w:type="dxa"/>
-          </w:tcPr>
-          <w:p>
-            <w:pPr>
-              <w:rPr>
-                <w:rFonts w:ascii="TH SarabunPSK" w:hAnsi="TH SarabunPSK" w:cs="TH SarabunPSK"/>
-                <w:sz w:val="32"/>
-                <w:szCs w:val="32"/>
-              </w:rPr>
-            </w:pPr>
-            <w:r>
-              <w:rPr>
-                <w:rFonts w:ascii="TH SarabunPSK" w:hAnsi="TH SarabunPSK" w:cs="TH SarabunPSK"/>
-                <w:sz w:val="32"/>
-                <w:szCs w:val="32"/>
-              </w:rPr>
-              <w:t>prefix_status</w:t>
-            </w:r>
-          </w:p>
-        </w:tc>
-        <w:tc>
-          <w:tcPr>
-            <w:tcW w:w="1440" w:type="dxa"/>
-          </w:tcPr>
-          <w:p>
-            <w:pPr>
-              <w:rPr>
-                <w:rFonts w:ascii="TH SarabunPSK" w:hAnsi="TH SarabunPSK" w:cs="TH SarabunPSK"/>
-                <w:sz w:val="32"/>
-                <w:szCs w:val="32"/>
-                <w:cs/>
-              </w:rPr>
-            </w:pPr>
-            <w:r>
-              <w:rPr>
-                <w:rFonts w:ascii="TH SarabunPSK" w:hAnsi="TH SarabunPSK" w:cs="TH SarabunPSK"/>
-                <w:sz w:val="32"/>
-                <w:szCs w:val="32"/>
-                <w:cs/>
-              </w:rPr>
-              <w:t>สถานะ</w:t>
-            </w:r>
-          </w:p>
-        </w:tc>
-        <w:tc>
-          <w:tcPr>
-            <w:tcW w:w="1344" w:type="dxa"/>
-          </w:tcPr>
-          <w:p>
-            <w:pPr>
-              <w:rPr>
-                <w:rFonts w:ascii="TH SarabunPSK" w:hAnsi="TH SarabunPSK" w:cs="TH SarabunPSK"/>
-                <w:sz w:val="32"/>
-                <w:szCs w:val="32"/>
-              </w:rPr>
-            </w:pPr>
-            <w:r>
-              <w:rPr>
-                <w:rFonts w:ascii="TH SarabunPSK" w:hAnsi="TH SarabunPSK" w:cs="TH SarabunPSK"/>
-                <w:sz w:val="32"/>
-                <w:szCs w:val="32"/>
-              </w:rPr>
-              <w:t>int</w:t>
-            </w:r>
-          </w:p>
-        </w:tc>
-        <w:tc>
-          <w:tcPr>
-            <w:tcW w:w="1283" w:type="dxa"/>
-          </w:tcPr>
-          <w:p>
-            <w:pPr>
-              <w:jc w:val="center"/>
-              <w:rPr>
-                <w:rFonts w:ascii="TH SarabunPSK" w:hAnsi="TH SarabunPSK" w:cs="TH SarabunPSK"/>
-                <w:sz w:val="32"/>
-                <w:szCs w:val="32"/>
-              </w:rPr>
-            </w:pPr>
           </w:p>
         </w:tc>
         <w:tc>
@@ -12703,6 +12566,1220 @@
           <w:cs/>
         </w:rPr>
         <w:lastRenderedPageBreak/>
+        <w:t>ตาราง คำขึ้นต้น (</w:t>
+      </w:r>
+      <w:proofErr w:type="spellStart"/>
+      <w:r>
+        <w:rPr>
+          <w:rFonts w:ascii="TH SarabunPSK" w:hAnsi="TH SarabunPSK" w:cs="TH SarabunPSK"/>
+          <w:sz w:val="32"/>
+          <w:szCs w:val="32"/>
+        </w:rPr>
+        <w:t>m_prefix</w:t>
+      </w:r>
+      <w:proofErr w:type="spellEnd"/>
+      <w:r>
+        <w:rPr>
+          <w:rFonts w:ascii="TH SarabunPSK" w:hAnsi="TH SarabunPSK" w:cs="TH SarabunPSK"/>
+          <w:sz w:val="32"/>
+          <w:szCs w:val="32"/>
+        </w:rPr>
+        <w:t>)</w:t>
+      </w:r>
+    </w:p>
+    <w:tbl>
+      <w:tblPr>
+        <w:tblStyle w:val="TableGrid"/>
+        <w:tblW w:w="0" w:type="auto"/>
+        <w:tblLook w:val="04A0" w:firstRow="1" w:lastRow="0" w:firstColumn="1" w:lastColumn="0" w:noHBand="0" w:noVBand="1"/>
+      </w:tblPr>
+      <w:tblGrid>
+        <w:gridCol w:w="2044"/>
+        <w:gridCol w:w="1440"/>
+        <w:gridCol w:w="1344"/>
+        <w:gridCol w:w="1283"/>
+        <w:gridCol w:w="1332"/>
+        <w:gridCol w:w="1573"/>
+      </w:tblGrid>
+      <w:tr>
+        <w:tc>
+          <w:tcPr>
+            <w:tcW w:w="2044" w:type="dxa"/>
+          </w:tcPr>
+          <w:p>
+            <w:pPr>
+              <w:jc w:val="center"/>
+              <w:rPr>
+                <w:rFonts w:ascii="TH SarabunPSK" w:hAnsi="TH SarabunPSK" w:cs="TH SarabunPSK"/>
+                <w:b/>
+                <w:bCs/>
+                <w:sz w:val="32"/>
+                <w:szCs w:val="32"/>
+              </w:rPr>
+            </w:pPr>
+            <w:r>
+              <w:rPr>
+                <w:rFonts w:ascii="TH SarabunPSK" w:hAnsi="TH SarabunPSK" w:cs="TH SarabunPSK"/>
+                <w:b/>
+                <w:bCs/>
+                <w:sz w:val="32"/>
+                <w:szCs w:val="32"/>
+              </w:rPr>
+              <w:t>Field Name</w:t>
+            </w:r>
+          </w:p>
+        </w:tc>
+        <w:tc>
+          <w:tcPr>
+            <w:tcW w:w="1440" w:type="dxa"/>
+          </w:tcPr>
+          <w:p>
+            <w:pPr>
+              <w:jc w:val="center"/>
+              <w:rPr>
+                <w:rFonts w:ascii="TH SarabunPSK" w:hAnsi="TH SarabunPSK" w:cs="TH SarabunPSK"/>
+                <w:b/>
+                <w:bCs/>
+                <w:sz w:val="32"/>
+                <w:szCs w:val="32"/>
+              </w:rPr>
+            </w:pPr>
+            <w:r>
+              <w:rPr>
+                <w:rFonts w:ascii="TH SarabunPSK" w:hAnsi="TH SarabunPSK" w:cs="TH SarabunPSK"/>
+                <w:b/>
+                <w:bCs/>
+                <w:sz w:val="32"/>
+                <w:szCs w:val="32"/>
+              </w:rPr>
+              <w:t>Description</w:t>
+            </w:r>
+          </w:p>
+        </w:tc>
+        <w:tc>
+          <w:tcPr>
+            <w:tcW w:w="1344" w:type="dxa"/>
+          </w:tcPr>
+          <w:p>
+            <w:pPr>
+              <w:jc w:val="center"/>
+              <w:rPr>
+                <w:rFonts w:ascii="TH SarabunPSK" w:hAnsi="TH SarabunPSK" w:cs="TH SarabunPSK"/>
+                <w:b/>
+                <w:bCs/>
+                <w:sz w:val="32"/>
+                <w:szCs w:val="32"/>
+              </w:rPr>
+            </w:pPr>
+            <w:r>
+              <w:rPr>
+                <w:rFonts w:ascii="TH SarabunPSK" w:hAnsi="TH SarabunPSK" w:cs="TH SarabunPSK"/>
+                <w:b/>
+                <w:bCs/>
+                <w:sz w:val="32"/>
+                <w:szCs w:val="32"/>
+              </w:rPr>
+              <w:t>Type</w:t>
+            </w:r>
+          </w:p>
+        </w:tc>
+        <w:tc>
+          <w:tcPr>
+            <w:tcW w:w="1283" w:type="dxa"/>
+          </w:tcPr>
+          <w:p>
+            <w:pPr>
+              <w:jc w:val="center"/>
+              <w:rPr>
+                <w:rFonts w:ascii="TH SarabunPSK" w:hAnsi="TH SarabunPSK" w:cs="TH SarabunPSK"/>
+                <w:b/>
+                <w:bCs/>
+                <w:sz w:val="32"/>
+                <w:szCs w:val="32"/>
+              </w:rPr>
+            </w:pPr>
+            <w:r>
+              <w:rPr>
+                <w:rFonts w:ascii="TH SarabunPSK" w:hAnsi="TH SarabunPSK" w:cs="TH SarabunPSK"/>
+                <w:b/>
+                <w:bCs/>
+                <w:sz w:val="32"/>
+                <w:szCs w:val="32"/>
+              </w:rPr>
+              <w:t>Size</w:t>
+            </w:r>
+          </w:p>
+        </w:tc>
+        <w:tc>
+          <w:tcPr>
+            <w:tcW w:w="1332" w:type="dxa"/>
+          </w:tcPr>
+          <w:p>
+            <w:pPr>
+              <w:jc w:val="center"/>
+              <w:rPr>
+                <w:rFonts w:ascii="TH SarabunPSK" w:hAnsi="TH SarabunPSK" w:cs="TH SarabunPSK"/>
+                <w:b/>
+                <w:bCs/>
+                <w:sz w:val="32"/>
+                <w:szCs w:val="32"/>
+              </w:rPr>
+            </w:pPr>
+            <w:r>
+              <w:rPr>
+                <w:rFonts w:ascii="TH SarabunPSK" w:hAnsi="TH SarabunPSK" w:cs="TH SarabunPSK"/>
+                <w:b/>
+                <w:bCs/>
+                <w:sz w:val="32"/>
+                <w:szCs w:val="32"/>
+              </w:rPr>
+              <w:t>Key Status</w:t>
+            </w:r>
+          </w:p>
+        </w:tc>
+        <w:tc>
+          <w:tcPr>
+            <w:tcW w:w="1573" w:type="dxa"/>
+          </w:tcPr>
+          <w:p>
+            <w:pPr>
+              <w:jc w:val="center"/>
+              <w:rPr>
+                <w:rFonts w:ascii="TH SarabunPSK" w:hAnsi="TH SarabunPSK" w:cs="TH SarabunPSK"/>
+                <w:b/>
+                <w:bCs/>
+                <w:sz w:val="32"/>
+                <w:szCs w:val="32"/>
+              </w:rPr>
+            </w:pPr>
+            <w:r>
+              <w:rPr>
+                <w:rFonts w:ascii="TH SarabunPSK" w:hAnsi="TH SarabunPSK" w:cs="TH SarabunPSK"/>
+                <w:b/>
+                <w:bCs/>
+                <w:sz w:val="32"/>
+                <w:szCs w:val="32"/>
+              </w:rPr>
+              <w:t>Reference</w:t>
+            </w:r>
+          </w:p>
+        </w:tc>
+      </w:tr>
+      <w:tr>
+        <w:tc>
+          <w:tcPr>
+            <w:tcW w:w="2044" w:type="dxa"/>
+          </w:tcPr>
+          <w:p>
+            <w:pPr>
+              <w:rPr>
+                <w:rFonts w:ascii="TH SarabunPSK" w:hAnsi="TH SarabunPSK" w:cs="TH SarabunPSK"/>
+                <w:sz w:val="32"/>
+                <w:szCs w:val="32"/>
+              </w:rPr>
+            </w:pPr>
+            <w:proofErr w:type="spellStart"/>
+            <w:r>
+              <w:rPr>
+                <w:rFonts w:ascii="TH SarabunPSK" w:hAnsi="TH SarabunPSK" w:cs="TH SarabunPSK"/>
+                <w:sz w:val="32"/>
+                <w:szCs w:val="32"/>
+              </w:rPr>
+              <w:t>prefix_id</w:t>
+            </w:r>
+            <w:proofErr w:type="spellEnd"/>
+          </w:p>
+        </w:tc>
+        <w:tc>
+          <w:tcPr>
+            <w:tcW w:w="1440" w:type="dxa"/>
+          </w:tcPr>
+          <w:p>
+            <w:pPr>
+              <w:rPr>
+                <w:rFonts w:ascii="TH SarabunPSK" w:hAnsi="TH SarabunPSK" w:cs="TH SarabunPSK"/>
+                <w:sz w:val="32"/>
+                <w:szCs w:val="32"/>
+                <w:cs/>
+              </w:rPr>
+            </w:pPr>
+            <w:r>
+              <w:rPr>
+                <w:rFonts w:ascii="TH SarabunPSK" w:hAnsi="TH SarabunPSK" w:cs="TH SarabunPSK"/>
+                <w:sz w:val="32"/>
+                <w:szCs w:val="32"/>
+                <w:cs/>
+              </w:rPr>
+              <w:t>รหัสคำขึ้นต้น</w:t>
+            </w:r>
+          </w:p>
+        </w:tc>
+        <w:tc>
+          <w:tcPr>
+            <w:tcW w:w="1344" w:type="dxa"/>
+          </w:tcPr>
+          <w:p>
+            <w:pPr>
+              <w:rPr>
+                <w:rFonts w:ascii="TH SarabunPSK" w:hAnsi="TH SarabunPSK" w:cs="TH SarabunPSK"/>
+                <w:sz w:val="32"/>
+                <w:szCs w:val="32"/>
+              </w:rPr>
+            </w:pPr>
+            <w:r>
+              <w:rPr>
+                <w:rFonts w:ascii="TH SarabunPSK" w:hAnsi="TH SarabunPSK" w:cs="TH SarabunPSK"/>
+                <w:sz w:val="32"/>
+                <w:szCs w:val="32"/>
+              </w:rPr>
+              <w:t>int</w:t>
+            </w:r>
+          </w:p>
+        </w:tc>
+        <w:tc>
+          <w:tcPr>
+            <w:tcW w:w="1283" w:type="dxa"/>
+          </w:tcPr>
+          <w:p>
+            <w:pPr>
+              <w:jc w:val="center"/>
+              <w:rPr>
+                <w:rFonts w:ascii="TH SarabunPSK" w:hAnsi="TH SarabunPSK" w:cs="TH SarabunPSK"/>
+                <w:sz w:val="32"/>
+                <w:szCs w:val="32"/>
+              </w:rPr>
+            </w:pPr>
+            <w:r>
+              <w:rPr>
+                <w:rFonts w:ascii="TH SarabunPSK" w:hAnsi="TH SarabunPSK" w:cs="TH SarabunPSK"/>
+                <w:sz w:val="32"/>
+                <w:szCs w:val="32"/>
+              </w:rPr>
+              <w:t>11</w:t>
+            </w:r>
+          </w:p>
+        </w:tc>
+        <w:tc>
+          <w:tcPr>
+            <w:tcW w:w="1332" w:type="dxa"/>
+          </w:tcPr>
+          <w:p>
+            <w:pPr>
+              <w:jc w:val="center"/>
+              <w:rPr>
+                <w:rFonts w:ascii="TH SarabunPSK" w:hAnsi="TH SarabunPSK" w:cs="TH SarabunPSK"/>
+                <w:sz w:val="32"/>
+                <w:szCs w:val="32"/>
+              </w:rPr>
+            </w:pPr>
+            <w:r>
+              <w:rPr>
+                <w:rFonts w:ascii="TH SarabunPSK" w:hAnsi="TH SarabunPSK" w:cs="TH SarabunPSK"/>
+                <w:sz w:val="32"/>
+                <w:szCs w:val="32"/>
+              </w:rPr>
+              <w:t>PK</w:t>
+            </w:r>
+          </w:p>
+        </w:tc>
+        <w:tc>
+          <w:tcPr>
+            <w:tcW w:w="1573" w:type="dxa"/>
+          </w:tcPr>
+          <w:p>
+            <w:pPr>
+              <w:rPr>
+                <w:rFonts w:ascii="TH SarabunPSK" w:hAnsi="TH SarabunPSK" w:cs="TH SarabunPSK"/>
+                <w:sz w:val="32"/>
+                <w:szCs w:val="32"/>
+              </w:rPr>
+            </w:pPr>
+          </w:p>
+        </w:tc>
+      </w:tr>
+      <w:tr>
+        <w:tc>
+          <w:tcPr>
+            <w:tcW w:w="2044" w:type="dxa"/>
+          </w:tcPr>
+          <w:p>
+            <w:pPr>
+              <w:rPr>
+                <w:rFonts w:ascii="TH SarabunPSK" w:hAnsi="TH SarabunPSK" w:cs="TH SarabunPSK"/>
+                <w:sz w:val="32"/>
+                <w:szCs w:val="32"/>
+              </w:rPr>
+            </w:pPr>
+            <w:proofErr w:type="spellStart"/>
+            <w:r>
+              <w:rPr>
+                <w:rFonts w:ascii="TH SarabunPSK" w:hAnsi="TH SarabunPSK" w:cs="TH SarabunPSK"/>
+                <w:sz w:val="32"/>
+                <w:szCs w:val="32"/>
+              </w:rPr>
+              <w:t>prefix_name</w:t>
+            </w:r>
+            <w:proofErr w:type="spellEnd"/>
+          </w:p>
+        </w:tc>
+        <w:tc>
+          <w:tcPr>
+            <w:tcW w:w="1440" w:type="dxa"/>
+          </w:tcPr>
+          <w:p>
+            <w:pPr>
+              <w:rPr>
+                <w:rFonts w:ascii="TH SarabunPSK" w:hAnsi="TH SarabunPSK" w:cs="TH SarabunPSK"/>
+                <w:sz w:val="32"/>
+                <w:szCs w:val="32"/>
+              </w:rPr>
+            </w:pPr>
+            <w:r>
+              <w:rPr>
+                <w:rFonts w:ascii="TH SarabunPSK" w:hAnsi="TH SarabunPSK" w:cs="TH SarabunPSK"/>
+                <w:sz w:val="32"/>
+                <w:szCs w:val="32"/>
+                <w:cs/>
+              </w:rPr>
+              <w:t>ชื่อคำขึ้นต้น</w:t>
+            </w:r>
+          </w:p>
+        </w:tc>
+        <w:tc>
+          <w:tcPr>
+            <w:tcW w:w="1344" w:type="dxa"/>
+          </w:tcPr>
+          <w:p>
+            <w:pPr>
+              <w:rPr>
+                <w:rFonts w:ascii="TH SarabunPSK" w:hAnsi="TH SarabunPSK" w:cs="TH SarabunPSK"/>
+                <w:sz w:val="32"/>
+                <w:szCs w:val="32"/>
+              </w:rPr>
+            </w:pPr>
+            <w:r>
+              <w:rPr>
+                <w:rFonts w:ascii="TH SarabunPSK" w:hAnsi="TH SarabunPSK" w:cs="TH SarabunPSK"/>
+                <w:sz w:val="32"/>
+                <w:szCs w:val="32"/>
+              </w:rPr>
+              <w:t>varchar</w:t>
+            </w:r>
+          </w:p>
+        </w:tc>
+        <w:tc>
+          <w:tcPr>
+            <w:tcW w:w="1283" w:type="dxa"/>
+          </w:tcPr>
+          <w:p>
+            <w:pPr>
+              <w:jc w:val="center"/>
+              <w:rPr>
+                <w:rFonts w:ascii="TH SarabunPSK" w:hAnsi="TH SarabunPSK" w:cs="TH SarabunPSK"/>
+                <w:sz w:val="32"/>
+                <w:szCs w:val="32"/>
+              </w:rPr>
+            </w:pPr>
+          </w:p>
+        </w:tc>
+        <w:tc>
+          <w:tcPr>
+            <w:tcW w:w="1332" w:type="dxa"/>
+          </w:tcPr>
+          <w:p>
+            <w:pPr>
+              <w:jc w:val="center"/>
+              <w:rPr>
+                <w:rFonts w:ascii="TH SarabunPSK" w:hAnsi="TH SarabunPSK" w:cs="TH SarabunPSK"/>
+                <w:sz w:val="32"/>
+                <w:szCs w:val="32"/>
+              </w:rPr>
+            </w:pPr>
+          </w:p>
+        </w:tc>
+        <w:tc>
+          <w:tcPr>
+            <w:tcW w:w="1573" w:type="dxa"/>
+          </w:tcPr>
+          <w:p>
+            <w:pPr>
+              <w:rPr>
+                <w:rFonts w:ascii="TH SarabunPSK" w:hAnsi="TH SarabunPSK" w:cs="TH SarabunPSK"/>
+                <w:sz w:val="32"/>
+                <w:szCs w:val="32"/>
+              </w:rPr>
+            </w:pPr>
+          </w:p>
+        </w:tc>
+      </w:tr>
+      <w:tr>
+        <w:tc>
+          <w:tcPr>
+            <w:tcW w:w="2044" w:type="dxa"/>
+          </w:tcPr>
+          <w:p>
+            <w:pPr>
+              <w:rPr>
+                <w:rFonts w:ascii="TH SarabunPSK" w:hAnsi="TH SarabunPSK" w:cs="TH SarabunPSK"/>
+                <w:sz w:val="32"/>
+                <w:szCs w:val="32"/>
+              </w:rPr>
+            </w:pPr>
+            <w:proofErr w:type="spellStart"/>
+            <w:r>
+              <w:rPr>
+                <w:rFonts w:ascii="TH SarabunPSK" w:hAnsi="TH SarabunPSK" w:cs="TH SarabunPSK"/>
+                <w:sz w:val="32"/>
+                <w:szCs w:val="32"/>
+              </w:rPr>
+              <w:t>prefix_status</w:t>
+            </w:r>
+            <w:proofErr w:type="spellEnd"/>
+          </w:p>
+        </w:tc>
+        <w:tc>
+          <w:tcPr>
+            <w:tcW w:w="1440" w:type="dxa"/>
+          </w:tcPr>
+          <w:p>
+            <w:pPr>
+              <w:rPr>
+                <w:rFonts w:ascii="TH SarabunPSK" w:hAnsi="TH SarabunPSK" w:cs="TH SarabunPSK"/>
+                <w:sz w:val="32"/>
+                <w:szCs w:val="32"/>
+                <w:cs/>
+              </w:rPr>
+            </w:pPr>
+            <w:r>
+              <w:rPr>
+                <w:rFonts w:ascii="TH SarabunPSK" w:hAnsi="TH SarabunPSK" w:cs="TH SarabunPSK"/>
+                <w:sz w:val="32"/>
+                <w:szCs w:val="32"/>
+                <w:cs/>
+              </w:rPr>
+              <w:t>สถานะ</w:t>
+            </w:r>
+          </w:p>
+        </w:tc>
+        <w:tc>
+          <w:tcPr>
+            <w:tcW w:w="1344" w:type="dxa"/>
+          </w:tcPr>
+          <w:p>
+            <w:pPr>
+              <w:rPr>
+                <w:rFonts w:ascii="TH SarabunPSK" w:hAnsi="TH SarabunPSK" w:cs="TH SarabunPSK"/>
+                <w:sz w:val="32"/>
+                <w:szCs w:val="32"/>
+              </w:rPr>
+            </w:pPr>
+            <w:r>
+              <w:rPr>
+                <w:rFonts w:ascii="TH SarabunPSK" w:hAnsi="TH SarabunPSK" w:cs="TH SarabunPSK"/>
+                <w:sz w:val="32"/>
+                <w:szCs w:val="32"/>
+              </w:rPr>
+              <w:t>int</w:t>
+            </w:r>
+          </w:p>
+        </w:tc>
+        <w:tc>
+          <w:tcPr>
+            <w:tcW w:w="1283" w:type="dxa"/>
+          </w:tcPr>
+          <w:p>
+            <w:pPr>
+              <w:jc w:val="center"/>
+              <w:rPr>
+                <w:rFonts w:ascii="TH SarabunPSK" w:hAnsi="TH SarabunPSK" w:cs="TH SarabunPSK"/>
+                <w:sz w:val="32"/>
+                <w:szCs w:val="32"/>
+              </w:rPr>
+            </w:pPr>
+          </w:p>
+        </w:tc>
+        <w:tc>
+          <w:tcPr>
+            <w:tcW w:w="1332" w:type="dxa"/>
+          </w:tcPr>
+          <w:p>
+            <w:pPr>
+              <w:jc w:val="center"/>
+              <w:rPr>
+                <w:rFonts w:ascii="TH SarabunPSK" w:hAnsi="TH SarabunPSK" w:cs="TH SarabunPSK"/>
+                <w:sz w:val="32"/>
+                <w:szCs w:val="32"/>
+              </w:rPr>
+            </w:pPr>
+          </w:p>
+        </w:tc>
+        <w:tc>
+          <w:tcPr>
+            <w:tcW w:w="1573" w:type="dxa"/>
+          </w:tcPr>
+          <w:p>
+            <w:pPr>
+              <w:rPr>
+                <w:rFonts w:ascii="TH SarabunPSK" w:hAnsi="TH SarabunPSK" w:cs="TH SarabunPSK"/>
+                <w:sz w:val="32"/>
+                <w:szCs w:val="32"/>
+              </w:rPr>
+            </w:pPr>
+          </w:p>
+        </w:tc>
+      </w:tr>
+    </w:tbl>
+    <w:p>
+      <w:pPr>
+        <w:rPr>
+          <w:rFonts w:ascii="TH SarabunPSK" w:hAnsi="TH SarabunPSK" w:cs="TH SarabunPSK"/>
+          <w:sz w:val="32"/>
+          <w:szCs w:val="32"/>
+        </w:rPr>
+      </w:pPr>
+    </w:p>
+    <w:p>
+      <w:pPr>
+        <w:rPr>
+          <w:rFonts w:ascii="TH SarabunPSK" w:hAnsi="TH SarabunPSK" w:cs="TH SarabunPSK"/>
+          <w:sz w:val="32"/>
+          <w:szCs w:val="32"/>
+        </w:rPr>
+      </w:pPr>
+      <w:r>
+        <w:rPr>
+          <w:rFonts w:ascii="TH SarabunPSK" w:hAnsi="TH SarabunPSK" w:cs="TH SarabunPSK"/>
+          <w:sz w:val="32"/>
+          <w:szCs w:val="32"/>
+          <w:cs/>
+        </w:rPr>
+        <w:t>ตาราง</w:t>
+      </w:r>
+      <w:r>
+        <w:rPr>
+          <w:rFonts w:ascii="TH SarabunPSK" w:hAnsi="TH SarabunPSK" w:cs="TH SarabunPSK" w:hint="cs"/>
+          <w:sz w:val="32"/>
+          <w:szCs w:val="32"/>
+          <w:cs/>
+        </w:rPr>
+        <w:t xml:space="preserve"> ข้อกระทำผิด</w:t>
+      </w:r>
+      <w:r>
+        <w:rPr>
+          <w:rFonts w:ascii="TH SarabunPSK" w:hAnsi="TH SarabunPSK" w:cs="TH SarabunPSK"/>
+          <w:sz w:val="32"/>
+          <w:szCs w:val="32"/>
+          <w:cs/>
+        </w:rPr>
+        <w:t xml:space="preserve"> (</w:t>
+      </w:r>
+      <w:r>
+        <w:rPr>
+          <w:rFonts w:ascii="TH SarabunPSK" w:hAnsi="TH SarabunPSK" w:cs="TH SarabunPSK"/>
+          <w:sz w:val="32"/>
+          <w:szCs w:val="32"/>
+        </w:rPr>
+        <w:t>m</w:t>
+      </w:r>
+      <w:r>
+        <w:rPr>
+          <w:rFonts w:ascii="TH SarabunPSK" w:hAnsi="TH SarabunPSK" w:cs="TH SarabunPSK"/>
+          <w:sz w:val="32"/>
+          <w:szCs w:val="32"/>
+        </w:rPr>
+        <w:t>istake</w:t>
+      </w:r>
+      <w:r>
+        <w:rPr>
+          <w:rFonts w:ascii="TH SarabunPSK" w:hAnsi="TH SarabunPSK" w:cs="TH SarabunPSK"/>
+          <w:sz w:val="32"/>
+          <w:szCs w:val="32"/>
+        </w:rPr>
+        <w:t>)</w:t>
+      </w:r>
+    </w:p>
+    <w:tbl>
+      <w:tblPr>
+        <w:tblStyle w:val="TableGrid"/>
+        <w:tblW w:w="0" w:type="auto"/>
+        <w:tblLook w:val="04A0" w:firstRow="1" w:lastRow="0" w:firstColumn="1" w:lastColumn="0" w:noHBand="0" w:noVBand="1"/>
+      </w:tblPr>
+      <w:tblGrid>
+        <w:gridCol w:w="2044"/>
+        <w:gridCol w:w="1440"/>
+        <w:gridCol w:w="1344"/>
+        <w:gridCol w:w="1283"/>
+        <w:gridCol w:w="1332"/>
+        <w:gridCol w:w="1573"/>
+      </w:tblGrid>
+      <w:tr>
+        <w:tc>
+          <w:tcPr>
+            <w:tcW w:w="2044" w:type="dxa"/>
+          </w:tcPr>
+          <w:p>
+            <w:pPr>
+              <w:jc w:val="center"/>
+              <w:rPr>
+                <w:rFonts w:ascii="TH SarabunPSK" w:hAnsi="TH SarabunPSK" w:cs="TH SarabunPSK"/>
+                <w:b/>
+                <w:bCs/>
+                <w:sz w:val="32"/>
+                <w:szCs w:val="32"/>
+              </w:rPr>
+            </w:pPr>
+            <w:r>
+              <w:rPr>
+                <w:rFonts w:ascii="TH SarabunPSK" w:hAnsi="TH SarabunPSK" w:cs="TH SarabunPSK"/>
+                <w:b/>
+                <w:bCs/>
+                <w:sz w:val="32"/>
+                <w:szCs w:val="32"/>
+              </w:rPr>
+              <w:t>Field Name</w:t>
+            </w:r>
+          </w:p>
+        </w:tc>
+        <w:tc>
+          <w:tcPr>
+            <w:tcW w:w="1440" w:type="dxa"/>
+          </w:tcPr>
+          <w:p>
+            <w:pPr>
+              <w:jc w:val="center"/>
+              <w:rPr>
+                <w:rFonts w:ascii="TH SarabunPSK" w:hAnsi="TH SarabunPSK" w:cs="TH SarabunPSK"/>
+                <w:b/>
+                <w:bCs/>
+                <w:sz w:val="32"/>
+                <w:szCs w:val="32"/>
+              </w:rPr>
+            </w:pPr>
+            <w:r>
+              <w:rPr>
+                <w:rFonts w:ascii="TH SarabunPSK" w:hAnsi="TH SarabunPSK" w:cs="TH SarabunPSK"/>
+                <w:b/>
+                <w:bCs/>
+                <w:sz w:val="32"/>
+                <w:szCs w:val="32"/>
+              </w:rPr>
+              <w:t>Description</w:t>
+            </w:r>
+          </w:p>
+        </w:tc>
+        <w:tc>
+          <w:tcPr>
+            <w:tcW w:w="1344" w:type="dxa"/>
+          </w:tcPr>
+          <w:p>
+            <w:pPr>
+              <w:jc w:val="center"/>
+              <w:rPr>
+                <w:rFonts w:ascii="TH SarabunPSK" w:hAnsi="TH SarabunPSK" w:cs="TH SarabunPSK"/>
+                <w:b/>
+                <w:bCs/>
+                <w:sz w:val="32"/>
+                <w:szCs w:val="32"/>
+              </w:rPr>
+            </w:pPr>
+            <w:r>
+              <w:rPr>
+                <w:rFonts w:ascii="TH SarabunPSK" w:hAnsi="TH SarabunPSK" w:cs="TH SarabunPSK"/>
+                <w:b/>
+                <w:bCs/>
+                <w:sz w:val="32"/>
+                <w:szCs w:val="32"/>
+              </w:rPr>
+              <w:t>Type</w:t>
+            </w:r>
+          </w:p>
+        </w:tc>
+        <w:tc>
+          <w:tcPr>
+            <w:tcW w:w="1283" w:type="dxa"/>
+          </w:tcPr>
+          <w:p>
+            <w:pPr>
+              <w:jc w:val="center"/>
+              <w:rPr>
+                <w:rFonts w:ascii="TH SarabunPSK" w:hAnsi="TH SarabunPSK" w:cs="TH SarabunPSK"/>
+                <w:b/>
+                <w:bCs/>
+                <w:sz w:val="32"/>
+                <w:szCs w:val="32"/>
+              </w:rPr>
+            </w:pPr>
+            <w:r>
+              <w:rPr>
+                <w:rFonts w:ascii="TH SarabunPSK" w:hAnsi="TH SarabunPSK" w:cs="TH SarabunPSK"/>
+                <w:b/>
+                <w:bCs/>
+                <w:sz w:val="32"/>
+                <w:szCs w:val="32"/>
+              </w:rPr>
+              <w:t>Size</w:t>
+            </w:r>
+          </w:p>
+        </w:tc>
+        <w:tc>
+          <w:tcPr>
+            <w:tcW w:w="1332" w:type="dxa"/>
+          </w:tcPr>
+          <w:p>
+            <w:pPr>
+              <w:jc w:val="center"/>
+              <w:rPr>
+                <w:rFonts w:ascii="TH SarabunPSK" w:hAnsi="TH SarabunPSK" w:cs="TH SarabunPSK"/>
+                <w:b/>
+                <w:bCs/>
+                <w:sz w:val="32"/>
+                <w:szCs w:val="32"/>
+              </w:rPr>
+            </w:pPr>
+            <w:r>
+              <w:rPr>
+                <w:rFonts w:ascii="TH SarabunPSK" w:hAnsi="TH SarabunPSK" w:cs="TH SarabunPSK"/>
+                <w:b/>
+                <w:bCs/>
+                <w:sz w:val="32"/>
+                <w:szCs w:val="32"/>
+              </w:rPr>
+              <w:t>Key Status</w:t>
+            </w:r>
+          </w:p>
+        </w:tc>
+        <w:tc>
+          <w:tcPr>
+            <w:tcW w:w="1573" w:type="dxa"/>
+          </w:tcPr>
+          <w:p>
+            <w:pPr>
+              <w:jc w:val="center"/>
+              <w:rPr>
+                <w:rFonts w:ascii="TH SarabunPSK" w:hAnsi="TH SarabunPSK" w:cs="TH SarabunPSK"/>
+                <w:b/>
+                <w:bCs/>
+                <w:sz w:val="32"/>
+                <w:szCs w:val="32"/>
+              </w:rPr>
+            </w:pPr>
+            <w:r>
+              <w:rPr>
+                <w:rFonts w:ascii="TH SarabunPSK" w:hAnsi="TH SarabunPSK" w:cs="TH SarabunPSK"/>
+                <w:b/>
+                <w:bCs/>
+                <w:sz w:val="32"/>
+                <w:szCs w:val="32"/>
+              </w:rPr>
+              <w:t>Reference</w:t>
+            </w:r>
+          </w:p>
+        </w:tc>
+      </w:tr>
+      <w:tr>
+        <w:tc>
+          <w:tcPr>
+            <w:tcW w:w="2044" w:type="dxa"/>
+          </w:tcPr>
+          <w:p>
+            <w:pPr>
+              <w:rPr>
+                <w:rFonts w:ascii="TH SarabunPSK" w:hAnsi="TH SarabunPSK" w:cs="TH SarabunPSK"/>
+                <w:sz w:val="32"/>
+                <w:szCs w:val="32"/>
+              </w:rPr>
+            </w:pPr>
+            <w:proofErr w:type="spellStart"/>
+            <w:r>
+              <w:rPr>
+                <w:rFonts w:ascii="TH SarabunPSK" w:hAnsi="TH SarabunPSK" w:cs="TH SarabunPSK"/>
+                <w:sz w:val="32"/>
+                <w:szCs w:val="32"/>
+              </w:rPr>
+              <w:t>mistake_id</w:t>
+            </w:r>
+            <w:proofErr w:type="spellEnd"/>
+          </w:p>
+        </w:tc>
+        <w:tc>
+          <w:tcPr>
+            <w:tcW w:w="1440" w:type="dxa"/>
+          </w:tcPr>
+          <w:p>
+            <w:pPr>
+              <w:rPr>
+                <w:rFonts w:ascii="TH SarabunPSK" w:hAnsi="TH SarabunPSK" w:cs="TH SarabunPSK" w:hint="cs"/>
+                <w:sz w:val="32"/>
+                <w:szCs w:val="32"/>
+                <w:cs/>
+              </w:rPr>
+            </w:pPr>
+            <w:r>
+              <w:rPr>
+                <w:rFonts w:ascii="TH SarabunPSK" w:hAnsi="TH SarabunPSK" w:cs="TH SarabunPSK" w:hint="cs"/>
+                <w:sz w:val="32"/>
+                <w:szCs w:val="32"/>
+                <w:cs/>
+              </w:rPr>
+              <w:t>รหัสกระทำผิด</w:t>
+            </w:r>
+          </w:p>
+        </w:tc>
+        <w:tc>
+          <w:tcPr>
+            <w:tcW w:w="1344" w:type="dxa"/>
+          </w:tcPr>
+          <w:p>
+            <w:pPr>
+              <w:rPr>
+                <w:rFonts w:ascii="TH SarabunPSK" w:hAnsi="TH SarabunPSK" w:cs="TH SarabunPSK"/>
+                <w:sz w:val="32"/>
+                <w:szCs w:val="32"/>
+              </w:rPr>
+            </w:pPr>
+            <w:r>
+              <w:rPr>
+                <w:rFonts w:ascii="TH SarabunPSK" w:hAnsi="TH SarabunPSK" w:cs="TH SarabunPSK"/>
+                <w:sz w:val="32"/>
+                <w:szCs w:val="32"/>
+              </w:rPr>
+              <w:t>int</w:t>
+            </w:r>
+          </w:p>
+        </w:tc>
+        <w:tc>
+          <w:tcPr>
+            <w:tcW w:w="1283" w:type="dxa"/>
+          </w:tcPr>
+          <w:p>
+            <w:pPr>
+              <w:jc w:val="center"/>
+              <w:rPr>
+                <w:rFonts w:ascii="TH SarabunPSK" w:hAnsi="TH SarabunPSK" w:cs="TH SarabunPSK"/>
+                <w:sz w:val="32"/>
+                <w:szCs w:val="32"/>
+              </w:rPr>
+            </w:pPr>
+            <w:r>
+              <w:rPr>
+                <w:rFonts w:ascii="TH SarabunPSK" w:hAnsi="TH SarabunPSK" w:cs="TH SarabunPSK"/>
+                <w:sz w:val="32"/>
+                <w:szCs w:val="32"/>
+              </w:rPr>
+              <w:t>11</w:t>
+            </w:r>
+          </w:p>
+        </w:tc>
+        <w:tc>
+          <w:tcPr>
+            <w:tcW w:w="1332" w:type="dxa"/>
+          </w:tcPr>
+          <w:p>
+            <w:pPr>
+              <w:jc w:val="center"/>
+              <w:rPr>
+                <w:rFonts w:ascii="TH SarabunPSK" w:hAnsi="TH SarabunPSK" w:cs="TH SarabunPSK"/>
+                <w:sz w:val="32"/>
+                <w:szCs w:val="32"/>
+              </w:rPr>
+            </w:pPr>
+            <w:r>
+              <w:rPr>
+                <w:rFonts w:ascii="TH SarabunPSK" w:hAnsi="TH SarabunPSK" w:cs="TH SarabunPSK"/>
+                <w:sz w:val="32"/>
+                <w:szCs w:val="32"/>
+              </w:rPr>
+              <w:t>PK</w:t>
+            </w:r>
+          </w:p>
+        </w:tc>
+        <w:tc>
+          <w:tcPr>
+            <w:tcW w:w="1573" w:type="dxa"/>
+          </w:tcPr>
+          <w:p>
+            <w:pPr>
+              <w:rPr>
+                <w:rFonts w:ascii="TH SarabunPSK" w:hAnsi="TH SarabunPSK" w:cs="TH SarabunPSK"/>
+                <w:sz w:val="32"/>
+                <w:szCs w:val="32"/>
+              </w:rPr>
+            </w:pPr>
+          </w:p>
+        </w:tc>
+      </w:tr>
+      <w:tr>
+        <w:tc>
+          <w:tcPr>
+            <w:tcW w:w="2044" w:type="dxa"/>
+          </w:tcPr>
+          <w:p>
+            <w:pPr>
+              <w:rPr>
+                <w:rFonts w:ascii="TH SarabunPSK" w:hAnsi="TH SarabunPSK" w:cs="TH SarabunPSK"/>
+                <w:sz w:val="32"/>
+                <w:szCs w:val="32"/>
+              </w:rPr>
+            </w:pPr>
+            <w:proofErr w:type="spellStart"/>
+            <w:r>
+              <w:rPr>
+                <w:rFonts w:ascii="TH SarabunPSK" w:hAnsi="TH SarabunPSK" w:cs="TH SarabunPSK"/>
+                <w:sz w:val="32"/>
+                <w:szCs w:val="32"/>
+              </w:rPr>
+              <w:t>mistake</w:t>
+            </w:r>
+            <w:r>
+              <w:rPr>
+                <w:rFonts w:ascii="TH SarabunPSK" w:hAnsi="TH SarabunPSK" w:cs="TH SarabunPSK"/>
+                <w:sz w:val="32"/>
+                <w:szCs w:val="32"/>
+              </w:rPr>
+              <w:t>_name</w:t>
+            </w:r>
+            <w:proofErr w:type="spellEnd"/>
+          </w:p>
+        </w:tc>
+        <w:tc>
+          <w:tcPr>
+            <w:tcW w:w="1440" w:type="dxa"/>
+          </w:tcPr>
+          <w:p>
+            <w:pPr>
+              <w:rPr>
+                <w:rFonts w:ascii="TH SarabunPSK" w:hAnsi="TH SarabunPSK" w:cs="TH SarabunPSK"/>
+                <w:sz w:val="32"/>
+                <w:szCs w:val="32"/>
+              </w:rPr>
+            </w:pPr>
+            <w:r>
+              <w:rPr>
+                <w:rFonts w:ascii="TH SarabunPSK" w:hAnsi="TH SarabunPSK" w:cs="TH SarabunPSK" w:hint="cs"/>
+                <w:sz w:val="32"/>
+                <w:szCs w:val="32"/>
+                <w:cs/>
+              </w:rPr>
+              <w:t>รายละเอียดการกระทำผิด</w:t>
+            </w:r>
+          </w:p>
+        </w:tc>
+        <w:tc>
+          <w:tcPr>
+            <w:tcW w:w="1344" w:type="dxa"/>
+          </w:tcPr>
+          <w:p>
+            <w:pPr>
+              <w:rPr>
+                <w:rFonts w:ascii="TH SarabunPSK" w:hAnsi="TH SarabunPSK" w:cs="TH SarabunPSK"/>
+                <w:sz w:val="32"/>
+                <w:szCs w:val="32"/>
+              </w:rPr>
+            </w:pPr>
+            <w:r>
+              <w:rPr>
+                <w:rFonts w:ascii="TH SarabunPSK" w:hAnsi="TH SarabunPSK" w:cs="TH SarabunPSK"/>
+                <w:sz w:val="32"/>
+                <w:szCs w:val="32"/>
+              </w:rPr>
+              <w:t>varchar</w:t>
+            </w:r>
+          </w:p>
+        </w:tc>
+        <w:tc>
+          <w:tcPr>
+            <w:tcW w:w="1283" w:type="dxa"/>
+          </w:tcPr>
+          <w:p>
+            <w:pPr>
+              <w:jc w:val="center"/>
+              <w:rPr>
+                <w:rFonts w:ascii="TH SarabunPSK" w:hAnsi="TH SarabunPSK" w:cs="TH SarabunPSK"/>
+                <w:sz w:val="32"/>
+                <w:szCs w:val="32"/>
+              </w:rPr>
+            </w:pPr>
+          </w:p>
+        </w:tc>
+        <w:tc>
+          <w:tcPr>
+            <w:tcW w:w="1332" w:type="dxa"/>
+          </w:tcPr>
+          <w:p>
+            <w:pPr>
+              <w:jc w:val="center"/>
+              <w:rPr>
+                <w:rFonts w:ascii="TH SarabunPSK" w:hAnsi="TH SarabunPSK" w:cs="TH SarabunPSK"/>
+                <w:sz w:val="32"/>
+                <w:szCs w:val="32"/>
+              </w:rPr>
+            </w:pPr>
+          </w:p>
+        </w:tc>
+        <w:tc>
+          <w:tcPr>
+            <w:tcW w:w="1573" w:type="dxa"/>
+          </w:tcPr>
+          <w:p>
+            <w:pPr>
+              <w:rPr>
+                <w:rFonts w:ascii="TH SarabunPSK" w:hAnsi="TH SarabunPSK" w:cs="TH SarabunPSK"/>
+                <w:sz w:val="32"/>
+                <w:szCs w:val="32"/>
+              </w:rPr>
+            </w:pPr>
+          </w:p>
+        </w:tc>
+      </w:tr>
+      <w:tr>
+        <w:tc>
+          <w:tcPr>
+            <w:tcW w:w="2044" w:type="dxa"/>
+          </w:tcPr>
+          <w:p>
+            <w:pPr>
+              <w:rPr>
+                <w:rFonts w:ascii="TH SarabunPSK" w:hAnsi="TH SarabunPSK" w:cs="TH SarabunPSK"/>
+                <w:sz w:val="32"/>
+                <w:szCs w:val="32"/>
+              </w:rPr>
+            </w:pPr>
+            <w:proofErr w:type="spellStart"/>
+            <w:r>
+              <w:rPr>
+                <w:rFonts w:ascii="TH SarabunPSK" w:hAnsi="TH SarabunPSK" w:cs="TH SarabunPSK"/>
+                <w:sz w:val="32"/>
+                <w:szCs w:val="32"/>
+              </w:rPr>
+              <w:t>mistake</w:t>
+            </w:r>
+            <w:r>
+              <w:rPr>
+                <w:rFonts w:ascii="TH SarabunPSK" w:hAnsi="TH SarabunPSK" w:cs="TH SarabunPSK"/>
+                <w:sz w:val="32"/>
+                <w:szCs w:val="32"/>
+              </w:rPr>
+              <w:t>_status</w:t>
+            </w:r>
+            <w:proofErr w:type="spellEnd"/>
+          </w:p>
+        </w:tc>
+        <w:tc>
+          <w:tcPr>
+            <w:tcW w:w="1440" w:type="dxa"/>
+          </w:tcPr>
+          <w:p>
+            <w:pPr>
+              <w:rPr>
+                <w:rFonts w:ascii="TH SarabunPSK" w:hAnsi="TH SarabunPSK" w:cs="TH SarabunPSK"/>
+                <w:sz w:val="32"/>
+                <w:szCs w:val="32"/>
+                <w:cs/>
+              </w:rPr>
+            </w:pPr>
+            <w:r>
+              <w:rPr>
+                <w:rFonts w:ascii="TH SarabunPSK" w:hAnsi="TH SarabunPSK" w:cs="TH SarabunPSK"/>
+                <w:sz w:val="32"/>
+                <w:szCs w:val="32"/>
+                <w:cs/>
+              </w:rPr>
+              <w:t>สถานะ</w:t>
+            </w:r>
+          </w:p>
+        </w:tc>
+        <w:tc>
+          <w:tcPr>
+            <w:tcW w:w="1344" w:type="dxa"/>
+          </w:tcPr>
+          <w:p>
+            <w:pPr>
+              <w:rPr>
+                <w:rFonts w:ascii="TH SarabunPSK" w:hAnsi="TH SarabunPSK" w:cs="TH SarabunPSK"/>
+                <w:sz w:val="32"/>
+                <w:szCs w:val="32"/>
+              </w:rPr>
+            </w:pPr>
+            <w:r>
+              <w:rPr>
+                <w:rFonts w:ascii="TH SarabunPSK" w:hAnsi="TH SarabunPSK" w:cs="TH SarabunPSK"/>
+                <w:sz w:val="32"/>
+                <w:szCs w:val="32"/>
+              </w:rPr>
+              <w:t>int</w:t>
+            </w:r>
+          </w:p>
+        </w:tc>
+        <w:tc>
+          <w:tcPr>
+            <w:tcW w:w="1283" w:type="dxa"/>
+          </w:tcPr>
+          <w:p>
+            <w:pPr>
+              <w:jc w:val="center"/>
+              <w:rPr>
+                <w:rFonts w:ascii="TH SarabunPSK" w:hAnsi="TH SarabunPSK" w:cs="TH SarabunPSK"/>
+                <w:sz w:val="32"/>
+                <w:szCs w:val="32"/>
+              </w:rPr>
+            </w:pPr>
+          </w:p>
+        </w:tc>
+        <w:tc>
+          <w:tcPr>
+            <w:tcW w:w="1332" w:type="dxa"/>
+          </w:tcPr>
+          <w:p>
+            <w:pPr>
+              <w:jc w:val="center"/>
+              <w:rPr>
+                <w:rFonts w:ascii="TH SarabunPSK" w:hAnsi="TH SarabunPSK" w:cs="TH SarabunPSK"/>
+                <w:sz w:val="32"/>
+                <w:szCs w:val="32"/>
+              </w:rPr>
+            </w:pPr>
+          </w:p>
+        </w:tc>
+        <w:tc>
+          <w:tcPr>
+            <w:tcW w:w="1573" w:type="dxa"/>
+          </w:tcPr>
+          <w:p>
+            <w:pPr>
+              <w:rPr>
+                <w:rFonts w:ascii="TH SarabunPSK" w:hAnsi="TH SarabunPSK" w:cs="TH SarabunPSK"/>
+                <w:sz w:val="32"/>
+                <w:szCs w:val="32"/>
+              </w:rPr>
+            </w:pPr>
+          </w:p>
+        </w:tc>
+      </w:tr>
+    </w:tbl>
+    <w:p>
+      <w:pPr>
+        <w:rPr>
+          <w:rFonts w:ascii="TH SarabunPSK" w:hAnsi="TH SarabunPSK" w:cs="TH SarabunPSK"/>
+          <w:sz w:val="32"/>
+          <w:szCs w:val="32"/>
+        </w:rPr>
+      </w:pPr>
+    </w:p>
+    <w:p>
+      <w:pPr>
+        <w:rPr>
+          <w:rFonts w:ascii="TH SarabunPSK" w:hAnsi="TH SarabunPSK" w:cs="TH SarabunPSK"/>
+          <w:sz w:val="32"/>
+          <w:szCs w:val="32"/>
+        </w:rPr>
+      </w:pPr>
+      <w:r>
+        <w:rPr>
+          <w:rFonts w:ascii="TH SarabunPSK" w:hAnsi="TH SarabunPSK" w:cs="TH SarabunPSK"/>
+          <w:sz w:val="32"/>
+          <w:szCs w:val="32"/>
+          <w:cs/>
+        </w:rPr>
         <w:t>ตาราง ข้อบังคับ</w:t>
       </w:r>
       <w:r>
@@ -12723,13 +13800,23 @@
         </w:rPr>
         <w:t>(</w:t>
       </w:r>
+      <w:proofErr w:type="spellStart"/>
       <w:r>
         <w:rPr>
           <w:rFonts w:ascii="TH SarabunPSK" w:hAnsi="TH SarabunPSK" w:cs="TH SarabunPSK"/>
           <w:sz w:val="32"/>
           <w:szCs w:val="32"/>
         </w:rPr>
-        <w:t>m_rule)</w:t>
+        <w:t>m_rule</w:t>
+      </w:r>
+      <w:proofErr w:type="spellEnd"/>
+      <w:r>
+        <w:rPr>
+          <w:rFonts w:ascii="TH SarabunPSK" w:hAnsi="TH SarabunPSK" w:cs="TH SarabunPSK"/>
+          <w:sz w:val="32"/>
+          <w:szCs w:val="32"/>
+        </w:rPr>
+        <w:t>)</w:t>
       </w:r>
     </w:p>
     <w:tbl>
@@ -12923,6 +14010,7 @@
                 <w:szCs w:val="32"/>
               </w:rPr>
             </w:pPr>
+            <w:proofErr w:type="spellStart"/>
             <w:r>
               <w:rPr>
                 <w:rFonts w:ascii="TH SarabunPSK" w:hAnsi="TH SarabunPSK" w:cs="TH SarabunPSK"/>
@@ -12931,6 +14019,7 @@
               </w:rPr>
               <w:t>rule_id</w:t>
             </w:r>
+            <w:proofErr w:type="spellEnd"/>
           </w:p>
         </w:tc>
         <w:tc>
@@ -13053,6 +14142,7 @@
                 <w:szCs w:val="32"/>
               </w:rPr>
             </w:pPr>
+            <w:proofErr w:type="spellStart"/>
             <w:r>
               <w:rPr>
                 <w:rFonts w:ascii="TH SarabunPSK" w:hAnsi="TH SarabunPSK" w:cs="TH SarabunPSK"/>
@@ -13061,6 +14151,7 @@
               </w:rPr>
               <w:t>rule_name</w:t>
             </w:r>
+            <w:proofErr w:type="spellEnd"/>
           </w:p>
         </w:tc>
         <w:tc>
@@ -13166,6 +14257,7 @@
                 <w:szCs w:val="32"/>
               </w:rPr>
             </w:pPr>
+            <w:proofErr w:type="spellStart"/>
             <w:r>
               <w:rPr>
                 <w:rFonts w:ascii="TH SarabunPSK" w:hAnsi="TH SarabunPSK" w:cs="TH SarabunPSK"/>
@@ -13174,6 +14266,7 @@
               </w:rPr>
               <w:t>rule_status</w:t>
             </w:r>
+            <w:proofErr w:type="spellEnd"/>
           </w:p>
         </w:tc>
         <w:tc>
@@ -13280,6 +14373,7 @@
                 <w:szCs w:val="32"/>
               </w:rPr>
             </w:pPr>
+            <w:proofErr w:type="spellStart"/>
             <w:r>
               <w:rPr>
                 <w:rFonts w:ascii="TH SarabunPSK" w:hAnsi="TH SarabunPSK" w:cs="TH SarabunPSK"/>
@@ -13288,6 +14382,7 @@
               </w:rPr>
               <w:t>rule_detail</w:t>
             </w:r>
+            <w:proofErr w:type="spellEnd"/>
           </w:p>
         </w:tc>
         <w:tc>
@@ -13426,6 +14521,7 @@
         </w:rPr>
         <w:t>(</w:t>
       </w:r>
+      <w:proofErr w:type="spellStart"/>
       <w:r>
         <w:rPr>
           <w:rFonts w:ascii="TH SarabunPSK" w:hAnsi="TH SarabunPSK" w:cs="TH SarabunPSK"/>
@@ -13442,6 +14538,7 @@
         </w:rPr>
         <w:t>user</w:t>
       </w:r>
+      <w:proofErr w:type="spellEnd"/>
       <w:r>
         <w:rPr>
           <w:rFonts w:ascii="TH SarabunPSK" w:hAnsi="TH SarabunPSK" w:cs="TH SarabunPSK"/>
@@ -13642,6 +14739,7 @@
                 <w:szCs w:val="32"/>
               </w:rPr>
             </w:pPr>
+            <w:proofErr w:type="spellStart"/>
             <w:r>
               <w:rPr>
                 <w:rFonts w:ascii="TH SarabunPSK" w:hAnsi="TH SarabunPSK" w:cs="TH SarabunPSK"/>
@@ -13650,6 +14748,7 @@
               </w:rPr>
               <w:t>usr_id</w:t>
             </w:r>
+            <w:proofErr w:type="spellEnd"/>
           </w:p>
         </w:tc>
         <w:tc>
@@ -13772,6 +14871,7 @@
                 <w:szCs w:val="32"/>
               </w:rPr>
             </w:pPr>
+            <w:proofErr w:type="spellStart"/>
             <w:r>
               <w:rPr>
                 <w:rFonts w:ascii="TH SarabunPSK" w:hAnsi="TH SarabunPSK" w:cs="TH SarabunPSK"/>
@@ -13780,6 +14880,7 @@
               </w:rPr>
               <w:t>usr_username</w:t>
             </w:r>
+            <w:proofErr w:type="spellEnd"/>
           </w:p>
         </w:tc>
         <w:tc>
@@ -13893,6 +14994,7 @@
                 <w:szCs w:val="32"/>
               </w:rPr>
             </w:pPr>
+            <w:proofErr w:type="spellStart"/>
             <w:r>
               <w:rPr>
                 <w:rFonts w:ascii="TH SarabunPSK" w:hAnsi="TH SarabunPSK" w:cs="TH SarabunPSK"/>
@@ -13901,6 +15003,7 @@
               </w:rPr>
               <w:t>usr_password</w:t>
             </w:r>
+            <w:proofErr w:type="spellEnd"/>
           </w:p>
         </w:tc>
         <w:tc>
@@ -14007,6 +15110,7 @@
                 <w:szCs w:val="32"/>
               </w:rPr>
             </w:pPr>
+            <w:proofErr w:type="spellStart"/>
             <w:r>
               <w:rPr>
                 <w:rFonts w:ascii="TH SarabunPSK" w:hAnsi="TH SarabunPSK" w:cs="TH SarabunPSK"/>
@@ -14015,6 +15119,7 @@
               </w:rPr>
               <w:t>usr_fname</w:t>
             </w:r>
+            <w:proofErr w:type="spellEnd"/>
           </w:p>
         </w:tc>
         <w:tc>
@@ -14129,6 +15234,7 @@
                 <w:szCs w:val="32"/>
               </w:rPr>
             </w:pPr>
+            <w:proofErr w:type="spellStart"/>
             <w:r>
               <w:rPr>
                 <w:rFonts w:ascii="TH SarabunPSK" w:hAnsi="TH SarabunPSK" w:cs="TH SarabunPSK"/>
@@ -14137,6 +15243,7 @@
               </w:rPr>
               <w:t>usr_lname</w:t>
             </w:r>
+            <w:proofErr w:type="spellEnd"/>
           </w:p>
         </w:tc>
         <w:tc>
@@ -14251,6 +15358,7 @@
                 <w:szCs w:val="32"/>
               </w:rPr>
             </w:pPr>
+            <w:proofErr w:type="spellStart"/>
             <w:r>
               <w:rPr>
                 <w:rFonts w:ascii="TH SarabunPSK" w:hAnsi="TH SarabunPSK" w:cs="TH SarabunPSK"/>
@@ -14259,6 +15367,7 @@
               </w:rPr>
               <w:t>usr_gender</w:t>
             </w:r>
+            <w:proofErr w:type="spellEnd"/>
           </w:p>
         </w:tc>
         <w:tc>
@@ -14373,14 +15482,17 @@
                 <w:szCs w:val="32"/>
               </w:rPr>
             </w:pPr>
-            <w:r>
-              <w:rPr>
-                <w:rFonts w:ascii="TH SarabunPSK" w:hAnsi="TH SarabunPSK" w:cs="TH SarabunPSK"/>
-                <w:sz w:val="32"/>
-                <w:szCs w:val="32"/>
-              </w:rPr>
+            <w:proofErr w:type="spellStart"/>
+            <w:r>
+              <w:rPr>
+                <w:rFonts w:ascii="TH SarabunPSK" w:hAnsi="TH SarabunPSK" w:cs="TH SarabunPSK"/>
+                <w:sz w:val="32"/>
+                <w:szCs w:val="32"/>
+              </w:rPr>
+              <w:lastRenderedPageBreak/>
               <w:t>usr_email</w:t>
             </w:r>
+            <w:proofErr w:type="spellEnd"/>
           </w:p>
         </w:tc>
         <w:tc>
@@ -14495,6 +15607,7 @@
                 <w:szCs w:val="32"/>
               </w:rPr>
             </w:pPr>
+            <w:proofErr w:type="spellStart"/>
             <w:r>
               <w:rPr>
                 <w:rFonts w:ascii="TH SarabunPSK" w:hAnsi="TH SarabunPSK" w:cs="TH SarabunPSK"/>
@@ -14503,6 +15616,7 @@
               </w:rPr>
               <w:t>usr_tel</w:t>
             </w:r>
+            <w:proofErr w:type="spellEnd"/>
           </w:p>
         </w:tc>
         <w:tc>
@@ -14617,6 +15731,7 @@
                 <w:szCs w:val="32"/>
               </w:rPr>
             </w:pPr>
+            <w:proofErr w:type="spellStart"/>
             <w:r>
               <w:rPr>
                 <w:rFonts w:ascii="TH SarabunPSK" w:hAnsi="TH SarabunPSK" w:cs="TH SarabunPSK"/>
@@ -14625,6 +15740,7 @@
               </w:rPr>
               <w:t>dep_id</w:t>
             </w:r>
+            <w:proofErr w:type="spellEnd"/>
           </w:p>
         </w:tc>
         <w:tc>
@@ -14731,6 +15847,7 @@
                 <w:szCs w:val="32"/>
               </w:rPr>
             </w:pPr>
+            <w:proofErr w:type="spellStart"/>
             <w:r>
               <w:rPr>
                 <w:rFonts w:ascii="TH SarabunPSK" w:hAnsi="TH SarabunPSK" w:cs="TH SarabunPSK"/>
@@ -14739,6 +15856,7 @@
               </w:rPr>
               <w:t>m_department</w:t>
             </w:r>
+            <w:proofErr w:type="spellEnd"/>
           </w:p>
         </w:tc>
       </w:tr>
@@ -14755,6 +15873,7 @@
                 <w:szCs w:val="32"/>
               </w:rPr>
             </w:pPr>
+            <w:proofErr w:type="spellStart"/>
             <w:r>
               <w:rPr>
                 <w:rFonts w:ascii="TH SarabunPSK" w:hAnsi="TH SarabunPSK" w:cs="TH SarabunPSK"/>
@@ -14763,6 +15882,7 @@
               </w:rPr>
               <w:t>usr_position</w:t>
             </w:r>
+            <w:proofErr w:type="spellEnd"/>
           </w:p>
         </w:tc>
         <w:tc>
@@ -14869,6 +15989,7 @@
                 <w:szCs w:val="32"/>
               </w:rPr>
             </w:pPr>
+            <w:proofErr w:type="spellStart"/>
             <w:r>
               <w:rPr>
                 <w:rFonts w:ascii="TH SarabunPSK" w:hAnsi="TH SarabunPSK" w:cs="TH SarabunPSK"/>
@@ -14877,6 +15998,7 @@
               </w:rPr>
               <w:t>m_position</w:t>
             </w:r>
+            <w:proofErr w:type="spellEnd"/>
           </w:p>
         </w:tc>
       </w:tr>
@@ -14893,6 +16015,7 @@
                 <w:szCs w:val="32"/>
               </w:rPr>
             </w:pPr>
+            <w:proofErr w:type="spellStart"/>
             <w:r>
               <w:rPr>
                 <w:rFonts w:ascii="TH SarabunPSK" w:hAnsi="TH SarabunPSK" w:cs="TH SarabunPSK"/>
@@ -14901,6 +16024,7 @@
               </w:rPr>
               <w:t>usr_type</w:t>
             </w:r>
+            <w:proofErr w:type="spellEnd"/>
           </w:p>
         </w:tc>
         <w:tc>
@@ -15015,6 +16139,7 @@
                 <w:szCs w:val="32"/>
               </w:rPr>
             </w:pPr>
+            <w:proofErr w:type="spellStart"/>
             <w:r>
               <w:rPr>
                 <w:rFonts w:ascii="TH SarabunPSK" w:hAnsi="TH SarabunPSK" w:cs="TH SarabunPSK"/>
@@ -15023,6 +16148,7 @@
               </w:rPr>
               <w:t>usr_idcard</w:t>
             </w:r>
+            <w:proofErr w:type="spellEnd"/>
           </w:p>
         </w:tc>
         <w:tc>
@@ -15137,6 +16263,7 @@
                 <w:szCs w:val="32"/>
               </w:rPr>
             </w:pPr>
+            <w:proofErr w:type="spellStart"/>
             <w:r>
               <w:rPr>
                 <w:rFonts w:ascii="TH SarabunPSK" w:hAnsi="TH SarabunPSK" w:cs="TH SarabunPSK"/>
@@ -15145,6 +16272,7 @@
               </w:rPr>
               <w:t>usr_status</w:t>
             </w:r>
+            <w:proofErr w:type="spellEnd"/>
           </w:p>
         </w:tc>
         <w:tc>
@@ -15259,6 +16387,7 @@
                 <w:szCs w:val="32"/>
               </w:rPr>
             </w:pPr>
+            <w:proofErr w:type="spellStart"/>
             <w:r>
               <w:rPr>
                 <w:rFonts w:ascii="TH SarabunPSK" w:hAnsi="TH SarabunPSK" w:cs="TH SarabunPSK"/>
@@ -15267,6 +16396,7 @@
               </w:rPr>
               <w:t>prefix_id</w:t>
             </w:r>
+            <w:proofErr w:type="spellEnd"/>
           </w:p>
         </w:tc>
         <w:tc>
@@ -15373,6 +16503,7 @@
                 <w:szCs w:val="32"/>
               </w:rPr>
             </w:pPr>
+            <w:proofErr w:type="spellStart"/>
             <w:r>
               <w:rPr>
                 <w:rFonts w:ascii="TH SarabunPSK" w:hAnsi="TH SarabunPSK" w:cs="TH SarabunPSK"/>
@@ -15381,6 +16512,7 @@
               </w:rPr>
               <w:t>m_prefix</w:t>
             </w:r>
+            <w:proofErr w:type="spellEnd"/>
           </w:p>
         </w:tc>
       </w:tr>
@@ -15397,6 +16529,7 @@
                 <w:szCs w:val="32"/>
               </w:rPr>
             </w:pPr>
+            <w:proofErr w:type="spellStart"/>
             <w:r>
               <w:rPr>
                 <w:rFonts w:ascii="TH SarabunPSK" w:hAnsi="TH SarabunPSK" w:cs="TH SarabunPSK"/>
@@ -15405,6 +16538,7 @@
               </w:rPr>
               <w:t>usr_year</w:t>
             </w:r>
+            <w:proofErr w:type="spellEnd"/>
           </w:p>
         </w:tc>
         <w:tc>
@@ -15519,6 +16653,7 @@
                 <w:szCs w:val="32"/>
               </w:rPr>
             </w:pPr>
+            <w:proofErr w:type="spellStart"/>
             <w:r>
               <w:rPr>
                 <w:rFonts w:ascii="TH SarabunPSK" w:hAnsi="TH SarabunPSK" w:cs="TH SarabunPSK"/>
@@ -15527,6 +16662,7 @@
               </w:rPr>
               <w:t>usr_count</w:t>
             </w:r>
+            <w:proofErr w:type="spellEnd"/>
           </w:p>
         </w:tc>
         <w:tc>
@@ -15625,6 +16761,1484 @@
                 <w:szCs w:val="32"/>
               </w:rPr>
             </w:pPr>
+          </w:p>
+        </w:tc>
+      </w:tr>
+    </w:tbl>
+    <w:p>
+      <w:pPr>
+        <w:rPr>
+          <w:rFonts w:ascii="TH SarabunPSK" w:hAnsi="TH SarabunPSK" w:cs="TH SarabunPSK"/>
+          <w:sz w:val="32"/>
+          <w:szCs w:val="32"/>
+        </w:rPr>
+      </w:pPr>
+    </w:p>
+    <w:p>
+      <w:pPr>
+        <w:rPr>
+          <w:rFonts w:ascii="TH SarabunPSK" w:hAnsi="TH SarabunPSK" w:cs="TH SarabunPSK"/>
+          <w:sz w:val="32"/>
+          <w:szCs w:val="32"/>
+        </w:rPr>
+      </w:pPr>
+      <w:r>
+        <w:rPr>
+          <w:rFonts w:ascii="TH SarabunPSK" w:hAnsi="TH SarabunPSK" w:cs="TH SarabunPSK"/>
+          <w:sz w:val="32"/>
+          <w:szCs w:val="32"/>
+          <w:cs/>
+        </w:rPr>
+        <w:t>ตาราง หน่วยงาน (</w:t>
+      </w:r>
+      <w:proofErr w:type="spellStart"/>
+      <w:r>
+        <w:rPr>
+          <w:rFonts w:ascii="TH SarabunPSK" w:hAnsi="TH SarabunPSK" w:cs="TH SarabunPSK"/>
+          <w:sz w:val="32"/>
+          <w:szCs w:val="32"/>
+        </w:rPr>
+        <w:t>m_department</w:t>
+      </w:r>
+      <w:proofErr w:type="spellEnd"/>
+      <w:r>
+        <w:rPr>
+          <w:rFonts w:ascii="TH SarabunPSK" w:hAnsi="TH SarabunPSK" w:cs="TH SarabunPSK"/>
+          <w:sz w:val="32"/>
+          <w:szCs w:val="32"/>
+        </w:rPr>
+        <w:t>)</w:t>
+      </w:r>
+    </w:p>
+    <w:tbl>
+      <w:tblPr>
+        <w:tblStyle w:val="TableGrid"/>
+        <w:tblW w:w="0" w:type="auto"/>
+        <w:tblLook w:val="04A0" w:firstRow="1" w:lastRow="0" w:firstColumn="1" w:lastColumn="0" w:noHBand="0" w:noVBand="1"/>
+      </w:tblPr>
+      <w:tblGrid>
+        <w:gridCol w:w="2044"/>
+        <w:gridCol w:w="1440"/>
+        <w:gridCol w:w="1344"/>
+        <w:gridCol w:w="1283"/>
+        <w:gridCol w:w="1332"/>
+        <w:gridCol w:w="1573"/>
+      </w:tblGrid>
+      <w:tr>
+        <w:tc>
+          <w:tcPr>
+            <w:tcW w:w="2044" w:type="dxa"/>
+          </w:tcPr>
+          <w:p>
+            <w:pPr>
+              <w:jc w:val="center"/>
+              <w:rPr>
+                <w:rFonts w:ascii="TH SarabunPSK" w:hAnsi="TH SarabunPSK" w:cs="TH SarabunPSK"/>
+                <w:b/>
+                <w:bCs/>
+                <w:sz w:val="32"/>
+                <w:szCs w:val="32"/>
+              </w:rPr>
+            </w:pPr>
+            <w:r>
+              <w:rPr>
+                <w:rFonts w:ascii="TH SarabunPSK" w:hAnsi="TH SarabunPSK" w:cs="TH SarabunPSK"/>
+                <w:b/>
+                <w:bCs/>
+                <w:sz w:val="32"/>
+                <w:szCs w:val="32"/>
+              </w:rPr>
+              <w:t>Field Name</w:t>
+            </w:r>
+          </w:p>
+        </w:tc>
+        <w:tc>
+          <w:tcPr>
+            <w:tcW w:w="1440" w:type="dxa"/>
+          </w:tcPr>
+          <w:p>
+            <w:pPr>
+              <w:jc w:val="center"/>
+              <w:rPr>
+                <w:rFonts w:ascii="TH SarabunPSK" w:hAnsi="TH SarabunPSK" w:cs="TH SarabunPSK"/>
+                <w:b/>
+                <w:bCs/>
+                <w:sz w:val="32"/>
+                <w:szCs w:val="32"/>
+              </w:rPr>
+            </w:pPr>
+            <w:r>
+              <w:rPr>
+                <w:rFonts w:ascii="TH SarabunPSK" w:hAnsi="TH SarabunPSK" w:cs="TH SarabunPSK"/>
+                <w:b/>
+                <w:bCs/>
+                <w:sz w:val="32"/>
+                <w:szCs w:val="32"/>
+              </w:rPr>
+              <w:t>Description</w:t>
+            </w:r>
+          </w:p>
+        </w:tc>
+        <w:tc>
+          <w:tcPr>
+            <w:tcW w:w="1344" w:type="dxa"/>
+          </w:tcPr>
+          <w:p>
+            <w:pPr>
+              <w:jc w:val="center"/>
+              <w:rPr>
+                <w:rFonts w:ascii="TH SarabunPSK" w:hAnsi="TH SarabunPSK" w:cs="TH SarabunPSK"/>
+                <w:b/>
+                <w:bCs/>
+                <w:sz w:val="32"/>
+                <w:szCs w:val="32"/>
+              </w:rPr>
+            </w:pPr>
+            <w:r>
+              <w:rPr>
+                <w:rFonts w:ascii="TH SarabunPSK" w:hAnsi="TH SarabunPSK" w:cs="TH SarabunPSK"/>
+                <w:b/>
+                <w:bCs/>
+                <w:sz w:val="32"/>
+                <w:szCs w:val="32"/>
+              </w:rPr>
+              <w:t>Type</w:t>
+            </w:r>
+          </w:p>
+        </w:tc>
+        <w:tc>
+          <w:tcPr>
+            <w:tcW w:w="1283" w:type="dxa"/>
+          </w:tcPr>
+          <w:p>
+            <w:pPr>
+              <w:jc w:val="center"/>
+              <w:rPr>
+                <w:rFonts w:ascii="TH SarabunPSK" w:hAnsi="TH SarabunPSK" w:cs="TH SarabunPSK"/>
+                <w:b/>
+                <w:bCs/>
+                <w:sz w:val="32"/>
+                <w:szCs w:val="32"/>
+              </w:rPr>
+            </w:pPr>
+            <w:r>
+              <w:rPr>
+                <w:rFonts w:ascii="TH SarabunPSK" w:hAnsi="TH SarabunPSK" w:cs="TH SarabunPSK"/>
+                <w:b/>
+                <w:bCs/>
+                <w:sz w:val="32"/>
+                <w:szCs w:val="32"/>
+              </w:rPr>
+              <w:t>Size</w:t>
+            </w:r>
+          </w:p>
+        </w:tc>
+        <w:tc>
+          <w:tcPr>
+            <w:tcW w:w="1332" w:type="dxa"/>
+          </w:tcPr>
+          <w:p>
+            <w:pPr>
+              <w:jc w:val="center"/>
+              <w:rPr>
+                <w:rFonts w:ascii="TH SarabunPSK" w:hAnsi="TH SarabunPSK" w:cs="TH SarabunPSK"/>
+                <w:b/>
+                <w:bCs/>
+                <w:sz w:val="32"/>
+                <w:szCs w:val="32"/>
+              </w:rPr>
+            </w:pPr>
+            <w:r>
+              <w:rPr>
+                <w:rFonts w:ascii="TH SarabunPSK" w:hAnsi="TH SarabunPSK" w:cs="TH SarabunPSK"/>
+                <w:b/>
+                <w:bCs/>
+                <w:sz w:val="32"/>
+                <w:szCs w:val="32"/>
+              </w:rPr>
+              <w:t>Key Status</w:t>
+            </w:r>
+          </w:p>
+        </w:tc>
+        <w:tc>
+          <w:tcPr>
+            <w:tcW w:w="1573" w:type="dxa"/>
+          </w:tcPr>
+          <w:p>
+            <w:pPr>
+              <w:jc w:val="center"/>
+              <w:rPr>
+                <w:rFonts w:ascii="TH SarabunPSK" w:hAnsi="TH SarabunPSK" w:cs="TH SarabunPSK"/>
+                <w:b/>
+                <w:bCs/>
+                <w:sz w:val="32"/>
+                <w:szCs w:val="32"/>
+              </w:rPr>
+            </w:pPr>
+            <w:r>
+              <w:rPr>
+                <w:rFonts w:ascii="TH SarabunPSK" w:hAnsi="TH SarabunPSK" w:cs="TH SarabunPSK"/>
+                <w:b/>
+                <w:bCs/>
+                <w:sz w:val="32"/>
+                <w:szCs w:val="32"/>
+              </w:rPr>
+              <w:t>Reference</w:t>
+            </w:r>
+          </w:p>
+        </w:tc>
+      </w:tr>
+      <w:tr>
+        <w:tc>
+          <w:tcPr>
+            <w:tcW w:w="2044" w:type="dxa"/>
+          </w:tcPr>
+          <w:p>
+            <w:pPr>
+              <w:rPr>
+                <w:rFonts w:ascii="TH SarabunPSK" w:hAnsi="TH SarabunPSK" w:cs="TH SarabunPSK"/>
+                <w:sz w:val="32"/>
+                <w:szCs w:val="32"/>
+              </w:rPr>
+            </w:pPr>
+            <w:proofErr w:type="spellStart"/>
+            <w:r>
+              <w:rPr>
+                <w:rFonts w:ascii="TH SarabunPSK" w:hAnsi="TH SarabunPSK" w:cs="TH SarabunPSK"/>
+                <w:sz w:val="32"/>
+                <w:szCs w:val="32"/>
+              </w:rPr>
+              <w:t>dep_id</w:t>
+            </w:r>
+            <w:proofErr w:type="spellEnd"/>
+          </w:p>
+        </w:tc>
+        <w:tc>
+          <w:tcPr>
+            <w:tcW w:w="1440" w:type="dxa"/>
+          </w:tcPr>
+          <w:p>
+            <w:pPr>
+              <w:rPr>
+                <w:rFonts w:ascii="TH SarabunPSK" w:hAnsi="TH SarabunPSK" w:cs="TH SarabunPSK"/>
+                <w:sz w:val="32"/>
+                <w:szCs w:val="32"/>
+                <w:cs/>
+              </w:rPr>
+            </w:pPr>
+            <w:r>
+              <w:rPr>
+                <w:rFonts w:ascii="TH SarabunPSK" w:hAnsi="TH SarabunPSK" w:cs="TH SarabunPSK"/>
+                <w:sz w:val="32"/>
+                <w:szCs w:val="32"/>
+                <w:cs/>
+              </w:rPr>
+              <w:t>รหัสหน่วยงาน</w:t>
+            </w:r>
+          </w:p>
+        </w:tc>
+        <w:tc>
+          <w:tcPr>
+            <w:tcW w:w="1344" w:type="dxa"/>
+          </w:tcPr>
+          <w:p>
+            <w:pPr>
+              <w:rPr>
+                <w:rFonts w:ascii="TH SarabunPSK" w:hAnsi="TH SarabunPSK" w:cs="TH SarabunPSK"/>
+                <w:sz w:val="32"/>
+                <w:szCs w:val="32"/>
+              </w:rPr>
+            </w:pPr>
+            <w:r>
+              <w:rPr>
+                <w:rFonts w:ascii="TH SarabunPSK" w:hAnsi="TH SarabunPSK" w:cs="TH SarabunPSK"/>
+                <w:sz w:val="32"/>
+                <w:szCs w:val="32"/>
+              </w:rPr>
+              <w:t>int</w:t>
+            </w:r>
+          </w:p>
+        </w:tc>
+        <w:tc>
+          <w:tcPr>
+            <w:tcW w:w="1283" w:type="dxa"/>
+          </w:tcPr>
+          <w:p>
+            <w:pPr>
+              <w:jc w:val="center"/>
+              <w:rPr>
+                <w:rFonts w:ascii="TH SarabunPSK" w:hAnsi="TH SarabunPSK" w:cs="TH SarabunPSK"/>
+                <w:sz w:val="32"/>
+                <w:szCs w:val="32"/>
+              </w:rPr>
+            </w:pPr>
+            <w:r>
+              <w:rPr>
+                <w:rFonts w:ascii="TH SarabunPSK" w:hAnsi="TH SarabunPSK" w:cs="TH SarabunPSK"/>
+                <w:sz w:val="32"/>
+                <w:szCs w:val="32"/>
+              </w:rPr>
+              <w:t>11</w:t>
+            </w:r>
+          </w:p>
+        </w:tc>
+        <w:tc>
+          <w:tcPr>
+            <w:tcW w:w="1332" w:type="dxa"/>
+          </w:tcPr>
+          <w:p>
+            <w:pPr>
+              <w:jc w:val="center"/>
+              <w:rPr>
+                <w:rFonts w:ascii="TH SarabunPSK" w:hAnsi="TH SarabunPSK" w:cs="TH SarabunPSK"/>
+                <w:sz w:val="32"/>
+                <w:szCs w:val="32"/>
+              </w:rPr>
+            </w:pPr>
+            <w:r>
+              <w:rPr>
+                <w:rFonts w:ascii="TH SarabunPSK" w:hAnsi="TH SarabunPSK" w:cs="TH SarabunPSK"/>
+                <w:sz w:val="32"/>
+                <w:szCs w:val="32"/>
+              </w:rPr>
+              <w:t>PK</w:t>
+            </w:r>
+          </w:p>
+        </w:tc>
+        <w:tc>
+          <w:tcPr>
+            <w:tcW w:w="1573" w:type="dxa"/>
+          </w:tcPr>
+          <w:p>
+            <w:pPr>
+              <w:rPr>
+                <w:rFonts w:ascii="TH SarabunPSK" w:hAnsi="TH SarabunPSK" w:cs="TH SarabunPSK"/>
+                <w:sz w:val="32"/>
+                <w:szCs w:val="32"/>
+              </w:rPr>
+            </w:pPr>
+          </w:p>
+        </w:tc>
+      </w:tr>
+      <w:tr>
+        <w:tc>
+          <w:tcPr>
+            <w:tcW w:w="2044" w:type="dxa"/>
+          </w:tcPr>
+          <w:p>
+            <w:pPr>
+              <w:rPr>
+                <w:rFonts w:ascii="TH SarabunPSK" w:hAnsi="TH SarabunPSK" w:cs="TH SarabunPSK"/>
+                <w:sz w:val="32"/>
+                <w:szCs w:val="32"/>
+              </w:rPr>
+            </w:pPr>
+            <w:proofErr w:type="spellStart"/>
+            <w:r>
+              <w:rPr>
+                <w:rFonts w:ascii="TH SarabunPSK" w:hAnsi="TH SarabunPSK" w:cs="TH SarabunPSK"/>
+                <w:sz w:val="32"/>
+                <w:szCs w:val="32"/>
+              </w:rPr>
+              <w:t>dep_name</w:t>
+            </w:r>
+            <w:proofErr w:type="spellEnd"/>
+          </w:p>
+        </w:tc>
+        <w:tc>
+          <w:tcPr>
+            <w:tcW w:w="1440" w:type="dxa"/>
+          </w:tcPr>
+          <w:p>
+            <w:pPr>
+              <w:rPr>
+                <w:rFonts w:ascii="TH SarabunPSK" w:hAnsi="TH SarabunPSK" w:cs="TH SarabunPSK"/>
+                <w:sz w:val="32"/>
+                <w:szCs w:val="32"/>
+              </w:rPr>
+            </w:pPr>
+            <w:r>
+              <w:rPr>
+                <w:rFonts w:ascii="TH SarabunPSK" w:hAnsi="TH SarabunPSK" w:cs="TH SarabunPSK"/>
+                <w:sz w:val="32"/>
+                <w:szCs w:val="32"/>
+                <w:cs/>
+              </w:rPr>
+              <w:t>ชื่อหน่วยงาน</w:t>
+            </w:r>
+          </w:p>
+        </w:tc>
+        <w:tc>
+          <w:tcPr>
+            <w:tcW w:w="1344" w:type="dxa"/>
+          </w:tcPr>
+          <w:p>
+            <w:pPr>
+              <w:rPr>
+                <w:rFonts w:ascii="TH SarabunPSK" w:hAnsi="TH SarabunPSK" w:cs="TH SarabunPSK"/>
+                <w:sz w:val="32"/>
+                <w:szCs w:val="32"/>
+              </w:rPr>
+            </w:pPr>
+            <w:r>
+              <w:rPr>
+                <w:rFonts w:ascii="TH SarabunPSK" w:hAnsi="TH SarabunPSK" w:cs="TH SarabunPSK"/>
+                <w:sz w:val="32"/>
+                <w:szCs w:val="32"/>
+              </w:rPr>
+              <w:t>varchar</w:t>
+            </w:r>
+          </w:p>
+        </w:tc>
+        <w:tc>
+          <w:tcPr>
+            <w:tcW w:w="1283" w:type="dxa"/>
+          </w:tcPr>
+          <w:p>
+            <w:pPr>
+              <w:jc w:val="center"/>
+              <w:rPr>
+                <w:rFonts w:ascii="TH SarabunPSK" w:hAnsi="TH SarabunPSK" w:cs="TH SarabunPSK"/>
+                <w:sz w:val="32"/>
+                <w:szCs w:val="32"/>
+              </w:rPr>
+            </w:pPr>
+            <w:r>
+              <w:rPr>
+                <w:rFonts w:ascii="TH SarabunPSK" w:hAnsi="TH SarabunPSK" w:cs="TH SarabunPSK"/>
+                <w:sz w:val="32"/>
+                <w:szCs w:val="32"/>
+              </w:rPr>
+              <w:t>400</w:t>
+            </w:r>
+          </w:p>
+        </w:tc>
+        <w:tc>
+          <w:tcPr>
+            <w:tcW w:w="1332" w:type="dxa"/>
+          </w:tcPr>
+          <w:p>
+            <w:pPr>
+              <w:jc w:val="center"/>
+              <w:rPr>
+                <w:rFonts w:ascii="TH SarabunPSK" w:hAnsi="TH SarabunPSK" w:cs="TH SarabunPSK"/>
+                <w:sz w:val="32"/>
+                <w:szCs w:val="32"/>
+              </w:rPr>
+            </w:pPr>
+          </w:p>
+        </w:tc>
+        <w:tc>
+          <w:tcPr>
+            <w:tcW w:w="1573" w:type="dxa"/>
+          </w:tcPr>
+          <w:p>
+            <w:pPr>
+              <w:rPr>
+                <w:rFonts w:ascii="TH SarabunPSK" w:hAnsi="TH SarabunPSK" w:cs="TH SarabunPSK"/>
+                <w:sz w:val="32"/>
+                <w:szCs w:val="32"/>
+              </w:rPr>
+            </w:pPr>
+          </w:p>
+        </w:tc>
+      </w:tr>
+      <w:tr>
+        <w:tc>
+          <w:tcPr>
+            <w:tcW w:w="2044" w:type="dxa"/>
+          </w:tcPr>
+          <w:p>
+            <w:pPr>
+              <w:rPr>
+                <w:rFonts w:ascii="TH SarabunPSK" w:hAnsi="TH SarabunPSK" w:cs="TH SarabunPSK"/>
+                <w:sz w:val="32"/>
+                <w:szCs w:val="32"/>
+              </w:rPr>
+            </w:pPr>
+            <w:proofErr w:type="spellStart"/>
+            <w:r>
+              <w:rPr>
+                <w:rFonts w:ascii="TH SarabunPSK" w:hAnsi="TH SarabunPSK" w:cs="TH SarabunPSK"/>
+                <w:sz w:val="32"/>
+                <w:szCs w:val="32"/>
+              </w:rPr>
+              <w:t>dep_status</w:t>
+            </w:r>
+            <w:proofErr w:type="spellEnd"/>
+          </w:p>
+        </w:tc>
+        <w:tc>
+          <w:tcPr>
+            <w:tcW w:w="1440" w:type="dxa"/>
+          </w:tcPr>
+          <w:p>
+            <w:pPr>
+              <w:rPr>
+                <w:rFonts w:ascii="TH SarabunPSK" w:hAnsi="TH SarabunPSK" w:cs="TH SarabunPSK"/>
+                <w:sz w:val="32"/>
+                <w:szCs w:val="32"/>
+                <w:cs/>
+              </w:rPr>
+            </w:pPr>
+            <w:r>
+              <w:rPr>
+                <w:rFonts w:ascii="TH SarabunPSK" w:hAnsi="TH SarabunPSK" w:cs="TH SarabunPSK"/>
+                <w:sz w:val="32"/>
+                <w:szCs w:val="32"/>
+                <w:cs/>
+              </w:rPr>
+              <w:t>สถานะ</w:t>
+            </w:r>
+          </w:p>
+        </w:tc>
+        <w:tc>
+          <w:tcPr>
+            <w:tcW w:w="1344" w:type="dxa"/>
+          </w:tcPr>
+          <w:p>
+            <w:pPr>
+              <w:rPr>
+                <w:rFonts w:ascii="TH SarabunPSK" w:hAnsi="TH SarabunPSK" w:cs="TH SarabunPSK"/>
+                <w:sz w:val="32"/>
+                <w:szCs w:val="32"/>
+              </w:rPr>
+            </w:pPr>
+            <w:r>
+              <w:rPr>
+                <w:rFonts w:ascii="TH SarabunPSK" w:hAnsi="TH SarabunPSK" w:cs="TH SarabunPSK"/>
+                <w:sz w:val="32"/>
+                <w:szCs w:val="32"/>
+              </w:rPr>
+              <w:t>int</w:t>
+            </w:r>
+          </w:p>
+        </w:tc>
+        <w:tc>
+          <w:tcPr>
+            <w:tcW w:w="1283" w:type="dxa"/>
+          </w:tcPr>
+          <w:p>
+            <w:pPr>
+              <w:jc w:val="center"/>
+              <w:rPr>
+                <w:rFonts w:ascii="TH SarabunPSK" w:hAnsi="TH SarabunPSK" w:cs="TH SarabunPSK"/>
+                <w:sz w:val="32"/>
+                <w:szCs w:val="32"/>
+              </w:rPr>
+            </w:pPr>
+            <w:r>
+              <w:rPr>
+                <w:rFonts w:ascii="TH SarabunPSK" w:hAnsi="TH SarabunPSK" w:cs="TH SarabunPSK"/>
+                <w:sz w:val="32"/>
+                <w:szCs w:val="32"/>
+              </w:rPr>
+              <w:t>11</w:t>
+            </w:r>
+          </w:p>
+        </w:tc>
+        <w:tc>
+          <w:tcPr>
+            <w:tcW w:w="1332" w:type="dxa"/>
+          </w:tcPr>
+          <w:p>
+            <w:pPr>
+              <w:jc w:val="center"/>
+              <w:rPr>
+                <w:rFonts w:ascii="TH SarabunPSK" w:hAnsi="TH SarabunPSK" w:cs="TH SarabunPSK"/>
+                <w:sz w:val="32"/>
+                <w:szCs w:val="32"/>
+              </w:rPr>
+            </w:pPr>
+          </w:p>
+        </w:tc>
+        <w:tc>
+          <w:tcPr>
+            <w:tcW w:w="1573" w:type="dxa"/>
+          </w:tcPr>
+          <w:p>
+            <w:pPr>
+              <w:rPr>
+                <w:rFonts w:ascii="TH SarabunPSK" w:hAnsi="TH SarabunPSK" w:cs="TH SarabunPSK"/>
+                <w:sz w:val="32"/>
+                <w:szCs w:val="32"/>
+              </w:rPr>
+            </w:pPr>
+          </w:p>
+        </w:tc>
+      </w:tr>
+    </w:tbl>
+    <w:p>
+      <w:pPr>
+        <w:rPr>
+          <w:rFonts w:ascii="TH SarabunPSK" w:hAnsi="TH SarabunPSK" w:cs="TH SarabunPSK"/>
+          <w:sz w:val="32"/>
+          <w:szCs w:val="32"/>
+        </w:rPr>
+      </w:pPr>
+    </w:p>
+    <w:p>
+      <w:pPr>
+        <w:rPr>
+          <w:rFonts w:ascii="TH SarabunPSK" w:hAnsi="TH SarabunPSK" w:cs="TH SarabunPSK"/>
+          <w:sz w:val="32"/>
+          <w:szCs w:val="32"/>
+        </w:rPr>
+      </w:pPr>
+      <w:r>
+        <w:rPr>
+          <w:rFonts w:ascii="TH SarabunPSK" w:hAnsi="TH SarabunPSK" w:cs="TH SarabunPSK"/>
+          <w:sz w:val="32"/>
+          <w:szCs w:val="32"/>
+          <w:cs/>
+        </w:rPr>
+        <w:t>ตาราง ตำแหน่ง (</w:t>
+      </w:r>
+      <w:proofErr w:type="spellStart"/>
+      <w:r>
+        <w:rPr>
+          <w:rFonts w:ascii="TH SarabunPSK" w:hAnsi="TH SarabunPSK" w:cs="TH SarabunPSK"/>
+          <w:sz w:val="32"/>
+          <w:szCs w:val="32"/>
+        </w:rPr>
+        <w:t>m_position</w:t>
+      </w:r>
+      <w:proofErr w:type="spellEnd"/>
+      <w:r>
+        <w:rPr>
+          <w:rFonts w:ascii="TH SarabunPSK" w:hAnsi="TH SarabunPSK" w:cs="TH SarabunPSK"/>
+          <w:sz w:val="32"/>
+          <w:szCs w:val="32"/>
+        </w:rPr>
+        <w:t>)</w:t>
+      </w:r>
+    </w:p>
+    <w:tbl>
+      <w:tblPr>
+        <w:tblStyle w:val="TableGrid"/>
+        <w:tblW w:w="0" w:type="auto"/>
+        <w:tblLook w:val="04A0" w:firstRow="1" w:lastRow="0" w:firstColumn="1" w:lastColumn="0" w:noHBand="0" w:noVBand="1"/>
+      </w:tblPr>
+      <w:tblGrid>
+        <w:gridCol w:w="1986"/>
+        <w:gridCol w:w="1434"/>
+        <w:gridCol w:w="1311"/>
+        <w:gridCol w:w="1232"/>
+        <w:gridCol w:w="1294"/>
+        <w:gridCol w:w="1759"/>
+      </w:tblGrid>
+      <w:tr>
+        <w:tc>
+          <w:tcPr>
+            <w:tcW w:w="2044" w:type="dxa"/>
+          </w:tcPr>
+          <w:p>
+            <w:pPr>
+              <w:jc w:val="center"/>
+              <w:rPr>
+                <w:rFonts w:ascii="TH SarabunPSK" w:hAnsi="TH SarabunPSK" w:cs="TH SarabunPSK"/>
+                <w:b/>
+                <w:bCs/>
+                <w:sz w:val="32"/>
+                <w:szCs w:val="32"/>
+              </w:rPr>
+            </w:pPr>
+            <w:r>
+              <w:rPr>
+                <w:rFonts w:ascii="TH SarabunPSK" w:hAnsi="TH SarabunPSK" w:cs="TH SarabunPSK"/>
+                <w:b/>
+                <w:bCs/>
+                <w:sz w:val="32"/>
+                <w:szCs w:val="32"/>
+              </w:rPr>
+              <w:t>Field Name</w:t>
+            </w:r>
+          </w:p>
+        </w:tc>
+        <w:tc>
+          <w:tcPr>
+            <w:tcW w:w="1440" w:type="dxa"/>
+          </w:tcPr>
+          <w:p>
+            <w:pPr>
+              <w:jc w:val="center"/>
+              <w:rPr>
+                <w:rFonts w:ascii="TH SarabunPSK" w:hAnsi="TH SarabunPSK" w:cs="TH SarabunPSK"/>
+                <w:b/>
+                <w:bCs/>
+                <w:sz w:val="32"/>
+                <w:szCs w:val="32"/>
+              </w:rPr>
+            </w:pPr>
+            <w:r>
+              <w:rPr>
+                <w:rFonts w:ascii="TH SarabunPSK" w:hAnsi="TH SarabunPSK" w:cs="TH SarabunPSK"/>
+                <w:b/>
+                <w:bCs/>
+                <w:sz w:val="32"/>
+                <w:szCs w:val="32"/>
+              </w:rPr>
+              <w:t>Description</w:t>
+            </w:r>
+          </w:p>
+        </w:tc>
+        <w:tc>
+          <w:tcPr>
+            <w:tcW w:w="1344" w:type="dxa"/>
+          </w:tcPr>
+          <w:p>
+            <w:pPr>
+              <w:jc w:val="center"/>
+              <w:rPr>
+                <w:rFonts w:ascii="TH SarabunPSK" w:hAnsi="TH SarabunPSK" w:cs="TH SarabunPSK"/>
+                <w:b/>
+                <w:bCs/>
+                <w:sz w:val="32"/>
+                <w:szCs w:val="32"/>
+              </w:rPr>
+            </w:pPr>
+            <w:r>
+              <w:rPr>
+                <w:rFonts w:ascii="TH SarabunPSK" w:hAnsi="TH SarabunPSK" w:cs="TH SarabunPSK"/>
+                <w:b/>
+                <w:bCs/>
+                <w:sz w:val="32"/>
+                <w:szCs w:val="32"/>
+              </w:rPr>
+              <w:t>Type</w:t>
+            </w:r>
+          </w:p>
+        </w:tc>
+        <w:tc>
+          <w:tcPr>
+            <w:tcW w:w="1283" w:type="dxa"/>
+          </w:tcPr>
+          <w:p>
+            <w:pPr>
+              <w:jc w:val="center"/>
+              <w:rPr>
+                <w:rFonts w:ascii="TH SarabunPSK" w:hAnsi="TH SarabunPSK" w:cs="TH SarabunPSK"/>
+                <w:b/>
+                <w:bCs/>
+                <w:sz w:val="32"/>
+                <w:szCs w:val="32"/>
+              </w:rPr>
+            </w:pPr>
+            <w:r>
+              <w:rPr>
+                <w:rFonts w:ascii="TH SarabunPSK" w:hAnsi="TH SarabunPSK" w:cs="TH SarabunPSK"/>
+                <w:b/>
+                <w:bCs/>
+                <w:sz w:val="32"/>
+                <w:szCs w:val="32"/>
+              </w:rPr>
+              <w:t>Size</w:t>
+            </w:r>
+          </w:p>
+        </w:tc>
+        <w:tc>
+          <w:tcPr>
+            <w:tcW w:w="1332" w:type="dxa"/>
+          </w:tcPr>
+          <w:p>
+            <w:pPr>
+              <w:jc w:val="center"/>
+              <w:rPr>
+                <w:rFonts w:ascii="TH SarabunPSK" w:hAnsi="TH SarabunPSK" w:cs="TH SarabunPSK"/>
+                <w:b/>
+                <w:bCs/>
+                <w:sz w:val="32"/>
+                <w:szCs w:val="32"/>
+              </w:rPr>
+            </w:pPr>
+            <w:r>
+              <w:rPr>
+                <w:rFonts w:ascii="TH SarabunPSK" w:hAnsi="TH SarabunPSK" w:cs="TH SarabunPSK"/>
+                <w:b/>
+                <w:bCs/>
+                <w:sz w:val="32"/>
+                <w:szCs w:val="32"/>
+              </w:rPr>
+              <w:t>Key Status</w:t>
+            </w:r>
+          </w:p>
+        </w:tc>
+        <w:tc>
+          <w:tcPr>
+            <w:tcW w:w="1573" w:type="dxa"/>
+          </w:tcPr>
+          <w:p>
+            <w:pPr>
+              <w:jc w:val="center"/>
+              <w:rPr>
+                <w:rFonts w:ascii="TH SarabunPSK" w:hAnsi="TH SarabunPSK" w:cs="TH SarabunPSK"/>
+                <w:b/>
+                <w:bCs/>
+                <w:sz w:val="32"/>
+                <w:szCs w:val="32"/>
+              </w:rPr>
+            </w:pPr>
+            <w:r>
+              <w:rPr>
+                <w:rFonts w:ascii="TH SarabunPSK" w:hAnsi="TH SarabunPSK" w:cs="TH SarabunPSK"/>
+                <w:b/>
+                <w:bCs/>
+                <w:sz w:val="32"/>
+                <w:szCs w:val="32"/>
+              </w:rPr>
+              <w:t>Reference</w:t>
+            </w:r>
+          </w:p>
+        </w:tc>
+      </w:tr>
+      <w:tr>
+        <w:tc>
+          <w:tcPr>
+            <w:tcW w:w="2044" w:type="dxa"/>
+          </w:tcPr>
+          <w:p>
+            <w:pPr>
+              <w:rPr>
+                <w:rFonts w:ascii="TH SarabunPSK" w:hAnsi="TH SarabunPSK" w:cs="TH SarabunPSK"/>
+                <w:sz w:val="32"/>
+                <w:szCs w:val="32"/>
+              </w:rPr>
+            </w:pPr>
+            <w:proofErr w:type="spellStart"/>
+            <w:r>
+              <w:rPr>
+                <w:rFonts w:ascii="TH SarabunPSK" w:hAnsi="TH SarabunPSK" w:cs="TH SarabunPSK"/>
+                <w:sz w:val="32"/>
+                <w:szCs w:val="32"/>
+              </w:rPr>
+              <w:t>pos_id</w:t>
+            </w:r>
+            <w:proofErr w:type="spellEnd"/>
+          </w:p>
+        </w:tc>
+        <w:tc>
+          <w:tcPr>
+            <w:tcW w:w="1440" w:type="dxa"/>
+          </w:tcPr>
+          <w:p>
+            <w:pPr>
+              <w:rPr>
+                <w:rFonts w:ascii="TH SarabunPSK" w:hAnsi="TH SarabunPSK" w:cs="TH SarabunPSK"/>
+                <w:sz w:val="32"/>
+                <w:szCs w:val="32"/>
+                <w:cs/>
+              </w:rPr>
+            </w:pPr>
+            <w:r>
+              <w:rPr>
+                <w:rFonts w:ascii="TH SarabunPSK" w:hAnsi="TH SarabunPSK" w:cs="TH SarabunPSK"/>
+                <w:sz w:val="32"/>
+                <w:szCs w:val="32"/>
+                <w:cs/>
+              </w:rPr>
+              <w:t>รหัสตำแหน่ง</w:t>
+            </w:r>
+          </w:p>
+        </w:tc>
+        <w:tc>
+          <w:tcPr>
+            <w:tcW w:w="1344" w:type="dxa"/>
+          </w:tcPr>
+          <w:p>
+            <w:pPr>
+              <w:rPr>
+                <w:rFonts w:ascii="TH SarabunPSK" w:hAnsi="TH SarabunPSK" w:cs="TH SarabunPSK"/>
+                <w:sz w:val="32"/>
+                <w:szCs w:val="32"/>
+              </w:rPr>
+            </w:pPr>
+            <w:r>
+              <w:rPr>
+                <w:rFonts w:ascii="TH SarabunPSK" w:hAnsi="TH SarabunPSK" w:cs="TH SarabunPSK"/>
+                <w:sz w:val="32"/>
+                <w:szCs w:val="32"/>
+              </w:rPr>
+              <w:t>int</w:t>
+            </w:r>
+          </w:p>
+        </w:tc>
+        <w:tc>
+          <w:tcPr>
+            <w:tcW w:w="1283" w:type="dxa"/>
+          </w:tcPr>
+          <w:p>
+            <w:pPr>
+              <w:jc w:val="center"/>
+              <w:rPr>
+                <w:rFonts w:ascii="TH SarabunPSK" w:hAnsi="TH SarabunPSK" w:cs="TH SarabunPSK"/>
+                <w:sz w:val="32"/>
+                <w:szCs w:val="32"/>
+              </w:rPr>
+            </w:pPr>
+            <w:r>
+              <w:rPr>
+                <w:rFonts w:ascii="TH SarabunPSK" w:hAnsi="TH SarabunPSK" w:cs="TH SarabunPSK"/>
+                <w:sz w:val="32"/>
+                <w:szCs w:val="32"/>
+              </w:rPr>
+              <w:t>11</w:t>
+            </w:r>
+          </w:p>
+        </w:tc>
+        <w:tc>
+          <w:tcPr>
+            <w:tcW w:w="1332" w:type="dxa"/>
+          </w:tcPr>
+          <w:p>
+            <w:pPr>
+              <w:jc w:val="center"/>
+              <w:rPr>
+                <w:rFonts w:ascii="TH SarabunPSK" w:hAnsi="TH SarabunPSK" w:cs="TH SarabunPSK"/>
+                <w:sz w:val="32"/>
+                <w:szCs w:val="32"/>
+              </w:rPr>
+            </w:pPr>
+            <w:r>
+              <w:rPr>
+                <w:rFonts w:ascii="TH SarabunPSK" w:hAnsi="TH SarabunPSK" w:cs="TH SarabunPSK"/>
+                <w:sz w:val="32"/>
+                <w:szCs w:val="32"/>
+              </w:rPr>
+              <w:t>PK</w:t>
+            </w:r>
+          </w:p>
+        </w:tc>
+        <w:tc>
+          <w:tcPr>
+            <w:tcW w:w="1573" w:type="dxa"/>
+          </w:tcPr>
+          <w:p>
+            <w:pPr>
+              <w:rPr>
+                <w:rFonts w:ascii="TH SarabunPSK" w:hAnsi="TH SarabunPSK" w:cs="TH SarabunPSK"/>
+                <w:sz w:val="32"/>
+                <w:szCs w:val="32"/>
+              </w:rPr>
+            </w:pPr>
+          </w:p>
+        </w:tc>
+      </w:tr>
+      <w:tr>
+        <w:tc>
+          <w:tcPr>
+            <w:tcW w:w="2044" w:type="dxa"/>
+          </w:tcPr>
+          <w:p>
+            <w:pPr>
+              <w:rPr>
+                <w:rFonts w:ascii="TH SarabunPSK" w:hAnsi="TH SarabunPSK" w:cs="TH SarabunPSK"/>
+                <w:sz w:val="32"/>
+                <w:szCs w:val="32"/>
+              </w:rPr>
+            </w:pPr>
+            <w:proofErr w:type="spellStart"/>
+            <w:r>
+              <w:rPr>
+                <w:rFonts w:ascii="TH SarabunPSK" w:hAnsi="TH SarabunPSK" w:cs="TH SarabunPSK"/>
+                <w:sz w:val="32"/>
+                <w:szCs w:val="32"/>
+              </w:rPr>
+              <w:t>pos_name</w:t>
+            </w:r>
+            <w:proofErr w:type="spellEnd"/>
+          </w:p>
+        </w:tc>
+        <w:tc>
+          <w:tcPr>
+            <w:tcW w:w="1440" w:type="dxa"/>
+          </w:tcPr>
+          <w:p>
+            <w:pPr>
+              <w:rPr>
+                <w:rFonts w:ascii="TH SarabunPSK" w:hAnsi="TH SarabunPSK" w:cs="TH SarabunPSK"/>
+                <w:sz w:val="32"/>
+                <w:szCs w:val="32"/>
+              </w:rPr>
+            </w:pPr>
+            <w:r>
+              <w:rPr>
+                <w:rFonts w:ascii="TH SarabunPSK" w:hAnsi="TH SarabunPSK" w:cs="TH SarabunPSK"/>
+                <w:sz w:val="32"/>
+                <w:szCs w:val="32"/>
+                <w:cs/>
+              </w:rPr>
+              <w:t>ชื่อตำแหน่ง</w:t>
+            </w:r>
+          </w:p>
+        </w:tc>
+        <w:tc>
+          <w:tcPr>
+            <w:tcW w:w="1344" w:type="dxa"/>
+          </w:tcPr>
+          <w:p>
+            <w:pPr>
+              <w:rPr>
+                <w:rFonts w:ascii="TH SarabunPSK" w:hAnsi="TH SarabunPSK" w:cs="TH SarabunPSK"/>
+                <w:sz w:val="32"/>
+                <w:szCs w:val="32"/>
+              </w:rPr>
+            </w:pPr>
+            <w:r>
+              <w:rPr>
+                <w:rFonts w:ascii="TH SarabunPSK" w:hAnsi="TH SarabunPSK" w:cs="TH SarabunPSK"/>
+                <w:sz w:val="32"/>
+                <w:szCs w:val="32"/>
+              </w:rPr>
+              <w:t>varchar</w:t>
+            </w:r>
+          </w:p>
+        </w:tc>
+        <w:tc>
+          <w:tcPr>
+            <w:tcW w:w="1283" w:type="dxa"/>
+          </w:tcPr>
+          <w:p>
+            <w:pPr>
+              <w:jc w:val="center"/>
+              <w:rPr>
+                <w:rFonts w:ascii="TH SarabunPSK" w:hAnsi="TH SarabunPSK" w:cs="TH SarabunPSK"/>
+                <w:sz w:val="32"/>
+                <w:szCs w:val="32"/>
+              </w:rPr>
+            </w:pPr>
+            <w:r>
+              <w:rPr>
+                <w:rFonts w:ascii="TH SarabunPSK" w:hAnsi="TH SarabunPSK" w:cs="TH SarabunPSK"/>
+                <w:sz w:val="32"/>
+                <w:szCs w:val="32"/>
+              </w:rPr>
+              <w:t>255</w:t>
+            </w:r>
+          </w:p>
+        </w:tc>
+        <w:tc>
+          <w:tcPr>
+            <w:tcW w:w="1332" w:type="dxa"/>
+          </w:tcPr>
+          <w:p>
+            <w:pPr>
+              <w:jc w:val="center"/>
+              <w:rPr>
+                <w:rFonts w:ascii="TH SarabunPSK" w:hAnsi="TH SarabunPSK" w:cs="TH SarabunPSK"/>
+                <w:sz w:val="32"/>
+                <w:szCs w:val="32"/>
+              </w:rPr>
+            </w:pPr>
+          </w:p>
+        </w:tc>
+        <w:tc>
+          <w:tcPr>
+            <w:tcW w:w="1573" w:type="dxa"/>
+          </w:tcPr>
+          <w:p>
+            <w:pPr>
+              <w:rPr>
+                <w:rFonts w:ascii="TH SarabunPSK" w:hAnsi="TH SarabunPSK" w:cs="TH SarabunPSK"/>
+                <w:sz w:val="32"/>
+                <w:szCs w:val="32"/>
+              </w:rPr>
+            </w:pPr>
+          </w:p>
+        </w:tc>
+      </w:tr>
+      <w:tr>
+        <w:tc>
+          <w:tcPr>
+            <w:tcW w:w="2044" w:type="dxa"/>
+          </w:tcPr>
+          <w:p>
+            <w:pPr>
+              <w:rPr>
+                <w:rFonts w:ascii="TH SarabunPSK" w:hAnsi="TH SarabunPSK" w:cs="TH SarabunPSK"/>
+                <w:sz w:val="32"/>
+                <w:szCs w:val="32"/>
+              </w:rPr>
+            </w:pPr>
+            <w:proofErr w:type="spellStart"/>
+            <w:r>
+              <w:rPr>
+                <w:rFonts w:ascii="TH SarabunPSK" w:hAnsi="TH SarabunPSK" w:cs="TH SarabunPSK"/>
+                <w:sz w:val="32"/>
+                <w:szCs w:val="32"/>
+              </w:rPr>
+              <w:t>pos_status</w:t>
+            </w:r>
+            <w:proofErr w:type="spellEnd"/>
+          </w:p>
+        </w:tc>
+        <w:tc>
+          <w:tcPr>
+            <w:tcW w:w="1440" w:type="dxa"/>
+          </w:tcPr>
+          <w:p>
+            <w:pPr>
+              <w:rPr>
+                <w:rFonts w:ascii="TH SarabunPSK" w:hAnsi="TH SarabunPSK" w:cs="TH SarabunPSK"/>
+                <w:sz w:val="32"/>
+                <w:szCs w:val="32"/>
+                <w:cs/>
+              </w:rPr>
+            </w:pPr>
+            <w:r>
+              <w:rPr>
+                <w:rFonts w:ascii="TH SarabunPSK" w:hAnsi="TH SarabunPSK" w:cs="TH SarabunPSK"/>
+                <w:sz w:val="32"/>
+                <w:szCs w:val="32"/>
+                <w:cs/>
+              </w:rPr>
+              <w:t>สถานะ</w:t>
+            </w:r>
+          </w:p>
+        </w:tc>
+        <w:tc>
+          <w:tcPr>
+            <w:tcW w:w="1344" w:type="dxa"/>
+          </w:tcPr>
+          <w:p>
+            <w:pPr>
+              <w:rPr>
+                <w:rFonts w:ascii="TH SarabunPSK" w:hAnsi="TH SarabunPSK" w:cs="TH SarabunPSK"/>
+                <w:sz w:val="32"/>
+                <w:szCs w:val="32"/>
+              </w:rPr>
+            </w:pPr>
+            <w:r>
+              <w:rPr>
+                <w:rFonts w:ascii="TH SarabunPSK" w:hAnsi="TH SarabunPSK" w:cs="TH SarabunPSK"/>
+                <w:sz w:val="32"/>
+                <w:szCs w:val="32"/>
+              </w:rPr>
+              <w:t>int</w:t>
+            </w:r>
+          </w:p>
+        </w:tc>
+        <w:tc>
+          <w:tcPr>
+            <w:tcW w:w="1283" w:type="dxa"/>
+          </w:tcPr>
+          <w:p>
+            <w:pPr>
+              <w:jc w:val="center"/>
+              <w:rPr>
+                <w:rFonts w:ascii="TH SarabunPSK" w:hAnsi="TH SarabunPSK" w:cs="TH SarabunPSK"/>
+                <w:sz w:val="32"/>
+                <w:szCs w:val="32"/>
+              </w:rPr>
+            </w:pPr>
+            <w:r>
+              <w:rPr>
+                <w:rFonts w:ascii="TH SarabunPSK" w:hAnsi="TH SarabunPSK" w:cs="TH SarabunPSK"/>
+                <w:sz w:val="32"/>
+                <w:szCs w:val="32"/>
+              </w:rPr>
+              <w:t>11</w:t>
+            </w:r>
+          </w:p>
+        </w:tc>
+        <w:tc>
+          <w:tcPr>
+            <w:tcW w:w="1332" w:type="dxa"/>
+          </w:tcPr>
+          <w:p>
+            <w:pPr>
+              <w:jc w:val="center"/>
+              <w:rPr>
+                <w:rFonts w:ascii="TH SarabunPSK" w:hAnsi="TH SarabunPSK" w:cs="TH SarabunPSK"/>
+                <w:sz w:val="32"/>
+                <w:szCs w:val="32"/>
+              </w:rPr>
+            </w:pPr>
+          </w:p>
+        </w:tc>
+        <w:tc>
+          <w:tcPr>
+            <w:tcW w:w="1573" w:type="dxa"/>
+          </w:tcPr>
+          <w:p>
+            <w:pPr>
+              <w:rPr>
+                <w:rFonts w:ascii="TH SarabunPSK" w:hAnsi="TH SarabunPSK" w:cs="TH SarabunPSK"/>
+                <w:sz w:val="32"/>
+                <w:szCs w:val="32"/>
+              </w:rPr>
+            </w:pPr>
+          </w:p>
+        </w:tc>
+      </w:tr>
+      <w:tr>
+        <w:trPr>
+          <w:trHeight w:val="431"/>
+        </w:trPr>
+        <w:tc>
+          <w:tcPr>
+            <w:tcW w:w="2044" w:type="dxa"/>
+          </w:tcPr>
+          <w:p>
+            <w:pPr>
+              <w:rPr>
+                <w:rFonts w:ascii="TH SarabunPSK" w:hAnsi="TH SarabunPSK" w:cs="TH SarabunPSK"/>
+                <w:sz w:val="32"/>
+                <w:szCs w:val="32"/>
+              </w:rPr>
+            </w:pPr>
+            <w:proofErr w:type="spellStart"/>
+            <w:r>
+              <w:rPr>
+                <w:rFonts w:ascii="TH SarabunPSK" w:hAnsi="TH SarabunPSK" w:cs="TH SarabunPSK"/>
+                <w:sz w:val="32"/>
+                <w:szCs w:val="32"/>
+              </w:rPr>
+              <w:t>is_manager</w:t>
+            </w:r>
+            <w:proofErr w:type="spellEnd"/>
+          </w:p>
+        </w:tc>
+        <w:tc>
+          <w:tcPr>
+            <w:tcW w:w="1440" w:type="dxa"/>
+          </w:tcPr>
+          <w:p>
+            <w:pPr>
+              <w:rPr>
+                <w:rFonts w:ascii="TH SarabunPSK" w:hAnsi="TH SarabunPSK" w:cs="TH SarabunPSK"/>
+                <w:sz w:val="32"/>
+                <w:szCs w:val="32"/>
+                <w:cs/>
+              </w:rPr>
+            </w:pPr>
+            <w:r>
+              <w:rPr>
+                <w:rFonts w:ascii="TH SarabunPSK" w:hAnsi="TH SarabunPSK" w:cs="TH SarabunPSK"/>
+                <w:sz w:val="32"/>
+                <w:szCs w:val="32"/>
+                <w:cs/>
+              </w:rPr>
+              <w:t>สถานะผู้บริหาร</w:t>
+            </w:r>
+          </w:p>
+        </w:tc>
+        <w:tc>
+          <w:tcPr>
+            <w:tcW w:w="1344" w:type="dxa"/>
+          </w:tcPr>
+          <w:p>
+            <w:pPr>
+              <w:rPr>
+                <w:rFonts w:ascii="TH SarabunPSK" w:hAnsi="TH SarabunPSK" w:cs="TH SarabunPSK"/>
+                <w:sz w:val="32"/>
+                <w:szCs w:val="32"/>
+              </w:rPr>
+            </w:pPr>
+            <w:r>
+              <w:rPr>
+                <w:rFonts w:ascii="TH SarabunPSK" w:hAnsi="TH SarabunPSK" w:cs="TH SarabunPSK"/>
+                <w:sz w:val="32"/>
+                <w:szCs w:val="32"/>
+              </w:rPr>
+              <w:t>varchar</w:t>
+            </w:r>
+          </w:p>
+        </w:tc>
+        <w:tc>
+          <w:tcPr>
+            <w:tcW w:w="1283" w:type="dxa"/>
+          </w:tcPr>
+          <w:p>
+            <w:pPr>
+              <w:jc w:val="center"/>
+              <w:rPr>
+                <w:rFonts w:ascii="TH SarabunPSK" w:hAnsi="TH SarabunPSK" w:cs="TH SarabunPSK"/>
+                <w:sz w:val="32"/>
+                <w:szCs w:val="32"/>
+              </w:rPr>
+            </w:pPr>
+            <w:r>
+              <w:rPr>
+                <w:rFonts w:ascii="TH SarabunPSK" w:hAnsi="TH SarabunPSK" w:cs="TH SarabunPSK"/>
+                <w:sz w:val="32"/>
+                <w:szCs w:val="32"/>
+              </w:rPr>
+              <w:t>1</w:t>
+            </w:r>
+          </w:p>
+        </w:tc>
+        <w:tc>
+          <w:tcPr>
+            <w:tcW w:w="1332" w:type="dxa"/>
+          </w:tcPr>
+          <w:p>
+            <w:pPr>
+              <w:jc w:val="center"/>
+              <w:rPr>
+                <w:rFonts w:ascii="TH SarabunPSK" w:hAnsi="TH SarabunPSK" w:cs="TH SarabunPSK"/>
+                <w:sz w:val="32"/>
+                <w:szCs w:val="32"/>
+              </w:rPr>
+            </w:pPr>
+          </w:p>
+        </w:tc>
+        <w:tc>
+          <w:tcPr>
+            <w:tcW w:w="1573" w:type="dxa"/>
+          </w:tcPr>
+          <w:p>
+            <w:pPr>
+              <w:rPr>
+                <w:rFonts w:ascii="TH SarabunPSK" w:hAnsi="TH SarabunPSK" w:cs="TH SarabunPSK"/>
+                <w:sz w:val="32"/>
+                <w:szCs w:val="32"/>
+              </w:rPr>
+            </w:pPr>
+          </w:p>
+        </w:tc>
+      </w:tr>
+      <w:tr>
+        <w:trPr>
+          <w:trHeight w:val="431"/>
+        </w:trPr>
+        <w:tc>
+          <w:tcPr>
+            <w:tcW w:w="2044" w:type="dxa"/>
+          </w:tcPr>
+          <w:p>
+            <w:pPr>
+              <w:rPr>
+                <w:rFonts w:ascii="TH SarabunPSK" w:hAnsi="TH SarabunPSK" w:cs="TH SarabunPSK"/>
+                <w:sz w:val="32"/>
+                <w:szCs w:val="32"/>
+              </w:rPr>
+            </w:pPr>
+            <w:proofErr w:type="spellStart"/>
+            <w:r>
+              <w:rPr>
+                <w:rFonts w:ascii="TH SarabunPSK" w:hAnsi="TH SarabunPSK" w:cs="TH SarabunPSK"/>
+                <w:sz w:val="32"/>
+                <w:szCs w:val="32"/>
+              </w:rPr>
+              <w:t>dep_id</w:t>
+            </w:r>
+            <w:proofErr w:type="spellEnd"/>
+          </w:p>
+        </w:tc>
+        <w:tc>
+          <w:tcPr>
+            <w:tcW w:w="1440" w:type="dxa"/>
+          </w:tcPr>
+          <w:p>
+            <w:pPr>
+              <w:rPr>
+                <w:rFonts w:ascii="TH SarabunPSK" w:hAnsi="TH SarabunPSK" w:cs="TH SarabunPSK"/>
+                <w:sz w:val="32"/>
+                <w:szCs w:val="32"/>
+                <w:cs/>
+              </w:rPr>
+            </w:pPr>
+            <w:r>
+              <w:rPr>
+                <w:rFonts w:ascii="TH SarabunPSK" w:hAnsi="TH SarabunPSK" w:cs="TH SarabunPSK" w:hint="cs"/>
+                <w:sz w:val="32"/>
+                <w:szCs w:val="32"/>
+                <w:cs/>
+              </w:rPr>
+              <w:t>หน่วยงาน</w:t>
+            </w:r>
+          </w:p>
+        </w:tc>
+        <w:tc>
+          <w:tcPr>
+            <w:tcW w:w="1344" w:type="dxa"/>
+          </w:tcPr>
+          <w:p>
+            <w:pPr>
+              <w:rPr>
+                <w:rFonts w:ascii="TH SarabunPSK" w:hAnsi="TH SarabunPSK" w:cs="TH SarabunPSK"/>
+                <w:sz w:val="32"/>
+                <w:szCs w:val="32"/>
+              </w:rPr>
+            </w:pPr>
+            <w:r>
+              <w:rPr>
+                <w:rFonts w:ascii="TH SarabunPSK" w:hAnsi="TH SarabunPSK" w:cs="TH SarabunPSK"/>
+                <w:sz w:val="32"/>
+                <w:szCs w:val="32"/>
+              </w:rPr>
+              <w:t>Int</w:t>
+            </w:r>
+          </w:p>
+        </w:tc>
+        <w:tc>
+          <w:tcPr>
+            <w:tcW w:w="1283" w:type="dxa"/>
+          </w:tcPr>
+          <w:p>
+            <w:pPr>
+              <w:jc w:val="center"/>
+              <w:rPr>
+                <w:rFonts w:ascii="TH SarabunPSK" w:hAnsi="TH SarabunPSK" w:cs="TH SarabunPSK"/>
+                <w:sz w:val="32"/>
+                <w:szCs w:val="32"/>
+              </w:rPr>
+            </w:pPr>
+            <w:r>
+              <w:rPr>
+                <w:rFonts w:ascii="TH SarabunPSK" w:hAnsi="TH SarabunPSK" w:cs="TH SarabunPSK"/>
+                <w:sz w:val="32"/>
+                <w:szCs w:val="32"/>
+              </w:rPr>
+              <w:t>11</w:t>
+            </w:r>
+          </w:p>
+        </w:tc>
+        <w:tc>
+          <w:tcPr>
+            <w:tcW w:w="1332" w:type="dxa"/>
+          </w:tcPr>
+          <w:p>
+            <w:pPr>
+              <w:jc w:val="center"/>
+              <w:rPr>
+                <w:rFonts w:ascii="TH SarabunPSK" w:hAnsi="TH SarabunPSK" w:cs="TH SarabunPSK"/>
+                <w:sz w:val="32"/>
+                <w:szCs w:val="32"/>
+              </w:rPr>
+            </w:pPr>
+            <w:r>
+              <w:rPr>
+                <w:rFonts w:ascii="TH SarabunPSK" w:hAnsi="TH SarabunPSK" w:cs="TH SarabunPSK"/>
+                <w:sz w:val="32"/>
+                <w:szCs w:val="32"/>
+              </w:rPr>
+              <w:t>FK</w:t>
+            </w:r>
+          </w:p>
+        </w:tc>
+        <w:tc>
+          <w:tcPr>
+            <w:tcW w:w="1573" w:type="dxa"/>
+          </w:tcPr>
+          <w:p>
+            <w:pPr>
+              <w:rPr>
+                <w:rFonts w:ascii="TH SarabunPSK" w:hAnsi="TH SarabunPSK" w:cs="TH SarabunPSK"/>
+                <w:sz w:val="32"/>
+                <w:szCs w:val="32"/>
+              </w:rPr>
+            </w:pPr>
+            <w:proofErr w:type="spellStart"/>
+            <w:r>
+              <w:rPr>
+                <w:rFonts w:ascii="TH SarabunPSK" w:hAnsi="TH SarabunPSK" w:cs="TH SarabunPSK"/>
+                <w:sz w:val="32"/>
+                <w:szCs w:val="32"/>
+              </w:rPr>
+              <w:t>usr_department</w:t>
+            </w:r>
+            <w:proofErr w:type="spellEnd"/>
           </w:p>
         </w:tc>
       </w:tr>
@@ -15672,1446 +18286,6 @@
           <w:cs/>
         </w:rPr>
         <w:lastRenderedPageBreak/>
-        <w:t>ตาราง หน่วยงาน (</w:t>
-      </w:r>
-      <w:r>
-        <w:rPr>
-          <w:rFonts w:ascii="TH SarabunPSK" w:hAnsi="TH SarabunPSK" w:cs="TH SarabunPSK"/>
-          <w:sz w:val="32"/>
-          <w:szCs w:val="32"/>
-        </w:rPr>
-        <w:t>m_department)</w:t>
-      </w:r>
-    </w:p>
-    <w:tbl>
-      <w:tblPr>
-        <w:tblStyle w:val="TableGrid"/>
-        <w:tblW w:w="0" w:type="auto"/>
-        <w:tblLook w:val="04A0" w:firstRow="1" w:lastRow="0" w:firstColumn="1" w:lastColumn="0" w:noHBand="0" w:noVBand="1"/>
-      </w:tblPr>
-      <w:tblGrid>
-        <w:gridCol w:w="2044"/>
-        <w:gridCol w:w="1440"/>
-        <w:gridCol w:w="1344"/>
-        <w:gridCol w:w="1283"/>
-        <w:gridCol w:w="1332"/>
-        <w:gridCol w:w="1573"/>
-      </w:tblGrid>
-      <w:tr>
-        <w:tc>
-          <w:tcPr>
-            <w:tcW w:w="2044" w:type="dxa"/>
-          </w:tcPr>
-          <w:p>
-            <w:pPr>
-              <w:jc w:val="center"/>
-              <w:rPr>
-                <w:rFonts w:ascii="TH SarabunPSK" w:hAnsi="TH SarabunPSK" w:cs="TH SarabunPSK"/>
-                <w:b/>
-                <w:bCs/>
-                <w:sz w:val="32"/>
-                <w:szCs w:val="32"/>
-              </w:rPr>
-            </w:pPr>
-            <w:r>
-              <w:rPr>
-                <w:rFonts w:ascii="TH SarabunPSK" w:hAnsi="TH SarabunPSK" w:cs="TH SarabunPSK"/>
-                <w:b/>
-                <w:bCs/>
-                <w:sz w:val="32"/>
-                <w:szCs w:val="32"/>
-              </w:rPr>
-              <w:t>Field Name</w:t>
-            </w:r>
-          </w:p>
-        </w:tc>
-        <w:tc>
-          <w:tcPr>
-            <w:tcW w:w="1440" w:type="dxa"/>
-          </w:tcPr>
-          <w:p>
-            <w:pPr>
-              <w:jc w:val="center"/>
-              <w:rPr>
-                <w:rFonts w:ascii="TH SarabunPSK" w:hAnsi="TH SarabunPSK" w:cs="TH SarabunPSK"/>
-                <w:b/>
-                <w:bCs/>
-                <w:sz w:val="32"/>
-                <w:szCs w:val="32"/>
-              </w:rPr>
-            </w:pPr>
-            <w:r>
-              <w:rPr>
-                <w:rFonts w:ascii="TH SarabunPSK" w:hAnsi="TH SarabunPSK" w:cs="TH SarabunPSK"/>
-                <w:b/>
-                <w:bCs/>
-                <w:sz w:val="32"/>
-                <w:szCs w:val="32"/>
-              </w:rPr>
-              <w:t>Description</w:t>
-            </w:r>
-          </w:p>
-        </w:tc>
-        <w:tc>
-          <w:tcPr>
-            <w:tcW w:w="1344" w:type="dxa"/>
-          </w:tcPr>
-          <w:p>
-            <w:pPr>
-              <w:jc w:val="center"/>
-              <w:rPr>
-                <w:rFonts w:ascii="TH SarabunPSK" w:hAnsi="TH SarabunPSK" w:cs="TH SarabunPSK"/>
-                <w:b/>
-                <w:bCs/>
-                <w:sz w:val="32"/>
-                <w:szCs w:val="32"/>
-              </w:rPr>
-            </w:pPr>
-            <w:r>
-              <w:rPr>
-                <w:rFonts w:ascii="TH SarabunPSK" w:hAnsi="TH SarabunPSK" w:cs="TH SarabunPSK"/>
-                <w:b/>
-                <w:bCs/>
-                <w:sz w:val="32"/>
-                <w:szCs w:val="32"/>
-              </w:rPr>
-              <w:t>Type</w:t>
-            </w:r>
-          </w:p>
-        </w:tc>
-        <w:tc>
-          <w:tcPr>
-            <w:tcW w:w="1283" w:type="dxa"/>
-          </w:tcPr>
-          <w:p>
-            <w:pPr>
-              <w:jc w:val="center"/>
-              <w:rPr>
-                <w:rFonts w:ascii="TH SarabunPSK" w:hAnsi="TH SarabunPSK" w:cs="TH SarabunPSK"/>
-                <w:b/>
-                <w:bCs/>
-                <w:sz w:val="32"/>
-                <w:szCs w:val="32"/>
-              </w:rPr>
-            </w:pPr>
-            <w:r>
-              <w:rPr>
-                <w:rFonts w:ascii="TH SarabunPSK" w:hAnsi="TH SarabunPSK" w:cs="TH SarabunPSK"/>
-                <w:b/>
-                <w:bCs/>
-                <w:sz w:val="32"/>
-                <w:szCs w:val="32"/>
-              </w:rPr>
-              <w:t>Size</w:t>
-            </w:r>
-          </w:p>
-        </w:tc>
-        <w:tc>
-          <w:tcPr>
-            <w:tcW w:w="1332" w:type="dxa"/>
-          </w:tcPr>
-          <w:p>
-            <w:pPr>
-              <w:jc w:val="center"/>
-              <w:rPr>
-                <w:rFonts w:ascii="TH SarabunPSK" w:hAnsi="TH SarabunPSK" w:cs="TH SarabunPSK"/>
-                <w:b/>
-                <w:bCs/>
-                <w:sz w:val="32"/>
-                <w:szCs w:val="32"/>
-              </w:rPr>
-            </w:pPr>
-            <w:r>
-              <w:rPr>
-                <w:rFonts w:ascii="TH SarabunPSK" w:hAnsi="TH SarabunPSK" w:cs="TH SarabunPSK"/>
-                <w:b/>
-                <w:bCs/>
-                <w:sz w:val="32"/>
-                <w:szCs w:val="32"/>
-              </w:rPr>
-              <w:t>Key Status</w:t>
-            </w:r>
-          </w:p>
-        </w:tc>
-        <w:tc>
-          <w:tcPr>
-            <w:tcW w:w="1573" w:type="dxa"/>
-          </w:tcPr>
-          <w:p>
-            <w:pPr>
-              <w:jc w:val="center"/>
-              <w:rPr>
-                <w:rFonts w:ascii="TH SarabunPSK" w:hAnsi="TH SarabunPSK" w:cs="TH SarabunPSK"/>
-                <w:b/>
-                <w:bCs/>
-                <w:sz w:val="32"/>
-                <w:szCs w:val="32"/>
-              </w:rPr>
-            </w:pPr>
-            <w:r>
-              <w:rPr>
-                <w:rFonts w:ascii="TH SarabunPSK" w:hAnsi="TH SarabunPSK" w:cs="TH SarabunPSK"/>
-                <w:b/>
-                <w:bCs/>
-                <w:sz w:val="32"/>
-                <w:szCs w:val="32"/>
-              </w:rPr>
-              <w:t>Reference</w:t>
-            </w:r>
-          </w:p>
-        </w:tc>
-      </w:tr>
-      <w:tr>
-        <w:tc>
-          <w:tcPr>
-            <w:tcW w:w="2044" w:type="dxa"/>
-          </w:tcPr>
-          <w:p>
-            <w:pPr>
-              <w:rPr>
-                <w:rFonts w:ascii="TH SarabunPSK" w:hAnsi="TH SarabunPSK" w:cs="TH SarabunPSK"/>
-                <w:sz w:val="32"/>
-                <w:szCs w:val="32"/>
-              </w:rPr>
-            </w:pPr>
-            <w:r>
-              <w:rPr>
-                <w:rFonts w:ascii="TH SarabunPSK" w:hAnsi="TH SarabunPSK" w:cs="TH SarabunPSK"/>
-                <w:sz w:val="32"/>
-                <w:szCs w:val="32"/>
-              </w:rPr>
-              <w:t>dep_id</w:t>
-            </w:r>
-          </w:p>
-        </w:tc>
-        <w:tc>
-          <w:tcPr>
-            <w:tcW w:w="1440" w:type="dxa"/>
-          </w:tcPr>
-          <w:p>
-            <w:pPr>
-              <w:rPr>
-                <w:rFonts w:ascii="TH SarabunPSK" w:hAnsi="TH SarabunPSK" w:cs="TH SarabunPSK"/>
-                <w:sz w:val="32"/>
-                <w:szCs w:val="32"/>
-                <w:cs/>
-              </w:rPr>
-            </w:pPr>
-            <w:r>
-              <w:rPr>
-                <w:rFonts w:ascii="TH SarabunPSK" w:hAnsi="TH SarabunPSK" w:cs="TH SarabunPSK"/>
-                <w:sz w:val="32"/>
-                <w:szCs w:val="32"/>
-                <w:cs/>
-              </w:rPr>
-              <w:t>รหัสหน่วยงาน</w:t>
-            </w:r>
-          </w:p>
-        </w:tc>
-        <w:tc>
-          <w:tcPr>
-            <w:tcW w:w="1344" w:type="dxa"/>
-          </w:tcPr>
-          <w:p>
-            <w:pPr>
-              <w:rPr>
-                <w:rFonts w:ascii="TH SarabunPSK" w:hAnsi="TH SarabunPSK" w:cs="TH SarabunPSK"/>
-                <w:sz w:val="32"/>
-                <w:szCs w:val="32"/>
-              </w:rPr>
-            </w:pPr>
-            <w:r>
-              <w:rPr>
-                <w:rFonts w:ascii="TH SarabunPSK" w:hAnsi="TH SarabunPSK" w:cs="TH SarabunPSK"/>
-                <w:sz w:val="32"/>
-                <w:szCs w:val="32"/>
-              </w:rPr>
-              <w:t>int</w:t>
-            </w:r>
-          </w:p>
-        </w:tc>
-        <w:tc>
-          <w:tcPr>
-            <w:tcW w:w="1283" w:type="dxa"/>
-          </w:tcPr>
-          <w:p>
-            <w:pPr>
-              <w:jc w:val="center"/>
-              <w:rPr>
-                <w:rFonts w:ascii="TH SarabunPSK" w:hAnsi="TH SarabunPSK" w:cs="TH SarabunPSK"/>
-                <w:sz w:val="32"/>
-                <w:szCs w:val="32"/>
-              </w:rPr>
-            </w:pPr>
-            <w:r>
-              <w:rPr>
-                <w:rFonts w:ascii="TH SarabunPSK" w:hAnsi="TH SarabunPSK" w:cs="TH SarabunPSK"/>
-                <w:sz w:val="32"/>
-                <w:szCs w:val="32"/>
-              </w:rPr>
-              <w:t>11</w:t>
-            </w:r>
-          </w:p>
-        </w:tc>
-        <w:tc>
-          <w:tcPr>
-            <w:tcW w:w="1332" w:type="dxa"/>
-          </w:tcPr>
-          <w:p>
-            <w:pPr>
-              <w:jc w:val="center"/>
-              <w:rPr>
-                <w:rFonts w:ascii="TH SarabunPSK" w:hAnsi="TH SarabunPSK" w:cs="TH SarabunPSK"/>
-                <w:sz w:val="32"/>
-                <w:szCs w:val="32"/>
-              </w:rPr>
-            </w:pPr>
-            <w:r>
-              <w:rPr>
-                <w:rFonts w:ascii="TH SarabunPSK" w:hAnsi="TH SarabunPSK" w:cs="TH SarabunPSK"/>
-                <w:sz w:val="32"/>
-                <w:szCs w:val="32"/>
-              </w:rPr>
-              <w:t>PK</w:t>
-            </w:r>
-          </w:p>
-        </w:tc>
-        <w:tc>
-          <w:tcPr>
-            <w:tcW w:w="1573" w:type="dxa"/>
-          </w:tcPr>
-          <w:p>
-            <w:pPr>
-              <w:rPr>
-                <w:rFonts w:ascii="TH SarabunPSK" w:hAnsi="TH SarabunPSK" w:cs="TH SarabunPSK"/>
-                <w:sz w:val="32"/>
-                <w:szCs w:val="32"/>
-              </w:rPr>
-            </w:pPr>
-          </w:p>
-        </w:tc>
-      </w:tr>
-      <w:tr>
-        <w:tc>
-          <w:tcPr>
-            <w:tcW w:w="2044" w:type="dxa"/>
-          </w:tcPr>
-          <w:p>
-            <w:pPr>
-              <w:rPr>
-                <w:rFonts w:ascii="TH SarabunPSK" w:hAnsi="TH SarabunPSK" w:cs="TH SarabunPSK"/>
-                <w:sz w:val="32"/>
-                <w:szCs w:val="32"/>
-              </w:rPr>
-            </w:pPr>
-            <w:r>
-              <w:rPr>
-                <w:rFonts w:ascii="TH SarabunPSK" w:hAnsi="TH SarabunPSK" w:cs="TH SarabunPSK"/>
-                <w:sz w:val="32"/>
-                <w:szCs w:val="32"/>
-              </w:rPr>
-              <w:t>dep_name</w:t>
-            </w:r>
-          </w:p>
-        </w:tc>
-        <w:tc>
-          <w:tcPr>
-            <w:tcW w:w="1440" w:type="dxa"/>
-          </w:tcPr>
-          <w:p>
-            <w:pPr>
-              <w:rPr>
-                <w:rFonts w:ascii="TH SarabunPSK" w:hAnsi="TH SarabunPSK" w:cs="TH SarabunPSK"/>
-                <w:sz w:val="32"/>
-                <w:szCs w:val="32"/>
-              </w:rPr>
-            </w:pPr>
-            <w:r>
-              <w:rPr>
-                <w:rFonts w:ascii="TH SarabunPSK" w:hAnsi="TH SarabunPSK" w:cs="TH SarabunPSK"/>
-                <w:sz w:val="32"/>
-                <w:szCs w:val="32"/>
-                <w:cs/>
-              </w:rPr>
-              <w:t>ชื่อหน่วยงาน</w:t>
-            </w:r>
-          </w:p>
-        </w:tc>
-        <w:tc>
-          <w:tcPr>
-            <w:tcW w:w="1344" w:type="dxa"/>
-          </w:tcPr>
-          <w:p>
-            <w:pPr>
-              <w:rPr>
-                <w:rFonts w:ascii="TH SarabunPSK" w:hAnsi="TH SarabunPSK" w:cs="TH SarabunPSK"/>
-                <w:sz w:val="32"/>
-                <w:szCs w:val="32"/>
-              </w:rPr>
-            </w:pPr>
-            <w:r>
-              <w:rPr>
-                <w:rFonts w:ascii="TH SarabunPSK" w:hAnsi="TH SarabunPSK" w:cs="TH SarabunPSK"/>
-                <w:sz w:val="32"/>
-                <w:szCs w:val="32"/>
-              </w:rPr>
-              <w:t>varchar</w:t>
-            </w:r>
-          </w:p>
-        </w:tc>
-        <w:tc>
-          <w:tcPr>
-            <w:tcW w:w="1283" w:type="dxa"/>
-          </w:tcPr>
-          <w:p>
-            <w:pPr>
-              <w:jc w:val="center"/>
-              <w:rPr>
-                <w:rFonts w:ascii="TH SarabunPSK" w:hAnsi="TH SarabunPSK" w:cs="TH SarabunPSK"/>
-                <w:sz w:val="32"/>
-                <w:szCs w:val="32"/>
-              </w:rPr>
-            </w:pPr>
-            <w:r>
-              <w:rPr>
-                <w:rFonts w:ascii="TH SarabunPSK" w:hAnsi="TH SarabunPSK" w:cs="TH SarabunPSK"/>
-                <w:sz w:val="32"/>
-                <w:szCs w:val="32"/>
-              </w:rPr>
-              <w:t>400</w:t>
-            </w:r>
-          </w:p>
-        </w:tc>
-        <w:tc>
-          <w:tcPr>
-            <w:tcW w:w="1332" w:type="dxa"/>
-          </w:tcPr>
-          <w:p>
-            <w:pPr>
-              <w:jc w:val="center"/>
-              <w:rPr>
-                <w:rFonts w:ascii="TH SarabunPSK" w:hAnsi="TH SarabunPSK" w:cs="TH SarabunPSK"/>
-                <w:sz w:val="32"/>
-                <w:szCs w:val="32"/>
-              </w:rPr>
-            </w:pPr>
-          </w:p>
-        </w:tc>
-        <w:tc>
-          <w:tcPr>
-            <w:tcW w:w="1573" w:type="dxa"/>
-          </w:tcPr>
-          <w:p>
-            <w:pPr>
-              <w:rPr>
-                <w:rFonts w:ascii="TH SarabunPSK" w:hAnsi="TH SarabunPSK" w:cs="TH SarabunPSK"/>
-                <w:sz w:val="32"/>
-                <w:szCs w:val="32"/>
-              </w:rPr>
-            </w:pPr>
-          </w:p>
-        </w:tc>
-      </w:tr>
-      <w:tr>
-        <w:tc>
-          <w:tcPr>
-            <w:tcW w:w="2044" w:type="dxa"/>
-          </w:tcPr>
-          <w:p>
-            <w:pPr>
-              <w:rPr>
-                <w:rFonts w:ascii="TH SarabunPSK" w:hAnsi="TH SarabunPSK" w:cs="TH SarabunPSK"/>
-                <w:sz w:val="32"/>
-                <w:szCs w:val="32"/>
-              </w:rPr>
-            </w:pPr>
-            <w:r>
-              <w:rPr>
-                <w:rFonts w:ascii="TH SarabunPSK" w:hAnsi="TH SarabunPSK" w:cs="TH SarabunPSK"/>
-                <w:sz w:val="32"/>
-                <w:szCs w:val="32"/>
-              </w:rPr>
-              <w:t>dep_status</w:t>
-            </w:r>
-          </w:p>
-        </w:tc>
-        <w:tc>
-          <w:tcPr>
-            <w:tcW w:w="1440" w:type="dxa"/>
-          </w:tcPr>
-          <w:p>
-            <w:pPr>
-              <w:rPr>
-                <w:rFonts w:ascii="TH SarabunPSK" w:hAnsi="TH SarabunPSK" w:cs="TH SarabunPSK"/>
-                <w:sz w:val="32"/>
-                <w:szCs w:val="32"/>
-                <w:cs/>
-              </w:rPr>
-            </w:pPr>
-            <w:r>
-              <w:rPr>
-                <w:rFonts w:ascii="TH SarabunPSK" w:hAnsi="TH SarabunPSK" w:cs="TH SarabunPSK"/>
-                <w:sz w:val="32"/>
-                <w:szCs w:val="32"/>
-                <w:cs/>
-              </w:rPr>
-              <w:t>สถานะ</w:t>
-            </w:r>
-          </w:p>
-        </w:tc>
-        <w:tc>
-          <w:tcPr>
-            <w:tcW w:w="1344" w:type="dxa"/>
-          </w:tcPr>
-          <w:p>
-            <w:pPr>
-              <w:rPr>
-                <w:rFonts w:ascii="TH SarabunPSK" w:hAnsi="TH SarabunPSK" w:cs="TH SarabunPSK"/>
-                <w:sz w:val="32"/>
-                <w:szCs w:val="32"/>
-              </w:rPr>
-            </w:pPr>
-            <w:r>
-              <w:rPr>
-                <w:rFonts w:ascii="TH SarabunPSK" w:hAnsi="TH SarabunPSK" w:cs="TH SarabunPSK"/>
-                <w:sz w:val="32"/>
-                <w:szCs w:val="32"/>
-              </w:rPr>
-              <w:t>int</w:t>
-            </w:r>
-          </w:p>
-        </w:tc>
-        <w:tc>
-          <w:tcPr>
-            <w:tcW w:w="1283" w:type="dxa"/>
-          </w:tcPr>
-          <w:p>
-            <w:pPr>
-              <w:jc w:val="center"/>
-              <w:rPr>
-                <w:rFonts w:ascii="TH SarabunPSK" w:hAnsi="TH SarabunPSK" w:cs="TH SarabunPSK"/>
-                <w:sz w:val="32"/>
-                <w:szCs w:val="32"/>
-              </w:rPr>
-            </w:pPr>
-            <w:r>
-              <w:rPr>
-                <w:rFonts w:ascii="TH SarabunPSK" w:hAnsi="TH SarabunPSK" w:cs="TH SarabunPSK"/>
-                <w:sz w:val="32"/>
-                <w:szCs w:val="32"/>
-              </w:rPr>
-              <w:t>11</w:t>
-            </w:r>
-          </w:p>
-        </w:tc>
-        <w:tc>
-          <w:tcPr>
-            <w:tcW w:w="1332" w:type="dxa"/>
-          </w:tcPr>
-          <w:p>
-            <w:pPr>
-              <w:jc w:val="center"/>
-              <w:rPr>
-                <w:rFonts w:ascii="TH SarabunPSK" w:hAnsi="TH SarabunPSK" w:cs="TH SarabunPSK"/>
-                <w:sz w:val="32"/>
-                <w:szCs w:val="32"/>
-              </w:rPr>
-            </w:pPr>
-          </w:p>
-        </w:tc>
-        <w:tc>
-          <w:tcPr>
-            <w:tcW w:w="1573" w:type="dxa"/>
-          </w:tcPr>
-          <w:p>
-            <w:pPr>
-              <w:rPr>
-                <w:rFonts w:ascii="TH SarabunPSK" w:hAnsi="TH SarabunPSK" w:cs="TH SarabunPSK"/>
-                <w:sz w:val="32"/>
-                <w:szCs w:val="32"/>
-              </w:rPr>
-            </w:pPr>
-          </w:p>
-        </w:tc>
-      </w:tr>
-    </w:tbl>
-    <w:p>
-      <w:pPr>
-        <w:rPr>
-          <w:rFonts w:ascii="TH SarabunPSK" w:hAnsi="TH SarabunPSK" w:cs="TH SarabunPSK"/>
-          <w:sz w:val="32"/>
-          <w:szCs w:val="32"/>
-        </w:rPr>
-      </w:pPr>
-    </w:p>
-    <w:p>
-      <w:pPr>
-        <w:rPr>
-          <w:rFonts w:ascii="TH SarabunPSK" w:hAnsi="TH SarabunPSK" w:cs="TH SarabunPSK"/>
-          <w:sz w:val="32"/>
-          <w:szCs w:val="32"/>
-        </w:rPr>
-      </w:pPr>
-      <w:r>
-        <w:rPr>
-          <w:rFonts w:ascii="TH SarabunPSK" w:hAnsi="TH SarabunPSK" w:cs="TH SarabunPSK"/>
-          <w:sz w:val="32"/>
-          <w:szCs w:val="32"/>
-          <w:cs/>
-        </w:rPr>
-        <w:t>ตาราง ตำแหน่ง (</w:t>
-      </w:r>
-      <w:r>
-        <w:rPr>
-          <w:rFonts w:ascii="TH SarabunPSK" w:hAnsi="TH SarabunPSK" w:cs="TH SarabunPSK"/>
-          <w:sz w:val="32"/>
-          <w:szCs w:val="32"/>
-        </w:rPr>
-        <w:t>m_position)</w:t>
-      </w:r>
-    </w:p>
-    <w:tbl>
-      <w:tblPr>
-        <w:tblStyle w:val="TableGrid"/>
-        <w:tblW w:w="0" w:type="auto"/>
-        <w:tblLook w:val="04A0" w:firstRow="1" w:lastRow="0" w:firstColumn="1" w:lastColumn="0" w:noHBand="0" w:noVBand="1"/>
-      </w:tblPr>
-      <w:tblGrid>
-        <w:gridCol w:w="1986"/>
-        <w:gridCol w:w="1434"/>
-        <w:gridCol w:w="1311"/>
-        <w:gridCol w:w="1232"/>
-        <w:gridCol w:w="1294"/>
-        <w:gridCol w:w="1759"/>
-      </w:tblGrid>
-      <w:tr>
-        <w:tc>
-          <w:tcPr>
-            <w:tcW w:w="2044" w:type="dxa"/>
-          </w:tcPr>
-          <w:p>
-            <w:pPr>
-              <w:jc w:val="center"/>
-              <w:rPr>
-                <w:rFonts w:ascii="TH SarabunPSK" w:hAnsi="TH SarabunPSK" w:cs="TH SarabunPSK"/>
-                <w:b/>
-                <w:bCs/>
-                <w:sz w:val="32"/>
-                <w:szCs w:val="32"/>
-              </w:rPr>
-            </w:pPr>
-            <w:r>
-              <w:rPr>
-                <w:rFonts w:ascii="TH SarabunPSK" w:hAnsi="TH SarabunPSK" w:cs="TH SarabunPSK"/>
-                <w:b/>
-                <w:bCs/>
-                <w:sz w:val="32"/>
-                <w:szCs w:val="32"/>
-              </w:rPr>
-              <w:t>Field Name</w:t>
-            </w:r>
-          </w:p>
-        </w:tc>
-        <w:tc>
-          <w:tcPr>
-            <w:tcW w:w="1440" w:type="dxa"/>
-          </w:tcPr>
-          <w:p>
-            <w:pPr>
-              <w:jc w:val="center"/>
-              <w:rPr>
-                <w:rFonts w:ascii="TH SarabunPSK" w:hAnsi="TH SarabunPSK" w:cs="TH SarabunPSK"/>
-                <w:b/>
-                <w:bCs/>
-                <w:sz w:val="32"/>
-                <w:szCs w:val="32"/>
-              </w:rPr>
-            </w:pPr>
-            <w:r>
-              <w:rPr>
-                <w:rFonts w:ascii="TH SarabunPSK" w:hAnsi="TH SarabunPSK" w:cs="TH SarabunPSK"/>
-                <w:b/>
-                <w:bCs/>
-                <w:sz w:val="32"/>
-                <w:szCs w:val="32"/>
-              </w:rPr>
-              <w:t>Description</w:t>
-            </w:r>
-          </w:p>
-        </w:tc>
-        <w:tc>
-          <w:tcPr>
-            <w:tcW w:w="1344" w:type="dxa"/>
-          </w:tcPr>
-          <w:p>
-            <w:pPr>
-              <w:jc w:val="center"/>
-              <w:rPr>
-                <w:rFonts w:ascii="TH SarabunPSK" w:hAnsi="TH SarabunPSK" w:cs="TH SarabunPSK"/>
-                <w:b/>
-                <w:bCs/>
-                <w:sz w:val="32"/>
-                <w:szCs w:val="32"/>
-              </w:rPr>
-            </w:pPr>
-            <w:r>
-              <w:rPr>
-                <w:rFonts w:ascii="TH SarabunPSK" w:hAnsi="TH SarabunPSK" w:cs="TH SarabunPSK"/>
-                <w:b/>
-                <w:bCs/>
-                <w:sz w:val="32"/>
-                <w:szCs w:val="32"/>
-              </w:rPr>
-              <w:t>Type</w:t>
-            </w:r>
-          </w:p>
-        </w:tc>
-        <w:tc>
-          <w:tcPr>
-            <w:tcW w:w="1283" w:type="dxa"/>
-          </w:tcPr>
-          <w:p>
-            <w:pPr>
-              <w:jc w:val="center"/>
-              <w:rPr>
-                <w:rFonts w:ascii="TH SarabunPSK" w:hAnsi="TH SarabunPSK" w:cs="TH SarabunPSK"/>
-                <w:b/>
-                <w:bCs/>
-                <w:sz w:val="32"/>
-                <w:szCs w:val="32"/>
-              </w:rPr>
-            </w:pPr>
-            <w:r>
-              <w:rPr>
-                <w:rFonts w:ascii="TH SarabunPSK" w:hAnsi="TH SarabunPSK" w:cs="TH SarabunPSK"/>
-                <w:b/>
-                <w:bCs/>
-                <w:sz w:val="32"/>
-                <w:szCs w:val="32"/>
-              </w:rPr>
-              <w:t>Size</w:t>
-            </w:r>
-          </w:p>
-        </w:tc>
-        <w:tc>
-          <w:tcPr>
-            <w:tcW w:w="1332" w:type="dxa"/>
-          </w:tcPr>
-          <w:p>
-            <w:pPr>
-              <w:jc w:val="center"/>
-              <w:rPr>
-                <w:rFonts w:ascii="TH SarabunPSK" w:hAnsi="TH SarabunPSK" w:cs="TH SarabunPSK"/>
-                <w:b/>
-                <w:bCs/>
-                <w:sz w:val="32"/>
-                <w:szCs w:val="32"/>
-              </w:rPr>
-            </w:pPr>
-            <w:r>
-              <w:rPr>
-                <w:rFonts w:ascii="TH SarabunPSK" w:hAnsi="TH SarabunPSK" w:cs="TH SarabunPSK"/>
-                <w:b/>
-                <w:bCs/>
-                <w:sz w:val="32"/>
-                <w:szCs w:val="32"/>
-              </w:rPr>
-              <w:t>Key Status</w:t>
-            </w:r>
-          </w:p>
-        </w:tc>
-        <w:tc>
-          <w:tcPr>
-            <w:tcW w:w="1573" w:type="dxa"/>
-          </w:tcPr>
-          <w:p>
-            <w:pPr>
-              <w:jc w:val="center"/>
-              <w:rPr>
-                <w:rFonts w:ascii="TH SarabunPSK" w:hAnsi="TH SarabunPSK" w:cs="TH SarabunPSK"/>
-                <w:b/>
-                <w:bCs/>
-                <w:sz w:val="32"/>
-                <w:szCs w:val="32"/>
-              </w:rPr>
-            </w:pPr>
-            <w:r>
-              <w:rPr>
-                <w:rFonts w:ascii="TH SarabunPSK" w:hAnsi="TH SarabunPSK" w:cs="TH SarabunPSK"/>
-                <w:b/>
-                <w:bCs/>
-                <w:sz w:val="32"/>
-                <w:szCs w:val="32"/>
-              </w:rPr>
-              <w:t>Reference</w:t>
-            </w:r>
-          </w:p>
-        </w:tc>
-      </w:tr>
-      <w:tr>
-        <w:tc>
-          <w:tcPr>
-            <w:tcW w:w="2044" w:type="dxa"/>
-          </w:tcPr>
-          <w:p>
-            <w:pPr>
-              <w:rPr>
-                <w:rFonts w:ascii="TH SarabunPSK" w:hAnsi="TH SarabunPSK" w:cs="TH SarabunPSK"/>
-                <w:sz w:val="32"/>
-                <w:szCs w:val="32"/>
-              </w:rPr>
-            </w:pPr>
-            <w:r>
-              <w:rPr>
-                <w:rFonts w:ascii="TH SarabunPSK" w:hAnsi="TH SarabunPSK" w:cs="TH SarabunPSK"/>
-                <w:sz w:val="32"/>
-                <w:szCs w:val="32"/>
-              </w:rPr>
-              <w:t>pos_id</w:t>
-            </w:r>
-          </w:p>
-        </w:tc>
-        <w:tc>
-          <w:tcPr>
-            <w:tcW w:w="1440" w:type="dxa"/>
-          </w:tcPr>
-          <w:p>
-            <w:pPr>
-              <w:rPr>
-                <w:rFonts w:ascii="TH SarabunPSK" w:hAnsi="TH SarabunPSK" w:cs="TH SarabunPSK"/>
-                <w:sz w:val="32"/>
-                <w:szCs w:val="32"/>
-                <w:cs/>
-              </w:rPr>
-            </w:pPr>
-            <w:r>
-              <w:rPr>
-                <w:rFonts w:ascii="TH SarabunPSK" w:hAnsi="TH SarabunPSK" w:cs="TH SarabunPSK"/>
-                <w:sz w:val="32"/>
-                <w:szCs w:val="32"/>
-                <w:cs/>
-              </w:rPr>
-              <w:t>รหัสตำแหน่ง</w:t>
-            </w:r>
-          </w:p>
-        </w:tc>
-        <w:tc>
-          <w:tcPr>
-            <w:tcW w:w="1344" w:type="dxa"/>
-          </w:tcPr>
-          <w:p>
-            <w:pPr>
-              <w:rPr>
-                <w:rFonts w:ascii="TH SarabunPSK" w:hAnsi="TH SarabunPSK" w:cs="TH SarabunPSK"/>
-                <w:sz w:val="32"/>
-                <w:szCs w:val="32"/>
-              </w:rPr>
-            </w:pPr>
-            <w:r>
-              <w:rPr>
-                <w:rFonts w:ascii="TH SarabunPSK" w:hAnsi="TH SarabunPSK" w:cs="TH SarabunPSK"/>
-                <w:sz w:val="32"/>
-                <w:szCs w:val="32"/>
-              </w:rPr>
-              <w:t>int</w:t>
-            </w:r>
-          </w:p>
-        </w:tc>
-        <w:tc>
-          <w:tcPr>
-            <w:tcW w:w="1283" w:type="dxa"/>
-          </w:tcPr>
-          <w:p>
-            <w:pPr>
-              <w:jc w:val="center"/>
-              <w:rPr>
-                <w:rFonts w:ascii="TH SarabunPSK" w:hAnsi="TH SarabunPSK" w:cs="TH SarabunPSK"/>
-                <w:sz w:val="32"/>
-                <w:szCs w:val="32"/>
-              </w:rPr>
-            </w:pPr>
-            <w:r>
-              <w:rPr>
-                <w:rFonts w:ascii="TH SarabunPSK" w:hAnsi="TH SarabunPSK" w:cs="TH SarabunPSK"/>
-                <w:sz w:val="32"/>
-                <w:szCs w:val="32"/>
-              </w:rPr>
-              <w:t>11</w:t>
-            </w:r>
-          </w:p>
-        </w:tc>
-        <w:tc>
-          <w:tcPr>
-            <w:tcW w:w="1332" w:type="dxa"/>
-          </w:tcPr>
-          <w:p>
-            <w:pPr>
-              <w:jc w:val="center"/>
-              <w:rPr>
-                <w:rFonts w:ascii="TH SarabunPSK" w:hAnsi="TH SarabunPSK" w:cs="TH SarabunPSK"/>
-                <w:sz w:val="32"/>
-                <w:szCs w:val="32"/>
-              </w:rPr>
-            </w:pPr>
-            <w:r>
-              <w:rPr>
-                <w:rFonts w:ascii="TH SarabunPSK" w:hAnsi="TH SarabunPSK" w:cs="TH SarabunPSK"/>
-                <w:sz w:val="32"/>
-                <w:szCs w:val="32"/>
-              </w:rPr>
-              <w:t>PK</w:t>
-            </w:r>
-          </w:p>
-        </w:tc>
-        <w:tc>
-          <w:tcPr>
-            <w:tcW w:w="1573" w:type="dxa"/>
-          </w:tcPr>
-          <w:p>
-            <w:pPr>
-              <w:rPr>
-                <w:rFonts w:ascii="TH SarabunPSK" w:hAnsi="TH SarabunPSK" w:cs="TH SarabunPSK"/>
-                <w:sz w:val="32"/>
-                <w:szCs w:val="32"/>
-              </w:rPr>
-            </w:pPr>
-          </w:p>
-        </w:tc>
-      </w:tr>
-      <w:tr>
-        <w:tc>
-          <w:tcPr>
-            <w:tcW w:w="2044" w:type="dxa"/>
-          </w:tcPr>
-          <w:p>
-            <w:pPr>
-              <w:rPr>
-                <w:rFonts w:ascii="TH SarabunPSK" w:hAnsi="TH SarabunPSK" w:cs="TH SarabunPSK"/>
-                <w:sz w:val="32"/>
-                <w:szCs w:val="32"/>
-              </w:rPr>
-            </w:pPr>
-            <w:r>
-              <w:rPr>
-                <w:rFonts w:ascii="TH SarabunPSK" w:hAnsi="TH SarabunPSK" w:cs="TH SarabunPSK"/>
-                <w:sz w:val="32"/>
-                <w:szCs w:val="32"/>
-              </w:rPr>
-              <w:t>pos_name</w:t>
-            </w:r>
-          </w:p>
-        </w:tc>
-        <w:tc>
-          <w:tcPr>
-            <w:tcW w:w="1440" w:type="dxa"/>
-          </w:tcPr>
-          <w:p>
-            <w:pPr>
-              <w:rPr>
-                <w:rFonts w:ascii="TH SarabunPSK" w:hAnsi="TH SarabunPSK" w:cs="TH SarabunPSK"/>
-                <w:sz w:val="32"/>
-                <w:szCs w:val="32"/>
-              </w:rPr>
-            </w:pPr>
-            <w:r>
-              <w:rPr>
-                <w:rFonts w:ascii="TH SarabunPSK" w:hAnsi="TH SarabunPSK" w:cs="TH SarabunPSK"/>
-                <w:sz w:val="32"/>
-                <w:szCs w:val="32"/>
-                <w:cs/>
-              </w:rPr>
-              <w:t>ชื่อตำแหน่ง</w:t>
-            </w:r>
-          </w:p>
-        </w:tc>
-        <w:tc>
-          <w:tcPr>
-            <w:tcW w:w="1344" w:type="dxa"/>
-          </w:tcPr>
-          <w:p>
-            <w:pPr>
-              <w:rPr>
-                <w:rFonts w:ascii="TH SarabunPSK" w:hAnsi="TH SarabunPSK" w:cs="TH SarabunPSK"/>
-                <w:sz w:val="32"/>
-                <w:szCs w:val="32"/>
-              </w:rPr>
-            </w:pPr>
-            <w:r>
-              <w:rPr>
-                <w:rFonts w:ascii="TH SarabunPSK" w:hAnsi="TH SarabunPSK" w:cs="TH SarabunPSK"/>
-                <w:sz w:val="32"/>
-                <w:szCs w:val="32"/>
-              </w:rPr>
-              <w:t>varchar</w:t>
-            </w:r>
-          </w:p>
-        </w:tc>
-        <w:tc>
-          <w:tcPr>
-            <w:tcW w:w="1283" w:type="dxa"/>
-          </w:tcPr>
-          <w:p>
-            <w:pPr>
-              <w:jc w:val="center"/>
-              <w:rPr>
-                <w:rFonts w:ascii="TH SarabunPSK" w:hAnsi="TH SarabunPSK" w:cs="TH SarabunPSK"/>
-                <w:sz w:val="32"/>
-                <w:szCs w:val="32"/>
-              </w:rPr>
-            </w:pPr>
-            <w:r>
-              <w:rPr>
-                <w:rFonts w:ascii="TH SarabunPSK" w:hAnsi="TH SarabunPSK" w:cs="TH SarabunPSK"/>
-                <w:sz w:val="32"/>
-                <w:szCs w:val="32"/>
-              </w:rPr>
-              <w:t>255</w:t>
-            </w:r>
-          </w:p>
-        </w:tc>
-        <w:tc>
-          <w:tcPr>
-            <w:tcW w:w="1332" w:type="dxa"/>
-          </w:tcPr>
-          <w:p>
-            <w:pPr>
-              <w:jc w:val="center"/>
-              <w:rPr>
-                <w:rFonts w:ascii="TH SarabunPSK" w:hAnsi="TH SarabunPSK" w:cs="TH SarabunPSK"/>
-                <w:sz w:val="32"/>
-                <w:szCs w:val="32"/>
-              </w:rPr>
-            </w:pPr>
-          </w:p>
-        </w:tc>
-        <w:tc>
-          <w:tcPr>
-            <w:tcW w:w="1573" w:type="dxa"/>
-          </w:tcPr>
-          <w:p>
-            <w:pPr>
-              <w:rPr>
-                <w:rFonts w:ascii="TH SarabunPSK" w:hAnsi="TH SarabunPSK" w:cs="TH SarabunPSK"/>
-                <w:sz w:val="32"/>
-                <w:szCs w:val="32"/>
-              </w:rPr>
-            </w:pPr>
-          </w:p>
-        </w:tc>
-      </w:tr>
-      <w:tr>
-        <w:tc>
-          <w:tcPr>
-            <w:tcW w:w="2044" w:type="dxa"/>
-          </w:tcPr>
-          <w:p>
-            <w:pPr>
-              <w:rPr>
-                <w:rFonts w:ascii="TH SarabunPSK" w:hAnsi="TH SarabunPSK" w:cs="TH SarabunPSK"/>
-                <w:sz w:val="32"/>
-                <w:szCs w:val="32"/>
-              </w:rPr>
-            </w:pPr>
-            <w:r>
-              <w:rPr>
-                <w:rFonts w:ascii="TH SarabunPSK" w:hAnsi="TH SarabunPSK" w:cs="TH SarabunPSK"/>
-                <w:sz w:val="32"/>
-                <w:szCs w:val="32"/>
-              </w:rPr>
-              <w:t>pos_status</w:t>
-            </w:r>
-          </w:p>
-        </w:tc>
-        <w:tc>
-          <w:tcPr>
-            <w:tcW w:w="1440" w:type="dxa"/>
-          </w:tcPr>
-          <w:p>
-            <w:pPr>
-              <w:rPr>
-                <w:rFonts w:ascii="TH SarabunPSK" w:hAnsi="TH SarabunPSK" w:cs="TH SarabunPSK"/>
-                <w:sz w:val="32"/>
-                <w:szCs w:val="32"/>
-                <w:cs/>
-              </w:rPr>
-            </w:pPr>
-            <w:r>
-              <w:rPr>
-                <w:rFonts w:ascii="TH SarabunPSK" w:hAnsi="TH SarabunPSK" w:cs="TH SarabunPSK"/>
-                <w:sz w:val="32"/>
-                <w:szCs w:val="32"/>
-                <w:cs/>
-              </w:rPr>
-              <w:t>สถานะ</w:t>
-            </w:r>
-          </w:p>
-        </w:tc>
-        <w:tc>
-          <w:tcPr>
-            <w:tcW w:w="1344" w:type="dxa"/>
-          </w:tcPr>
-          <w:p>
-            <w:pPr>
-              <w:rPr>
-                <w:rFonts w:ascii="TH SarabunPSK" w:hAnsi="TH SarabunPSK" w:cs="TH SarabunPSK"/>
-                <w:sz w:val="32"/>
-                <w:szCs w:val="32"/>
-              </w:rPr>
-            </w:pPr>
-            <w:r>
-              <w:rPr>
-                <w:rFonts w:ascii="TH SarabunPSK" w:hAnsi="TH SarabunPSK" w:cs="TH SarabunPSK"/>
-                <w:sz w:val="32"/>
-                <w:szCs w:val="32"/>
-              </w:rPr>
-              <w:t>int</w:t>
-            </w:r>
-          </w:p>
-        </w:tc>
-        <w:tc>
-          <w:tcPr>
-            <w:tcW w:w="1283" w:type="dxa"/>
-          </w:tcPr>
-          <w:p>
-            <w:pPr>
-              <w:jc w:val="center"/>
-              <w:rPr>
-                <w:rFonts w:ascii="TH SarabunPSK" w:hAnsi="TH SarabunPSK" w:cs="TH SarabunPSK"/>
-                <w:sz w:val="32"/>
-                <w:szCs w:val="32"/>
-              </w:rPr>
-            </w:pPr>
-            <w:r>
-              <w:rPr>
-                <w:rFonts w:ascii="TH SarabunPSK" w:hAnsi="TH SarabunPSK" w:cs="TH SarabunPSK"/>
-                <w:sz w:val="32"/>
-                <w:szCs w:val="32"/>
-              </w:rPr>
-              <w:t>11</w:t>
-            </w:r>
-          </w:p>
-        </w:tc>
-        <w:tc>
-          <w:tcPr>
-            <w:tcW w:w="1332" w:type="dxa"/>
-          </w:tcPr>
-          <w:p>
-            <w:pPr>
-              <w:jc w:val="center"/>
-              <w:rPr>
-                <w:rFonts w:ascii="TH SarabunPSK" w:hAnsi="TH SarabunPSK" w:cs="TH SarabunPSK"/>
-                <w:sz w:val="32"/>
-                <w:szCs w:val="32"/>
-              </w:rPr>
-            </w:pPr>
-          </w:p>
-        </w:tc>
-        <w:tc>
-          <w:tcPr>
-            <w:tcW w:w="1573" w:type="dxa"/>
-          </w:tcPr>
-          <w:p>
-            <w:pPr>
-              <w:rPr>
-                <w:rFonts w:ascii="TH SarabunPSK" w:hAnsi="TH SarabunPSK" w:cs="TH SarabunPSK"/>
-                <w:sz w:val="32"/>
-                <w:szCs w:val="32"/>
-              </w:rPr>
-            </w:pPr>
-          </w:p>
-        </w:tc>
-      </w:tr>
-      <w:tr>
-        <w:trPr>
-          <w:trHeight w:val="431"/>
-        </w:trPr>
-        <w:tc>
-          <w:tcPr>
-            <w:tcW w:w="2044" w:type="dxa"/>
-          </w:tcPr>
-          <w:p>
-            <w:pPr>
-              <w:rPr>
-                <w:rFonts w:ascii="TH SarabunPSK" w:hAnsi="TH SarabunPSK" w:cs="TH SarabunPSK"/>
-                <w:sz w:val="32"/>
-                <w:szCs w:val="32"/>
-              </w:rPr>
-            </w:pPr>
-            <w:r>
-              <w:rPr>
-                <w:rFonts w:ascii="TH SarabunPSK" w:hAnsi="TH SarabunPSK" w:cs="TH SarabunPSK"/>
-                <w:sz w:val="32"/>
-                <w:szCs w:val="32"/>
-              </w:rPr>
-              <w:t>is_manager</w:t>
-            </w:r>
-          </w:p>
-        </w:tc>
-        <w:tc>
-          <w:tcPr>
-            <w:tcW w:w="1440" w:type="dxa"/>
-          </w:tcPr>
-          <w:p>
-            <w:pPr>
-              <w:rPr>
-                <w:rFonts w:ascii="TH SarabunPSK" w:hAnsi="TH SarabunPSK" w:cs="TH SarabunPSK"/>
-                <w:sz w:val="32"/>
-                <w:szCs w:val="32"/>
-                <w:cs/>
-              </w:rPr>
-            </w:pPr>
-            <w:r>
-              <w:rPr>
-                <w:rFonts w:ascii="TH SarabunPSK" w:hAnsi="TH SarabunPSK" w:cs="TH SarabunPSK"/>
-                <w:sz w:val="32"/>
-                <w:szCs w:val="32"/>
-                <w:cs/>
-              </w:rPr>
-              <w:t>สถานะผู้บริหาร</w:t>
-            </w:r>
-          </w:p>
-        </w:tc>
-        <w:tc>
-          <w:tcPr>
-            <w:tcW w:w="1344" w:type="dxa"/>
-          </w:tcPr>
-          <w:p>
-            <w:pPr>
-              <w:rPr>
-                <w:rFonts w:ascii="TH SarabunPSK" w:hAnsi="TH SarabunPSK" w:cs="TH SarabunPSK"/>
-                <w:sz w:val="32"/>
-                <w:szCs w:val="32"/>
-              </w:rPr>
-            </w:pPr>
-            <w:r>
-              <w:rPr>
-                <w:rFonts w:ascii="TH SarabunPSK" w:hAnsi="TH SarabunPSK" w:cs="TH SarabunPSK"/>
-                <w:sz w:val="32"/>
-                <w:szCs w:val="32"/>
-              </w:rPr>
-              <w:t>varchar</w:t>
-            </w:r>
-          </w:p>
-        </w:tc>
-        <w:tc>
-          <w:tcPr>
-            <w:tcW w:w="1283" w:type="dxa"/>
-          </w:tcPr>
-          <w:p>
-            <w:pPr>
-              <w:jc w:val="center"/>
-              <w:rPr>
-                <w:rFonts w:ascii="TH SarabunPSK" w:hAnsi="TH SarabunPSK" w:cs="TH SarabunPSK"/>
-                <w:sz w:val="32"/>
-                <w:szCs w:val="32"/>
-              </w:rPr>
-            </w:pPr>
-            <w:r>
-              <w:rPr>
-                <w:rFonts w:ascii="TH SarabunPSK" w:hAnsi="TH SarabunPSK" w:cs="TH SarabunPSK"/>
-                <w:sz w:val="32"/>
-                <w:szCs w:val="32"/>
-              </w:rPr>
-              <w:t>1</w:t>
-            </w:r>
-          </w:p>
-        </w:tc>
-        <w:tc>
-          <w:tcPr>
-            <w:tcW w:w="1332" w:type="dxa"/>
-          </w:tcPr>
-          <w:p>
-            <w:pPr>
-              <w:jc w:val="center"/>
-              <w:rPr>
-                <w:rFonts w:ascii="TH SarabunPSK" w:hAnsi="TH SarabunPSK" w:cs="TH SarabunPSK"/>
-                <w:sz w:val="32"/>
-                <w:szCs w:val="32"/>
-              </w:rPr>
-            </w:pPr>
-          </w:p>
-        </w:tc>
-        <w:tc>
-          <w:tcPr>
-            <w:tcW w:w="1573" w:type="dxa"/>
-          </w:tcPr>
-          <w:p>
-            <w:pPr>
-              <w:rPr>
-                <w:rFonts w:ascii="TH SarabunPSK" w:hAnsi="TH SarabunPSK" w:cs="TH SarabunPSK"/>
-                <w:sz w:val="32"/>
-                <w:szCs w:val="32"/>
-              </w:rPr>
-            </w:pPr>
-          </w:p>
-        </w:tc>
-      </w:tr>
-      <w:tr>
-        <w:trPr>
-          <w:trHeight w:val="431"/>
-        </w:trPr>
-        <w:tc>
-          <w:tcPr>
-            <w:tcW w:w="2044" w:type="dxa"/>
-          </w:tcPr>
-          <w:p>
-            <w:pPr>
-              <w:rPr>
-                <w:rFonts w:ascii="TH SarabunPSK" w:hAnsi="TH SarabunPSK" w:cs="TH SarabunPSK"/>
-                <w:sz w:val="32"/>
-                <w:szCs w:val="32"/>
-              </w:rPr>
-            </w:pPr>
-            <w:r>
-              <w:rPr>
-                <w:rFonts w:ascii="TH SarabunPSK" w:hAnsi="TH SarabunPSK" w:cs="TH SarabunPSK"/>
-                <w:sz w:val="32"/>
-                <w:szCs w:val="32"/>
-              </w:rPr>
-              <w:t>dep_id</w:t>
-            </w:r>
-          </w:p>
-        </w:tc>
-        <w:tc>
-          <w:tcPr>
-            <w:tcW w:w="1440" w:type="dxa"/>
-          </w:tcPr>
-          <w:p>
-            <w:pPr>
-              <w:rPr>
-                <w:rFonts w:ascii="TH SarabunPSK" w:hAnsi="TH SarabunPSK" w:cs="TH SarabunPSK"/>
-                <w:sz w:val="32"/>
-                <w:szCs w:val="32"/>
-                <w:cs/>
-              </w:rPr>
-            </w:pPr>
-            <w:r>
-              <w:rPr>
-                <w:rFonts w:ascii="TH SarabunPSK" w:hAnsi="TH SarabunPSK" w:cs="TH SarabunPSK" w:hint="cs"/>
-                <w:sz w:val="32"/>
-                <w:szCs w:val="32"/>
-                <w:cs/>
-              </w:rPr>
-              <w:t>หน่วยงาน</w:t>
-            </w:r>
-          </w:p>
-        </w:tc>
-        <w:tc>
-          <w:tcPr>
-            <w:tcW w:w="1344" w:type="dxa"/>
-          </w:tcPr>
-          <w:p>
-            <w:pPr>
-              <w:rPr>
-                <w:rFonts w:ascii="TH SarabunPSK" w:hAnsi="TH SarabunPSK" w:cs="TH SarabunPSK"/>
-                <w:sz w:val="32"/>
-                <w:szCs w:val="32"/>
-              </w:rPr>
-            </w:pPr>
-            <w:r>
-              <w:rPr>
-                <w:rFonts w:ascii="TH SarabunPSK" w:hAnsi="TH SarabunPSK" w:cs="TH SarabunPSK"/>
-                <w:sz w:val="32"/>
-                <w:szCs w:val="32"/>
-              </w:rPr>
-              <w:t>Int</w:t>
-            </w:r>
-          </w:p>
-        </w:tc>
-        <w:tc>
-          <w:tcPr>
-            <w:tcW w:w="1283" w:type="dxa"/>
-          </w:tcPr>
-          <w:p>
-            <w:pPr>
-              <w:jc w:val="center"/>
-              <w:rPr>
-                <w:rFonts w:ascii="TH SarabunPSK" w:hAnsi="TH SarabunPSK" w:cs="TH SarabunPSK"/>
-                <w:sz w:val="32"/>
-                <w:szCs w:val="32"/>
-              </w:rPr>
-            </w:pPr>
-            <w:r>
-              <w:rPr>
-                <w:rFonts w:ascii="TH SarabunPSK" w:hAnsi="TH SarabunPSK" w:cs="TH SarabunPSK"/>
-                <w:sz w:val="32"/>
-                <w:szCs w:val="32"/>
-              </w:rPr>
-              <w:t>11</w:t>
-            </w:r>
-          </w:p>
-        </w:tc>
-        <w:tc>
-          <w:tcPr>
-            <w:tcW w:w="1332" w:type="dxa"/>
-          </w:tcPr>
-          <w:p>
-            <w:pPr>
-              <w:jc w:val="center"/>
-              <w:rPr>
-                <w:rFonts w:ascii="TH SarabunPSK" w:hAnsi="TH SarabunPSK" w:cs="TH SarabunPSK"/>
-                <w:sz w:val="32"/>
-                <w:szCs w:val="32"/>
-              </w:rPr>
-            </w:pPr>
-            <w:r>
-              <w:rPr>
-                <w:rFonts w:ascii="TH SarabunPSK" w:hAnsi="TH SarabunPSK" w:cs="TH SarabunPSK"/>
-                <w:sz w:val="32"/>
-                <w:szCs w:val="32"/>
-              </w:rPr>
-              <w:t>FK</w:t>
-            </w:r>
-          </w:p>
-        </w:tc>
-        <w:tc>
-          <w:tcPr>
-            <w:tcW w:w="1573" w:type="dxa"/>
-          </w:tcPr>
-          <w:p>
-            <w:pPr>
-              <w:rPr>
-                <w:rFonts w:ascii="TH SarabunPSK" w:hAnsi="TH SarabunPSK" w:cs="TH SarabunPSK"/>
-                <w:sz w:val="32"/>
-                <w:szCs w:val="32"/>
-              </w:rPr>
-            </w:pPr>
-            <w:r>
-              <w:rPr>
-                <w:rFonts w:ascii="TH SarabunPSK" w:hAnsi="TH SarabunPSK" w:cs="TH SarabunPSK"/>
-                <w:sz w:val="32"/>
-                <w:szCs w:val="32"/>
-              </w:rPr>
-              <w:t>usr_department</w:t>
-            </w:r>
-          </w:p>
-        </w:tc>
-      </w:tr>
-    </w:tbl>
-    <w:p>
-      <w:pPr>
-        <w:rPr>
-          <w:rFonts w:ascii="TH SarabunPSK" w:hAnsi="TH SarabunPSK" w:cs="TH SarabunPSK"/>
-          <w:sz w:val="32"/>
-          <w:szCs w:val="32"/>
-        </w:rPr>
-      </w:pPr>
-    </w:p>
-    <w:p>
-      <w:pPr>
-        <w:rPr>
-          <w:rFonts w:ascii="TH SarabunPSK" w:hAnsi="TH SarabunPSK" w:cs="TH SarabunPSK"/>
-          <w:sz w:val="32"/>
-          <w:szCs w:val="32"/>
-        </w:rPr>
-      </w:pPr>
-      <w:r>
-        <w:rPr>
-          <w:rFonts w:ascii="TH SarabunPSK" w:hAnsi="TH SarabunPSK" w:cs="TH SarabunPSK"/>
-          <w:sz w:val="32"/>
-          <w:szCs w:val="32"/>
-          <w:cs/>
-        </w:rPr>
         <w:t xml:space="preserve">ตาราง </w:t>
       </w:r>
       <w:r>
@@ -17132,6 +18306,7 @@
         </w:rPr>
         <w:t xml:space="preserve"> (</w:t>
       </w:r>
+      <w:proofErr w:type="spellStart"/>
       <w:r>
         <w:rPr>
           <w:rFonts w:ascii="TH SarabunPSK" w:hAnsi="TH SarabunPSK" w:cs="TH SarabunPSK"/>
@@ -17140,6 +18315,7 @@
         </w:rPr>
         <w:t>letter_process</w:t>
       </w:r>
+      <w:proofErr w:type="spellEnd"/>
       <w:r>
         <w:rPr>
           <w:rFonts w:ascii="TH SarabunPSK" w:hAnsi="TH SarabunPSK" w:cs="TH SarabunPSK"/>
@@ -17340,6 +18516,7 @@
                 <w:szCs w:val="32"/>
               </w:rPr>
             </w:pPr>
+            <w:proofErr w:type="spellStart"/>
             <w:r>
               <w:rPr>
                 <w:rFonts w:ascii="TH SarabunPSK" w:hAnsi="TH SarabunPSK" w:cs="TH SarabunPSK"/>
@@ -17348,6 +18525,7 @@
               </w:rPr>
               <w:t>bp_id</w:t>
             </w:r>
+            <w:proofErr w:type="spellEnd"/>
           </w:p>
         </w:tc>
         <w:tc>
@@ -17470,6 +18648,7 @@
                 <w:szCs w:val="32"/>
               </w:rPr>
             </w:pPr>
+            <w:proofErr w:type="spellStart"/>
             <w:r>
               <w:rPr>
                 <w:rFonts w:ascii="TH SarabunPSK" w:hAnsi="TH SarabunPSK" w:cs="TH SarabunPSK"/>
@@ -17478,6 +18657,7 @@
               </w:rPr>
               <w:t>letter_id</w:t>
             </w:r>
+            <w:proofErr w:type="spellEnd"/>
           </w:p>
         </w:tc>
         <w:tc>
@@ -17583,6 +18763,7 @@
                 <w:szCs w:val="32"/>
               </w:rPr>
             </w:pPr>
+            <w:proofErr w:type="spellStart"/>
             <w:r>
               <w:rPr>
                 <w:rFonts w:ascii="TH SarabunPSK" w:hAnsi="TH SarabunPSK" w:cs="TH SarabunPSK"/>
@@ -17591,6 +18772,7 @@
               </w:rPr>
               <w:t>m_letter</w:t>
             </w:r>
+            <w:proofErr w:type="spellEnd"/>
           </w:p>
         </w:tc>
       </w:tr>
@@ -17607,6 +18789,7 @@
                 <w:szCs w:val="32"/>
               </w:rPr>
             </w:pPr>
+            <w:proofErr w:type="spellStart"/>
             <w:r>
               <w:rPr>
                 <w:rFonts w:ascii="TH SarabunPSK" w:hAnsi="TH SarabunPSK" w:cs="TH SarabunPSK"/>
@@ -17615,6 +18798,7 @@
               </w:rPr>
               <w:t>sender_name</w:t>
             </w:r>
+            <w:proofErr w:type="spellEnd"/>
           </w:p>
         </w:tc>
         <w:tc>
@@ -17732,6 +18916,7 @@
                 <w:szCs w:val="32"/>
               </w:rPr>
             </w:pPr>
+            <w:proofErr w:type="spellStart"/>
             <w:r>
               <w:rPr>
                 <w:rFonts w:ascii="TH SarabunPSK" w:hAnsi="TH SarabunPSK" w:cs="TH SarabunPSK"/>
@@ -17740,6 +18925,7 @@
               </w:rPr>
               <w:t>sender_id</w:t>
             </w:r>
+            <w:proofErr w:type="spellEnd"/>
           </w:p>
         </w:tc>
         <w:tc>
@@ -17846,6 +19032,7 @@
                 <w:szCs w:val="32"/>
               </w:rPr>
             </w:pPr>
+            <w:proofErr w:type="spellStart"/>
             <w:r>
               <w:rPr>
                 <w:rFonts w:ascii="TH SarabunPSK" w:hAnsi="TH SarabunPSK" w:cs="TH SarabunPSK"/>
@@ -17854,6 +19041,7 @@
               </w:rPr>
               <w:t>m_user</w:t>
             </w:r>
+            <w:proofErr w:type="spellEnd"/>
           </w:p>
         </w:tc>
       </w:tr>
@@ -17873,6 +19061,7 @@
                 <w:szCs w:val="32"/>
               </w:rPr>
             </w:pPr>
+            <w:proofErr w:type="spellStart"/>
             <w:r>
               <w:rPr>
                 <w:rFonts w:ascii="TH SarabunPSK" w:hAnsi="TH SarabunPSK" w:cs="TH SarabunPSK"/>
@@ -17881,6 +19070,7 @@
               </w:rPr>
               <w:t>receive_user</w:t>
             </w:r>
+            <w:proofErr w:type="spellEnd"/>
           </w:p>
         </w:tc>
         <w:tc>
@@ -17987,6 +19177,7 @@
                 <w:szCs w:val="32"/>
               </w:rPr>
             </w:pPr>
+            <w:proofErr w:type="spellStart"/>
             <w:r>
               <w:rPr>
                 <w:rFonts w:ascii="TH SarabunPSK" w:hAnsi="TH SarabunPSK" w:cs="TH SarabunPSK"/>
@@ -17995,6 +19186,7 @@
               </w:rPr>
               <w:t>m_user</w:t>
             </w:r>
+            <w:proofErr w:type="spellEnd"/>
           </w:p>
         </w:tc>
       </w:tr>
@@ -18014,6 +19206,7 @@
                 <w:szCs w:val="32"/>
               </w:rPr>
             </w:pPr>
+            <w:proofErr w:type="spellStart"/>
             <w:r>
               <w:rPr>
                 <w:rFonts w:ascii="TH SarabunPSK" w:hAnsi="TH SarabunPSK" w:cs="TH SarabunPSK"/>
@@ -18022,6 +19215,7 @@
               </w:rPr>
               <w:t>receive_name</w:t>
             </w:r>
+            <w:proofErr w:type="spellEnd"/>
           </w:p>
         </w:tc>
         <w:tc>
@@ -18264,6 +19458,7 @@
                 <w:szCs w:val="32"/>
               </w:rPr>
             </w:pPr>
+            <w:proofErr w:type="spellStart"/>
             <w:r>
               <w:rPr>
                 <w:rFonts w:ascii="TH SarabunPSK" w:hAnsi="TH SarabunPSK" w:cs="TH SarabunPSK"/>
@@ -18272,6 +19467,7 @@
               </w:rPr>
               <w:t>sender_date</w:t>
             </w:r>
+            <w:proofErr w:type="spellEnd"/>
           </w:p>
         </w:tc>
         <w:tc>
@@ -18381,6 +19577,7 @@
                 <w:szCs w:val="32"/>
               </w:rPr>
             </w:pPr>
+            <w:proofErr w:type="spellStart"/>
             <w:r>
               <w:rPr>
                 <w:rFonts w:ascii="TH SarabunPSK" w:hAnsi="TH SarabunPSK" w:cs="TH SarabunPSK"/>
@@ -18389,6 +19586,7 @@
               </w:rPr>
               <w:t>sender_time</w:t>
             </w:r>
+            <w:proofErr w:type="spellEnd"/>
           </w:p>
         </w:tc>
         <w:tc>
@@ -18506,6 +19704,7 @@
                 <w:szCs w:val="32"/>
               </w:rPr>
             </w:pPr>
+            <w:proofErr w:type="spellStart"/>
             <w:r>
               <w:rPr>
                 <w:rFonts w:ascii="TH SarabunPSK" w:hAnsi="TH SarabunPSK" w:cs="TH SarabunPSK"/>
@@ -18514,6 +19713,7 @@
               </w:rPr>
               <w:t>receive_date</w:t>
             </w:r>
+            <w:proofErr w:type="spellEnd"/>
           </w:p>
         </w:tc>
         <w:tc>
@@ -18623,6 +19823,7 @@
                 <w:szCs w:val="32"/>
               </w:rPr>
             </w:pPr>
+            <w:proofErr w:type="spellStart"/>
             <w:r>
               <w:rPr>
                 <w:rFonts w:ascii="TH SarabunPSK" w:hAnsi="TH SarabunPSK" w:cs="TH SarabunPSK"/>
@@ -18631,6 +19832,7 @@
               </w:rPr>
               <w:t>receive_time</w:t>
             </w:r>
+            <w:proofErr w:type="spellEnd"/>
           </w:p>
         </w:tc>
         <w:tc>
@@ -18748,6 +19950,7 @@
                 <w:szCs w:val="32"/>
               </w:rPr>
             </w:pPr>
+            <w:proofErr w:type="spellStart"/>
             <w:r>
               <w:rPr>
                 <w:rFonts w:ascii="TH SarabunPSK" w:hAnsi="TH SarabunPSK" w:cs="TH SarabunPSK"/>
@@ -18756,6 +19959,7 @@
               </w:rPr>
               <w:t>receive_status</w:t>
             </w:r>
+            <w:proofErr w:type="spellEnd"/>
           </w:p>
         </w:tc>
         <w:tc>
@@ -18873,15 +20077,16 @@
                 <w:szCs w:val="32"/>
               </w:rPr>
             </w:pPr>
-            <w:r>
-              <w:rPr>
-                <w:rFonts w:ascii="TH SarabunPSK" w:hAnsi="TH SarabunPSK" w:cs="TH SarabunPSK"/>
-                <w:sz w:val="32"/>
-                <w:szCs w:val="32"/>
-              </w:rPr>
-              <w:lastRenderedPageBreak/>
+            <w:proofErr w:type="spellStart"/>
+            <w:r>
+              <w:rPr>
+                <w:rFonts w:ascii="TH SarabunPSK" w:hAnsi="TH SarabunPSK" w:cs="TH SarabunPSK"/>
+                <w:sz w:val="32"/>
+                <w:szCs w:val="32"/>
+              </w:rPr>
               <w:t>letter_step</w:t>
             </w:r>
+            <w:proofErr w:type="spellEnd"/>
           </w:p>
         </w:tc>
         <w:tc>
